--- a/Documentation/Spécification_V1.docx
+++ b/Documentation/Spécification_V1.docx
@@ -210,7 +210,25 @@
                 <w:sz w:val="36"/>
                 <w:szCs w:val="36"/>
               </w:rPr>
-              <w:t>Travail de Bachelor - Spécification</w:t>
+              <w:t xml:space="preserve">Travail de </w:t>
+            </w:r>
+            <w:proofErr w:type="spellStart"/>
+            <w:r>
+              <w:rPr>
+                <w:rFonts w:cstheme="minorHAnsi"/>
+                <w:sz w:val="36"/>
+                <w:szCs w:val="36"/>
+              </w:rPr>
+              <w:t>Bachelor</w:t>
+            </w:r>
+            <w:proofErr w:type="spellEnd"/>
+            <w:r>
+              <w:rPr>
+                <w:rFonts w:cstheme="minorHAnsi"/>
+                <w:sz w:val="36"/>
+                <w:szCs w:val="36"/>
+              </w:rPr>
+              <w:t xml:space="preserve"> - Spécification</w:t>
             </w:r>
           </w:p>
         </w:tc>
@@ -241,7 +259,27 @@
                 <w:sz w:val="48"/>
                 <w:szCs w:val="48"/>
               </w:rPr>
-              <w:t>Contrôleur Brushless Ultra Compact</w:t>
+              <w:t xml:space="preserve">Contrôleur </w:t>
+            </w:r>
+            <w:proofErr w:type="spellStart"/>
+            <w:r>
+              <w:rPr>
+                <w:b/>
+                <w:bCs/>
+                <w:sz w:val="48"/>
+                <w:szCs w:val="48"/>
+              </w:rPr>
+              <w:t>Brushless</w:t>
+            </w:r>
+            <w:proofErr w:type="spellEnd"/>
+            <w:r>
+              <w:rPr>
+                <w:b/>
+                <w:bCs/>
+                <w:sz w:val="48"/>
+                <w:szCs w:val="48"/>
+              </w:rPr>
+              <w:t xml:space="preserve"> Ultra Compact</w:t>
             </w:r>
           </w:p>
         </w:tc>
@@ -2342,7 +2380,15 @@
         <w:t xml:space="preserve">Ce projet </w:t>
       </w:r>
       <w:r>
-        <w:t xml:space="preserve">est réalisé dans le cadre du travail de Bachelor </w:t>
+        <w:t xml:space="preserve">est réalisé dans le cadre du travail de </w:t>
+      </w:r>
+      <w:proofErr w:type="spellStart"/>
+      <w:r>
+        <w:t>Bachelor</w:t>
+      </w:r>
+      <w:proofErr w:type="spellEnd"/>
+      <w:r>
+        <w:t xml:space="preserve"> </w:t>
       </w:r>
       <w:r>
         <w:t xml:space="preserve">de la </w:t>
@@ -2388,7 +2434,15 @@
         <w:t xml:space="preserve">Ce projet a pour but de développer un contrôleur </w:t>
       </w:r>
       <w:r>
-        <w:t xml:space="preserve">pour moteurs brushless </w:t>
+        <w:t xml:space="preserve">pour moteurs </w:t>
+      </w:r>
+      <w:proofErr w:type="spellStart"/>
+      <w:r>
+        <w:t>brushless</w:t>
+      </w:r>
+      <w:proofErr w:type="spellEnd"/>
+      <w:r>
+        <w:t xml:space="preserve"> </w:t>
       </w:r>
       <w:r>
         <w:t>qui soit à la fois compact et performant</w:t>
@@ -2437,9 +2491,11 @@
       <w:r>
         <w:t xml:space="preserve">qu’il devienne </w:t>
       </w:r>
+      <w:proofErr w:type="spellStart"/>
       <w:r>
         <w:t>OpenSource</w:t>
       </w:r>
+      <w:proofErr w:type="spellEnd"/>
       <w:r>
         <w:t>,</w:t>
       </w:r>
@@ -2573,10 +2629,7 @@
         <w:t>s</w:t>
       </w:r>
       <w:r>
-        <w:t xml:space="preserve"> </w:t>
-      </w:r>
-      <w:r>
-        <w:t>interaction</w:t>
+        <w:t xml:space="preserve"> interaction</w:t>
       </w:r>
       <w:r>
         <w:t>s.</w:t>
@@ -2592,7 +2645,11 @@
       </w:pPr>
       <w:bookmarkStart w:id="8" w:name="_Toc64984794"/>
       <w:r>
-        <w:t>Moteur bru</w:t>
+        <w:t xml:space="preserve">Moteur </w:t>
+      </w:r>
+      <w:proofErr w:type="spellStart"/>
+      <w:r>
+        <w:t>bru</w:t>
       </w:r>
       <w:r>
         <w:t>s</w:t>
@@ -2601,6 +2658,7 @@
         <w:t>hless</w:t>
       </w:r>
       <w:bookmarkEnd w:id="8"/>
+      <w:proofErr w:type="spellEnd"/>
     </w:p>
     <w:p>
       <w:pPr>
@@ -2848,11 +2906,8 @@
     </w:p>
     <w:p/>
     <w:p/>
-    <w:p/>
-    <w:p/>
-    <w:p>
-      <w:r>
-        <w:lastRenderedPageBreak/>
+    <w:p>
+      <w:r>
         <w:br w:type="page"/>
       </w:r>
     </w:p>
@@ -2924,11 +2979,6 @@
           <w:numId w:val="12"/>
         </w:numPr>
       </w:pPr>
-      <w:bookmarkStart w:id="17" w:name="_Toc64984805"/>
-      <w:r>
-        <w:t>Npdqed</w:t>
-      </w:r>
-      <w:bookmarkEnd w:id="17"/>
     </w:p>
     <w:p/>
     <w:p/>
@@ -3105,7 +3155,21 @@
                 <w:rPr>
                   <w:szCs w:val="24"/>
                 </w:rPr>
-                <w:t>Contrôleur Brushless Ultra Compact</w:t>
+                <w:t xml:space="preserve">Contrôleur </w:t>
+              </w:r>
+              <w:proofErr w:type="spellStart"/>
+              <w:r>
+                <w:rPr>
+                  <w:szCs w:val="24"/>
+                </w:rPr>
+                <w:t>Brushless</w:t>
+              </w:r>
+              <w:proofErr w:type="spellEnd"/>
+              <w:r>
+                <w:rPr>
+                  <w:szCs w:val="24"/>
+                </w:rPr>
+                <w:t xml:space="preserve"> Ultra Compact</w:t>
               </w:r>
             </w:sdtContent>
           </w:sdt>

--- a/Documentation/Spécification_V1.docx
+++ b/Documentation/Spécification_V1.docx
@@ -2605,6 +2605,9 @@
       <w:r>
         <w:t>Ce chapitre décrit les fonctionnalités du système dans sa globalité. Il peut s’agir d’une fonctionnalité déjà existante sur la carte électronique actuelle qu’il faut maintenir, d’une amélioration ou encore d’une nouvelle fonctionnalité</w:t>
       </w:r>
+      <w:r>
+        <w:t>.</w:t>
+      </w:r>
     </w:p>
     <w:p/>
     <w:p>
@@ -2660,6 +2663,168 @@
       <w:bookmarkEnd w:id="8"/>
       <w:proofErr w:type="spellEnd"/>
     </w:p>
+    <w:tbl>
+      <w:tblPr>
+        <w:tblStyle w:val="Grilledutableau"/>
+        <w:tblW w:w="9070" w:type="dxa"/>
+        <w:tblBorders>
+          <w:top w:val="none" w:sz="0" w:space="0" w:color="auto"/>
+          <w:left w:val="none" w:sz="0" w:space="0" w:color="auto"/>
+          <w:bottom w:val="none" w:sz="0" w:space="0" w:color="auto"/>
+          <w:right w:val="none" w:sz="0" w:space="0" w:color="auto"/>
+          <w:insideH w:val="none" w:sz="0" w:space="0" w:color="auto"/>
+          <w:insideV w:val="none" w:sz="0" w:space="0" w:color="auto"/>
+        </w:tblBorders>
+        <w:tblCellMar>
+          <w:top w:w="57" w:type="dxa"/>
+          <w:bottom w:w="57" w:type="dxa"/>
+        </w:tblCellMar>
+        <w:tblLook w:val="04A0" w:firstRow="1" w:lastRow="0" w:firstColumn="1" w:lastColumn="0" w:noHBand="0" w:noVBand="1"/>
+      </w:tblPr>
+      <w:tblGrid>
+        <w:gridCol w:w="1587"/>
+        <w:gridCol w:w="7483"/>
+      </w:tblGrid>
+      <w:tr>
+        <w:tc>
+          <w:tcPr>
+            <w:tcW w:w="1587" w:type="dxa"/>
+          </w:tcPr>
+          <w:p>
+            <w:r>
+              <w:t>10.10.10</w:t>
+            </w:r>
+          </w:p>
+        </w:tc>
+        <w:tc>
+          <w:tcPr>
+            <w:tcW w:w="7483" w:type="dxa"/>
+          </w:tcPr>
+          <w:p>
+            <w:r>
+              <w:t xml:space="preserve">Le contrôleur doit permettre de piloter des moteurs </w:t>
+            </w:r>
+            <w:proofErr w:type="spellStart"/>
+            <w:r>
+              <w:t>brushless</w:t>
+            </w:r>
+            <w:proofErr w:type="spellEnd"/>
+            <w:r>
+              <w:t xml:space="preserve"> triphasés </w:t>
+            </w:r>
+            <w:r>
+              <w:t>dont la puissance entre dans la plage de 20 à 150W</w:t>
+            </w:r>
+            <w:r>
+              <w:t>.</w:t>
+            </w:r>
+          </w:p>
+        </w:tc>
+      </w:tr>
+      <w:tr>
+        <w:tc>
+          <w:tcPr>
+            <w:tcW w:w="1587" w:type="dxa"/>
+          </w:tcPr>
+          <w:p>
+            <w:r>
+              <w:t>10.10.20</w:t>
+            </w:r>
+          </w:p>
+        </w:tc>
+        <w:tc>
+          <w:tcPr>
+            <w:tcW w:w="7483" w:type="dxa"/>
+          </w:tcPr>
+          <w:p>
+            <w:r>
+              <w:t xml:space="preserve">La tension d’alimentation </w:t>
+            </w:r>
+            <w:r>
+              <w:t xml:space="preserve">du moteur doit </w:t>
+            </w:r>
+            <w:r>
+              <w:t>pouvoir varier entre 10 et 48V</w:t>
+            </w:r>
+            <w:r>
+              <w:t>.</w:t>
+            </w:r>
+          </w:p>
+        </w:tc>
+      </w:tr>
+      <w:tr>
+        <w:tc>
+          <w:tcPr>
+            <w:tcW w:w="1587" w:type="dxa"/>
+          </w:tcPr>
+          <w:p>
+            <w:r>
+              <w:t>10.10.30</w:t>
+            </w:r>
+          </w:p>
+        </w:tc>
+        <w:tc>
+          <w:tcPr>
+            <w:tcW w:w="7483" w:type="dxa"/>
+          </w:tcPr>
+          <w:p>
+            <w:r>
+              <w:t xml:space="preserve">Le contrôleur doit </w:t>
+            </w:r>
+            <w:r>
+              <w:t xml:space="preserve">être en mesure de </w:t>
+            </w:r>
+            <w:r>
+              <w:t xml:space="preserve">délivrer </w:t>
+            </w:r>
+            <w:r>
+              <w:t xml:space="preserve">un courant </w:t>
+            </w:r>
+            <w:r>
+              <w:t xml:space="preserve">nominal </w:t>
+            </w:r>
+            <w:r>
+              <w:t xml:space="preserve">de 6A </w:t>
+            </w:r>
+            <w:r>
+              <w:t>pour le moteur.</w:t>
+            </w:r>
+          </w:p>
+        </w:tc>
+      </w:tr>
+      <w:tr>
+        <w:tc>
+          <w:tcPr>
+            <w:tcW w:w="1587" w:type="dxa"/>
+          </w:tcPr>
+          <w:p>
+            <w:r>
+              <w:t>10.10.31</w:t>
+            </w:r>
+          </w:p>
+        </w:tc>
+        <w:tc>
+          <w:tcPr>
+            <w:tcW w:w="7483" w:type="dxa"/>
+          </w:tcPr>
+          <w:p>
+            <w:r>
+              <w:t xml:space="preserve">Le contrôleur </w:t>
+            </w:r>
+            <w:r>
+              <w:t xml:space="preserve">doit être en mesure de délivrer </w:t>
+            </w:r>
+            <w:r>
+              <w:t xml:space="preserve">un courant </w:t>
+            </w:r>
+            <w:r>
+              <w:t>jusqu’à 15A pic pour le moteur.</w:t>
+            </w:r>
+          </w:p>
+        </w:tc>
+      </w:tr>
+    </w:tbl>
+    <w:p/>
     <w:p>
       <w:pPr>
         <w:pStyle w:val="Titre4"/>
@@ -2672,45 +2837,201 @@
         <w:t>Asservissement</w:t>
       </w:r>
     </w:p>
+    <w:tbl>
+      <w:tblPr>
+        <w:tblStyle w:val="Grilledutableau"/>
+        <w:tblW w:w="9070" w:type="dxa"/>
+        <w:tblBorders>
+          <w:top w:val="none" w:sz="0" w:space="0" w:color="auto"/>
+          <w:left w:val="none" w:sz="0" w:space="0" w:color="auto"/>
+          <w:bottom w:val="none" w:sz="0" w:space="0" w:color="auto"/>
+          <w:right w:val="none" w:sz="0" w:space="0" w:color="auto"/>
+          <w:insideH w:val="none" w:sz="0" w:space="0" w:color="auto"/>
+          <w:insideV w:val="none" w:sz="0" w:space="0" w:color="auto"/>
+        </w:tblBorders>
+        <w:tblCellMar>
+          <w:top w:w="57" w:type="dxa"/>
+          <w:bottom w:w="57" w:type="dxa"/>
+        </w:tblCellMar>
+        <w:tblLook w:val="04A0" w:firstRow="1" w:lastRow="0" w:firstColumn="1" w:lastColumn="0" w:noHBand="0" w:noVBand="1"/>
+      </w:tblPr>
+      <w:tblGrid>
+        <w:gridCol w:w="1587"/>
+        <w:gridCol w:w="7483"/>
+      </w:tblGrid>
+      <w:tr>
+        <w:tc>
+          <w:tcPr>
+            <w:tcW w:w="1587" w:type="dxa"/>
+          </w:tcPr>
+          <w:p>
+            <w:r>
+              <w:t>10.10.40</w:t>
+            </w:r>
+          </w:p>
+        </w:tc>
+        <w:tc>
+          <w:tcPr>
+            <w:tcW w:w="7483" w:type="dxa"/>
+          </w:tcPr>
+          <w:p>
+            <w:r>
+              <w:t>Le contrôleur doit permettre d’asservir le moteur avec une commande de couple</w:t>
+            </w:r>
+            <w:r>
+              <w:t>.</w:t>
+            </w:r>
+          </w:p>
+        </w:tc>
+      </w:tr>
+      <w:tr>
+        <w:tc>
+          <w:tcPr>
+            <w:tcW w:w="1587" w:type="dxa"/>
+          </w:tcPr>
+          <w:p>
+            <w:r>
+              <w:t>10.10.</w:t>
+            </w:r>
+            <w:r>
+              <w:t>50</w:t>
+            </w:r>
+          </w:p>
+        </w:tc>
+        <w:tc>
+          <w:tcPr>
+            <w:tcW w:w="7483" w:type="dxa"/>
+          </w:tcPr>
+          <w:p>
+            <w:r>
+              <w:t xml:space="preserve">Le contrôleur </w:t>
+            </w:r>
+            <w:r>
+              <w:t>doit permettre d’asservir le moteur avec une commande en vitesse.</w:t>
+            </w:r>
+          </w:p>
+        </w:tc>
+      </w:tr>
+      <w:tr>
+        <w:tc>
+          <w:tcPr>
+            <w:tcW w:w="1587" w:type="dxa"/>
+          </w:tcPr>
+          <w:p>
+            <w:r>
+              <w:t>10.10.60</w:t>
+            </w:r>
+          </w:p>
+        </w:tc>
+        <w:tc>
+          <w:tcPr>
+            <w:tcW w:w="7483" w:type="dxa"/>
+          </w:tcPr>
+          <w:p>
+            <w:r>
+              <w:t xml:space="preserve">Le contrôleur doit permettre d’asservir le moteur </w:t>
+            </w:r>
+            <w:r>
+              <w:t>avec une commande de position.</w:t>
+            </w:r>
+          </w:p>
+        </w:tc>
+      </w:tr>
+      <w:tr>
+        <w:tc>
+          <w:tcPr>
+            <w:tcW w:w="1587" w:type="dxa"/>
+          </w:tcPr>
+          <w:p>
+            <w:r>
+              <w:t>10.10.70</w:t>
+            </w:r>
+          </w:p>
+        </w:tc>
+        <w:tc>
+          <w:tcPr>
+            <w:tcW w:w="7483" w:type="dxa"/>
+          </w:tcPr>
+          <w:p>
+            <w:r>
+              <w:t xml:space="preserve">Il doit être possible de </w:t>
+            </w:r>
+            <w:r>
+              <w:t xml:space="preserve">choisir </w:t>
+            </w:r>
+            <w:r>
+              <w:t>le type d’asservissement du moteur</w:t>
+            </w:r>
+            <w:r>
+              <w:t xml:space="preserve"> avant que celui-ci se mette en mouvement</w:t>
+            </w:r>
+            <w:r>
+              <w:t>.</w:t>
+            </w:r>
+          </w:p>
+        </w:tc>
+      </w:tr>
+      <w:tr>
+        <w:tc>
+          <w:tcPr>
+            <w:tcW w:w="1587" w:type="dxa"/>
+          </w:tcPr>
+          <w:p>
+            <w:r>
+              <w:t>10.10.71</w:t>
+            </w:r>
+          </w:p>
+        </w:tc>
+        <w:tc>
+          <w:tcPr>
+            <w:tcW w:w="7483" w:type="dxa"/>
+          </w:tcPr>
+          <w:p>
+            <w:r>
+              <w:t xml:space="preserve">Il </w:t>
+            </w:r>
+            <w:r>
+              <w:t xml:space="preserve">devrait être possible de pouvoir changer </w:t>
+            </w:r>
+            <w:r>
+              <w:t xml:space="preserve">de type d’asservissement </w:t>
+            </w:r>
+            <w:r>
+              <w:t xml:space="preserve">en cours de </w:t>
+            </w:r>
+            <w:r>
+              <w:t>mouvement du moteur</w:t>
+            </w:r>
+            <w:r>
+              <w:t xml:space="preserve">. Cette clause ne s’applique que pour l’asservissement de couple </w:t>
+            </w:r>
+            <w:r>
+              <w:t>et de vitesse.</w:t>
+            </w:r>
+          </w:p>
+        </w:tc>
+      </w:tr>
+    </w:tbl>
     <w:p>
       <w:pPr>
-        <w:pStyle w:val="Titre5"/>
-        <w:numPr>
-          <w:ilvl w:val="4"/>
-          <w:numId w:val="12"/>
-        </w:numPr>
-      </w:pPr>
-      <w:bookmarkStart w:id="9" w:name="_Toc64984801"/>
-      <w:bookmarkEnd w:id="9"/>
-      <w:r>
-        <w:t>Commande de couple</w:t>
-      </w:r>
+        <w:rPr>
+          <w:rFonts w:asciiTheme="majorHAnsi" w:eastAsiaTheme="majorEastAsia" w:hAnsiTheme="majorHAnsi" w:cstheme="majorBidi"/>
+        </w:rPr>
+      </w:pPr>
     </w:p>
     <w:p>
       <w:pPr>
-        <w:pStyle w:val="Titre5"/>
-        <w:numPr>
-          <w:ilvl w:val="4"/>
-          <w:numId w:val="12"/>
-        </w:numPr>
-      </w:pPr>
-      <w:r>
-        <w:t>Commande de vitesse</w:t>
+        <w:rPr>
+          <w:rFonts w:asciiTheme="majorHAnsi" w:eastAsiaTheme="majorEastAsia" w:hAnsiTheme="majorHAnsi" w:cstheme="majorBidi"/>
+        </w:rPr>
+      </w:pPr>
+      <w:r>
+        <w:rPr>
+          <w:rFonts w:asciiTheme="majorHAnsi" w:eastAsiaTheme="majorEastAsia" w:hAnsiTheme="majorHAnsi" w:cstheme="majorBidi"/>
+        </w:rPr>
+        <w:br w:type="page"/>
       </w:r>
     </w:p>
-    <w:p>
-      <w:pPr>
-        <w:pStyle w:val="Titre5"/>
-        <w:numPr>
-          <w:ilvl w:val="4"/>
-          <w:numId w:val="12"/>
-        </w:numPr>
-      </w:pPr>
-      <w:r>
-        <w:t>Commande de position</w:t>
-      </w:r>
-    </w:p>
-    <w:p/>
     <w:p>
       <w:pPr>
         <w:pStyle w:val="Titre3"/>
@@ -2719,81 +3040,505 @@
           <w:numId w:val="12"/>
         </w:numPr>
       </w:pPr>
-      <w:bookmarkStart w:id="10" w:name="_Toc64984795"/>
-      <w:r>
+      <w:bookmarkStart w:id="9" w:name="_Toc64984795"/>
+      <w:r>
+        <w:lastRenderedPageBreak/>
         <w:t>Capteurs</w:t>
       </w:r>
-      <w:bookmarkEnd w:id="10"/>
+      <w:bookmarkEnd w:id="9"/>
     </w:p>
+    <w:tbl>
+      <w:tblPr>
+        <w:tblStyle w:val="Grilledutableau"/>
+        <w:tblW w:w="5004" w:type="pct"/>
+        <w:tblBorders>
+          <w:top w:val="none" w:sz="0" w:space="0" w:color="auto"/>
+          <w:left w:val="none" w:sz="0" w:space="0" w:color="auto"/>
+          <w:bottom w:val="none" w:sz="0" w:space="0" w:color="auto"/>
+          <w:right w:val="none" w:sz="0" w:space="0" w:color="auto"/>
+          <w:insideH w:val="none" w:sz="0" w:space="0" w:color="auto"/>
+          <w:insideV w:val="none" w:sz="0" w:space="0" w:color="auto"/>
+        </w:tblBorders>
+        <w:tblCellMar>
+          <w:top w:w="57" w:type="dxa"/>
+          <w:bottom w:w="57" w:type="dxa"/>
+        </w:tblCellMar>
+        <w:tblLook w:val="04A0" w:firstRow="1" w:lastRow="0" w:firstColumn="1" w:lastColumn="0" w:noHBand="0" w:noVBand="1"/>
+      </w:tblPr>
+      <w:tblGrid>
+        <w:gridCol w:w="1587"/>
+        <w:gridCol w:w="7492"/>
+      </w:tblGrid>
+      <w:tr>
+        <w:tc>
+          <w:tcPr>
+            <w:tcW w:w="874" w:type="pct"/>
+          </w:tcPr>
+          <w:p>
+            <w:r>
+              <w:t>10.20.10</w:t>
+            </w:r>
+          </w:p>
+        </w:tc>
+        <w:tc>
+          <w:tcPr>
+            <w:tcW w:w="4126" w:type="pct"/>
+          </w:tcPr>
+          <w:p>
+            <w:r>
+              <w:t xml:space="preserve">Le contrôleur </w:t>
+            </w:r>
+            <w:r>
+              <w:t>doit être con</w:t>
+            </w:r>
+            <w:r>
+              <w:t>ç</w:t>
+            </w:r>
+            <w:r>
+              <w:t xml:space="preserve">u de telle manière </w:t>
+            </w:r>
+            <w:r>
+              <w:t>à pouvoir gérer l’a</w:t>
+            </w:r>
+            <w:r>
+              <w:t>c</w:t>
+            </w:r>
+            <w:r>
+              <w:t xml:space="preserve">quisition de la position du rotor du moteur </w:t>
+            </w:r>
+            <w:r>
+              <w:t>via différentes technologies de capteurs.</w:t>
+            </w:r>
+          </w:p>
+        </w:tc>
+      </w:tr>
+      <w:tr>
+        <w:tc>
+          <w:tcPr>
+            <w:tcW w:w="874" w:type="pct"/>
+          </w:tcPr>
+          <w:p>
+            <w:r>
+              <w:t>10.20.11</w:t>
+            </w:r>
+          </w:p>
+        </w:tc>
+        <w:tc>
+          <w:tcPr>
+            <w:tcW w:w="4126" w:type="pct"/>
+          </w:tcPr>
+          <w:p>
+            <w:r>
+              <w:t xml:space="preserve">Le contrôleur devrait être en mesure de </w:t>
+            </w:r>
+            <w:r>
+              <w:t xml:space="preserve">piloter le moteur </w:t>
+            </w:r>
+            <w:r>
+              <w:t xml:space="preserve">sans l’utilisation d’un quelconque capteur </w:t>
+            </w:r>
+            <w:r>
+              <w:t>(</w:t>
+            </w:r>
+            <w:r>
+              <w:t>t</w:t>
+            </w:r>
+            <w:r>
+              <w:t xml:space="preserve">echnologie </w:t>
+            </w:r>
+            <w:proofErr w:type="spellStart"/>
+            <w:r>
+              <w:t>Sensorless</w:t>
+            </w:r>
+            <w:proofErr w:type="spellEnd"/>
+            <w:r>
+              <w:t>)</w:t>
+            </w:r>
+            <w:r>
+              <w:t>.</w:t>
+            </w:r>
+          </w:p>
+        </w:tc>
+      </w:tr>
+      <w:tr>
+        <w:tc>
+          <w:tcPr>
+            <w:tcW w:w="874" w:type="pct"/>
+          </w:tcPr>
+          <w:p>
+            <w:r>
+              <w:t>10.20.20</w:t>
+            </w:r>
+          </w:p>
+        </w:tc>
+        <w:tc>
+          <w:tcPr>
+            <w:tcW w:w="4126" w:type="pct"/>
+          </w:tcPr>
+          <w:p>
+            <w:r>
+              <w:t xml:space="preserve">Le contrôleur doit être en mesure de </w:t>
+            </w:r>
+            <w:r>
+              <w:t>définir la position du rotor du moteur à l’aide de trois sondes de Hall digitales</w:t>
+            </w:r>
+            <w:r>
+              <w:t>.</w:t>
+            </w:r>
+          </w:p>
+        </w:tc>
+      </w:tr>
+      <w:tr>
+        <w:tc>
+          <w:tcPr>
+            <w:tcW w:w="874" w:type="pct"/>
+          </w:tcPr>
+          <w:p>
+            <w:r>
+              <w:t>10.20.</w:t>
+            </w:r>
+            <w:r>
+              <w:t>21</w:t>
+            </w:r>
+          </w:p>
+        </w:tc>
+        <w:tc>
+          <w:tcPr>
+            <w:tcW w:w="4126" w:type="pct"/>
+          </w:tcPr>
+          <w:p>
+            <w:r>
+              <w:t>Le contrôleur doit être en mesure de définir la position du rotor du moteur à l’aide de</w:t>
+            </w:r>
+            <w:r>
+              <w:t xml:space="preserve"> trois sondes de Hall analogiques</w:t>
+            </w:r>
+            <w:r>
+              <w:t>.</w:t>
+            </w:r>
+          </w:p>
+        </w:tc>
+      </w:tr>
+      <w:tr>
+        <w:tc>
+          <w:tcPr>
+            <w:tcW w:w="874" w:type="pct"/>
+          </w:tcPr>
+          <w:p>
+            <w:r>
+              <w:t>10.20.</w:t>
+            </w:r>
+            <w:r>
+              <w:t>30</w:t>
+            </w:r>
+          </w:p>
+        </w:tc>
+        <w:tc>
+          <w:tcPr>
+            <w:tcW w:w="4126" w:type="pct"/>
+          </w:tcPr>
+          <w:p>
+            <w:r>
+              <w:t>Le contrôleur doit être en mesure de définir la position du rotor du moteur à l’aide d</w:t>
+            </w:r>
+            <w:r>
+              <w:t xml:space="preserve">’un codeur incrémental </w:t>
+            </w:r>
+            <w:r>
+              <w:t>digital</w:t>
+            </w:r>
+            <w:r>
+              <w:t xml:space="preserve"> (Quadrature)</w:t>
+            </w:r>
+            <w:r>
+              <w:t>.</w:t>
+            </w:r>
+          </w:p>
+        </w:tc>
+      </w:tr>
+      <w:tr>
+        <w:tc>
+          <w:tcPr>
+            <w:tcW w:w="874" w:type="pct"/>
+          </w:tcPr>
+          <w:p>
+            <w:r>
+              <w:t>10.20.31</w:t>
+            </w:r>
+          </w:p>
+        </w:tc>
+        <w:tc>
+          <w:tcPr>
+            <w:tcW w:w="4126" w:type="pct"/>
+          </w:tcPr>
+          <w:p>
+            <w:r>
+              <w:t>Le contrôleur doit être en mesure de définir la position du rotor du moteur à l’aide d</w:t>
+            </w:r>
+            <w:r>
+              <w:t>’un codeur incrémental analogique</w:t>
+            </w:r>
+            <w:r>
+              <w:t xml:space="preserve"> (SIN/COS).</w:t>
+            </w:r>
+          </w:p>
+        </w:tc>
+      </w:tr>
+      <w:tr>
+        <w:tc>
+          <w:tcPr>
+            <w:tcW w:w="874" w:type="pct"/>
+          </w:tcPr>
+          <w:p>
+            <w:r>
+              <w:t>10.20.</w:t>
+            </w:r>
+            <w:r>
+              <w:t>40</w:t>
+            </w:r>
+          </w:p>
+        </w:tc>
+        <w:tc>
+          <w:tcPr>
+            <w:tcW w:w="4126" w:type="pct"/>
+          </w:tcPr>
+          <w:p>
+            <w:r>
+              <w:t>Le contrôleur doit être en mesure de définir la position du rotor du moteur à l’aide d</w:t>
+            </w:r>
+            <w:r>
+              <w:t>’un codeur absolu</w:t>
+            </w:r>
+            <w:r>
+              <w:t xml:space="preserve"> digital.</w:t>
+            </w:r>
+          </w:p>
+        </w:tc>
+      </w:tr>
+      <w:tr>
+        <w:tc>
+          <w:tcPr>
+            <w:tcW w:w="874" w:type="pct"/>
+          </w:tcPr>
+          <w:p>
+            <w:r>
+              <w:t>10.20.41</w:t>
+            </w:r>
+          </w:p>
+        </w:tc>
+        <w:tc>
+          <w:tcPr>
+            <w:tcW w:w="4126" w:type="pct"/>
+          </w:tcPr>
+          <w:p>
+            <w:r>
+              <w:t>Le contrôleur doit être en mesure de définir la position du rotor du moteur à l’aide d</w:t>
+            </w:r>
+            <w:r>
+              <w:t>’un codeur absolu analogique.</w:t>
+            </w:r>
+          </w:p>
+        </w:tc>
+      </w:tr>
+      <w:tr>
+        <w:tc>
+          <w:tcPr>
+            <w:tcW w:w="874" w:type="pct"/>
+          </w:tcPr>
+          <w:p>
+            <w:r>
+              <w:t>10.20.50</w:t>
+            </w:r>
+          </w:p>
+        </w:tc>
+        <w:tc>
+          <w:tcPr>
+            <w:tcW w:w="4126" w:type="pct"/>
+          </w:tcPr>
+          <w:p>
+            <w:r>
+              <w:t xml:space="preserve">Il doit être possible de paramétrer </w:t>
+            </w:r>
+            <w:r>
+              <w:t>le type de capteur connecté</w:t>
+            </w:r>
+            <w:r>
+              <w:t xml:space="preserve"> sans avoir à reprogrammer </w:t>
+            </w:r>
+            <w:r>
+              <w:t>le contrôleur</w:t>
+            </w:r>
+            <w:r>
+              <w:t>.</w:t>
+            </w:r>
+            <w:r>
+              <w:t xml:space="preserve"> </w:t>
+            </w:r>
+          </w:p>
+        </w:tc>
+      </w:tr>
+    </w:tbl>
+    <w:p/>
     <w:p>
       <w:pPr>
-        <w:pStyle w:val="Titre4"/>
+        <w:pStyle w:val="Titre3"/>
         <w:numPr>
-          <w:ilvl w:val="3"/>
+          <w:ilvl w:val="2"/>
           <w:numId w:val="12"/>
         </w:numPr>
       </w:pPr>
       <w:r>
-        <w:t xml:space="preserve">Capteurs à effet </w:t>
-      </w:r>
-      <w:r>
-        <w:t>H</w:t>
-      </w:r>
-      <w:r>
-        <w:t xml:space="preserve">all </w:t>
-      </w:r>
-      <w:r>
-        <w:t>digital</w:t>
+        <w:t>Alimentation</w:t>
+      </w:r>
+      <w:r>
+        <w:t>s</w:t>
       </w:r>
     </w:p>
-    <w:p>
-      <w:pPr>
-        <w:pStyle w:val="Titre4"/>
-        <w:numPr>
-          <w:ilvl w:val="3"/>
-          <w:numId w:val="12"/>
-        </w:numPr>
-      </w:pPr>
-      <w:r>
-        <w:t>Capteurs à effet Hall analogique</w:t>
-      </w:r>
-    </w:p>
-    <w:p>
-      <w:pPr>
-        <w:pStyle w:val="Titre4"/>
-        <w:numPr>
-          <w:ilvl w:val="3"/>
-          <w:numId w:val="12"/>
-        </w:numPr>
-      </w:pPr>
-      <w:r>
-        <w:t>Codeurs incrémentaux</w:t>
-      </w:r>
-    </w:p>
-    <w:p>
-      <w:pPr>
-        <w:pStyle w:val="Titre4"/>
-        <w:numPr>
-          <w:ilvl w:val="3"/>
-          <w:numId w:val="12"/>
-        </w:numPr>
-      </w:pPr>
-      <w:r>
-        <w:t>Codeurs absolus</w:t>
-      </w:r>
-    </w:p>
-    <w:p>
-      <w:pPr>
-        <w:pStyle w:val="Titre4"/>
-        <w:numPr>
-          <w:ilvl w:val="3"/>
-          <w:numId w:val="12"/>
-        </w:numPr>
-      </w:pPr>
-      <w:r>
-        <w:t>Capteur SIN/COS</w:t>
-      </w:r>
-    </w:p>
+    <w:tbl>
+      <w:tblPr>
+        <w:tblStyle w:val="Grilledutableau"/>
+        <w:tblW w:w="9070" w:type="dxa"/>
+        <w:tblCellMar>
+          <w:top w:w="57" w:type="dxa"/>
+          <w:bottom w:w="57" w:type="dxa"/>
+        </w:tblCellMar>
+        <w:tblLook w:val="04A0" w:firstRow="1" w:lastRow="0" w:firstColumn="1" w:lastColumn="0" w:noHBand="0" w:noVBand="1"/>
+      </w:tblPr>
+      <w:tblGrid>
+        <w:gridCol w:w="1587"/>
+        <w:gridCol w:w="7483"/>
+      </w:tblGrid>
+      <w:tr>
+        <w:tc>
+          <w:tcPr>
+            <w:tcW w:w="1587" w:type="dxa"/>
+          </w:tcPr>
+          <w:p>
+            <w:r>
+              <w:t>10.30.10</w:t>
+            </w:r>
+          </w:p>
+        </w:tc>
+        <w:tc>
+          <w:tcPr>
+            <w:tcW w:w="7483" w:type="dxa"/>
+          </w:tcPr>
+          <w:p>
+            <w:pPr>
+              <w:tabs>
+                <w:tab w:val="left" w:pos="4973"/>
+              </w:tabs>
+            </w:pPr>
+            <w:r>
+              <w:t xml:space="preserve">Le contrôleur doit </w:t>
+            </w:r>
+            <w:r>
+              <w:t xml:space="preserve">être conçu de telle manière </w:t>
+            </w:r>
+            <w:r>
+              <w:t xml:space="preserve">à pouvoir être alimenté </w:t>
+            </w:r>
+            <w:r>
+              <w:t>par une alimentation de laboratoire.</w:t>
+            </w:r>
+          </w:p>
+        </w:tc>
+      </w:tr>
+      <w:tr>
+        <w:tc>
+          <w:tcPr>
+            <w:tcW w:w="1587" w:type="dxa"/>
+          </w:tcPr>
+          <w:p>
+            <w:r>
+              <w:t>10.30.11</w:t>
+            </w:r>
+          </w:p>
+        </w:tc>
+        <w:tc>
+          <w:tcPr>
+            <w:tcW w:w="7483" w:type="dxa"/>
+          </w:tcPr>
+          <w:p>
+            <w:pPr>
+              <w:tabs>
+                <w:tab w:val="left" w:pos="4973"/>
+              </w:tabs>
+            </w:pPr>
+            <w:r>
+              <w:t>Si le contrôleur est alimenté par une alimentation de laboratoire</w:t>
+            </w:r>
+            <w:r>
+              <w:t>, il doit être en mesure de dissiper l’énergie générée lors d’un freinage du moteur.</w:t>
+            </w:r>
+          </w:p>
+        </w:tc>
+      </w:tr>
+      <w:tr>
+        <w:tc>
+          <w:tcPr>
+            <w:tcW w:w="1587" w:type="dxa"/>
+          </w:tcPr>
+          <w:p>
+            <w:r>
+              <w:t>10.30.20</w:t>
+            </w:r>
+          </w:p>
+        </w:tc>
+        <w:tc>
+          <w:tcPr>
+            <w:tcW w:w="7483" w:type="dxa"/>
+          </w:tcPr>
+          <w:p>
+            <w:pPr>
+              <w:tabs>
+                <w:tab w:val="left" w:pos="4973"/>
+              </w:tabs>
+            </w:pPr>
+            <w:r>
+              <w:t>Le contrôleur doit être conçu de telle manière à pouvoir être alimenté par une batterie</w:t>
+            </w:r>
+            <w:r>
+              <w:t xml:space="preserve">. </w:t>
+            </w:r>
+          </w:p>
+        </w:tc>
+      </w:tr>
+      <w:tr>
+        <w:tc>
+          <w:tcPr>
+            <w:tcW w:w="1587" w:type="dxa"/>
+          </w:tcPr>
+          <w:p>
+            <w:r>
+              <w:t>10.30.21</w:t>
+            </w:r>
+          </w:p>
+        </w:tc>
+        <w:tc>
+          <w:tcPr>
+            <w:tcW w:w="7483" w:type="dxa"/>
+          </w:tcPr>
+          <w:p>
+            <w:pPr>
+              <w:tabs>
+                <w:tab w:val="left" w:pos="4973"/>
+              </w:tabs>
+            </w:pPr>
+            <w:r>
+              <w:t xml:space="preserve">Si le contrôleur est alimenté par une batterie, il doit être en mesure de </w:t>
+            </w:r>
+            <w:r>
+              <w:t xml:space="preserve">récupérer l’énergie </w:t>
+            </w:r>
+            <w:r>
+              <w:t>générée lors d’un freinage du moteur et la stocker dans la batterie.</w:t>
+            </w:r>
+          </w:p>
+        </w:tc>
+      </w:tr>
+    </w:tbl>
+    <w:p/>
     <w:p/>
     <w:p>
       <w:pPr>
@@ -2840,11 +3585,11 @@
           <w:numId w:val="12"/>
         </w:numPr>
       </w:pPr>
-      <w:bookmarkStart w:id="11" w:name="_Toc64984796"/>
+      <w:bookmarkStart w:id="10" w:name="_Toc64984796"/>
       <w:r>
         <w:t>Communications externes</w:t>
       </w:r>
-      <w:bookmarkEnd w:id="11"/>
+      <w:bookmarkEnd w:id="10"/>
     </w:p>
     <w:p>
       <w:pPr>
@@ -2854,11 +3599,11 @@
           <w:numId w:val="12"/>
         </w:numPr>
       </w:pPr>
-      <w:bookmarkStart w:id="12" w:name="_Toc64984797"/>
+      <w:bookmarkStart w:id="11" w:name="_Toc64984797"/>
       <w:r>
         <w:t>Bus de données CAN</w:t>
       </w:r>
-      <w:bookmarkEnd w:id="12"/>
+      <w:bookmarkEnd w:id="11"/>
     </w:p>
     <w:p>
       <w:pPr>
@@ -2868,11 +3613,11 @@
           <w:numId w:val="12"/>
         </w:numPr>
       </w:pPr>
-      <w:bookmarkStart w:id="13" w:name="_Toc64984798"/>
+      <w:bookmarkStart w:id="12" w:name="_Toc64984798"/>
       <w:r>
         <w:t>Bus de données I2C</w:t>
       </w:r>
-      <w:bookmarkEnd w:id="13"/>
+      <w:bookmarkEnd w:id="12"/>
     </w:p>
     <w:p>
       <w:pPr>
@@ -2882,14 +3627,14 @@
           <w:numId w:val="12"/>
         </w:numPr>
       </w:pPr>
-      <w:bookmarkStart w:id="14" w:name="_Toc64984799"/>
+      <w:bookmarkStart w:id="13" w:name="_Toc64984799"/>
       <w:r>
         <w:t>Bus de données SPI</w:t>
       </w:r>
       <w:r>
         <w:t> ??</w:t>
       </w:r>
-      <w:bookmarkEnd w:id="14"/>
+      <w:bookmarkEnd w:id="13"/>
     </w:p>
     <w:p/>
     <w:p>
@@ -2919,12 +3664,12 @@
           <w:numId w:val="12"/>
         </w:numPr>
       </w:pPr>
-      <w:bookmarkStart w:id="15" w:name="_Toc64984802"/>
+      <w:bookmarkStart w:id="14" w:name="_Toc64984802"/>
       <w:r>
         <w:lastRenderedPageBreak/>
         <w:t>Contraintes</w:t>
       </w:r>
-      <w:bookmarkEnd w:id="15"/>
+      <w:bookmarkEnd w:id="14"/>
     </w:p>
     <w:p>
       <w:pPr>
@@ -2938,6 +3683,32 @@
         <w:t>Contraintes Hardware</w:t>
       </w:r>
     </w:p>
+    <w:tbl>
+      <w:tblPr>
+        <w:tblStyle w:val="Grilledutableau"/>
+        <w:tblW w:w="0" w:type="auto"/>
+        <w:tblLook w:val="04A0" w:firstRow="1" w:lastRow="0" w:firstColumn="1" w:lastColumn="0" w:noHBand="0" w:noVBand="1"/>
+      </w:tblPr>
+      <w:tblGrid>
+        <w:gridCol w:w="4531"/>
+        <w:gridCol w:w="4531"/>
+      </w:tblGrid>
+      <w:tr>
+        <w:tc>
+          <w:tcPr>
+            <w:tcW w:w="4531" w:type="dxa"/>
+          </w:tcPr>
+          <w:p/>
+        </w:tc>
+        <w:tc>
+          <w:tcPr>
+            <w:tcW w:w="4531" w:type="dxa"/>
+          </w:tcPr>
+          <w:p/>
+        </w:tc>
+      </w:tr>
+    </w:tbl>
+    <w:p/>
     <w:p>
       <w:pPr>
         <w:pStyle w:val="Titre2"/>
@@ -2964,12 +3735,12 @@
           <w:numId w:val="12"/>
         </w:numPr>
       </w:pPr>
-      <w:bookmarkStart w:id="16" w:name="_Toc64984804"/>
+      <w:bookmarkStart w:id="15" w:name="_Toc64984804"/>
       <w:r>
         <w:lastRenderedPageBreak/>
         <w:t>Performances</w:t>
       </w:r>
-      <w:bookmarkEnd w:id="16"/>
+      <w:bookmarkEnd w:id="15"/>
     </w:p>
     <w:p>
       <w:pPr>
@@ -3282,48 +4053,54 @@
     <w:numStyleLink w:val="Style2"/>
   </w:abstractNum>
   <w:abstractNum w:abstractNumId="1" w15:restartNumberingAfterBreak="0">
+    <w:nsid w:val="0AA05661"/>
+    <w:multiLevelType w:val="multilevel"/>
+    <w:tmpl w:val="21BEFB68"/>
+    <w:numStyleLink w:val="Style2"/>
+  </w:abstractNum>
+  <w:abstractNum w:abstractNumId="2" w15:restartNumberingAfterBreak="0">
     <w:nsid w:val="10CB75FB"/>
     <w:multiLevelType w:val="multilevel"/>
     <w:tmpl w:val="21BEFB68"/>
     <w:numStyleLink w:val="Style2"/>
   </w:abstractNum>
-  <w:abstractNum w:abstractNumId="2" w15:restartNumberingAfterBreak="0">
+  <w:abstractNum w:abstractNumId="3" w15:restartNumberingAfterBreak="0">
     <w:nsid w:val="166A2706"/>
     <w:multiLevelType w:val="multilevel"/>
     <w:tmpl w:val="21BEFB68"/>
     <w:numStyleLink w:val="Style2"/>
   </w:abstractNum>
-  <w:abstractNum w:abstractNumId="3" w15:restartNumberingAfterBreak="0">
+  <w:abstractNum w:abstractNumId="4" w15:restartNumberingAfterBreak="0">
     <w:nsid w:val="194B7F85"/>
     <w:multiLevelType w:val="multilevel"/>
     <w:tmpl w:val="21BEFB68"/>
     <w:numStyleLink w:val="Style2"/>
   </w:abstractNum>
-  <w:abstractNum w:abstractNumId="4" w15:restartNumberingAfterBreak="0">
+  <w:abstractNum w:abstractNumId="5" w15:restartNumberingAfterBreak="0">
     <w:nsid w:val="1A7F3447"/>
     <w:multiLevelType w:val="multilevel"/>
     <w:tmpl w:val="21BEFB68"/>
     <w:numStyleLink w:val="Style2"/>
   </w:abstractNum>
-  <w:abstractNum w:abstractNumId="5" w15:restartNumberingAfterBreak="0">
+  <w:abstractNum w:abstractNumId="6" w15:restartNumberingAfterBreak="0">
     <w:nsid w:val="25E85C4A"/>
     <w:multiLevelType w:val="multilevel"/>
     <w:tmpl w:val="21BEFB68"/>
     <w:numStyleLink w:val="Style2"/>
   </w:abstractNum>
-  <w:abstractNum w:abstractNumId="6" w15:restartNumberingAfterBreak="0">
+  <w:abstractNum w:abstractNumId="7" w15:restartNumberingAfterBreak="0">
     <w:nsid w:val="26D90CB1"/>
     <w:multiLevelType w:val="multilevel"/>
     <w:tmpl w:val="21BEFB68"/>
     <w:numStyleLink w:val="Style2"/>
   </w:abstractNum>
-  <w:abstractNum w:abstractNumId="7" w15:restartNumberingAfterBreak="0">
+  <w:abstractNum w:abstractNumId="8" w15:restartNumberingAfterBreak="0">
     <w:nsid w:val="285F6CF1"/>
     <w:multiLevelType w:val="multilevel"/>
     <w:tmpl w:val="21BEFB68"/>
     <w:numStyleLink w:val="Style2"/>
   </w:abstractNum>
-  <w:abstractNum w:abstractNumId="8" w15:restartNumberingAfterBreak="0">
+  <w:abstractNum w:abstractNumId="9" w15:restartNumberingAfterBreak="0">
     <w:nsid w:val="29BC4620"/>
     <w:multiLevelType w:val="multilevel"/>
     <w:tmpl w:val="21BEFB68"/>
@@ -3436,61 +4213,61 @@
       </w:rPr>
     </w:lvl>
   </w:abstractNum>
-  <w:abstractNum w:abstractNumId="9" w15:restartNumberingAfterBreak="0">
+  <w:abstractNum w:abstractNumId="10" w15:restartNumberingAfterBreak="0">
     <w:nsid w:val="29BC5176"/>
     <w:multiLevelType w:val="multilevel"/>
     <w:tmpl w:val="21BEFB68"/>
     <w:numStyleLink w:val="Style2"/>
   </w:abstractNum>
-  <w:abstractNum w:abstractNumId="10" w15:restartNumberingAfterBreak="0">
+  <w:abstractNum w:abstractNumId="11" w15:restartNumberingAfterBreak="0">
     <w:nsid w:val="2AA945A7"/>
     <w:multiLevelType w:val="multilevel"/>
     <w:tmpl w:val="21BEFB68"/>
     <w:numStyleLink w:val="Style2"/>
   </w:abstractNum>
-  <w:abstractNum w:abstractNumId="11" w15:restartNumberingAfterBreak="0">
+  <w:abstractNum w:abstractNumId="12" w15:restartNumberingAfterBreak="0">
     <w:nsid w:val="2CF61785"/>
     <w:multiLevelType w:val="multilevel"/>
     <w:tmpl w:val="21BEFB68"/>
     <w:numStyleLink w:val="Style2"/>
   </w:abstractNum>
-  <w:abstractNum w:abstractNumId="12" w15:restartNumberingAfterBreak="0">
+  <w:abstractNum w:abstractNumId="13" w15:restartNumberingAfterBreak="0">
     <w:nsid w:val="2DBD71B3"/>
     <w:multiLevelType w:val="multilevel"/>
     <w:tmpl w:val="21BEFB68"/>
     <w:numStyleLink w:val="Style2"/>
   </w:abstractNum>
-  <w:abstractNum w:abstractNumId="13" w15:restartNumberingAfterBreak="0">
+  <w:abstractNum w:abstractNumId="14" w15:restartNumberingAfterBreak="0">
     <w:nsid w:val="3C4C5F9C"/>
     <w:multiLevelType w:val="multilevel"/>
     <w:tmpl w:val="C6BCBAF2"/>
     <w:numStyleLink w:val="Style3"/>
   </w:abstractNum>
-  <w:abstractNum w:abstractNumId="14" w15:restartNumberingAfterBreak="0">
+  <w:abstractNum w:abstractNumId="15" w15:restartNumberingAfterBreak="0">
     <w:nsid w:val="3CA83C2E"/>
     <w:multiLevelType w:val="multilevel"/>
     <w:tmpl w:val="21BEFB68"/>
     <w:numStyleLink w:val="Style2"/>
   </w:abstractNum>
-  <w:abstractNum w:abstractNumId="15" w15:restartNumberingAfterBreak="0">
+  <w:abstractNum w:abstractNumId="16" w15:restartNumberingAfterBreak="0">
     <w:nsid w:val="46783502"/>
     <w:multiLevelType w:val="multilevel"/>
     <w:tmpl w:val="21BEFB68"/>
     <w:numStyleLink w:val="Style2"/>
   </w:abstractNum>
-  <w:abstractNum w:abstractNumId="16" w15:restartNumberingAfterBreak="0">
+  <w:abstractNum w:abstractNumId="17" w15:restartNumberingAfterBreak="0">
     <w:nsid w:val="4D1E36F6"/>
     <w:multiLevelType w:val="multilevel"/>
     <w:tmpl w:val="21BEFB68"/>
     <w:numStyleLink w:val="Style2"/>
   </w:abstractNum>
-  <w:abstractNum w:abstractNumId="17" w15:restartNumberingAfterBreak="0">
+  <w:abstractNum w:abstractNumId="18" w15:restartNumberingAfterBreak="0">
     <w:nsid w:val="504A70D2"/>
     <w:multiLevelType w:val="multilevel"/>
     <w:tmpl w:val="21BEFB68"/>
     <w:numStyleLink w:val="Style2"/>
   </w:abstractNum>
-  <w:abstractNum w:abstractNumId="18" w15:restartNumberingAfterBreak="0">
+  <w:abstractNum w:abstractNumId="19" w15:restartNumberingAfterBreak="0">
     <w:nsid w:val="5A715F51"/>
     <w:multiLevelType w:val="multilevel"/>
     <w:tmpl w:val="C6BCBAF2"/>
@@ -3604,43 +4381,43 @@
       </w:rPr>
     </w:lvl>
   </w:abstractNum>
-  <w:abstractNum w:abstractNumId="19" w15:restartNumberingAfterBreak="0">
+  <w:abstractNum w:abstractNumId="20" w15:restartNumberingAfterBreak="0">
     <w:nsid w:val="5ABE6FDA"/>
     <w:multiLevelType w:val="multilevel"/>
     <w:tmpl w:val="21BEFB68"/>
     <w:numStyleLink w:val="Style2"/>
   </w:abstractNum>
-  <w:abstractNum w:abstractNumId="20" w15:restartNumberingAfterBreak="0">
+  <w:abstractNum w:abstractNumId="21" w15:restartNumberingAfterBreak="0">
     <w:nsid w:val="5B01008E"/>
     <w:multiLevelType w:val="multilevel"/>
     <w:tmpl w:val="21BEFB68"/>
     <w:numStyleLink w:val="Style2"/>
   </w:abstractNum>
-  <w:abstractNum w:abstractNumId="21" w15:restartNumberingAfterBreak="0">
+  <w:abstractNum w:abstractNumId="22" w15:restartNumberingAfterBreak="0">
     <w:nsid w:val="5C4F1CCD"/>
     <w:multiLevelType w:val="multilevel"/>
     <w:tmpl w:val="21BEFB68"/>
     <w:numStyleLink w:val="Style2"/>
   </w:abstractNum>
-  <w:abstractNum w:abstractNumId="22" w15:restartNumberingAfterBreak="0">
+  <w:abstractNum w:abstractNumId="23" w15:restartNumberingAfterBreak="0">
     <w:nsid w:val="5DFC5DB6"/>
     <w:multiLevelType w:val="multilevel"/>
     <w:tmpl w:val="21BEFB68"/>
     <w:numStyleLink w:val="Style2"/>
   </w:abstractNum>
-  <w:abstractNum w:abstractNumId="23" w15:restartNumberingAfterBreak="0">
+  <w:abstractNum w:abstractNumId="24" w15:restartNumberingAfterBreak="0">
     <w:nsid w:val="5E0B0B40"/>
     <w:multiLevelType w:val="multilevel"/>
     <w:tmpl w:val="21BEFB68"/>
     <w:numStyleLink w:val="Style2"/>
   </w:abstractNum>
-  <w:abstractNum w:abstractNumId="24" w15:restartNumberingAfterBreak="0">
+  <w:abstractNum w:abstractNumId="25" w15:restartNumberingAfterBreak="0">
     <w:nsid w:val="5EB878C5"/>
     <w:multiLevelType w:val="multilevel"/>
     <w:tmpl w:val="21BEFB68"/>
     <w:numStyleLink w:val="Style2"/>
   </w:abstractNum>
-  <w:abstractNum w:abstractNumId="25" w15:restartNumberingAfterBreak="0">
+  <w:abstractNum w:abstractNumId="26" w15:restartNumberingAfterBreak="0">
     <w:nsid w:val="5F9B15BB"/>
     <w:multiLevelType w:val="multilevel"/>
     <w:tmpl w:val="100C001F"/>
@@ -3726,13 +4503,13 @@
       </w:pPr>
     </w:lvl>
   </w:abstractNum>
-  <w:abstractNum w:abstractNumId="26" w15:restartNumberingAfterBreak="0">
+  <w:abstractNum w:abstractNumId="27" w15:restartNumberingAfterBreak="0">
     <w:nsid w:val="63B71CF8"/>
     <w:multiLevelType w:val="multilevel"/>
     <w:tmpl w:val="64962D3C"/>
     <w:numStyleLink w:val="Style1"/>
   </w:abstractNum>
-  <w:abstractNum w:abstractNumId="27" w15:restartNumberingAfterBreak="0">
+  <w:abstractNum w:abstractNumId="28" w15:restartNumberingAfterBreak="0">
     <w:nsid w:val="6BEC1D3B"/>
     <w:multiLevelType w:val="multilevel"/>
     <w:tmpl w:val="100C001F"/>
@@ -3818,37 +4595,123 @@
       </w:pPr>
     </w:lvl>
   </w:abstractNum>
-  <w:abstractNum w:abstractNumId="28" w15:restartNumberingAfterBreak="0">
+  <w:abstractNum w:abstractNumId="29" w15:restartNumberingAfterBreak="0">
     <w:nsid w:val="6F265CD8"/>
     <w:multiLevelType w:val="multilevel"/>
     <w:tmpl w:val="21BEFB68"/>
     <w:numStyleLink w:val="Style2"/>
   </w:abstractNum>
-  <w:abstractNum w:abstractNumId="29" w15:restartNumberingAfterBreak="0">
+  <w:abstractNum w:abstractNumId="30" w15:restartNumberingAfterBreak="0">
     <w:nsid w:val="70A52AC0"/>
     <w:multiLevelType w:val="multilevel"/>
     <w:tmpl w:val="21BEFB68"/>
     <w:numStyleLink w:val="Style2"/>
   </w:abstractNum>
-  <w:abstractNum w:abstractNumId="30" w15:restartNumberingAfterBreak="0">
+  <w:abstractNum w:abstractNumId="31" w15:restartNumberingAfterBreak="0">
     <w:nsid w:val="70C86A76"/>
     <w:multiLevelType w:val="multilevel"/>
     <w:tmpl w:val="21BEFB68"/>
     <w:numStyleLink w:val="Style2"/>
   </w:abstractNum>
-  <w:abstractNum w:abstractNumId="31" w15:restartNumberingAfterBreak="0">
+  <w:abstractNum w:abstractNumId="32" w15:restartNumberingAfterBreak="0">
+    <w:nsid w:val="729A4EEC"/>
+    <w:multiLevelType w:val="multilevel"/>
+    <w:tmpl w:val="100C001F"/>
+    <w:lvl w:ilvl="0">
+      <w:start w:val="1"/>
+      <w:numFmt w:val="decimal"/>
+      <w:lvlText w:val="%1."/>
+      <w:lvlJc w:val="left"/>
+      <w:pPr>
+        <w:ind w:left="360" w:hanging="360"/>
+      </w:pPr>
+    </w:lvl>
+    <w:lvl w:ilvl="1">
+      <w:start w:val="1"/>
+      <w:numFmt w:val="decimal"/>
+      <w:lvlText w:val="%1.%2."/>
+      <w:lvlJc w:val="left"/>
+      <w:pPr>
+        <w:ind w:left="792" w:hanging="432"/>
+      </w:pPr>
+    </w:lvl>
+    <w:lvl w:ilvl="2">
+      <w:start w:val="1"/>
+      <w:numFmt w:val="decimal"/>
+      <w:lvlText w:val="%1.%2.%3."/>
+      <w:lvlJc w:val="left"/>
+      <w:pPr>
+        <w:ind w:left="1224" w:hanging="504"/>
+      </w:pPr>
+    </w:lvl>
+    <w:lvl w:ilvl="3">
+      <w:start w:val="1"/>
+      <w:numFmt w:val="decimal"/>
+      <w:lvlText w:val="%1.%2.%3.%4."/>
+      <w:lvlJc w:val="left"/>
+      <w:pPr>
+        <w:ind w:left="1728" w:hanging="648"/>
+      </w:pPr>
+    </w:lvl>
+    <w:lvl w:ilvl="4">
+      <w:start w:val="1"/>
+      <w:numFmt w:val="decimal"/>
+      <w:lvlText w:val="%1.%2.%3.%4.%5."/>
+      <w:lvlJc w:val="left"/>
+      <w:pPr>
+        <w:ind w:left="2232" w:hanging="792"/>
+      </w:pPr>
+    </w:lvl>
+    <w:lvl w:ilvl="5">
+      <w:start w:val="1"/>
+      <w:numFmt w:val="decimal"/>
+      <w:lvlText w:val="%1.%2.%3.%4.%5.%6."/>
+      <w:lvlJc w:val="left"/>
+      <w:pPr>
+        <w:ind w:left="2736" w:hanging="936"/>
+      </w:pPr>
+    </w:lvl>
+    <w:lvl w:ilvl="6">
+      <w:start w:val="1"/>
+      <w:numFmt w:val="decimal"/>
+      <w:lvlText w:val="%1.%2.%3.%4.%5.%6.%7."/>
+      <w:lvlJc w:val="left"/>
+      <w:pPr>
+        <w:ind w:left="3240" w:hanging="1080"/>
+      </w:pPr>
+    </w:lvl>
+    <w:lvl w:ilvl="7">
+      <w:start w:val="1"/>
+      <w:numFmt w:val="decimal"/>
+      <w:lvlText w:val="%1.%2.%3.%4.%5.%6.%7.%8."/>
+      <w:lvlJc w:val="left"/>
+      <w:pPr>
+        <w:ind w:left="3744" w:hanging="1224"/>
+      </w:pPr>
+    </w:lvl>
+    <w:lvl w:ilvl="8">
+      <w:start w:val="1"/>
+      <w:numFmt w:val="decimal"/>
+      <w:lvlText w:val="%1.%2.%3.%4.%5.%6.%7.%8.%9."/>
+      <w:lvlJc w:val="left"/>
+      <w:pPr>
+        <w:ind w:left="4320" w:hanging="1440"/>
+      </w:pPr>
+    </w:lvl>
+  </w:abstractNum>
+  <w:abstractNum w:abstractNumId="33" w15:restartNumberingAfterBreak="0">
     <w:nsid w:val="737779CD"/>
     <w:multiLevelType w:val="multilevel"/>
     <w:tmpl w:val="21BEFB68"/>
     <w:numStyleLink w:val="Style2"/>
   </w:abstractNum>
-  <w:abstractNum w:abstractNumId="32" w15:restartNumberingAfterBreak="0">
+  <w:abstractNum w:abstractNumId="34" w15:restartNumberingAfterBreak="0">
     <w:nsid w:val="74EC4552"/>
     <w:multiLevelType w:val="multilevel"/>
     <w:tmpl w:val="21BEFB68"/>
     <w:numStyleLink w:val="Style2"/>
   </w:abstractNum>
-  <w:abstractNum w:abstractNumId="33" w15:restartNumberingAfterBreak="0">
+  <w:abstractNum w:abstractNumId="35" w15:restartNumberingAfterBreak="0">
     <w:nsid w:val="763E73B7"/>
     <w:multiLevelType w:val="multilevel"/>
     <w:tmpl w:val="21BEFB68"/>
@@ -3962,13 +4825,13 @@
       </w:rPr>
     </w:lvl>
   </w:abstractNum>
-  <w:abstractNum w:abstractNumId="34" w15:restartNumberingAfterBreak="0">
+  <w:abstractNum w:abstractNumId="36" w15:restartNumberingAfterBreak="0">
     <w:nsid w:val="7A806053"/>
     <w:multiLevelType w:val="multilevel"/>
     <w:tmpl w:val="21BEFB68"/>
     <w:numStyleLink w:val="Style2"/>
   </w:abstractNum>
-  <w:abstractNum w:abstractNumId="35" w15:restartNumberingAfterBreak="0">
+  <w:abstractNum w:abstractNumId="37" w15:restartNumberingAfterBreak="0">
     <w:nsid w:val="7A945A34"/>
     <w:multiLevelType w:val="multilevel"/>
     <w:tmpl w:val="64962D3C"/>
@@ -4082,16 +4945,16 @@
       </w:rPr>
     </w:lvl>
   </w:abstractNum>
-  <w:abstractNum w:abstractNumId="36" w15:restartNumberingAfterBreak="0">
+  <w:abstractNum w:abstractNumId="38" w15:restartNumberingAfterBreak="0">
     <w:nsid w:val="7E1F4502"/>
     <w:multiLevelType w:val="multilevel"/>
     <w:tmpl w:val="21BEFB68"/>
     <w:numStyleLink w:val="Style2"/>
   </w:abstractNum>
-  <w:abstractNum w:abstractNumId="37" w15:restartNumberingAfterBreak="0">
+  <w:abstractNum w:abstractNumId="39" w15:restartNumberingAfterBreak="0">
     <w:nsid w:val="7EC645C3"/>
     <w:multiLevelType w:val="multilevel"/>
-    <w:tmpl w:val="100C0025"/>
+    <w:tmpl w:val="DF24EFDA"/>
     <w:lvl w:ilvl="0">
       <w:start w:val="1"/>
       <w:numFmt w:val="decimal"/>
@@ -4183,128 +5046,148 @@
       </w:pPr>
     </w:lvl>
   </w:abstractNum>
-  <w:abstractNum w:abstractNumId="38" w15:restartNumberingAfterBreak="0">
+  <w:abstractNum w:abstractNumId="40" w15:restartNumberingAfterBreak="0">
     <w:nsid w:val="7FC16F4C"/>
     <w:multiLevelType w:val="multilevel"/>
     <w:tmpl w:val="21BEFB68"/>
     <w:numStyleLink w:val="Style2"/>
   </w:abstractNum>
   <w:num w:numId="1">
+    <w:abstractNumId w:val="17"/>
+  </w:num>
+  <w:num w:numId="2">
+    <w:abstractNumId w:val="26"/>
+  </w:num>
+  <w:num w:numId="3">
+    <w:abstractNumId w:val="37"/>
+  </w:num>
+  <w:num w:numId="4">
+    <w:abstractNumId w:val="27"/>
+  </w:num>
+  <w:num w:numId="5">
+    <w:abstractNumId w:val="35"/>
+  </w:num>
+  <w:num w:numId="6">
+    <w:abstractNumId w:val="18"/>
+  </w:num>
+  <w:num w:numId="7">
+    <w:abstractNumId w:val="19"/>
+  </w:num>
+  <w:num w:numId="8">
+    <w:abstractNumId w:val="14"/>
+  </w:num>
+  <w:num w:numId="9">
+    <w:abstractNumId w:val="28"/>
+  </w:num>
+  <w:num w:numId="10">
+    <w:abstractNumId w:val="8"/>
+  </w:num>
+  <w:num w:numId="11">
+    <w:abstractNumId w:val="30"/>
+  </w:num>
+  <w:num w:numId="12">
+    <w:abstractNumId w:val="11"/>
+    <w:lvlOverride w:ilvl="2">
+      <w:lvl w:ilvl="2">
+        <w:start w:val="1"/>
+        <w:numFmt w:val="decimal"/>
+        <w:lvlText w:val="%1.%2.%3."/>
+        <w:lvlJc w:val="left"/>
+        <w:pPr>
+          <w:ind w:left="765" w:hanging="255"/>
+        </w:pPr>
+        <w:rPr>
+          <w:rFonts w:hint="default"/>
+        </w:rPr>
+      </w:lvl>
+    </w:lvlOverride>
+  </w:num>
+  <w:num w:numId="13">
+    <w:abstractNumId w:val="39"/>
+  </w:num>
+  <w:num w:numId="14">
+    <w:abstractNumId w:val="20"/>
+  </w:num>
+  <w:num w:numId="15">
+    <w:abstractNumId w:val="38"/>
+  </w:num>
+  <w:num w:numId="16">
+    <w:abstractNumId w:val="9"/>
+  </w:num>
+  <w:num w:numId="17">
+    <w:abstractNumId w:val="10"/>
+  </w:num>
+  <w:num w:numId="18">
+    <w:abstractNumId w:val="6"/>
+  </w:num>
+  <w:num w:numId="19">
+    <w:abstractNumId w:val="21"/>
+  </w:num>
+  <w:num w:numId="20">
+    <w:abstractNumId w:val="25"/>
+  </w:num>
+  <w:num w:numId="21">
+    <w:abstractNumId w:val="23"/>
+  </w:num>
+  <w:num w:numId="22">
+    <w:abstractNumId w:val="22"/>
+  </w:num>
+  <w:num w:numId="23">
+    <w:abstractNumId w:val="7"/>
+  </w:num>
+  <w:num w:numId="24">
+    <w:abstractNumId w:val="2"/>
+  </w:num>
+  <w:num w:numId="25">
+    <w:abstractNumId w:val="34"/>
+  </w:num>
+  <w:num w:numId="26">
+    <w:abstractNumId w:val="5"/>
+  </w:num>
+  <w:num w:numId="27">
+    <w:abstractNumId w:val="24"/>
+  </w:num>
+  <w:num w:numId="28">
     <w:abstractNumId w:val="16"/>
   </w:num>
-  <w:num w:numId="2">
-    <w:abstractNumId w:val="25"/>
+  <w:num w:numId="29">
+    <w:abstractNumId w:val="15"/>
   </w:num>
-  <w:num w:numId="3">
-    <w:abstractNumId w:val="35"/>
+  <w:num w:numId="30">
+    <w:abstractNumId w:val="36"/>
   </w:num>
-  <w:num w:numId="4">
-    <w:abstractNumId w:val="26"/>
-  </w:num>
-  <w:num w:numId="5">
-    <w:abstractNumId w:val="33"/>
-  </w:num>
-  <w:num w:numId="6">
-    <w:abstractNumId w:val="17"/>
-  </w:num>
-  <w:num w:numId="7">
-    <w:abstractNumId w:val="18"/>
-  </w:num>
-  <w:num w:numId="8">
+  <w:num w:numId="31">
     <w:abstractNumId w:val="13"/>
   </w:num>
-  <w:num w:numId="9">
-    <w:abstractNumId w:val="27"/>
-  </w:num>
-  <w:num w:numId="10">
-    <w:abstractNumId w:val="7"/>
-  </w:num>
-  <w:num w:numId="11">
-    <w:abstractNumId w:val="29"/>
-  </w:num>
-  <w:num w:numId="12">
-    <w:abstractNumId w:val="10"/>
-  </w:num>
-  <w:num w:numId="13">
-    <w:abstractNumId w:val="37"/>
-  </w:num>
-  <w:num w:numId="14">
-    <w:abstractNumId w:val="19"/>
-  </w:num>
-  <w:num w:numId="15">
-    <w:abstractNumId w:val="36"/>
-  </w:num>
-  <w:num w:numId="16">
-    <w:abstractNumId w:val="8"/>
-  </w:num>
-  <w:num w:numId="17">
-    <w:abstractNumId w:val="9"/>
-  </w:num>
-  <w:num w:numId="18">
-    <w:abstractNumId w:val="5"/>
-  </w:num>
-  <w:num w:numId="19">
-    <w:abstractNumId w:val="20"/>
-  </w:num>
-  <w:num w:numId="20">
-    <w:abstractNumId w:val="24"/>
-  </w:num>
-  <w:num w:numId="21">
-    <w:abstractNumId w:val="22"/>
-  </w:num>
-  <w:num w:numId="22">
-    <w:abstractNumId w:val="21"/>
-  </w:num>
-  <w:num w:numId="23">
-    <w:abstractNumId w:val="6"/>
-  </w:num>
-  <w:num w:numId="24">
-    <w:abstractNumId w:val="1"/>
-  </w:num>
-  <w:num w:numId="25">
-    <w:abstractNumId w:val="32"/>
-  </w:num>
-  <w:num w:numId="26">
-    <w:abstractNumId w:val="4"/>
-  </w:num>
-  <w:num w:numId="27">
-    <w:abstractNumId w:val="23"/>
-  </w:num>
-  <w:num w:numId="28">
-    <w:abstractNumId w:val="15"/>
-  </w:num>
-  <w:num w:numId="29">
-    <w:abstractNumId w:val="14"/>
-  </w:num>
-  <w:num w:numId="30">
-    <w:abstractNumId w:val="34"/>
-  </w:num>
-  <w:num w:numId="31">
+  <w:num w:numId="32">
     <w:abstractNumId w:val="12"/>
   </w:num>
-  <w:num w:numId="32">
-    <w:abstractNumId w:val="11"/>
-  </w:num>
   <w:num w:numId="33">
-    <w:abstractNumId w:val="30"/>
+    <w:abstractNumId w:val="31"/>
   </w:num>
   <w:num w:numId="34">
-    <w:abstractNumId w:val="31"/>
+    <w:abstractNumId w:val="33"/>
   </w:num>
   <w:num w:numId="35">
     <w:abstractNumId w:val="0"/>
   </w:num>
   <w:num w:numId="36">
-    <w:abstractNumId w:val="38"/>
+    <w:abstractNumId w:val="40"/>
   </w:num>
   <w:num w:numId="37">
+    <w:abstractNumId w:val="4"/>
+  </w:num>
+  <w:num w:numId="38">
+    <w:abstractNumId w:val="29"/>
+  </w:num>
+  <w:num w:numId="39">
     <w:abstractNumId w:val="3"/>
   </w:num>
-  <w:num w:numId="38">
-    <w:abstractNumId w:val="28"/>
+  <w:num w:numId="40">
+    <w:abstractNumId w:val="32"/>
   </w:num>
-  <w:num w:numId="39">
-    <w:abstractNumId w:val="2"/>
+  <w:num w:numId="41">
+    <w:abstractNumId w:val="1"/>
   </w:num>
 </w:numbering>
 </file>

--- a/Documentation/Spécification_V1.docx
+++ b/Documentation/Spécification_V1.docx
@@ -685,7 +685,7 @@
           <w:r>
             <w:fldChar w:fldCharType="separate"/>
           </w:r>
-          <w:hyperlink w:anchor="_Toc64984786" w:history="1">
+          <w:hyperlink w:anchor="_Toc65057916" w:history="1">
             <w:r>
               <w:rPr>
                 <w:rStyle w:val="Lienhypertexte"/>
@@ -724,7 +724,7 @@
               <w:rPr>
                 <w:webHidden/>
               </w:rPr>
-              <w:instrText xml:space="preserve"> PAGEREF _Toc64984786 \h </w:instrText>
+              <w:instrText xml:space="preserve"> PAGEREF _Toc65057916 \h </w:instrText>
             </w:r>
             <w:r>
               <w:rPr>
@@ -764,7 +764,7 @@
               <w:sz w:val="22"/>
             </w:rPr>
           </w:pPr>
-          <w:hyperlink w:anchor="_Toc64984787" w:history="1">
+          <w:hyperlink w:anchor="_Toc65057917" w:history="1">
             <w:r>
               <w:rPr>
                 <w:rStyle w:val="Lienhypertexte"/>
@@ -806,7 +806,7 @@
                 <w:noProof/>
                 <w:webHidden/>
               </w:rPr>
-              <w:instrText xml:space="preserve"> PAGEREF _Toc64984787 \h </w:instrText>
+              <w:instrText xml:space="preserve"> PAGEREF _Toc65057917 \h </w:instrText>
             </w:r>
             <w:r>
               <w:rPr>
@@ -850,7 +850,7 @@
               <w:sz w:val="22"/>
             </w:rPr>
           </w:pPr>
-          <w:hyperlink w:anchor="_Toc64984788" w:history="1">
+          <w:hyperlink w:anchor="_Toc65057918" w:history="1">
             <w:r>
               <w:rPr>
                 <w:rStyle w:val="Lienhypertexte"/>
@@ -892,7 +892,7 @@
                 <w:noProof/>
                 <w:webHidden/>
               </w:rPr>
-              <w:instrText xml:space="preserve"> PAGEREF _Toc64984788 \h </w:instrText>
+              <w:instrText xml:space="preserve"> PAGEREF _Toc65057918 \h </w:instrText>
             </w:r>
             <w:r>
               <w:rPr>
@@ -936,13 +936,13 @@
               <w:sz w:val="22"/>
             </w:rPr>
           </w:pPr>
-          <w:hyperlink w:anchor="_Toc64984789" w:history="1">
+          <w:hyperlink w:anchor="_Toc65057919" w:history="1">
             <w:r>
               <w:rPr>
                 <w:rStyle w:val="Lienhypertexte"/>
                 <w:noProof/>
               </w:rPr>
-              <w:t>1.1.</w:t>
+              <w:t>1.3.</w:t>
             </w:r>
             <w:r>
               <w:rPr>
@@ -978,7 +978,7 @@
                 <w:noProof/>
                 <w:webHidden/>
               </w:rPr>
-              <w:instrText xml:space="preserve"> PAGEREF _Toc64984789 \h </w:instrText>
+              <w:instrText xml:space="preserve"> PAGEREF _Toc65057919 \h </w:instrText>
             </w:r>
             <w:r>
               <w:rPr>
@@ -1022,13 +1022,13 @@
               <w:sz w:val="22"/>
             </w:rPr>
           </w:pPr>
-          <w:hyperlink w:anchor="_Toc64984790" w:history="1">
+          <w:hyperlink w:anchor="_Toc65057920" w:history="1">
             <w:r>
               <w:rPr>
                 <w:rStyle w:val="Lienhypertexte"/>
                 <w:noProof/>
               </w:rPr>
-              <w:t>1.2.</w:t>
+              <w:t>1.4.</w:t>
             </w:r>
             <w:r>
               <w:rPr>
@@ -1064,7 +1064,7 @@
                 <w:noProof/>
                 <w:webHidden/>
               </w:rPr>
-              <w:instrText xml:space="preserve"> PAGEREF _Toc64984790 \h </w:instrText>
+              <w:instrText xml:space="preserve"> PAGEREF _Toc65057920 \h </w:instrText>
             </w:r>
             <w:r>
               <w:rPr>
@@ -1108,13 +1108,13 @@
               <w:sz w:val="22"/>
             </w:rPr>
           </w:pPr>
-          <w:hyperlink w:anchor="_Toc64984791" w:history="1">
+          <w:hyperlink w:anchor="_Toc65057921" w:history="1">
             <w:r>
               <w:rPr>
                 <w:rStyle w:val="Lienhypertexte"/>
                 <w:noProof/>
               </w:rPr>
-              <w:t>1.3.</w:t>
+              <w:t>1.5.</w:t>
             </w:r>
             <w:r>
               <w:rPr>
@@ -1150,7 +1150,7 @@
                 <w:noProof/>
                 <w:webHidden/>
               </w:rPr>
-              <w:instrText xml:space="preserve"> PAGEREF _Toc64984791 \h </w:instrText>
+              <w:instrText xml:space="preserve"> PAGEREF _Toc65057921 \h </w:instrText>
             </w:r>
             <w:r>
               <w:rPr>
@@ -1175,6 +1175,83 @@
             <w:r>
               <w:rPr>
                 <w:noProof/>
+                <w:webHidden/>
+              </w:rPr>
+              <w:fldChar w:fldCharType="end"/>
+            </w:r>
+          </w:hyperlink>
+        </w:p>
+        <w:p>
+          <w:pPr>
+            <w:pStyle w:val="TM1"/>
+            <w:rPr>
+              <w:rFonts w:eastAsiaTheme="minorEastAsia"/>
+              <w:b w:val="0"/>
+              <w:bCs w:val="0"/>
+              <w:sz w:val="22"/>
+              <w:lang w:eastAsia="fr-CH"/>
+            </w:rPr>
+          </w:pPr>
+          <w:hyperlink w:anchor="_Toc65057922" w:history="1">
+            <w:r>
+              <w:rPr>
+                <w:rStyle w:val="Lienhypertexte"/>
+              </w:rPr>
+              <w:t>2.</w:t>
+            </w:r>
+            <w:r>
+              <w:rPr>
+                <w:rFonts w:eastAsiaTheme="minorEastAsia"/>
+                <w:b w:val="0"/>
+                <w:bCs w:val="0"/>
+                <w:sz w:val="22"/>
+                <w:lang w:eastAsia="fr-CH"/>
+              </w:rPr>
+              <w:tab/>
+            </w:r>
+            <w:r>
+              <w:rPr>
+                <w:rStyle w:val="Lienhypertexte"/>
+              </w:rPr>
+              <w:t>Fonctionnalités</w:t>
+            </w:r>
+            <w:r>
+              <w:rPr>
+                <w:webHidden/>
+              </w:rPr>
+              <w:tab/>
+            </w:r>
+            <w:r>
+              <w:rPr>
+                <w:webHidden/>
+              </w:rPr>
+              <w:fldChar w:fldCharType="begin"/>
+            </w:r>
+            <w:r>
+              <w:rPr>
+                <w:webHidden/>
+              </w:rPr>
+              <w:instrText xml:space="preserve"> PAGEREF _Toc65057922 \h </w:instrText>
+            </w:r>
+            <w:r>
+              <w:rPr>
+                <w:webHidden/>
+              </w:rPr>
+            </w:r>
+            <w:r>
+              <w:rPr>
+                <w:webHidden/>
+              </w:rPr>
+              <w:fldChar w:fldCharType="separate"/>
+            </w:r>
+            <w:r>
+              <w:rPr>
+                <w:webHidden/>
+              </w:rPr>
+              <w:t>4</w:t>
+            </w:r>
+            <w:r>
+              <w:rPr>
                 <w:webHidden/>
               </w:rPr>
               <w:fldChar w:fldCharType="end"/>
@@ -1194,13 +1271,13 @@
               <w:sz w:val="22"/>
             </w:rPr>
           </w:pPr>
-          <w:hyperlink w:anchor="_Toc64984793" w:history="1">
+          <w:hyperlink w:anchor="_Toc65057923" w:history="1">
             <w:r>
               <w:rPr>
                 <w:rStyle w:val="Lienhypertexte"/>
                 <w:noProof/>
               </w:rPr>
-              <w:t>2.1</w:t>
+              <w:t>2.1.</w:t>
             </w:r>
             <w:r>
               <w:rPr>
@@ -1236,7 +1313,7 @@
                 <w:noProof/>
                 <w:webHidden/>
               </w:rPr>
-              <w:instrText xml:space="preserve"> PAGEREF _Toc64984793 \h </w:instrText>
+              <w:instrText xml:space="preserve"> PAGEREF _Toc65057923 \h </w:instrText>
             </w:r>
             <w:r>
               <w:rPr>
@@ -1280,13 +1357,13 @@
               <w:sz w:val="22"/>
             </w:rPr>
           </w:pPr>
-          <w:hyperlink w:anchor="_Toc64984794" w:history="1">
+          <w:hyperlink w:anchor="_Toc65057924" w:history="1">
             <w:r>
               <w:rPr>
                 <w:rStyle w:val="Lienhypertexte"/>
                 <w:noProof/>
               </w:rPr>
-              <w:t>2.1.1</w:t>
+              <w:t>2.1.1.</w:t>
             </w:r>
             <w:r>
               <w:rPr>
@@ -1322,7 +1399,7 @@
                 <w:noProof/>
                 <w:webHidden/>
               </w:rPr>
-              <w:instrText xml:space="preserve"> PAGEREF _Toc64984794 \h </w:instrText>
+              <w:instrText xml:space="preserve"> PAGEREF _Toc65057924 \h </w:instrText>
             </w:r>
             <w:r>
               <w:rPr>
@@ -1366,13 +1443,13 @@
               <w:sz w:val="22"/>
             </w:rPr>
           </w:pPr>
-          <w:hyperlink w:anchor="_Toc64984795" w:history="1">
+          <w:hyperlink w:anchor="_Toc65057925" w:history="1">
             <w:r>
               <w:rPr>
                 <w:rStyle w:val="Lienhypertexte"/>
                 <w:noProof/>
               </w:rPr>
-              <w:t>2.1.2</w:t>
+              <w:t>2.1.2.</w:t>
             </w:r>
             <w:r>
               <w:rPr>
@@ -1408,7 +1485,7 @@
                 <w:noProof/>
                 <w:webHidden/>
               </w:rPr>
-              <w:instrText xml:space="preserve"> PAGEREF _Toc64984795 \h </w:instrText>
+              <w:instrText xml:space="preserve"> PAGEREF _Toc65057925 \h </w:instrText>
             </w:r>
             <w:r>
               <w:rPr>
@@ -1428,7 +1505,93 @@
                 <w:noProof/>
                 <w:webHidden/>
               </w:rPr>
-              <w:t>4</w:t>
+              <w:t>5</w:t>
+            </w:r>
+            <w:r>
+              <w:rPr>
+                <w:noProof/>
+                <w:webHidden/>
+              </w:rPr>
+              <w:fldChar w:fldCharType="end"/>
+            </w:r>
+          </w:hyperlink>
+        </w:p>
+        <w:p>
+          <w:pPr>
+            <w:pStyle w:val="TM3"/>
+            <w:tabs>
+              <w:tab w:val="left" w:pos="1320"/>
+              <w:tab w:val="right" w:leader="dot" w:pos="9062"/>
+            </w:tabs>
+            <w:rPr>
+              <w:rFonts w:cstheme="minorBidi"/>
+              <w:noProof/>
+              <w:sz w:val="22"/>
+            </w:rPr>
+          </w:pPr>
+          <w:hyperlink w:anchor="_Toc65057926" w:history="1">
+            <w:r>
+              <w:rPr>
+                <w:rStyle w:val="Lienhypertexte"/>
+                <w:noProof/>
+              </w:rPr>
+              <w:t>2.1.3.</w:t>
+            </w:r>
+            <w:r>
+              <w:rPr>
+                <w:rFonts w:cstheme="minorBidi"/>
+                <w:noProof/>
+                <w:sz w:val="22"/>
+              </w:rPr>
+              <w:tab/>
+            </w:r>
+            <w:r>
+              <w:rPr>
+                <w:rStyle w:val="Lienhypertexte"/>
+                <w:noProof/>
+              </w:rPr>
+              <w:t>Alimentations</w:t>
+            </w:r>
+            <w:r>
+              <w:rPr>
+                <w:noProof/>
+                <w:webHidden/>
+              </w:rPr>
+              <w:tab/>
+            </w:r>
+            <w:r>
+              <w:rPr>
+                <w:noProof/>
+                <w:webHidden/>
+              </w:rPr>
+              <w:fldChar w:fldCharType="begin"/>
+            </w:r>
+            <w:r>
+              <w:rPr>
+                <w:noProof/>
+                <w:webHidden/>
+              </w:rPr>
+              <w:instrText xml:space="preserve"> PAGEREF _Toc65057926 \h </w:instrText>
+            </w:r>
+            <w:r>
+              <w:rPr>
+                <w:noProof/>
+                <w:webHidden/>
+              </w:rPr>
+            </w:r>
+            <w:r>
+              <w:rPr>
+                <w:noProof/>
+                <w:webHidden/>
+              </w:rPr>
+              <w:fldChar w:fldCharType="separate"/>
+            </w:r>
+            <w:r>
+              <w:rPr>
+                <w:noProof/>
+                <w:webHidden/>
+              </w:rPr>
+              <w:t>5</w:t>
             </w:r>
             <w:r>
               <w:rPr>
@@ -1452,13 +1615,13 @@
               <w:sz w:val="22"/>
             </w:rPr>
           </w:pPr>
-          <w:hyperlink w:anchor="_Toc64984796" w:history="1">
+          <w:hyperlink w:anchor="_Toc65057927" w:history="1">
             <w:r>
               <w:rPr>
                 <w:rStyle w:val="Lienhypertexte"/>
                 <w:noProof/>
               </w:rPr>
-              <w:t>2.2</w:t>
+              <w:t>2.2.</w:t>
             </w:r>
             <w:r>
               <w:rPr>
@@ -1473,7 +1636,7 @@
                 <w:rStyle w:val="Lienhypertexte"/>
                 <w:noProof/>
               </w:rPr>
-              <w:t>Communications externes</w:t>
+              <w:t>Mesures internes</w:t>
             </w:r>
             <w:r>
               <w:rPr>
@@ -1494,7 +1657,7 @@
                 <w:noProof/>
                 <w:webHidden/>
               </w:rPr>
-              <w:instrText xml:space="preserve"> PAGEREF _Toc64984796 \h </w:instrText>
+              <w:instrText xml:space="preserve"> PAGEREF _Toc65057927 \h </w:instrText>
             </w:r>
             <w:r>
               <w:rPr>
@@ -1514,7 +1677,7 @@
                 <w:noProof/>
                 <w:webHidden/>
               </w:rPr>
-              <w:t>4</w:t>
+              <w:t>6</w:t>
             </w:r>
             <w:r>
               <w:rPr>
@@ -1538,13 +1701,13 @@
               <w:sz w:val="22"/>
             </w:rPr>
           </w:pPr>
-          <w:hyperlink w:anchor="_Toc64984797" w:history="1">
+          <w:hyperlink w:anchor="_Toc65057928" w:history="1">
             <w:r>
               <w:rPr>
                 <w:rStyle w:val="Lienhypertexte"/>
                 <w:noProof/>
               </w:rPr>
-              <w:t>2.2.1</w:t>
+              <w:t>2.2.1.</w:t>
             </w:r>
             <w:r>
               <w:rPr>
@@ -1559,7 +1722,7 @@
                 <w:rStyle w:val="Lienhypertexte"/>
                 <w:noProof/>
               </w:rPr>
-              <w:t>Bus de données CAN</w:t>
+              <w:t>Mesure de courant</w:t>
             </w:r>
             <w:r>
               <w:rPr>
@@ -1580,7 +1743,7 @@
                 <w:noProof/>
                 <w:webHidden/>
               </w:rPr>
-              <w:instrText xml:space="preserve"> PAGEREF _Toc64984797 \h </w:instrText>
+              <w:instrText xml:space="preserve"> PAGEREF _Toc65057928 \h </w:instrText>
             </w:r>
             <w:r>
               <w:rPr>
@@ -1600,7 +1763,7 @@
                 <w:noProof/>
                 <w:webHidden/>
               </w:rPr>
-              <w:t>4</w:t>
+              <w:t>6</w:t>
             </w:r>
             <w:r>
               <w:rPr>
@@ -1624,13 +1787,13 @@
               <w:sz w:val="22"/>
             </w:rPr>
           </w:pPr>
-          <w:hyperlink w:anchor="_Toc64984798" w:history="1">
+          <w:hyperlink w:anchor="_Toc65057929" w:history="1">
             <w:r>
               <w:rPr>
                 <w:rStyle w:val="Lienhypertexte"/>
                 <w:noProof/>
               </w:rPr>
-              <w:t>2.2.2</w:t>
+              <w:t>2.2.2.</w:t>
             </w:r>
             <w:r>
               <w:rPr>
@@ -1645,7 +1808,7 @@
                 <w:rStyle w:val="Lienhypertexte"/>
                 <w:noProof/>
               </w:rPr>
-              <w:t>Bus de données I2C</w:t>
+              <w:t>Mesure de tension</w:t>
             </w:r>
             <w:r>
               <w:rPr>
@@ -1666,7 +1829,7 @@
                 <w:noProof/>
                 <w:webHidden/>
               </w:rPr>
-              <w:instrText xml:space="preserve"> PAGEREF _Toc64984798 \h </w:instrText>
+              <w:instrText xml:space="preserve"> PAGEREF _Toc65057929 \h </w:instrText>
             </w:r>
             <w:r>
               <w:rPr>
@@ -1686,7 +1849,93 @@
                 <w:noProof/>
                 <w:webHidden/>
               </w:rPr>
-              <w:t>4</w:t>
+              <w:t>6</w:t>
+            </w:r>
+            <w:r>
+              <w:rPr>
+                <w:noProof/>
+                <w:webHidden/>
+              </w:rPr>
+              <w:fldChar w:fldCharType="end"/>
+            </w:r>
+          </w:hyperlink>
+        </w:p>
+        <w:p>
+          <w:pPr>
+            <w:pStyle w:val="TM2"/>
+            <w:tabs>
+              <w:tab w:val="left" w:pos="880"/>
+              <w:tab w:val="right" w:leader="dot" w:pos="9062"/>
+            </w:tabs>
+            <w:rPr>
+              <w:rFonts w:cstheme="minorBidi"/>
+              <w:noProof/>
+              <w:sz w:val="22"/>
+            </w:rPr>
+          </w:pPr>
+          <w:hyperlink w:anchor="_Toc65057930" w:history="1">
+            <w:r>
+              <w:rPr>
+                <w:rStyle w:val="Lienhypertexte"/>
+                <w:noProof/>
+              </w:rPr>
+              <w:t>2.3.</w:t>
+            </w:r>
+            <w:r>
+              <w:rPr>
+                <w:rFonts w:cstheme="minorBidi"/>
+                <w:noProof/>
+                <w:sz w:val="22"/>
+              </w:rPr>
+              <w:tab/>
+            </w:r>
+            <w:r>
+              <w:rPr>
+                <w:rStyle w:val="Lienhypertexte"/>
+                <w:noProof/>
+              </w:rPr>
+              <w:t>Communications externes</w:t>
+            </w:r>
+            <w:r>
+              <w:rPr>
+                <w:noProof/>
+                <w:webHidden/>
+              </w:rPr>
+              <w:tab/>
+            </w:r>
+            <w:r>
+              <w:rPr>
+                <w:noProof/>
+                <w:webHidden/>
+              </w:rPr>
+              <w:fldChar w:fldCharType="begin"/>
+            </w:r>
+            <w:r>
+              <w:rPr>
+                <w:noProof/>
+                <w:webHidden/>
+              </w:rPr>
+              <w:instrText xml:space="preserve"> PAGEREF _Toc65057930 \h </w:instrText>
+            </w:r>
+            <w:r>
+              <w:rPr>
+                <w:noProof/>
+                <w:webHidden/>
+              </w:rPr>
+            </w:r>
+            <w:r>
+              <w:rPr>
+                <w:noProof/>
+                <w:webHidden/>
+              </w:rPr>
+              <w:fldChar w:fldCharType="separate"/>
+            </w:r>
+            <w:r>
+              <w:rPr>
+                <w:noProof/>
+                <w:webHidden/>
+              </w:rPr>
+              <w:t>6</w:t>
             </w:r>
             <w:r>
               <w:rPr>
@@ -1710,13 +1959,13 @@
               <w:sz w:val="22"/>
             </w:rPr>
           </w:pPr>
-          <w:hyperlink w:anchor="_Toc64984799" w:history="1">
+          <w:hyperlink w:anchor="_Toc65057931" w:history="1">
             <w:r>
               <w:rPr>
                 <w:rStyle w:val="Lienhypertexte"/>
                 <w:noProof/>
               </w:rPr>
-              <w:t>2.2.3</w:t>
+              <w:t>2.3.1.</w:t>
             </w:r>
             <w:r>
               <w:rPr>
@@ -1731,6 +1980,178 @@
                 <w:rStyle w:val="Lienhypertexte"/>
                 <w:noProof/>
               </w:rPr>
+              <w:t>Bus de données CAN</w:t>
+            </w:r>
+            <w:r>
+              <w:rPr>
+                <w:noProof/>
+                <w:webHidden/>
+              </w:rPr>
+              <w:tab/>
+            </w:r>
+            <w:r>
+              <w:rPr>
+                <w:noProof/>
+                <w:webHidden/>
+              </w:rPr>
+              <w:fldChar w:fldCharType="begin"/>
+            </w:r>
+            <w:r>
+              <w:rPr>
+                <w:noProof/>
+                <w:webHidden/>
+              </w:rPr>
+              <w:instrText xml:space="preserve"> PAGEREF _Toc65057931 \h </w:instrText>
+            </w:r>
+            <w:r>
+              <w:rPr>
+                <w:noProof/>
+                <w:webHidden/>
+              </w:rPr>
+            </w:r>
+            <w:r>
+              <w:rPr>
+                <w:noProof/>
+                <w:webHidden/>
+              </w:rPr>
+              <w:fldChar w:fldCharType="separate"/>
+            </w:r>
+            <w:r>
+              <w:rPr>
+                <w:noProof/>
+                <w:webHidden/>
+              </w:rPr>
+              <w:t>6</w:t>
+            </w:r>
+            <w:r>
+              <w:rPr>
+                <w:noProof/>
+                <w:webHidden/>
+              </w:rPr>
+              <w:fldChar w:fldCharType="end"/>
+            </w:r>
+          </w:hyperlink>
+        </w:p>
+        <w:p>
+          <w:pPr>
+            <w:pStyle w:val="TM3"/>
+            <w:tabs>
+              <w:tab w:val="left" w:pos="1320"/>
+              <w:tab w:val="right" w:leader="dot" w:pos="9062"/>
+            </w:tabs>
+            <w:rPr>
+              <w:rFonts w:cstheme="minorBidi"/>
+              <w:noProof/>
+              <w:sz w:val="22"/>
+            </w:rPr>
+          </w:pPr>
+          <w:hyperlink w:anchor="_Toc65057932" w:history="1">
+            <w:r>
+              <w:rPr>
+                <w:rStyle w:val="Lienhypertexte"/>
+                <w:noProof/>
+              </w:rPr>
+              <w:t>2.3.2.</w:t>
+            </w:r>
+            <w:r>
+              <w:rPr>
+                <w:rFonts w:cstheme="minorBidi"/>
+                <w:noProof/>
+                <w:sz w:val="22"/>
+              </w:rPr>
+              <w:tab/>
+            </w:r>
+            <w:r>
+              <w:rPr>
+                <w:rStyle w:val="Lienhypertexte"/>
+                <w:noProof/>
+              </w:rPr>
+              <w:t>Bus de données I2C</w:t>
+            </w:r>
+            <w:r>
+              <w:rPr>
+                <w:noProof/>
+                <w:webHidden/>
+              </w:rPr>
+              <w:tab/>
+            </w:r>
+            <w:r>
+              <w:rPr>
+                <w:noProof/>
+                <w:webHidden/>
+              </w:rPr>
+              <w:fldChar w:fldCharType="begin"/>
+            </w:r>
+            <w:r>
+              <w:rPr>
+                <w:noProof/>
+                <w:webHidden/>
+              </w:rPr>
+              <w:instrText xml:space="preserve"> PAGEREF _Toc65057932 \h </w:instrText>
+            </w:r>
+            <w:r>
+              <w:rPr>
+                <w:noProof/>
+                <w:webHidden/>
+              </w:rPr>
+            </w:r>
+            <w:r>
+              <w:rPr>
+                <w:noProof/>
+                <w:webHidden/>
+              </w:rPr>
+              <w:fldChar w:fldCharType="separate"/>
+            </w:r>
+            <w:r>
+              <w:rPr>
+                <w:noProof/>
+                <w:webHidden/>
+              </w:rPr>
+              <w:t>6</w:t>
+            </w:r>
+            <w:r>
+              <w:rPr>
+                <w:noProof/>
+                <w:webHidden/>
+              </w:rPr>
+              <w:fldChar w:fldCharType="end"/>
+            </w:r>
+          </w:hyperlink>
+        </w:p>
+        <w:p>
+          <w:pPr>
+            <w:pStyle w:val="TM3"/>
+            <w:tabs>
+              <w:tab w:val="left" w:pos="1320"/>
+              <w:tab w:val="right" w:leader="dot" w:pos="9062"/>
+            </w:tabs>
+            <w:rPr>
+              <w:rFonts w:cstheme="minorBidi"/>
+              <w:noProof/>
+              <w:sz w:val="22"/>
+            </w:rPr>
+          </w:pPr>
+          <w:hyperlink w:anchor="_Toc65057933" w:history="1">
+            <w:r>
+              <w:rPr>
+                <w:rStyle w:val="Lienhypertexte"/>
+                <w:noProof/>
+              </w:rPr>
+              <w:t>2.3.3.</w:t>
+            </w:r>
+            <w:r>
+              <w:rPr>
+                <w:rFonts w:cstheme="minorBidi"/>
+                <w:noProof/>
+                <w:sz w:val="22"/>
+              </w:rPr>
+              <w:tab/>
+            </w:r>
+            <w:r>
+              <w:rPr>
+                <w:rStyle w:val="Lienhypertexte"/>
+                <w:noProof/>
+              </w:rPr>
               <w:t>Bus de données SPI ??</w:t>
             </w:r>
             <w:r>
@@ -1752,7 +2173,7 @@
                 <w:noProof/>
                 <w:webHidden/>
               </w:rPr>
-              <w:instrText xml:space="preserve"> PAGEREF _Toc64984799 \h </w:instrText>
+              <w:instrText xml:space="preserve"> PAGEREF _Toc65057933 \h </w:instrText>
             </w:r>
             <w:r>
               <w:rPr>
@@ -1772,7 +2193,7 @@
                 <w:noProof/>
                 <w:webHidden/>
               </w:rPr>
-              <w:t>4</w:t>
+              <w:t>6</w:t>
             </w:r>
             <w:r>
               <w:rPr>
@@ -1796,13 +2217,13 @@
               <w:sz w:val="22"/>
             </w:rPr>
           </w:pPr>
-          <w:hyperlink w:anchor="_Toc64984800" w:history="1">
+          <w:hyperlink w:anchor="_Toc65057934" w:history="1">
             <w:r>
               <w:rPr>
                 <w:rStyle w:val="Lienhypertexte"/>
                 <w:noProof/>
               </w:rPr>
-              <w:t>2.3</w:t>
+              <w:t>2.4.</w:t>
             </w:r>
             <w:r>
               <w:rPr>
@@ -1817,7 +2238,7 @@
                 <w:rStyle w:val="Lienhypertexte"/>
                 <w:noProof/>
               </w:rPr>
-              <w:t>Communications externes</w:t>
+              <w:t>Interface PC ??</w:t>
             </w:r>
             <w:r>
               <w:rPr>
@@ -1838,7 +2259,7 @@
                 <w:noProof/>
                 <w:webHidden/>
               </w:rPr>
-              <w:instrText xml:space="preserve"> PAGEREF _Toc64984800 \h </w:instrText>
+              <w:instrText xml:space="preserve"> PAGEREF _Toc65057934 \h </w:instrText>
             </w:r>
             <w:r>
               <w:rPr>
@@ -1858,77 +2279,7 @@
                 <w:noProof/>
                 <w:webHidden/>
               </w:rPr>
-              <w:t>4</w:t>
-            </w:r>
-            <w:r>
-              <w:rPr>
-                <w:noProof/>
-                <w:webHidden/>
-              </w:rPr>
-              <w:fldChar w:fldCharType="end"/>
-            </w:r>
-          </w:hyperlink>
-        </w:p>
-        <w:p>
-          <w:pPr>
-            <w:pStyle w:val="TM3"/>
-            <w:tabs>
-              <w:tab w:val="right" w:leader="dot" w:pos="9062"/>
-            </w:tabs>
-            <w:rPr>
-              <w:rFonts w:cstheme="minorBidi"/>
-              <w:noProof/>
-              <w:sz w:val="22"/>
-            </w:rPr>
-          </w:pPr>
-          <w:hyperlink w:anchor="_Toc64984801" w:history="1">
-            <w:r>
-              <w:rPr>
-                <w:rStyle w:val="Lienhypertexte"/>
-                <w:noProof/>
-              </w:rPr>
-              <w:t>2.3.1</w:t>
-            </w:r>
-            <w:r>
-              <w:rPr>
-                <w:noProof/>
-                <w:webHidden/>
-              </w:rPr>
-              <w:tab/>
-            </w:r>
-            <w:r>
-              <w:rPr>
-                <w:noProof/>
-                <w:webHidden/>
-              </w:rPr>
-              <w:fldChar w:fldCharType="begin"/>
-            </w:r>
-            <w:r>
-              <w:rPr>
-                <w:noProof/>
-                <w:webHidden/>
-              </w:rPr>
-              <w:instrText xml:space="preserve"> PAGEREF _Toc64984801 \h </w:instrText>
-            </w:r>
-            <w:r>
-              <w:rPr>
-                <w:noProof/>
-                <w:webHidden/>
-              </w:rPr>
-            </w:r>
-            <w:r>
-              <w:rPr>
-                <w:noProof/>
-                <w:webHidden/>
-              </w:rPr>
-              <w:fldChar w:fldCharType="separate"/>
-            </w:r>
-            <w:r>
-              <w:rPr>
-                <w:noProof/>
-                <w:webHidden/>
-              </w:rPr>
-              <w:t>4</w:t>
+              <w:t>6</w:t>
             </w:r>
             <w:r>
               <w:rPr>
@@ -1950,12 +2301,12 @@
               <w:lang w:eastAsia="fr-CH"/>
             </w:rPr>
           </w:pPr>
-          <w:hyperlink w:anchor="_Toc64984802" w:history="1">
+          <w:hyperlink w:anchor="_Toc65057935" w:history="1">
             <w:r>
               <w:rPr>
                 <w:rStyle w:val="Lienhypertexte"/>
               </w:rPr>
-              <w:t>1.</w:t>
+              <w:t>3.</w:t>
             </w:r>
             <w:r>
               <w:rPr>
@@ -1989,7 +2340,7 @@
               <w:rPr>
                 <w:webHidden/>
               </w:rPr>
-              <w:instrText xml:space="preserve"> PAGEREF _Toc64984802 \h </w:instrText>
+              <w:instrText xml:space="preserve"> PAGEREF _Toc65057935 \h </w:instrText>
             </w:r>
             <w:r>
               <w:rPr>
@@ -2006,7 +2357,7 @@
               <w:rPr>
                 <w:webHidden/>
               </w:rPr>
-              <w:t>4</w:t>
+              <w:t>7</w:t>
             </w:r>
             <w:r>
               <w:rPr>
@@ -2029,13 +2380,13 @@
               <w:sz w:val="22"/>
             </w:rPr>
           </w:pPr>
-          <w:hyperlink w:anchor="_Toc64984803" w:history="1">
+          <w:hyperlink w:anchor="_Toc65057936" w:history="1">
             <w:r>
               <w:rPr>
                 <w:rStyle w:val="Lienhypertexte"/>
                 <w:noProof/>
               </w:rPr>
-              <w:t>1.1.</w:t>
+              <w:t>3.1.</w:t>
             </w:r>
             <w:r>
               <w:rPr>
@@ -2050,7 +2401,7 @@
                 <w:rStyle w:val="Lienhypertexte"/>
                 <w:noProof/>
               </w:rPr>
-              <w:t>Npdqed</w:t>
+              <w:t>Contraintes Hardware</w:t>
             </w:r>
             <w:r>
               <w:rPr>
@@ -2071,7 +2422,7 @@
                 <w:noProof/>
                 <w:webHidden/>
               </w:rPr>
-              <w:instrText xml:space="preserve"> PAGEREF _Toc64984803 \h </w:instrText>
+              <w:instrText xml:space="preserve"> PAGEREF _Toc65057936 \h </w:instrText>
             </w:r>
             <w:r>
               <w:rPr>
@@ -2091,88 +2442,11 @@
                 <w:noProof/>
                 <w:webHidden/>
               </w:rPr>
-              <w:t>4</w:t>
-            </w:r>
-            <w:r>
-              <w:rPr>
-                <w:noProof/>
-                <w:webHidden/>
-              </w:rPr>
-              <w:fldChar w:fldCharType="end"/>
-            </w:r>
-          </w:hyperlink>
-        </w:p>
-        <w:p>
-          <w:pPr>
-            <w:pStyle w:val="TM1"/>
-            <w:rPr>
-              <w:rFonts w:eastAsiaTheme="minorEastAsia"/>
-              <w:b w:val="0"/>
-              <w:bCs w:val="0"/>
-              <w:sz w:val="22"/>
-              <w:lang w:eastAsia="fr-CH"/>
-            </w:rPr>
-          </w:pPr>
-          <w:hyperlink w:anchor="_Toc64984804" w:history="1">
-            <w:r>
-              <w:rPr>
-                <w:rStyle w:val="Lienhypertexte"/>
-              </w:rPr>
-              <w:t>2.</w:t>
-            </w:r>
-            <w:r>
-              <w:rPr>
-                <w:rFonts w:eastAsiaTheme="minorEastAsia"/>
-                <w:b w:val="0"/>
-                <w:bCs w:val="0"/>
-                <w:sz w:val="22"/>
-                <w:lang w:eastAsia="fr-CH"/>
-              </w:rPr>
-              <w:tab/>
-            </w:r>
-            <w:r>
-              <w:rPr>
-                <w:rStyle w:val="Lienhypertexte"/>
-              </w:rPr>
-              <w:t>Performances</w:t>
-            </w:r>
-            <w:r>
-              <w:rPr>
-                <w:webHidden/>
-              </w:rPr>
-              <w:tab/>
-            </w:r>
-            <w:r>
-              <w:rPr>
-                <w:webHidden/>
-              </w:rPr>
-              <w:fldChar w:fldCharType="begin"/>
-            </w:r>
-            <w:r>
-              <w:rPr>
-                <w:webHidden/>
-              </w:rPr>
-              <w:instrText xml:space="preserve"> PAGEREF _Toc64984804 \h </w:instrText>
-            </w:r>
-            <w:r>
-              <w:rPr>
-                <w:webHidden/>
-              </w:rPr>
-            </w:r>
-            <w:r>
-              <w:rPr>
-                <w:webHidden/>
-              </w:rPr>
-              <w:fldChar w:fldCharType="separate"/>
-            </w:r>
-            <w:r>
-              <w:rPr>
-                <w:webHidden/>
-              </w:rPr>
-              <w:t>4</w:t>
-            </w:r>
-            <w:r>
-              <w:rPr>
+              <w:t>7</w:t>
+            </w:r>
+            <w:r>
+              <w:rPr>
+                <w:noProof/>
                 <w:webHidden/>
               </w:rPr>
               <w:fldChar w:fldCharType="end"/>
@@ -2192,13 +2466,13 @@
               <w:sz w:val="22"/>
             </w:rPr>
           </w:pPr>
-          <w:hyperlink w:anchor="_Toc64984805" w:history="1">
+          <w:hyperlink w:anchor="_Toc65057937" w:history="1">
             <w:r>
               <w:rPr>
                 <w:rStyle w:val="Lienhypertexte"/>
                 <w:noProof/>
               </w:rPr>
-              <w:t>2.1.</w:t>
+              <w:t>3.2.</w:t>
             </w:r>
             <w:r>
               <w:rPr>
@@ -2213,7 +2487,7 @@
                 <w:rStyle w:val="Lienhypertexte"/>
                 <w:noProof/>
               </w:rPr>
-              <w:t>Npdqed</w:t>
+              <w:t>Contraintes Software</w:t>
             </w:r>
             <w:r>
               <w:rPr>
@@ -2234,7 +2508,7 @@
                 <w:noProof/>
                 <w:webHidden/>
               </w:rPr>
-              <w:instrText xml:space="preserve"> PAGEREF _Toc64984805 \h </w:instrText>
+              <w:instrText xml:space="preserve"> PAGEREF _Toc65057937 \h </w:instrText>
             </w:r>
             <w:r>
               <w:rPr>
@@ -2254,7 +2528,154 @@
                 <w:noProof/>
                 <w:webHidden/>
               </w:rPr>
-              <w:t>4</w:t>
+              <w:t>7</w:t>
+            </w:r>
+            <w:r>
+              <w:rPr>
+                <w:noProof/>
+                <w:webHidden/>
+              </w:rPr>
+              <w:fldChar w:fldCharType="end"/>
+            </w:r>
+          </w:hyperlink>
+        </w:p>
+        <w:p>
+          <w:pPr>
+            <w:pStyle w:val="TM1"/>
+            <w:rPr>
+              <w:rFonts w:eastAsiaTheme="minorEastAsia"/>
+              <w:b w:val="0"/>
+              <w:bCs w:val="0"/>
+              <w:sz w:val="22"/>
+              <w:lang w:eastAsia="fr-CH"/>
+            </w:rPr>
+          </w:pPr>
+          <w:hyperlink w:anchor="_Toc65057938" w:history="1">
+            <w:r>
+              <w:rPr>
+                <w:rStyle w:val="Lienhypertexte"/>
+              </w:rPr>
+              <w:t>4.</w:t>
+            </w:r>
+            <w:r>
+              <w:rPr>
+                <w:rFonts w:eastAsiaTheme="minorEastAsia"/>
+                <w:b w:val="0"/>
+                <w:bCs w:val="0"/>
+                <w:sz w:val="22"/>
+                <w:lang w:eastAsia="fr-CH"/>
+              </w:rPr>
+              <w:tab/>
+            </w:r>
+            <w:r>
+              <w:rPr>
+                <w:rStyle w:val="Lienhypertexte"/>
+              </w:rPr>
+              <w:t>Performances</w:t>
+            </w:r>
+            <w:r>
+              <w:rPr>
+                <w:webHidden/>
+              </w:rPr>
+              <w:tab/>
+            </w:r>
+            <w:r>
+              <w:rPr>
+                <w:webHidden/>
+              </w:rPr>
+              <w:fldChar w:fldCharType="begin"/>
+            </w:r>
+            <w:r>
+              <w:rPr>
+                <w:webHidden/>
+              </w:rPr>
+              <w:instrText xml:space="preserve"> PAGEREF _Toc65057938 \h </w:instrText>
+            </w:r>
+            <w:r>
+              <w:rPr>
+                <w:webHidden/>
+              </w:rPr>
+            </w:r>
+            <w:r>
+              <w:rPr>
+                <w:webHidden/>
+              </w:rPr>
+              <w:fldChar w:fldCharType="separate"/>
+            </w:r>
+            <w:r>
+              <w:rPr>
+                <w:webHidden/>
+              </w:rPr>
+              <w:t>8</w:t>
+            </w:r>
+            <w:r>
+              <w:rPr>
+                <w:webHidden/>
+              </w:rPr>
+              <w:fldChar w:fldCharType="end"/>
+            </w:r>
+          </w:hyperlink>
+        </w:p>
+        <w:p>
+          <w:pPr>
+            <w:pStyle w:val="TM2"/>
+            <w:tabs>
+              <w:tab w:val="right" w:leader="dot" w:pos="9062"/>
+            </w:tabs>
+            <w:rPr>
+              <w:rFonts w:cstheme="minorBidi"/>
+              <w:noProof/>
+              <w:sz w:val="22"/>
+            </w:rPr>
+          </w:pPr>
+          <w:hyperlink w:anchor="_Toc65057939" w:history="1">
+            <w:r>
+              <w:rPr>
+                <w:rStyle w:val="Lienhypertexte"/>
+                <w:noProof/>
+              </w:rPr>
+              <w:t>4.1.</w:t>
+            </w:r>
+            <w:r>
+              <w:rPr>
+                <w:noProof/>
+                <w:webHidden/>
+              </w:rPr>
+              <w:tab/>
+            </w:r>
+            <w:r>
+              <w:rPr>
+                <w:noProof/>
+                <w:webHidden/>
+              </w:rPr>
+              <w:fldChar w:fldCharType="begin"/>
+            </w:r>
+            <w:r>
+              <w:rPr>
+                <w:noProof/>
+                <w:webHidden/>
+              </w:rPr>
+              <w:instrText xml:space="preserve"> PAGEREF _Toc65057939 \h </w:instrText>
+            </w:r>
+            <w:r>
+              <w:rPr>
+                <w:noProof/>
+                <w:webHidden/>
+              </w:rPr>
+            </w:r>
+            <w:r>
+              <w:rPr>
+                <w:noProof/>
+                <w:webHidden/>
+              </w:rPr>
+              <w:fldChar w:fldCharType="separate"/>
+            </w:r>
+            <w:r>
+              <w:rPr>
+                <w:noProof/>
+                <w:webHidden/>
+              </w:rPr>
+              <w:t>8</w:t>
             </w:r>
             <w:r>
               <w:rPr>
@@ -2298,7 +2719,7 @@
           <w:numId w:val="1"/>
         </w:numPr>
       </w:pPr>
-      <w:bookmarkStart w:id="0" w:name="_Toc64984786"/>
+      <w:bookmarkStart w:id="0" w:name="_Toc65057916"/>
       <w:r>
         <w:lastRenderedPageBreak/>
         <w:t>Introduction</w:t>
@@ -2320,7 +2741,7 @@
           <w:numId w:val="12"/>
         </w:numPr>
       </w:pPr>
-      <w:bookmarkStart w:id="1" w:name="_Toc64984787"/>
+      <w:bookmarkStart w:id="1" w:name="_Toc65057917"/>
       <w:r>
         <w:t>Abr</w:t>
       </w:r>
@@ -2369,7 +2790,7 @@
           <w:numId w:val="12"/>
         </w:numPr>
       </w:pPr>
-      <w:bookmarkStart w:id="2" w:name="_Toc64984788"/>
+      <w:bookmarkStart w:id="2" w:name="_Toc65057918"/>
       <w:r>
         <w:t>Contexte</w:t>
       </w:r>
@@ -2423,7 +2844,7 @@
           <w:numId w:val="12"/>
         </w:numPr>
       </w:pPr>
-      <w:bookmarkStart w:id="3" w:name="_Toc64984789"/>
+      <w:bookmarkStart w:id="3" w:name="_Toc65057919"/>
       <w:r>
         <w:t>But du projet</w:t>
       </w:r>
@@ -2521,7 +2942,7 @@
           <w:numId w:val="12"/>
         </w:numPr>
       </w:pPr>
-      <w:bookmarkStart w:id="4" w:name="_Toc64984790"/>
+      <w:bookmarkStart w:id="4" w:name="_Toc65057920"/>
       <w:r>
         <w:t>Approche suivie</w:t>
       </w:r>
@@ -2541,7 +2962,7 @@
           <w:numId w:val="12"/>
         </w:numPr>
       </w:pPr>
-      <w:bookmarkStart w:id="5" w:name="_Toc64984791"/>
+      <w:bookmarkStart w:id="5" w:name="_Toc65057921"/>
       <w:r>
         <w:t>Structure du document</w:t>
       </w:r>
@@ -2593,12 +3014,14 @@
           <w:numId w:val="12"/>
         </w:numPr>
       </w:pPr>
+      <w:bookmarkStart w:id="6" w:name="_Toc65057922"/>
       <w:r>
         <w:lastRenderedPageBreak/>
         <w:t>Fonctionnalités</w:t>
       </w:r>
-      <w:bookmarkStart w:id="6" w:name="_Toc64984792"/>
+      <w:bookmarkStart w:id="7" w:name="_Toc64984792"/>
       <w:bookmarkEnd w:id="6"/>
+      <w:bookmarkEnd w:id="7"/>
     </w:p>
     <w:p/>
     <w:p>
@@ -2618,11 +3041,11 @@
           <w:numId w:val="12"/>
         </w:numPr>
       </w:pPr>
-      <w:bookmarkStart w:id="7" w:name="_Toc64984793"/>
+      <w:bookmarkStart w:id="8" w:name="_Toc65057923"/>
       <w:r>
         <w:t>Matériel compatible</w:t>
       </w:r>
-      <w:bookmarkEnd w:id="7"/>
+      <w:bookmarkEnd w:id="8"/>
     </w:p>
     <w:p>
       <w:r>
@@ -2646,7 +3069,7 @@
           <w:numId w:val="12"/>
         </w:numPr>
       </w:pPr>
-      <w:bookmarkStart w:id="8" w:name="_Toc64984794"/>
+      <w:bookmarkStart w:id="9" w:name="_Toc65057924"/>
       <w:r>
         <w:t xml:space="preserve">Moteur </w:t>
       </w:r>
@@ -2660,7 +3083,7 @@
       <w:r>
         <w:t>hless</w:t>
       </w:r>
-      <w:bookmarkEnd w:id="8"/>
+      <w:bookmarkEnd w:id="9"/>
       <w:proofErr w:type="spellEnd"/>
     </w:p>
     <w:tbl>
@@ -2960,13 +3383,10 @@
               <w:t xml:space="preserve">choisir </w:t>
             </w:r>
             <w:r>
-              <w:t>le type d’asservissement du moteur</w:t>
-            </w:r>
-            <w:r>
-              <w:t xml:space="preserve"> avant que celui-ci se mette en mouvement</w:t>
-            </w:r>
-            <w:r>
-              <w:t>.</w:t>
+              <w:t xml:space="preserve">le type d’asservissement du </w:t>
+            </w:r>
+            <w:r>
+              <w:t>moteur, lorsque celui-ci est à l’arrêt.</w:t>
             </w:r>
           </w:p>
         </w:tc>
@@ -3040,17 +3460,357 @@
           <w:numId w:val="12"/>
         </w:numPr>
       </w:pPr>
-      <w:bookmarkStart w:id="9" w:name="_Toc64984795"/>
+      <w:bookmarkStart w:id="10" w:name="_Toc65057925"/>
       <w:r>
         <w:lastRenderedPageBreak/>
         <w:t>Capteurs</w:t>
       </w:r>
-      <w:bookmarkEnd w:id="9"/>
+      <w:bookmarkEnd w:id="10"/>
     </w:p>
     <w:tbl>
       <w:tblPr>
         <w:tblStyle w:val="Grilledutableau"/>
-        <w:tblW w:w="5004" w:type="pct"/>
+        <w:tblW w:w="4998" w:type="pct"/>
+        <w:tblBorders>
+          <w:top w:val="none" w:sz="0" w:space="0" w:color="auto"/>
+          <w:left w:val="none" w:sz="0" w:space="0" w:color="auto"/>
+          <w:bottom w:val="none" w:sz="0" w:space="0" w:color="auto"/>
+          <w:right w:val="none" w:sz="0" w:space="0" w:color="auto"/>
+          <w:insideH w:val="none" w:sz="0" w:space="0" w:color="auto"/>
+          <w:insideV w:val="none" w:sz="0" w:space="0" w:color="auto"/>
+        </w:tblBorders>
+        <w:tblCellMar>
+          <w:top w:w="57" w:type="dxa"/>
+          <w:bottom w:w="57" w:type="dxa"/>
+        </w:tblCellMar>
+        <w:tblLook w:val="04A0" w:firstRow="1" w:lastRow="0" w:firstColumn="1" w:lastColumn="0" w:noHBand="0" w:noVBand="1"/>
+      </w:tblPr>
+      <w:tblGrid>
+        <w:gridCol w:w="1585"/>
+        <w:gridCol w:w="7483"/>
+      </w:tblGrid>
+      <w:tr>
+        <w:tc>
+          <w:tcPr>
+            <w:tcW w:w="874" w:type="pct"/>
+          </w:tcPr>
+          <w:p>
+            <w:r>
+              <w:t>10.20.10</w:t>
+            </w:r>
+          </w:p>
+        </w:tc>
+        <w:tc>
+          <w:tcPr>
+            <w:tcW w:w="4126" w:type="pct"/>
+          </w:tcPr>
+          <w:p>
+            <w:r>
+              <w:t xml:space="preserve">Le contrôleur </w:t>
+            </w:r>
+            <w:r>
+              <w:t>doit être con</w:t>
+            </w:r>
+            <w:r>
+              <w:t>ç</w:t>
+            </w:r>
+            <w:r>
+              <w:t xml:space="preserve">u de telle manière </w:t>
+            </w:r>
+            <w:r>
+              <w:t>à pouvoir gérer l’a</w:t>
+            </w:r>
+            <w:r>
+              <w:t>c</w:t>
+            </w:r>
+            <w:r>
+              <w:t xml:space="preserve">quisition de la position du rotor du moteur </w:t>
+            </w:r>
+            <w:r>
+              <w:t>via différentes technologies de capteurs.</w:t>
+            </w:r>
+          </w:p>
+        </w:tc>
+      </w:tr>
+      <w:tr>
+        <w:tc>
+          <w:tcPr>
+            <w:tcW w:w="874" w:type="pct"/>
+          </w:tcPr>
+          <w:p>
+            <w:r>
+              <w:t>10.20.11</w:t>
+            </w:r>
+          </w:p>
+        </w:tc>
+        <w:tc>
+          <w:tcPr>
+            <w:tcW w:w="4126" w:type="pct"/>
+          </w:tcPr>
+          <w:p>
+            <w:r>
+              <w:t xml:space="preserve">Le contrôleur devrait être en mesure de </w:t>
+            </w:r>
+            <w:r>
+              <w:t xml:space="preserve">piloter le moteur </w:t>
+            </w:r>
+            <w:r>
+              <w:t xml:space="preserve">sans l’utilisation d’un quelconque capteur </w:t>
+            </w:r>
+            <w:r>
+              <w:t>(</w:t>
+            </w:r>
+            <w:r>
+              <w:t>t</w:t>
+            </w:r>
+            <w:r>
+              <w:t xml:space="preserve">echnologie </w:t>
+            </w:r>
+            <w:proofErr w:type="spellStart"/>
+            <w:r>
+              <w:t>Sensorless</w:t>
+            </w:r>
+            <w:proofErr w:type="spellEnd"/>
+            <w:r>
+              <w:t>)</w:t>
+            </w:r>
+            <w:r>
+              <w:t>.</w:t>
+            </w:r>
+          </w:p>
+        </w:tc>
+      </w:tr>
+      <w:tr>
+        <w:tc>
+          <w:tcPr>
+            <w:tcW w:w="874" w:type="pct"/>
+          </w:tcPr>
+          <w:p>
+            <w:r>
+              <w:t>10.20.20</w:t>
+            </w:r>
+          </w:p>
+        </w:tc>
+        <w:tc>
+          <w:tcPr>
+            <w:tcW w:w="4126" w:type="pct"/>
+          </w:tcPr>
+          <w:p>
+            <w:r>
+              <w:t xml:space="preserve">Le contrôleur doit être en mesure de </w:t>
+            </w:r>
+            <w:r>
+              <w:t>définir la position du rotor du moteur à l’aide de trois sondes de Hall digitales</w:t>
+            </w:r>
+            <w:r>
+              <w:t>.</w:t>
+            </w:r>
+          </w:p>
+        </w:tc>
+      </w:tr>
+      <w:tr>
+        <w:tc>
+          <w:tcPr>
+            <w:tcW w:w="874" w:type="pct"/>
+          </w:tcPr>
+          <w:p>
+            <w:r>
+              <w:t>10.20.</w:t>
+            </w:r>
+            <w:r>
+              <w:t>21</w:t>
+            </w:r>
+          </w:p>
+        </w:tc>
+        <w:tc>
+          <w:tcPr>
+            <w:tcW w:w="4126" w:type="pct"/>
+          </w:tcPr>
+          <w:p>
+            <w:r>
+              <w:t>Le contrôleur doit être en mesure de définir la position du rotor du moteur à l’aide de</w:t>
+            </w:r>
+            <w:r>
+              <w:t xml:space="preserve"> trois sondes de Hall analogiques</w:t>
+            </w:r>
+            <w:r>
+              <w:t>.</w:t>
+            </w:r>
+          </w:p>
+        </w:tc>
+      </w:tr>
+      <w:tr>
+        <w:tc>
+          <w:tcPr>
+            <w:tcW w:w="874" w:type="pct"/>
+          </w:tcPr>
+          <w:p>
+            <w:r>
+              <w:t>10.20.</w:t>
+            </w:r>
+            <w:r>
+              <w:t>30</w:t>
+            </w:r>
+          </w:p>
+        </w:tc>
+        <w:tc>
+          <w:tcPr>
+            <w:tcW w:w="4126" w:type="pct"/>
+          </w:tcPr>
+          <w:p>
+            <w:r>
+              <w:t>Le contrôleur doit être en mesure de définir la position du rotor du moteur à l’aide d</w:t>
+            </w:r>
+            <w:r>
+              <w:t xml:space="preserve">’un codeur incrémental </w:t>
+            </w:r>
+            <w:r>
+              <w:t>digital</w:t>
+            </w:r>
+            <w:r>
+              <w:t xml:space="preserve"> (Quadrature)</w:t>
+            </w:r>
+            <w:r>
+              <w:t>.</w:t>
+            </w:r>
+          </w:p>
+        </w:tc>
+      </w:tr>
+      <w:tr>
+        <w:tc>
+          <w:tcPr>
+            <w:tcW w:w="874" w:type="pct"/>
+          </w:tcPr>
+          <w:p>
+            <w:r>
+              <w:t>10.20.31</w:t>
+            </w:r>
+          </w:p>
+        </w:tc>
+        <w:tc>
+          <w:tcPr>
+            <w:tcW w:w="4126" w:type="pct"/>
+          </w:tcPr>
+          <w:p>
+            <w:r>
+              <w:t>Le contrôleur doit être en mesure de définir la position du rotor du moteur à l’aide d’un codeur incrémental analogique</w:t>
+            </w:r>
+            <w:r>
+              <w:t xml:space="preserve"> (SIN/COS).</w:t>
+            </w:r>
+          </w:p>
+        </w:tc>
+      </w:tr>
+      <w:tr>
+        <w:tc>
+          <w:tcPr>
+            <w:tcW w:w="874" w:type="pct"/>
+          </w:tcPr>
+          <w:p>
+            <w:r>
+              <w:t>10.20.</w:t>
+            </w:r>
+            <w:r>
+              <w:t>40</w:t>
+            </w:r>
+          </w:p>
+        </w:tc>
+        <w:tc>
+          <w:tcPr>
+            <w:tcW w:w="4126" w:type="pct"/>
+          </w:tcPr>
+          <w:p>
+            <w:r>
+              <w:t>Le contrôleur doit être en mesure de définir la position du rotor du moteur à l’aide d’un codeur absolu</w:t>
+            </w:r>
+            <w:r>
+              <w:t xml:space="preserve"> digital.</w:t>
+            </w:r>
+          </w:p>
+        </w:tc>
+      </w:tr>
+      <w:tr>
+        <w:tc>
+          <w:tcPr>
+            <w:tcW w:w="874" w:type="pct"/>
+          </w:tcPr>
+          <w:p>
+            <w:r>
+              <w:t>10.20.41</w:t>
+            </w:r>
+          </w:p>
+        </w:tc>
+        <w:tc>
+          <w:tcPr>
+            <w:tcW w:w="4126" w:type="pct"/>
+          </w:tcPr>
+          <w:p>
+            <w:r>
+              <w:t>Le contrôleur doit être en mesure de définir la position du rotor du moteur à l’aide d’un codeur absolu analogique.</w:t>
+            </w:r>
+          </w:p>
+        </w:tc>
+      </w:tr>
+      <w:tr>
+        <w:tc>
+          <w:tcPr>
+            <w:tcW w:w="874" w:type="pct"/>
+          </w:tcPr>
+          <w:p>
+            <w:r>
+              <w:t>10.20.50</w:t>
+            </w:r>
+          </w:p>
+        </w:tc>
+        <w:tc>
+          <w:tcPr>
+            <w:tcW w:w="4126" w:type="pct"/>
+          </w:tcPr>
+          <w:p>
+            <w:r>
+              <w:t xml:space="preserve">Il doit être possible de paramétrer </w:t>
+            </w:r>
+            <w:r>
+              <w:t>le type de capteur connecté</w:t>
+            </w:r>
+            <w:r>
+              <w:t xml:space="preserve"> sans avoir à reprogrammer </w:t>
+            </w:r>
+            <w:r>
+              <w:t>le contrôleur</w:t>
+            </w:r>
+            <w:r>
+              <w:t>.</w:t>
+            </w:r>
+            <w:r>
+              <w:t xml:space="preserve"> </w:t>
+            </w:r>
+          </w:p>
+        </w:tc>
+      </w:tr>
+    </w:tbl>
+    <w:p/>
+    <w:p>
+      <w:pPr>
+        <w:pStyle w:val="Titre3"/>
+        <w:numPr>
+          <w:ilvl w:val="2"/>
+          <w:numId w:val="12"/>
+        </w:numPr>
+      </w:pPr>
+      <w:bookmarkStart w:id="11" w:name="_Toc65057926"/>
+      <w:r>
+        <w:t>Alimentation</w:t>
+      </w:r>
+      <w:r>
+        <w:t>s</w:t>
+      </w:r>
+      <w:bookmarkEnd w:id="11"/>
+    </w:p>
+    <w:tbl>
+      <w:tblPr>
+        <w:tblStyle w:val="Grilledutableau"/>
+        <w:tblW w:w="9070" w:type="dxa"/>
         <w:tblBorders>
           <w:top w:val="none" w:sz="0" w:space="0" w:color="auto"/>
           <w:left w:val="none" w:sz="0" w:space="0" w:color="auto"/>
@@ -3067,47 +3827,40 @@
       </w:tblPr>
       <w:tblGrid>
         <w:gridCol w:w="1587"/>
-        <w:gridCol w:w="7492"/>
+        <w:gridCol w:w="7483"/>
       </w:tblGrid>
       <w:tr>
         <w:tc>
           <w:tcPr>
-            <w:tcW w:w="874" w:type="pct"/>
+            <w:tcW w:w="1587" w:type="dxa"/>
           </w:tcPr>
           <w:p>
             <w:r>
-              <w:t>10.20.10</w:t>
+              <w:t>10.30.10</w:t>
             </w:r>
           </w:p>
         </w:tc>
         <w:tc>
           <w:tcPr>
-            <w:tcW w:w="4126" w:type="pct"/>
+            <w:tcW w:w="7483" w:type="dxa"/>
           </w:tcPr>
           <w:p>
-            <w:r>
-              <w:t xml:space="preserve">Le contrôleur </w:t>
-            </w:r>
-            <w:r>
-              <w:t>doit être con</w:t>
-            </w:r>
-            <w:r>
-              <w:t>ç</w:t>
-            </w:r>
-            <w:r>
-              <w:t xml:space="preserve">u de telle manière </w:t>
-            </w:r>
-            <w:r>
-              <w:t>à pouvoir gérer l’a</w:t>
-            </w:r>
-            <w:r>
-              <w:t>c</w:t>
-            </w:r>
-            <w:r>
-              <w:t xml:space="preserve">quisition de la position du rotor du moteur </w:t>
-            </w:r>
-            <w:r>
-              <w:t>via différentes technologies de capteurs.</w:t>
+            <w:pPr>
+              <w:tabs>
+                <w:tab w:val="left" w:pos="4973"/>
+              </w:tabs>
+            </w:pPr>
+            <w:r>
+              <w:t xml:space="preserve">Le contrôleur doit </w:t>
+            </w:r>
+            <w:r>
+              <w:t xml:space="preserve">être conçu de telle manière </w:t>
+            </w:r>
+            <w:r>
+              <w:t xml:space="preserve">à pouvoir être alimenté </w:t>
+            </w:r>
+            <w:r>
+              <w:t>par une alimentation de laboratoire.</w:t>
             </w:r>
           </w:p>
         </w:tc>
@@ -3115,47 +3868,29 @@
       <w:tr>
         <w:tc>
           <w:tcPr>
-            <w:tcW w:w="874" w:type="pct"/>
+            <w:tcW w:w="1587" w:type="dxa"/>
           </w:tcPr>
           <w:p>
             <w:r>
-              <w:t>10.20.11</w:t>
+              <w:t>10.30.11</w:t>
             </w:r>
           </w:p>
         </w:tc>
         <w:tc>
           <w:tcPr>
-            <w:tcW w:w="4126" w:type="pct"/>
+            <w:tcW w:w="7483" w:type="dxa"/>
           </w:tcPr>
           <w:p>
-            <w:r>
-              <w:t xml:space="preserve">Le contrôleur devrait être en mesure de </w:t>
-            </w:r>
-            <w:r>
-              <w:t xml:space="preserve">piloter le moteur </w:t>
-            </w:r>
-            <w:r>
-              <w:t xml:space="preserve">sans l’utilisation d’un quelconque capteur </w:t>
-            </w:r>
-            <w:r>
-              <w:t>(</w:t>
-            </w:r>
-            <w:r>
-              <w:t>t</w:t>
-            </w:r>
-            <w:r>
-              <w:t xml:space="preserve">echnologie </w:t>
-            </w:r>
-            <w:proofErr w:type="spellStart"/>
-            <w:r>
-              <w:t>Sensorless</w:t>
-            </w:r>
-            <w:proofErr w:type="spellEnd"/>
-            <w:r>
-              <w:t>)</w:t>
-            </w:r>
-            <w:r>
-              <w:t>.</w:t>
+            <w:pPr>
+              <w:tabs>
+                <w:tab w:val="left" w:pos="4973"/>
+              </w:tabs>
+            </w:pPr>
+            <w:r>
+              <w:t>Si le contrôleur est alimenté par une alimentation de laboratoire</w:t>
+            </w:r>
+            <w:r>
+              <w:t>, il doit être en mesure de dissiper l’énergie générée lors d’un freinage du moteur.</w:t>
             </w:r>
           </w:p>
         </w:tc>
@@ -3163,27 +3898,29 @@
       <w:tr>
         <w:tc>
           <w:tcPr>
-            <w:tcW w:w="874" w:type="pct"/>
+            <w:tcW w:w="1587" w:type="dxa"/>
           </w:tcPr>
           <w:p>
             <w:r>
-              <w:t>10.20.20</w:t>
+              <w:t>10.30.20</w:t>
             </w:r>
           </w:p>
         </w:tc>
         <w:tc>
           <w:tcPr>
-            <w:tcW w:w="4126" w:type="pct"/>
+            <w:tcW w:w="7483" w:type="dxa"/>
           </w:tcPr>
           <w:p>
-            <w:r>
-              <w:t xml:space="preserve">Le contrôleur doit être en mesure de </w:t>
-            </w:r>
-            <w:r>
-              <w:t>définir la position du rotor du moteur à l’aide de trois sondes de Hall digitales</w:t>
-            </w:r>
-            <w:r>
-              <w:t>.</w:t>
+            <w:pPr>
+              <w:tabs>
+                <w:tab w:val="left" w:pos="4973"/>
+              </w:tabs>
+            </w:pPr>
+            <w:r>
+              <w:t>Le contrôleur doit être conçu de telle manière à pouvoir être alimenté par une batterie</w:t>
+            </w:r>
+            <w:r>
+              <w:t xml:space="preserve">. </w:t>
             </w:r>
           </w:p>
         </w:tc>
@@ -3191,30 +3928,32 @@
       <w:tr>
         <w:tc>
           <w:tcPr>
-            <w:tcW w:w="874" w:type="pct"/>
+            <w:tcW w:w="1587" w:type="dxa"/>
           </w:tcPr>
           <w:p>
             <w:r>
-              <w:t>10.20.</w:t>
-            </w:r>
-            <w:r>
-              <w:t>21</w:t>
+              <w:t>10.30.21</w:t>
             </w:r>
           </w:p>
         </w:tc>
         <w:tc>
           <w:tcPr>
-            <w:tcW w:w="4126" w:type="pct"/>
+            <w:tcW w:w="7483" w:type="dxa"/>
           </w:tcPr>
           <w:p>
-            <w:r>
-              <w:t>Le contrôleur doit être en mesure de définir la position du rotor du moteur à l’aide de</w:t>
-            </w:r>
-            <w:r>
-              <w:t xml:space="preserve"> trois sondes de Hall analogiques</w:t>
-            </w:r>
-            <w:r>
-              <w:t>.</w:t>
+            <w:pPr>
+              <w:tabs>
+                <w:tab w:val="left" w:pos="4973"/>
+              </w:tabs>
+            </w:pPr>
+            <w:r>
+              <w:t xml:space="preserve">Si le contrôleur est alimenté par une batterie, il doit être en mesure de </w:t>
+            </w:r>
+            <w:r>
+              <w:t xml:space="preserve">récupérer l’énergie </w:t>
+            </w:r>
+            <w:r>
+              <w:t>générée lors d’un freinage du moteur et la stocker dans la batterie.</w:t>
             </w:r>
           </w:p>
         </w:tc>
@@ -3222,157 +3961,32 @@
       <w:tr>
         <w:tc>
           <w:tcPr>
-            <w:tcW w:w="874" w:type="pct"/>
+            <w:tcW w:w="1587" w:type="dxa"/>
           </w:tcPr>
           <w:p>
             <w:r>
-              <w:t>10.20.</w:t>
-            </w:r>
-            <w:r>
-              <w:t>30</w:t>
+              <w:t>10.30.30</w:t>
             </w:r>
           </w:p>
         </w:tc>
         <w:tc>
           <w:tcPr>
-            <w:tcW w:w="4126" w:type="pct"/>
+            <w:tcW w:w="7483" w:type="dxa"/>
           </w:tcPr>
           <w:p>
-            <w:r>
-              <w:t>Le contrôleur doit être en mesure de définir la position du rotor du moteur à l’aide d</w:t>
-            </w:r>
-            <w:r>
-              <w:t xml:space="preserve">’un codeur incrémental </w:t>
-            </w:r>
-            <w:r>
-              <w:t>digital</w:t>
-            </w:r>
-            <w:r>
-              <w:t xml:space="preserve"> (Quadrature)</w:t>
-            </w:r>
-            <w:r>
-              <w:t>.</w:t>
-            </w:r>
-          </w:p>
-        </w:tc>
-      </w:tr>
-      <w:tr>
-        <w:tc>
-          <w:tcPr>
-            <w:tcW w:w="874" w:type="pct"/>
-          </w:tcPr>
-          <w:p>
-            <w:r>
-              <w:t>10.20.31</w:t>
-            </w:r>
-          </w:p>
-        </w:tc>
-        <w:tc>
-          <w:tcPr>
-            <w:tcW w:w="4126" w:type="pct"/>
-          </w:tcPr>
-          <w:p>
-            <w:r>
-              <w:t>Le contrôleur doit être en mesure de définir la position du rotor du moteur à l’aide d</w:t>
-            </w:r>
-            <w:r>
-              <w:t>’un codeur incrémental analogique</w:t>
-            </w:r>
-            <w:r>
-              <w:t xml:space="preserve"> (SIN/COS).</w:t>
-            </w:r>
-          </w:p>
-        </w:tc>
-      </w:tr>
-      <w:tr>
-        <w:tc>
-          <w:tcPr>
-            <w:tcW w:w="874" w:type="pct"/>
-          </w:tcPr>
-          <w:p>
-            <w:r>
-              <w:t>10.20.</w:t>
-            </w:r>
-            <w:r>
-              <w:t>40</w:t>
-            </w:r>
-          </w:p>
-        </w:tc>
-        <w:tc>
-          <w:tcPr>
-            <w:tcW w:w="4126" w:type="pct"/>
-          </w:tcPr>
-          <w:p>
-            <w:r>
-              <w:t>Le contrôleur doit être en mesure de définir la position du rotor du moteur à l’aide d</w:t>
-            </w:r>
-            <w:r>
-              <w:t>’un codeur absolu</w:t>
-            </w:r>
-            <w:r>
-              <w:t xml:space="preserve"> digital.</w:t>
-            </w:r>
-          </w:p>
-        </w:tc>
-      </w:tr>
-      <w:tr>
-        <w:tc>
-          <w:tcPr>
-            <w:tcW w:w="874" w:type="pct"/>
-          </w:tcPr>
-          <w:p>
-            <w:r>
-              <w:t>10.20.41</w:t>
-            </w:r>
-          </w:p>
-        </w:tc>
-        <w:tc>
-          <w:tcPr>
-            <w:tcW w:w="4126" w:type="pct"/>
-          </w:tcPr>
-          <w:p>
-            <w:r>
-              <w:t>Le contrôleur doit être en mesure de définir la position du rotor du moteur à l’aide d</w:t>
-            </w:r>
-            <w:r>
-              <w:t>’un codeur absolu analogique.</w:t>
-            </w:r>
-          </w:p>
-        </w:tc>
-      </w:tr>
-      <w:tr>
-        <w:tc>
-          <w:tcPr>
-            <w:tcW w:w="874" w:type="pct"/>
-          </w:tcPr>
-          <w:p>
-            <w:r>
-              <w:t>10.20.50</w:t>
-            </w:r>
-          </w:p>
-        </w:tc>
-        <w:tc>
-          <w:tcPr>
-            <w:tcW w:w="4126" w:type="pct"/>
-          </w:tcPr>
-          <w:p>
-            <w:r>
-              <w:t xml:space="preserve">Il doit être possible de paramétrer </w:t>
-            </w:r>
-            <w:r>
-              <w:t>le type de capteur connecté</w:t>
-            </w:r>
-            <w:r>
-              <w:t xml:space="preserve"> sans avoir à reprogrammer </w:t>
-            </w:r>
-            <w:r>
-              <w:t>le contrôleur</w:t>
-            </w:r>
-            <w:r>
-              <w:t>.</w:t>
-            </w:r>
-            <w:r>
-              <w:t xml:space="preserve"> </w:t>
+            <w:pPr>
+              <w:tabs>
+                <w:tab w:val="left" w:pos="4973"/>
+              </w:tabs>
+            </w:pPr>
+            <w:r>
+              <w:t xml:space="preserve">Il doit être possible de </w:t>
+            </w:r>
+            <w:r>
+              <w:t>définir le type d’alimentation du contrôleur sans avoir besoin de le reprogramme</w:t>
+            </w:r>
+            <w:r>
+              <w:t>r.</w:t>
             </w:r>
           </w:p>
         </w:tc>
@@ -3380,6 +3994,40 @@
     </w:tbl>
     <w:p/>
     <w:p>
+      <w:r>
+        <w:br w:type="page"/>
+      </w:r>
+    </w:p>
+    <w:p>
+      <w:pPr>
+        <w:pStyle w:val="Titre2"/>
+        <w:numPr>
+          <w:ilvl w:val="1"/>
+          <w:numId w:val="12"/>
+        </w:numPr>
+      </w:pPr>
+      <w:bookmarkStart w:id="12" w:name="_Toc65057927"/>
+      <w:r>
+        <w:lastRenderedPageBreak/>
+        <w:t>Mesures internes</w:t>
+      </w:r>
+      <w:bookmarkEnd w:id="12"/>
+    </w:p>
+    <w:p>
+      <w:r>
+        <w:t xml:space="preserve">Cette section </w:t>
+      </w:r>
+      <w:r>
+        <w:t xml:space="preserve">décrit </w:t>
+      </w:r>
+      <w:r>
+        <w:t xml:space="preserve">les différentes mesures </w:t>
+      </w:r>
+      <w:r>
+        <w:t>internes à la carte électronique du contrôleur.</w:t>
+      </w:r>
+    </w:p>
+    <w:p>
       <w:pPr>
         <w:pStyle w:val="Titre3"/>
         <w:numPr>
@@ -3387,12 +4035,11 @@
           <w:numId w:val="12"/>
         </w:numPr>
       </w:pPr>
-      <w:r>
-        <w:t>Alimentation</w:t>
-      </w:r>
-      <w:r>
-        <w:t>s</w:t>
-      </w:r>
+      <w:bookmarkStart w:id="13" w:name="_Toc65057928"/>
+      <w:r>
+        <w:t>Mesure de courant</w:t>
+      </w:r>
+      <w:bookmarkEnd w:id="13"/>
     </w:p>
     <w:tbl>
       <w:tblPr>
@@ -3415,7 +4062,7 @@
           </w:tcPr>
           <w:p>
             <w:r>
-              <w:t>10.30.10</w:t>
+              <w:t>10.40.10</w:t>
             </w:r>
           </w:p>
         </w:tc>
@@ -3424,22 +4071,209 @@
             <w:tcW w:w="7483" w:type="dxa"/>
           </w:tcPr>
           <w:p>
+            <w:r>
+              <w:t>Le contrôleur doit mesure</w:t>
+            </w:r>
+            <w:r>
+              <w:t>r</w:t>
+            </w:r>
+            <w:r>
+              <w:t xml:space="preserve"> le courant circulant dans les trois phases du moteur.</w:t>
+            </w:r>
+          </w:p>
+        </w:tc>
+      </w:tr>
+    </w:tbl>
+    <w:p/>
+    <w:p>
+      <w:pPr>
+        <w:pStyle w:val="Titre3"/>
+        <w:numPr>
+          <w:ilvl w:val="2"/>
+          <w:numId w:val="12"/>
+        </w:numPr>
+      </w:pPr>
+      <w:bookmarkStart w:id="14" w:name="_Toc65057929"/>
+      <w:r>
+        <w:t>Mesure de tension</w:t>
+      </w:r>
+      <w:bookmarkEnd w:id="14"/>
+    </w:p>
+    <w:tbl>
+      <w:tblPr>
+        <w:tblStyle w:val="Grilledutableau"/>
+        <w:tblW w:w="9070" w:type="dxa"/>
+        <w:tblCellMar>
+          <w:top w:w="57" w:type="dxa"/>
+          <w:bottom w:w="57" w:type="dxa"/>
+        </w:tblCellMar>
+        <w:tblLook w:val="04A0" w:firstRow="1" w:lastRow="0" w:firstColumn="1" w:lastColumn="0" w:noHBand="0" w:noVBand="1"/>
+      </w:tblPr>
+      <w:tblGrid>
+        <w:gridCol w:w="1587"/>
+        <w:gridCol w:w="7483"/>
+      </w:tblGrid>
+      <w:tr>
+        <w:tc>
+          <w:tcPr>
+            <w:tcW w:w="1587" w:type="dxa"/>
+          </w:tcPr>
+          <w:p>
+            <w:r>
+              <w:t>10.50.10</w:t>
+            </w:r>
+          </w:p>
+        </w:tc>
+        <w:tc>
+          <w:tcPr>
+            <w:tcW w:w="7483" w:type="dxa"/>
+          </w:tcPr>
+          <w:p>
+            <w:r>
+              <w:t>Le contrôleur doit mesurer la tension d’alimentation d</w:t>
+            </w:r>
+            <w:r>
+              <w:t>es trois phases du moteur.</w:t>
+            </w:r>
+          </w:p>
+        </w:tc>
+      </w:tr>
+    </w:tbl>
+    <w:p/>
+    <w:p>
+      <w:r>
+        <w:br w:type="page"/>
+      </w:r>
+    </w:p>
+    <w:p>
+      <w:pPr>
+        <w:pStyle w:val="Titre2"/>
+        <w:numPr>
+          <w:ilvl w:val="1"/>
+          <w:numId w:val="12"/>
+        </w:numPr>
+      </w:pPr>
+      <w:bookmarkStart w:id="15" w:name="_Toc65057930"/>
+      <w:r>
+        <w:lastRenderedPageBreak/>
+        <w:t>Communications externes</w:t>
+      </w:r>
+      <w:bookmarkEnd w:id="15"/>
+    </w:p>
+    <w:p>
+      <w:pPr>
+        <w:pStyle w:val="Titre3"/>
+        <w:numPr>
+          <w:ilvl w:val="2"/>
+          <w:numId w:val="12"/>
+        </w:numPr>
+      </w:pPr>
+      <w:r>
+        <w:t>Messages transmis</w:t>
+      </w:r>
+    </w:p>
+    <w:tbl>
+      <w:tblPr>
+        <w:tblStyle w:val="Grilledutableau"/>
+        <w:tblW w:w="9070" w:type="dxa"/>
+        <w:tblBorders>
+          <w:top w:val="none" w:sz="0" w:space="0" w:color="auto"/>
+          <w:left w:val="none" w:sz="0" w:space="0" w:color="auto"/>
+          <w:bottom w:val="none" w:sz="0" w:space="0" w:color="auto"/>
+          <w:right w:val="none" w:sz="0" w:space="0" w:color="auto"/>
+          <w:insideH w:val="none" w:sz="0" w:space="0" w:color="auto"/>
+          <w:insideV w:val="none" w:sz="0" w:space="0" w:color="auto"/>
+        </w:tblBorders>
+        <w:tblCellMar>
+          <w:top w:w="57" w:type="dxa"/>
+          <w:bottom w:w="57" w:type="dxa"/>
+        </w:tblCellMar>
+        <w:tblLook w:val="04A0" w:firstRow="1" w:lastRow="0" w:firstColumn="1" w:lastColumn="0" w:noHBand="0" w:noVBand="1"/>
+      </w:tblPr>
+      <w:tblGrid>
+        <w:gridCol w:w="1587"/>
+        <w:gridCol w:w="7483"/>
+      </w:tblGrid>
+      <w:tr>
+        <w:tc>
+          <w:tcPr>
+            <w:tcW w:w="1587" w:type="dxa"/>
+          </w:tcPr>
+          <w:p>
+            <w:r>
+              <w:t>10.60.</w:t>
+            </w:r>
+            <w:r>
+              <w:t>1</w:t>
+            </w:r>
+            <w:r>
+              <w:t>0</w:t>
+            </w:r>
+          </w:p>
+        </w:tc>
+        <w:tc>
+          <w:tcPr>
+            <w:tcW w:w="7483" w:type="dxa"/>
+          </w:tcPr>
+          <w:p>
+            <w:r>
+              <w:t>Quel que soit le protocole de communication utilisé, il doit être possible de lire la valeur d'un paramètre du contrôleur</w:t>
+            </w:r>
+            <w:r>
+              <w:t>.</w:t>
+            </w:r>
+          </w:p>
+          <w:p>
+            <w:r>
+              <w:t>Les paramètres sont (exemples non exhaustif) :</w:t>
+            </w:r>
+          </w:p>
+          <w:p>
             <w:pPr>
-              <w:tabs>
-                <w:tab w:val="left" w:pos="4973"/>
-              </w:tabs>
+              <w:pStyle w:val="Paragraphedeliste"/>
+              <w:numPr>
+                <w:ilvl w:val="0"/>
+                <w:numId w:val="43"/>
+              </w:numPr>
             </w:pPr>
             <w:r>
-              <w:t xml:space="preserve">Le contrôleur doit </w:t>
-            </w:r>
-            <w:r>
-              <w:t xml:space="preserve">être conçu de telle manière </w:t>
-            </w:r>
-            <w:r>
-              <w:t xml:space="preserve">à pouvoir être alimenté </w:t>
-            </w:r>
-            <w:r>
-              <w:t>par une alimentation de laboratoire.</w:t>
+              <w:t>Les spécifications du moteurs nécessaire au bon fonctionnement du contrôleur.</w:t>
+            </w:r>
+          </w:p>
+          <w:p>
+            <w:pPr>
+              <w:pStyle w:val="Paragraphedeliste"/>
+              <w:numPr>
+                <w:ilvl w:val="0"/>
+                <w:numId w:val="43"/>
+              </w:numPr>
+            </w:pPr>
+            <w:r>
+              <w:t>Le type d'asservissement souhaité pour le moteur.</w:t>
+            </w:r>
+          </w:p>
+          <w:p>
+            <w:pPr>
+              <w:pStyle w:val="Paragraphedeliste"/>
+              <w:numPr>
+                <w:ilvl w:val="0"/>
+                <w:numId w:val="43"/>
+              </w:numPr>
+            </w:pPr>
+            <w:r>
+              <w:t>Le type de capteur connecté au contrôleur.</w:t>
+            </w:r>
+          </w:p>
+          <w:p>
+            <w:pPr>
+              <w:pStyle w:val="Paragraphedeliste"/>
+              <w:numPr>
+                <w:ilvl w:val="0"/>
+                <w:numId w:val="43"/>
+              </w:numPr>
+            </w:pPr>
+            <w:r>
+              <w:t>Le type d'alimentation du contrôleur.</w:t>
             </w:r>
           </w:p>
         </w:tc>
@@ -3451,7 +4285,13 @@
           </w:tcPr>
           <w:p>
             <w:r>
-              <w:t>10.30.11</w:t>
+              <w:t>10.60.</w:t>
+            </w:r>
+            <w:r>
+              <w:t>2</w:t>
+            </w:r>
+            <w:r>
+              <w:t>0</w:t>
             </w:r>
           </w:p>
         </w:tc>
@@ -3460,16 +4300,14 @@
             <w:tcW w:w="7483" w:type="dxa"/>
           </w:tcPr>
           <w:p>
-            <w:pPr>
-              <w:tabs>
-                <w:tab w:val="left" w:pos="4973"/>
-              </w:tabs>
-            </w:pPr>
-            <w:r>
-              <w:t>Si le contrôleur est alimenté par une alimentation de laboratoire</w:t>
-            </w:r>
-            <w:r>
-              <w:t>, il doit être en mesure de dissiper l’énergie générée lors d’un freinage du moteur.</w:t>
+            <w:r>
+              <w:t>Quel que soit le protocole de communication utilisé, il doit être possible de définir la valeur d'un paramètre du contrôleur</w:t>
+            </w:r>
+            <w:r>
+              <w:t xml:space="preserve"> </w:t>
+            </w:r>
+            <w:r>
+              <w:t>(exemples semblables à la clause 10.60.10).</w:t>
             </w:r>
           </w:p>
         </w:tc>
@@ -3481,7 +4319,13 @@
           </w:tcPr>
           <w:p>
             <w:r>
-              <w:t>10.30.20</w:t>
+              <w:t>10.60.</w:t>
+            </w:r>
+            <w:r>
+              <w:t>3</w:t>
+            </w:r>
+            <w:r>
+              <w:t>0</w:t>
             </w:r>
           </w:p>
         </w:tc>
@@ -3490,16 +4334,79 @@
             <w:tcW w:w="7483" w:type="dxa"/>
           </w:tcPr>
           <w:p>
+            <w:r>
+              <w:t>Quel que soit le protocole de communication utilisé, il doit être possible de</w:t>
+            </w:r>
+            <w:r>
+              <w:t xml:space="preserve"> </w:t>
+            </w:r>
+            <w:r>
+              <w:t xml:space="preserve">demander des informations en live au </w:t>
+            </w:r>
+            <w:r>
+              <w:t>contrôleur.</w:t>
+            </w:r>
+          </w:p>
+          <w:p>
+            <w:r>
+              <w:t xml:space="preserve">Les informations possibles sont les suivantes </w:t>
+            </w:r>
+            <w:r>
+              <w:t>(exemples non exhaustif)</w:t>
+            </w:r>
+            <w:r>
+              <w:t xml:space="preserve"> </w:t>
+            </w:r>
+            <w:r>
+              <w:t>:</w:t>
+            </w:r>
+          </w:p>
+          <w:p>
             <w:pPr>
-              <w:tabs>
-                <w:tab w:val="left" w:pos="4973"/>
-              </w:tabs>
+              <w:pStyle w:val="Paragraphedeliste"/>
+              <w:numPr>
+                <w:ilvl w:val="0"/>
+                <w:numId w:val="44"/>
+              </w:numPr>
             </w:pPr>
             <w:r>
-              <w:t>Le contrôleur doit être conçu de telle manière à pouvoir être alimenté par une batterie</w:t>
-            </w:r>
-            <w:r>
-              <w:t xml:space="preserve">. </w:t>
+              <w:t>Est-ce que le moteur tourne ou non ?</w:t>
+            </w:r>
+          </w:p>
+          <w:p>
+            <w:pPr>
+              <w:pStyle w:val="Paragraphedeliste"/>
+              <w:numPr>
+                <w:ilvl w:val="0"/>
+                <w:numId w:val="44"/>
+              </w:numPr>
+            </w:pPr>
+            <w:r>
+              <w:t>La position instantanée du moteur.</w:t>
+            </w:r>
+          </w:p>
+          <w:p>
+            <w:pPr>
+              <w:pStyle w:val="Paragraphedeliste"/>
+              <w:numPr>
+                <w:ilvl w:val="0"/>
+                <w:numId w:val="44"/>
+              </w:numPr>
+            </w:pPr>
+            <w:r>
+              <w:t>La vitesse instantanée du moteur.</w:t>
+            </w:r>
+          </w:p>
+          <w:p>
+            <w:pPr>
+              <w:pStyle w:val="Paragraphedeliste"/>
+              <w:numPr>
+                <w:ilvl w:val="0"/>
+                <w:numId w:val="44"/>
+              </w:numPr>
+            </w:pPr>
+            <w:r>
+              <w:t>Le couple instantané du moteur.</w:t>
             </w:r>
           </w:p>
         </w:tc>
@@ -3511,7 +4418,7 @@
           </w:tcPr>
           <w:p>
             <w:r>
-              <w:t>10.30.21</w:t>
+              <w:t>10.60.40</w:t>
             </w:r>
           </w:p>
         </w:tc>
@@ -3520,26 +4427,335 @@
             <w:tcW w:w="7483" w:type="dxa"/>
           </w:tcPr>
           <w:p>
-            <w:pPr>
-              <w:tabs>
-                <w:tab w:val="left" w:pos="4973"/>
-              </w:tabs>
-            </w:pPr>
-            <w:r>
-              <w:t xml:space="preserve">Si le contrôleur est alimenté par une batterie, il doit être en mesure de </w:t>
-            </w:r>
-            <w:r>
-              <w:t xml:space="preserve">récupérer l’énergie </w:t>
-            </w:r>
-            <w:r>
-              <w:t>générée lors d’un freinage du moteur et la stocker dans la batterie.</w:t>
+            <w:r>
+              <w:t>Quel que soit le protocole de communication utilisé, il doit être possible de</w:t>
+            </w:r>
+            <w:r>
+              <w:t xml:space="preserve"> définir une valeur de consigne </w:t>
+            </w:r>
+            <w:r>
+              <w:t>pour le moteur.</w:t>
+            </w:r>
+          </w:p>
+        </w:tc>
+      </w:tr>
+      <w:tr>
+        <w:tc>
+          <w:tcPr>
+            <w:tcW w:w="1587" w:type="dxa"/>
+          </w:tcPr>
+          <w:p>
+            <w:r>
+              <w:t>10.60.41</w:t>
+            </w:r>
+          </w:p>
+        </w:tc>
+        <w:tc>
+          <w:tcPr>
+            <w:tcW w:w="7483" w:type="dxa"/>
+          </w:tcPr>
+          <w:p>
+            <w:r>
+              <w:t xml:space="preserve">La valeur de la consigne doit être traitée en fonction du type d'asservissement souhaité </w:t>
+            </w:r>
+            <w:r>
+              <w:t>du moteur.</w:t>
             </w:r>
           </w:p>
         </w:tc>
       </w:tr>
     </w:tbl>
     <w:p/>
+    <w:p>
+      <w:pPr>
+        <w:pStyle w:val="Titre3"/>
+        <w:numPr>
+          <w:ilvl w:val="2"/>
+          <w:numId w:val="12"/>
+        </w:numPr>
+      </w:pPr>
+      <w:bookmarkStart w:id="16" w:name="_Toc65057931"/>
+      <w:r>
+        <w:t>Bus de données CAN</w:t>
+      </w:r>
+      <w:bookmarkEnd w:id="16"/>
+    </w:p>
+    <w:tbl>
+      <w:tblPr>
+        <w:tblStyle w:val="Grilledutableau"/>
+        <w:tblW w:w="9070" w:type="dxa"/>
+        <w:tblBorders>
+          <w:top w:val="none" w:sz="0" w:space="0" w:color="auto"/>
+          <w:left w:val="none" w:sz="0" w:space="0" w:color="auto"/>
+          <w:bottom w:val="none" w:sz="0" w:space="0" w:color="auto"/>
+          <w:right w:val="none" w:sz="0" w:space="0" w:color="auto"/>
+          <w:insideH w:val="none" w:sz="0" w:space="0" w:color="auto"/>
+          <w:insideV w:val="none" w:sz="0" w:space="0" w:color="auto"/>
+        </w:tblBorders>
+        <w:tblCellMar>
+          <w:top w:w="57" w:type="dxa"/>
+          <w:bottom w:w="57" w:type="dxa"/>
+        </w:tblCellMar>
+        <w:tblLook w:val="04A0" w:firstRow="1" w:lastRow="0" w:firstColumn="1" w:lastColumn="0" w:noHBand="0" w:noVBand="1"/>
+      </w:tblPr>
+      <w:tblGrid>
+        <w:gridCol w:w="1587"/>
+        <w:gridCol w:w="7483"/>
+      </w:tblGrid>
+      <w:tr>
+        <w:tc>
+          <w:tcPr>
+            <w:tcW w:w="1587" w:type="dxa"/>
+          </w:tcPr>
+          <w:p>
+            <w:r>
+              <w:t>10.</w:t>
+            </w:r>
+            <w:r>
+              <w:t>7</w:t>
+            </w:r>
+            <w:r>
+              <w:t>0.10</w:t>
+            </w:r>
+          </w:p>
+        </w:tc>
+        <w:tc>
+          <w:tcPr>
+            <w:tcW w:w="7483" w:type="dxa"/>
+          </w:tcPr>
+          <w:p>
+            <w:r>
+              <w:t>Un protocole de communication CAN doit être mis en place</w:t>
+            </w:r>
+            <w:r>
+              <w:t>.</w:t>
+            </w:r>
+          </w:p>
+        </w:tc>
+      </w:tr>
+      <w:tr>
+        <w:tc>
+          <w:tcPr>
+            <w:tcW w:w="1587" w:type="dxa"/>
+          </w:tcPr>
+          <w:p>
+            <w:r>
+              <w:t>10.</w:t>
+            </w:r>
+            <w:r>
+              <w:t>70.11</w:t>
+            </w:r>
+          </w:p>
+        </w:tc>
+        <w:tc>
+          <w:tcPr>
+            <w:tcW w:w="7483" w:type="dxa"/>
+          </w:tcPr>
+          <w:p>
+            <w:r>
+              <w:t xml:space="preserve">La norme suivie pour </w:t>
+            </w:r>
+            <w:r>
+              <w:t xml:space="preserve">la mise en place du protocole CAN doit être la suivante : </w:t>
+            </w:r>
+            <w:r>
+              <w:t>"</w:t>
+            </w:r>
+            <w:proofErr w:type="spellStart"/>
+            <w:r>
+              <w:t>CANopen</w:t>
+            </w:r>
+            <w:proofErr w:type="spellEnd"/>
+            <w:r>
+              <w:t xml:space="preserve"> </w:t>
+            </w:r>
+            <w:proofErr w:type="spellStart"/>
+            <w:r>
+              <w:t>CiA</w:t>
+            </w:r>
+            <w:proofErr w:type="spellEnd"/>
+            <w:r>
+              <w:t xml:space="preserve"> 402</w:t>
+            </w:r>
+            <w:r>
+              <w:t>"</w:t>
+            </w:r>
+            <w:r>
+              <w:t>.</w:t>
+            </w:r>
+          </w:p>
+        </w:tc>
+      </w:tr>
+      <w:tr>
+        <w:tc>
+          <w:tcPr>
+            <w:tcW w:w="1587" w:type="dxa"/>
+          </w:tcPr>
+          <w:p>
+            <w:r>
+              <w:t>10.70.20</w:t>
+            </w:r>
+          </w:p>
+        </w:tc>
+        <w:tc>
+          <w:tcPr>
+            <w:tcW w:w="7483" w:type="dxa"/>
+          </w:tcPr>
+          <w:p>
+            <w:r>
+              <w:t xml:space="preserve">L’ensemble des </w:t>
+            </w:r>
+            <w:r>
+              <w:t xml:space="preserve">messages décrit par les clauses </w:t>
+            </w:r>
+            <w:r>
+              <w:t>10.60.XX doit être gérés dans ce protocole de communication.</w:t>
+            </w:r>
+          </w:p>
+        </w:tc>
+      </w:tr>
+    </w:tbl>
     <w:p/>
+    <w:p>
+      <w:pPr>
+        <w:pStyle w:val="Titre3"/>
+        <w:numPr>
+          <w:ilvl w:val="2"/>
+          <w:numId w:val="12"/>
+        </w:numPr>
+      </w:pPr>
+      <w:bookmarkStart w:id="17" w:name="_Toc65057932"/>
+      <w:r>
+        <w:t>Bus de données I2C</w:t>
+      </w:r>
+      <w:bookmarkEnd w:id="17"/>
+    </w:p>
+    <w:tbl>
+      <w:tblPr>
+        <w:tblStyle w:val="Grilledutableau"/>
+        <w:tblW w:w="9070" w:type="dxa"/>
+        <w:tblBorders>
+          <w:top w:val="none" w:sz="0" w:space="0" w:color="auto"/>
+          <w:left w:val="none" w:sz="0" w:space="0" w:color="auto"/>
+          <w:bottom w:val="none" w:sz="0" w:space="0" w:color="auto"/>
+          <w:right w:val="none" w:sz="0" w:space="0" w:color="auto"/>
+          <w:insideH w:val="none" w:sz="0" w:space="0" w:color="auto"/>
+          <w:insideV w:val="none" w:sz="0" w:space="0" w:color="auto"/>
+        </w:tblBorders>
+        <w:tblCellMar>
+          <w:top w:w="57" w:type="dxa"/>
+          <w:bottom w:w="57" w:type="dxa"/>
+        </w:tblCellMar>
+        <w:tblLook w:val="04A0" w:firstRow="1" w:lastRow="0" w:firstColumn="1" w:lastColumn="0" w:noHBand="0" w:noVBand="1"/>
+      </w:tblPr>
+      <w:tblGrid>
+        <w:gridCol w:w="1587"/>
+        <w:gridCol w:w="7483"/>
+      </w:tblGrid>
+      <w:tr>
+        <w:tc>
+          <w:tcPr>
+            <w:tcW w:w="1587" w:type="dxa"/>
+          </w:tcPr>
+          <w:p>
+            <w:r>
+              <w:t>10.80.10</w:t>
+            </w:r>
+          </w:p>
+        </w:tc>
+        <w:tc>
+          <w:tcPr>
+            <w:tcW w:w="7483" w:type="dxa"/>
+          </w:tcPr>
+          <w:p>
+            <w:r>
+              <w:t xml:space="preserve">Un protocole de communication </w:t>
+            </w:r>
+            <w:r>
+              <w:t>I2C</w:t>
+            </w:r>
+            <w:r>
+              <w:t xml:space="preserve"> doit être mis en place.</w:t>
+            </w:r>
+          </w:p>
+        </w:tc>
+      </w:tr>
+      <w:tr>
+        <w:tc>
+          <w:tcPr>
+            <w:tcW w:w="1587" w:type="dxa"/>
+          </w:tcPr>
+          <w:p>
+            <w:r>
+              <w:t>10.</w:t>
+            </w:r>
+            <w:r>
+              <w:t>8</w:t>
+            </w:r>
+            <w:r>
+              <w:t>0.20</w:t>
+            </w:r>
+          </w:p>
+        </w:tc>
+        <w:tc>
+          <w:tcPr>
+            <w:tcW w:w="7483" w:type="dxa"/>
+          </w:tcPr>
+          <w:p>
+            <w:r>
+              <w:t>L’ensemble des messages décrit par les clauses 10.60.XX doi</w:t>
+            </w:r>
+            <w:r>
+              <w:t>vent</w:t>
+            </w:r>
+            <w:r>
+              <w:t xml:space="preserve"> être gérés dans ce protocole de communication.</w:t>
+            </w:r>
+          </w:p>
+        </w:tc>
+      </w:tr>
+    </w:tbl>
+    <w:p/>
+    <w:p>
+      <w:pPr>
+        <w:pStyle w:val="Titre3"/>
+        <w:numPr>
+          <w:ilvl w:val="2"/>
+          <w:numId w:val="12"/>
+        </w:numPr>
+      </w:pPr>
+      <w:bookmarkStart w:id="18" w:name="_Toc65057933"/>
+      <w:r>
+        <w:t>Bus de données SPI</w:t>
+      </w:r>
+      <w:r>
+        <w:t> ??</w:t>
+      </w:r>
+      <w:bookmarkEnd w:id="18"/>
+      <w:r>
+        <w:t xml:space="preserve"> </w:t>
+      </w:r>
+    </w:p>
+    <w:p>
+      <w:pPr>
+        <w:pStyle w:val="Titre3"/>
+        <w:numPr>
+          <w:ilvl w:val="2"/>
+          <w:numId w:val="12"/>
+        </w:numPr>
+      </w:pPr>
+      <w:r>
+        <w:t>Bus de données Série</w:t>
+      </w:r>
+      <w:r>
+        <w:t> ??</w:t>
+      </w:r>
+    </w:p>
+    <w:p>
+      <w:r>
+        <w:br w:type="page"/>
+      </w:r>
+    </w:p>
     <w:p>
       <w:pPr>
         <w:pStyle w:val="Titre2"/>
@@ -3548,35 +4764,35 @@
           <w:numId w:val="12"/>
         </w:numPr>
       </w:pPr>
-      <w:r>
-        <w:t>Mesures internes</w:t>
+      <w:bookmarkStart w:id="19" w:name="_Toc65057934"/>
+      <w:r>
+        <w:lastRenderedPageBreak/>
+        <w:t>Interface PC ??</w:t>
+      </w:r>
+      <w:bookmarkEnd w:id="19"/>
+    </w:p>
+    <w:p/>
+    <w:p/>
+    <w:p>
+      <w:r>
+        <w:br w:type="page"/>
       </w:r>
     </w:p>
     <w:p>
       <w:pPr>
-        <w:pStyle w:val="Titre3"/>
+        <w:pStyle w:val="Titre1"/>
         <w:numPr>
-          <w:ilvl w:val="2"/>
+          <w:ilvl w:val="0"/>
           <w:numId w:val="12"/>
         </w:numPr>
       </w:pPr>
-      <w:r>
-        <w:t>Mesure de courant</w:t>
-      </w:r>
+      <w:bookmarkStart w:id="20" w:name="_Toc65057935"/>
+      <w:r>
+        <w:lastRenderedPageBreak/>
+        <w:t>Contraintes</w:t>
+      </w:r>
+      <w:bookmarkEnd w:id="20"/>
     </w:p>
-    <w:p>
-      <w:pPr>
-        <w:pStyle w:val="Titre3"/>
-        <w:numPr>
-          <w:ilvl w:val="2"/>
-          <w:numId w:val="12"/>
-        </w:numPr>
-      </w:pPr>
-      <w:r>
-        <w:t>Mesure de tension</w:t>
-      </w:r>
-    </w:p>
-    <w:p/>
     <w:p>
       <w:pPr>
         <w:pStyle w:val="Titre2"/>
@@ -3585,103 +4801,11 @@
           <w:numId w:val="12"/>
         </w:numPr>
       </w:pPr>
-      <w:bookmarkStart w:id="10" w:name="_Toc64984796"/>
-      <w:r>
-        <w:t>Communications externes</w:t>
-      </w:r>
-      <w:bookmarkEnd w:id="10"/>
-    </w:p>
-    <w:p>
-      <w:pPr>
-        <w:pStyle w:val="Titre3"/>
-        <w:numPr>
-          <w:ilvl w:val="2"/>
-          <w:numId w:val="12"/>
-        </w:numPr>
-      </w:pPr>
-      <w:bookmarkStart w:id="11" w:name="_Toc64984797"/>
-      <w:r>
-        <w:t>Bus de données CAN</w:t>
-      </w:r>
-      <w:bookmarkEnd w:id="11"/>
-    </w:p>
-    <w:p>
-      <w:pPr>
-        <w:pStyle w:val="Titre3"/>
-        <w:numPr>
-          <w:ilvl w:val="2"/>
-          <w:numId w:val="12"/>
-        </w:numPr>
-      </w:pPr>
-      <w:bookmarkStart w:id="12" w:name="_Toc64984798"/>
-      <w:r>
-        <w:t>Bus de données I2C</w:t>
-      </w:r>
-      <w:bookmarkEnd w:id="12"/>
-    </w:p>
-    <w:p>
-      <w:pPr>
-        <w:pStyle w:val="Titre3"/>
-        <w:numPr>
-          <w:ilvl w:val="2"/>
-          <w:numId w:val="12"/>
-        </w:numPr>
-      </w:pPr>
-      <w:bookmarkStart w:id="13" w:name="_Toc64984799"/>
-      <w:r>
-        <w:t>Bus de données SPI</w:t>
-      </w:r>
-      <w:r>
-        <w:t> ??</w:t>
-      </w:r>
-      <w:bookmarkEnd w:id="13"/>
-    </w:p>
-    <w:p/>
-    <w:p>
-      <w:pPr>
-        <w:pStyle w:val="Titre2"/>
-        <w:numPr>
-          <w:ilvl w:val="1"/>
-          <w:numId w:val="12"/>
-        </w:numPr>
-      </w:pPr>
-      <w:r>
-        <w:t>Interface PC ??</w:t>
-      </w:r>
-    </w:p>
-    <w:p/>
-    <w:p/>
-    <w:p>
-      <w:r>
-        <w:br w:type="page"/>
-      </w:r>
-    </w:p>
-    <w:p>
-      <w:pPr>
-        <w:pStyle w:val="Titre1"/>
-        <w:numPr>
-          <w:ilvl w:val="0"/>
-          <w:numId w:val="12"/>
-        </w:numPr>
-      </w:pPr>
-      <w:bookmarkStart w:id="14" w:name="_Toc64984802"/>
-      <w:r>
-        <w:lastRenderedPageBreak/>
-        <w:t>Contraintes</w:t>
-      </w:r>
-      <w:bookmarkEnd w:id="14"/>
-    </w:p>
-    <w:p>
-      <w:pPr>
-        <w:pStyle w:val="Titre2"/>
-        <w:numPr>
-          <w:ilvl w:val="1"/>
-          <w:numId w:val="12"/>
-        </w:numPr>
-      </w:pPr>
+      <w:bookmarkStart w:id="21" w:name="_Toc65057936"/>
       <w:r>
         <w:t>Contraintes Hardware</w:t>
       </w:r>
+      <w:bookmarkEnd w:id="21"/>
     </w:p>
     <w:tbl>
       <w:tblPr>
@@ -3717,9 +4841,11 @@
           <w:numId w:val="12"/>
         </w:numPr>
       </w:pPr>
+      <w:bookmarkStart w:id="22" w:name="_Toc65057937"/>
       <w:r>
         <w:t>Contraintes Software</w:t>
       </w:r>
+      <w:bookmarkEnd w:id="22"/>
     </w:p>
     <w:p/>
     <w:p>
@@ -3735,12 +4861,12 @@
           <w:numId w:val="12"/>
         </w:numPr>
       </w:pPr>
-      <w:bookmarkStart w:id="15" w:name="_Toc64984804"/>
+      <w:bookmarkStart w:id="23" w:name="_Toc65057938"/>
       <w:r>
         <w:lastRenderedPageBreak/>
         <w:t>Performances</w:t>
       </w:r>
-      <w:bookmarkEnd w:id="15"/>
+      <w:bookmarkEnd w:id="23"/>
     </w:p>
     <w:p>
       <w:pPr>
@@ -3750,6 +4876,8 @@
           <w:numId w:val="12"/>
         </w:numPr>
       </w:pPr>
+      <w:bookmarkStart w:id="24" w:name="_Toc65057939"/>
+      <w:bookmarkEnd w:id="24"/>
     </w:p>
     <w:p/>
     <w:p/>
@@ -4053,54 +5181,173 @@
     <w:numStyleLink w:val="Style2"/>
   </w:abstractNum>
   <w:abstractNum w:abstractNumId="1" w15:restartNumberingAfterBreak="0">
+    <w:nsid w:val="0A225F48"/>
+    <w:multiLevelType w:val="multilevel"/>
+    <w:tmpl w:val="21BEFB68"/>
+    <w:numStyleLink w:val="Style2"/>
+  </w:abstractNum>
+  <w:abstractNum w:abstractNumId="2" w15:restartNumberingAfterBreak="0">
     <w:nsid w:val="0AA05661"/>
     <w:multiLevelType w:val="multilevel"/>
     <w:tmpl w:val="21BEFB68"/>
     <w:numStyleLink w:val="Style2"/>
   </w:abstractNum>
-  <w:abstractNum w:abstractNumId="2" w15:restartNumberingAfterBreak="0">
+  <w:abstractNum w:abstractNumId="3" w15:restartNumberingAfterBreak="0">
     <w:nsid w:val="10CB75FB"/>
     <w:multiLevelType w:val="multilevel"/>
     <w:tmpl w:val="21BEFB68"/>
     <w:numStyleLink w:val="Style2"/>
   </w:abstractNum>
-  <w:abstractNum w:abstractNumId="3" w15:restartNumberingAfterBreak="0">
+  <w:abstractNum w:abstractNumId="4" w15:restartNumberingAfterBreak="0">
     <w:nsid w:val="166A2706"/>
     <w:multiLevelType w:val="multilevel"/>
     <w:tmpl w:val="21BEFB68"/>
     <w:numStyleLink w:val="Style2"/>
   </w:abstractNum>
-  <w:abstractNum w:abstractNumId="4" w15:restartNumberingAfterBreak="0">
+  <w:abstractNum w:abstractNumId="5" w15:restartNumberingAfterBreak="0">
     <w:nsid w:val="194B7F85"/>
     <w:multiLevelType w:val="multilevel"/>
     <w:tmpl w:val="21BEFB68"/>
     <w:numStyleLink w:val="Style2"/>
   </w:abstractNum>
-  <w:abstractNum w:abstractNumId="5" w15:restartNumberingAfterBreak="0">
+  <w:abstractNum w:abstractNumId="6" w15:restartNumberingAfterBreak="0">
     <w:nsid w:val="1A7F3447"/>
     <w:multiLevelType w:val="multilevel"/>
     <w:tmpl w:val="21BEFB68"/>
     <w:numStyleLink w:val="Style2"/>
   </w:abstractNum>
-  <w:abstractNum w:abstractNumId="6" w15:restartNumberingAfterBreak="0">
+  <w:abstractNum w:abstractNumId="7" w15:restartNumberingAfterBreak="0">
+    <w:nsid w:val="217D6BF9"/>
+    <w:multiLevelType w:val="hybridMultilevel"/>
+    <w:tmpl w:val="046881F6"/>
+    <w:lvl w:ilvl="0" w:tplc="100C0001">
+      <w:start w:val="1"/>
+      <w:numFmt w:val="bullet"/>
+      <w:lvlText w:val=""/>
+      <w:lvlJc w:val="left"/>
+      <w:pPr>
+        <w:ind w:left="720" w:hanging="360"/>
+      </w:pPr>
+      <w:rPr>
+        <w:rFonts w:ascii="Symbol" w:hAnsi="Symbol" w:hint="default"/>
+      </w:rPr>
+    </w:lvl>
+    <w:lvl w:ilvl="1" w:tplc="100C0003" w:tentative="1">
+      <w:start w:val="1"/>
+      <w:numFmt w:val="bullet"/>
+      <w:lvlText w:val="o"/>
+      <w:lvlJc w:val="left"/>
+      <w:pPr>
+        <w:ind w:left="1440" w:hanging="360"/>
+      </w:pPr>
+      <w:rPr>
+        <w:rFonts w:ascii="Courier New" w:hAnsi="Courier New" w:cs="Courier New" w:hint="default"/>
+      </w:rPr>
+    </w:lvl>
+    <w:lvl w:ilvl="2" w:tplc="100C0005" w:tentative="1">
+      <w:start w:val="1"/>
+      <w:numFmt w:val="bullet"/>
+      <w:lvlText w:val=""/>
+      <w:lvlJc w:val="left"/>
+      <w:pPr>
+        <w:ind w:left="2160" w:hanging="360"/>
+      </w:pPr>
+      <w:rPr>
+        <w:rFonts w:ascii="Wingdings" w:hAnsi="Wingdings" w:hint="default"/>
+      </w:rPr>
+    </w:lvl>
+    <w:lvl w:ilvl="3" w:tplc="100C0001" w:tentative="1">
+      <w:start w:val="1"/>
+      <w:numFmt w:val="bullet"/>
+      <w:lvlText w:val=""/>
+      <w:lvlJc w:val="left"/>
+      <w:pPr>
+        <w:ind w:left="2880" w:hanging="360"/>
+      </w:pPr>
+      <w:rPr>
+        <w:rFonts w:ascii="Symbol" w:hAnsi="Symbol" w:hint="default"/>
+      </w:rPr>
+    </w:lvl>
+    <w:lvl w:ilvl="4" w:tplc="100C0003" w:tentative="1">
+      <w:start w:val="1"/>
+      <w:numFmt w:val="bullet"/>
+      <w:lvlText w:val="o"/>
+      <w:lvlJc w:val="left"/>
+      <w:pPr>
+        <w:ind w:left="3600" w:hanging="360"/>
+      </w:pPr>
+      <w:rPr>
+        <w:rFonts w:ascii="Courier New" w:hAnsi="Courier New" w:cs="Courier New" w:hint="default"/>
+      </w:rPr>
+    </w:lvl>
+    <w:lvl w:ilvl="5" w:tplc="100C0005" w:tentative="1">
+      <w:start w:val="1"/>
+      <w:numFmt w:val="bullet"/>
+      <w:lvlText w:val=""/>
+      <w:lvlJc w:val="left"/>
+      <w:pPr>
+        <w:ind w:left="4320" w:hanging="360"/>
+      </w:pPr>
+      <w:rPr>
+        <w:rFonts w:ascii="Wingdings" w:hAnsi="Wingdings" w:hint="default"/>
+      </w:rPr>
+    </w:lvl>
+    <w:lvl w:ilvl="6" w:tplc="100C0001" w:tentative="1">
+      <w:start w:val="1"/>
+      <w:numFmt w:val="bullet"/>
+      <w:lvlText w:val=""/>
+      <w:lvlJc w:val="left"/>
+      <w:pPr>
+        <w:ind w:left="5040" w:hanging="360"/>
+      </w:pPr>
+      <w:rPr>
+        <w:rFonts w:ascii="Symbol" w:hAnsi="Symbol" w:hint="default"/>
+      </w:rPr>
+    </w:lvl>
+    <w:lvl w:ilvl="7" w:tplc="100C0003" w:tentative="1">
+      <w:start w:val="1"/>
+      <w:numFmt w:val="bullet"/>
+      <w:lvlText w:val="o"/>
+      <w:lvlJc w:val="left"/>
+      <w:pPr>
+        <w:ind w:left="5760" w:hanging="360"/>
+      </w:pPr>
+      <w:rPr>
+        <w:rFonts w:ascii="Courier New" w:hAnsi="Courier New" w:cs="Courier New" w:hint="default"/>
+      </w:rPr>
+    </w:lvl>
+    <w:lvl w:ilvl="8" w:tplc="100C0005" w:tentative="1">
+      <w:start w:val="1"/>
+      <w:numFmt w:val="bullet"/>
+      <w:lvlText w:val=""/>
+      <w:lvlJc w:val="left"/>
+      <w:pPr>
+        <w:ind w:left="6480" w:hanging="360"/>
+      </w:pPr>
+      <w:rPr>
+        <w:rFonts w:ascii="Wingdings" w:hAnsi="Wingdings" w:hint="default"/>
+      </w:rPr>
+    </w:lvl>
+  </w:abstractNum>
+  <w:abstractNum w:abstractNumId="8" w15:restartNumberingAfterBreak="0">
     <w:nsid w:val="25E85C4A"/>
     <w:multiLevelType w:val="multilevel"/>
     <w:tmpl w:val="21BEFB68"/>
     <w:numStyleLink w:val="Style2"/>
   </w:abstractNum>
-  <w:abstractNum w:abstractNumId="7" w15:restartNumberingAfterBreak="0">
+  <w:abstractNum w:abstractNumId="9" w15:restartNumberingAfterBreak="0">
     <w:nsid w:val="26D90CB1"/>
     <w:multiLevelType w:val="multilevel"/>
     <w:tmpl w:val="21BEFB68"/>
     <w:numStyleLink w:val="Style2"/>
   </w:abstractNum>
-  <w:abstractNum w:abstractNumId="8" w15:restartNumberingAfterBreak="0">
+  <w:abstractNum w:abstractNumId="10" w15:restartNumberingAfterBreak="0">
     <w:nsid w:val="285F6CF1"/>
     <w:multiLevelType w:val="multilevel"/>
     <w:tmpl w:val="21BEFB68"/>
     <w:numStyleLink w:val="Style2"/>
   </w:abstractNum>
-  <w:abstractNum w:abstractNumId="9" w15:restartNumberingAfterBreak="0">
+  <w:abstractNum w:abstractNumId="11" w15:restartNumberingAfterBreak="0">
     <w:nsid w:val="29BC4620"/>
     <w:multiLevelType w:val="multilevel"/>
     <w:tmpl w:val="21BEFB68"/>
@@ -4213,61 +5460,174 @@
       </w:rPr>
     </w:lvl>
   </w:abstractNum>
-  <w:abstractNum w:abstractNumId="10" w15:restartNumberingAfterBreak="0">
+  <w:abstractNum w:abstractNumId="12" w15:restartNumberingAfterBreak="0">
     <w:nsid w:val="29BC5176"/>
     <w:multiLevelType w:val="multilevel"/>
     <w:tmpl w:val="21BEFB68"/>
     <w:numStyleLink w:val="Style2"/>
   </w:abstractNum>
-  <w:abstractNum w:abstractNumId="11" w15:restartNumberingAfterBreak="0">
+  <w:abstractNum w:abstractNumId="13" w15:restartNumberingAfterBreak="0">
     <w:nsid w:val="2AA945A7"/>
     <w:multiLevelType w:val="multilevel"/>
     <w:tmpl w:val="21BEFB68"/>
     <w:numStyleLink w:val="Style2"/>
   </w:abstractNum>
-  <w:abstractNum w:abstractNumId="12" w15:restartNumberingAfterBreak="0">
+  <w:abstractNum w:abstractNumId="14" w15:restartNumberingAfterBreak="0">
     <w:nsid w:val="2CF61785"/>
     <w:multiLevelType w:val="multilevel"/>
     <w:tmpl w:val="21BEFB68"/>
     <w:numStyleLink w:val="Style2"/>
   </w:abstractNum>
-  <w:abstractNum w:abstractNumId="13" w15:restartNumberingAfterBreak="0">
+  <w:abstractNum w:abstractNumId="15" w15:restartNumberingAfterBreak="0">
     <w:nsid w:val="2DBD71B3"/>
     <w:multiLevelType w:val="multilevel"/>
     <w:tmpl w:val="21BEFB68"/>
     <w:numStyleLink w:val="Style2"/>
   </w:abstractNum>
-  <w:abstractNum w:abstractNumId="14" w15:restartNumberingAfterBreak="0">
+  <w:abstractNum w:abstractNumId="16" w15:restartNumberingAfterBreak="0">
+    <w:nsid w:val="31C33544"/>
+    <w:multiLevelType w:val="hybridMultilevel"/>
+    <w:tmpl w:val="6C488F6E"/>
+    <w:lvl w:ilvl="0" w:tplc="100C0001">
+      <w:start w:val="1"/>
+      <w:numFmt w:val="bullet"/>
+      <w:lvlText w:val=""/>
+      <w:lvlJc w:val="left"/>
+      <w:pPr>
+        <w:ind w:left="720" w:hanging="360"/>
+      </w:pPr>
+      <w:rPr>
+        <w:rFonts w:ascii="Symbol" w:hAnsi="Symbol" w:hint="default"/>
+      </w:rPr>
+    </w:lvl>
+    <w:lvl w:ilvl="1" w:tplc="100C0003" w:tentative="1">
+      <w:start w:val="1"/>
+      <w:numFmt w:val="bullet"/>
+      <w:lvlText w:val="o"/>
+      <w:lvlJc w:val="left"/>
+      <w:pPr>
+        <w:ind w:left="1440" w:hanging="360"/>
+      </w:pPr>
+      <w:rPr>
+        <w:rFonts w:ascii="Courier New" w:hAnsi="Courier New" w:cs="Courier New" w:hint="default"/>
+      </w:rPr>
+    </w:lvl>
+    <w:lvl w:ilvl="2" w:tplc="100C0005" w:tentative="1">
+      <w:start w:val="1"/>
+      <w:numFmt w:val="bullet"/>
+      <w:lvlText w:val=""/>
+      <w:lvlJc w:val="left"/>
+      <w:pPr>
+        <w:ind w:left="2160" w:hanging="360"/>
+      </w:pPr>
+      <w:rPr>
+        <w:rFonts w:ascii="Wingdings" w:hAnsi="Wingdings" w:hint="default"/>
+      </w:rPr>
+    </w:lvl>
+    <w:lvl w:ilvl="3" w:tplc="100C0001" w:tentative="1">
+      <w:start w:val="1"/>
+      <w:numFmt w:val="bullet"/>
+      <w:lvlText w:val=""/>
+      <w:lvlJc w:val="left"/>
+      <w:pPr>
+        <w:ind w:left="2880" w:hanging="360"/>
+      </w:pPr>
+      <w:rPr>
+        <w:rFonts w:ascii="Symbol" w:hAnsi="Symbol" w:hint="default"/>
+      </w:rPr>
+    </w:lvl>
+    <w:lvl w:ilvl="4" w:tplc="100C0003" w:tentative="1">
+      <w:start w:val="1"/>
+      <w:numFmt w:val="bullet"/>
+      <w:lvlText w:val="o"/>
+      <w:lvlJc w:val="left"/>
+      <w:pPr>
+        <w:ind w:left="3600" w:hanging="360"/>
+      </w:pPr>
+      <w:rPr>
+        <w:rFonts w:ascii="Courier New" w:hAnsi="Courier New" w:cs="Courier New" w:hint="default"/>
+      </w:rPr>
+    </w:lvl>
+    <w:lvl w:ilvl="5" w:tplc="100C0005" w:tentative="1">
+      <w:start w:val="1"/>
+      <w:numFmt w:val="bullet"/>
+      <w:lvlText w:val=""/>
+      <w:lvlJc w:val="left"/>
+      <w:pPr>
+        <w:ind w:left="4320" w:hanging="360"/>
+      </w:pPr>
+      <w:rPr>
+        <w:rFonts w:ascii="Wingdings" w:hAnsi="Wingdings" w:hint="default"/>
+      </w:rPr>
+    </w:lvl>
+    <w:lvl w:ilvl="6" w:tplc="100C0001" w:tentative="1">
+      <w:start w:val="1"/>
+      <w:numFmt w:val="bullet"/>
+      <w:lvlText w:val=""/>
+      <w:lvlJc w:val="left"/>
+      <w:pPr>
+        <w:ind w:left="5040" w:hanging="360"/>
+      </w:pPr>
+      <w:rPr>
+        <w:rFonts w:ascii="Symbol" w:hAnsi="Symbol" w:hint="default"/>
+      </w:rPr>
+    </w:lvl>
+    <w:lvl w:ilvl="7" w:tplc="100C0003" w:tentative="1">
+      <w:start w:val="1"/>
+      <w:numFmt w:val="bullet"/>
+      <w:lvlText w:val="o"/>
+      <w:lvlJc w:val="left"/>
+      <w:pPr>
+        <w:ind w:left="5760" w:hanging="360"/>
+      </w:pPr>
+      <w:rPr>
+        <w:rFonts w:ascii="Courier New" w:hAnsi="Courier New" w:cs="Courier New" w:hint="default"/>
+      </w:rPr>
+    </w:lvl>
+    <w:lvl w:ilvl="8" w:tplc="100C0005" w:tentative="1">
+      <w:start w:val="1"/>
+      <w:numFmt w:val="bullet"/>
+      <w:lvlText w:val=""/>
+      <w:lvlJc w:val="left"/>
+      <w:pPr>
+        <w:ind w:left="6480" w:hanging="360"/>
+      </w:pPr>
+      <w:rPr>
+        <w:rFonts w:ascii="Wingdings" w:hAnsi="Wingdings" w:hint="default"/>
+      </w:rPr>
+    </w:lvl>
+  </w:abstractNum>
+  <w:abstractNum w:abstractNumId="17" w15:restartNumberingAfterBreak="0">
     <w:nsid w:val="3C4C5F9C"/>
     <w:multiLevelType w:val="multilevel"/>
     <w:tmpl w:val="C6BCBAF2"/>
     <w:numStyleLink w:val="Style3"/>
   </w:abstractNum>
-  <w:abstractNum w:abstractNumId="15" w15:restartNumberingAfterBreak="0">
+  <w:abstractNum w:abstractNumId="18" w15:restartNumberingAfterBreak="0">
     <w:nsid w:val="3CA83C2E"/>
     <w:multiLevelType w:val="multilevel"/>
     <w:tmpl w:val="21BEFB68"/>
     <w:numStyleLink w:val="Style2"/>
   </w:abstractNum>
-  <w:abstractNum w:abstractNumId="16" w15:restartNumberingAfterBreak="0">
+  <w:abstractNum w:abstractNumId="19" w15:restartNumberingAfterBreak="0">
     <w:nsid w:val="46783502"/>
     <w:multiLevelType w:val="multilevel"/>
     <w:tmpl w:val="21BEFB68"/>
     <w:numStyleLink w:val="Style2"/>
   </w:abstractNum>
-  <w:abstractNum w:abstractNumId="17" w15:restartNumberingAfterBreak="0">
+  <w:abstractNum w:abstractNumId="20" w15:restartNumberingAfterBreak="0">
     <w:nsid w:val="4D1E36F6"/>
     <w:multiLevelType w:val="multilevel"/>
     <w:tmpl w:val="21BEFB68"/>
     <w:numStyleLink w:val="Style2"/>
   </w:abstractNum>
-  <w:abstractNum w:abstractNumId="18" w15:restartNumberingAfterBreak="0">
+  <w:abstractNum w:abstractNumId="21" w15:restartNumberingAfterBreak="0">
     <w:nsid w:val="504A70D2"/>
     <w:multiLevelType w:val="multilevel"/>
     <w:tmpl w:val="21BEFB68"/>
     <w:numStyleLink w:val="Style2"/>
   </w:abstractNum>
-  <w:abstractNum w:abstractNumId="19" w15:restartNumberingAfterBreak="0">
+  <w:abstractNum w:abstractNumId="22" w15:restartNumberingAfterBreak="0">
     <w:nsid w:val="5A715F51"/>
     <w:multiLevelType w:val="multilevel"/>
     <w:tmpl w:val="C6BCBAF2"/>
@@ -4381,43 +5741,43 @@
       </w:rPr>
     </w:lvl>
   </w:abstractNum>
-  <w:abstractNum w:abstractNumId="20" w15:restartNumberingAfterBreak="0">
+  <w:abstractNum w:abstractNumId="23" w15:restartNumberingAfterBreak="0">
     <w:nsid w:val="5ABE6FDA"/>
     <w:multiLevelType w:val="multilevel"/>
     <w:tmpl w:val="21BEFB68"/>
     <w:numStyleLink w:val="Style2"/>
   </w:abstractNum>
-  <w:abstractNum w:abstractNumId="21" w15:restartNumberingAfterBreak="0">
+  <w:abstractNum w:abstractNumId="24" w15:restartNumberingAfterBreak="0">
     <w:nsid w:val="5B01008E"/>
     <w:multiLevelType w:val="multilevel"/>
     <w:tmpl w:val="21BEFB68"/>
     <w:numStyleLink w:val="Style2"/>
   </w:abstractNum>
-  <w:abstractNum w:abstractNumId="22" w15:restartNumberingAfterBreak="0">
+  <w:abstractNum w:abstractNumId="25" w15:restartNumberingAfterBreak="0">
     <w:nsid w:val="5C4F1CCD"/>
     <w:multiLevelType w:val="multilevel"/>
     <w:tmpl w:val="21BEFB68"/>
     <w:numStyleLink w:val="Style2"/>
   </w:abstractNum>
-  <w:abstractNum w:abstractNumId="23" w15:restartNumberingAfterBreak="0">
+  <w:abstractNum w:abstractNumId="26" w15:restartNumberingAfterBreak="0">
     <w:nsid w:val="5DFC5DB6"/>
     <w:multiLevelType w:val="multilevel"/>
     <w:tmpl w:val="21BEFB68"/>
     <w:numStyleLink w:val="Style2"/>
   </w:abstractNum>
-  <w:abstractNum w:abstractNumId="24" w15:restartNumberingAfterBreak="0">
+  <w:abstractNum w:abstractNumId="27" w15:restartNumberingAfterBreak="0">
     <w:nsid w:val="5E0B0B40"/>
     <w:multiLevelType w:val="multilevel"/>
     <w:tmpl w:val="21BEFB68"/>
     <w:numStyleLink w:val="Style2"/>
   </w:abstractNum>
-  <w:abstractNum w:abstractNumId="25" w15:restartNumberingAfterBreak="0">
+  <w:abstractNum w:abstractNumId="28" w15:restartNumberingAfterBreak="0">
     <w:nsid w:val="5EB878C5"/>
     <w:multiLevelType w:val="multilevel"/>
     <w:tmpl w:val="21BEFB68"/>
     <w:numStyleLink w:val="Style2"/>
   </w:abstractNum>
-  <w:abstractNum w:abstractNumId="26" w15:restartNumberingAfterBreak="0">
+  <w:abstractNum w:abstractNumId="29" w15:restartNumberingAfterBreak="0">
     <w:nsid w:val="5F9B15BB"/>
     <w:multiLevelType w:val="multilevel"/>
     <w:tmpl w:val="100C001F"/>
@@ -4503,13 +5863,13 @@
       </w:pPr>
     </w:lvl>
   </w:abstractNum>
-  <w:abstractNum w:abstractNumId="27" w15:restartNumberingAfterBreak="0">
+  <w:abstractNum w:abstractNumId="30" w15:restartNumberingAfterBreak="0">
     <w:nsid w:val="63B71CF8"/>
     <w:multiLevelType w:val="multilevel"/>
     <w:tmpl w:val="64962D3C"/>
     <w:numStyleLink w:val="Style1"/>
   </w:abstractNum>
-  <w:abstractNum w:abstractNumId="28" w15:restartNumberingAfterBreak="0">
+  <w:abstractNum w:abstractNumId="31" w15:restartNumberingAfterBreak="0">
     <w:nsid w:val="6BEC1D3B"/>
     <w:multiLevelType w:val="multilevel"/>
     <w:tmpl w:val="100C001F"/>
@@ -4595,25 +5955,25 @@
       </w:pPr>
     </w:lvl>
   </w:abstractNum>
-  <w:abstractNum w:abstractNumId="29" w15:restartNumberingAfterBreak="0">
+  <w:abstractNum w:abstractNumId="32" w15:restartNumberingAfterBreak="0">
     <w:nsid w:val="6F265CD8"/>
     <w:multiLevelType w:val="multilevel"/>
     <w:tmpl w:val="21BEFB68"/>
     <w:numStyleLink w:val="Style2"/>
   </w:abstractNum>
-  <w:abstractNum w:abstractNumId="30" w15:restartNumberingAfterBreak="0">
+  <w:abstractNum w:abstractNumId="33" w15:restartNumberingAfterBreak="0">
     <w:nsid w:val="70A52AC0"/>
     <w:multiLevelType w:val="multilevel"/>
     <w:tmpl w:val="21BEFB68"/>
     <w:numStyleLink w:val="Style2"/>
   </w:abstractNum>
-  <w:abstractNum w:abstractNumId="31" w15:restartNumberingAfterBreak="0">
+  <w:abstractNum w:abstractNumId="34" w15:restartNumberingAfterBreak="0">
     <w:nsid w:val="70C86A76"/>
     <w:multiLevelType w:val="multilevel"/>
     <w:tmpl w:val="21BEFB68"/>
     <w:numStyleLink w:val="Style2"/>
   </w:abstractNum>
-  <w:abstractNum w:abstractNumId="32" w15:restartNumberingAfterBreak="0">
+  <w:abstractNum w:abstractNumId="35" w15:restartNumberingAfterBreak="0">
     <w:nsid w:val="729A4EEC"/>
     <w:multiLevelType w:val="multilevel"/>
     <w:tmpl w:val="100C001F"/>
@@ -4699,19 +6059,19 @@
       </w:pPr>
     </w:lvl>
   </w:abstractNum>
-  <w:abstractNum w:abstractNumId="33" w15:restartNumberingAfterBreak="0">
+  <w:abstractNum w:abstractNumId="36" w15:restartNumberingAfterBreak="0">
     <w:nsid w:val="737779CD"/>
     <w:multiLevelType w:val="multilevel"/>
     <w:tmpl w:val="21BEFB68"/>
     <w:numStyleLink w:val="Style2"/>
   </w:abstractNum>
-  <w:abstractNum w:abstractNumId="34" w15:restartNumberingAfterBreak="0">
+  <w:abstractNum w:abstractNumId="37" w15:restartNumberingAfterBreak="0">
     <w:nsid w:val="74EC4552"/>
     <w:multiLevelType w:val="multilevel"/>
     <w:tmpl w:val="21BEFB68"/>
     <w:numStyleLink w:val="Style2"/>
   </w:abstractNum>
-  <w:abstractNum w:abstractNumId="35" w15:restartNumberingAfterBreak="0">
+  <w:abstractNum w:abstractNumId="38" w15:restartNumberingAfterBreak="0">
     <w:nsid w:val="763E73B7"/>
     <w:multiLevelType w:val="multilevel"/>
     <w:tmpl w:val="21BEFB68"/>
@@ -4825,13 +6185,13 @@
       </w:rPr>
     </w:lvl>
   </w:abstractNum>
-  <w:abstractNum w:abstractNumId="36" w15:restartNumberingAfterBreak="0">
+  <w:abstractNum w:abstractNumId="39" w15:restartNumberingAfterBreak="0">
     <w:nsid w:val="7A806053"/>
     <w:multiLevelType w:val="multilevel"/>
     <w:tmpl w:val="21BEFB68"/>
     <w:numStyleLink w:val="Style2"/>
   </w:abstractNum>
-  <w:abstractNum w:abstractNumId="37" w15:restartNumberingAfterBreak="0">
+  <w:abstractNum w:abstractNumId="40" w15:restartNumberingAfterBreak="0">
     <w:nsid w:val="7A945A34"/>
     <w:multiLevelType w:val="multilevel"/>
     <w:tmpl w:val="64962D3C"/>
@@ -4945,13 +6305,13 @@
       </w:rPr>
     </w:lvl>
   </w:abstractNum>
-  <w:abstractNum w:abstractNumId="38" w15:restartNumberingAfterBreak="0">
+  <w:abstractNum w:abstractNumId="41" w15:restartNumberingAfterBreak="0">
     <w:nsid w:val="7E1F4502"/>
     <w:multiLevelType w:val="multilevel"/>
     <w:tmpl w:val="21BEFB68"/>
     <w:numStyleLink w:val="Style2"/>
   </w:abstractNum>
-  <w:abstractNum w:abstractNumId="39" w15:restartNumberingAfterBreak="0">
+  <w:abstractNum w:abstractNumId="42" w15:restartNumberingAfterBreak="0">
     <w:nsid w:val="7EC645C3"/>
     <w:multiLevelType w:val="multilevel"/>
     <w:tmpl w:val="DF24EFDA"/>
@@ -5046,148 +6406,144 @@
       </w:pPr>
     </w:lvl>
   </w:abstractNum>
-  <w:abstractNum w:abstractNumId="40" w15:restartNumberingAfterBreak="0">
+  <w:abstractNum w:abstractNumId="43" w15:restartNumberingAfterBreak="0">
     <w:nsid w:val="7FC16F4C"/>
     <w:multiLevelType w:val="multilevel"/>
     <w:tmpl w:val="21BEFB68"/>
     <w:numStyleLink w:val="Style2"/>
   </w:abstractNum>
   <w:num w:numId="1">
+    <w:abstractNumId w:val="20"/>
+  </w:num>
+  <w:num w:numId="2">
+    <w:abstractNumId w:val="29"/>
+  </w:num>
+  <w:num w:numId="3">
+    <w:abstractNumId w:val="40"/>
+  </w:num>
+  <w:num w:numId="4">
+    <w:abstractNumId w:val="30"/>
+  </w:num>
+  <w:num w:numId="5">
+    <w:abstractNumId w:val="38"/>
+  </w:num>
+  <w:num w:numId="6">
+    <w:abstractNumId w:val="21"/>
+  </w:num>
+  <w:num w:numId="7">
+    <w:abstractNumId w:val="22"/>
+  </w:num>
+  <w:num w:numId="8">
     <w:abstractNumId w:val="17"/>
   </w:num>
-  <w:num w:numId="2">
+  <w:num w:numId="9">
+    <w:abstractNumId w:val="31"/>
+  </w:num>
+  <w:num w:numId="10">
+    <w:abstractNumId w:val="10"/>
+  </w:num>
+  <w:num w:numId="11">
+    <w:abstractNumId w:val="33"/>
+  </w:num>
+  <w:num w:numId="12">
+    <w:abstractNumId w:val="13"/>
+    <w:lvlOverride w:ilvl="0"/>
+  </w:num>
+  <w:num w:numId="13">
+    <w:abstractNumId w:val="42"/>
+  </w:num>
+  <w:num w:numId="14">
+    <w:abstractNumId w:val="23"/>
+  </w:num>
+  <w:num w:numId="15">
+    <w:abstractNumId w:val="41"/>
+  </w:num>
+  <w:num w:numId="16">
+    <w:abstractNumId w:val="11"/>
+  </w:num>
+  <w:num w:numId="17">
+    <w:abstractNumId w:val="12"/>
+  </w:num>
+  <w:num w:numId="18">
+    <w:abstractNumId w:val="8"/>
+  </w:num>
+  <w:num w:numId="19">
+    <w:abstractNumId w:val="24"/>
+  </w:num>
+  <w:num w:numId="20">
+    <w:abstractNumId w:val="28"/>
+  </w:num>
+  <w:num w:numId="21">
     <w:abstractNumId w:val="26"/>
   </w:num>
-  <w:num w:numId="3">
+  <w:num w:numId="22">
+    <w:abstractNumId w:val="25"/>
+  </w:num>
+  <w:num w:numId="23">
+    <w:abstractNumId w:val="9"/>
+  </w:num>
+  <w:num w:numId="24">
+    <w:abstractNumId w:val="3"/>
+  </w:num>
+  <w:num w:numId="25">
     <w:abstractNumId w:val="37"/>
   </w:num>
-  <w:num w:numId="4">
+  <w:num w:numId="26">
+    <w:abstractNumId w:val="6"/>
+  </w:num>
+  <w:num w:numId="27">
     <w:abstractNumId w:val="27"/>
   </w:num>
-  <w:num w:numId="5">
-    <w:abstractNumId w:val="35"/>
+  <w:num w:numId="28">
+    <w:abstractNumId w:val="19"/>
   </w:num>
-  <w:num w:numId="6">
+  <w:num w:numId="29">
     <w:abstractNumId w:val="18"/>
   </w:num>
-  <w:num w:numId="7">
-    <w:abstractNumId w:val="19"/>
+  <w:num w:numId="30">
+    <w:abstractNumId w:val="39"/>
   </w:num>
-  <w:num w:numId="8">
+  <w:num w:numId="31">
+    <w:abstractNumId w:val="15"/>
+  </w:num>
+  <w:num w:numId="32">
     <w:abstractNumId w:val="14"/>
   </w:num>
-  <w:num w:numId="9">
-    <w:abstractNumId w:val="28"/>
-  </w:num>
-  <w:num w:numId="10">
-    <w:abstractNumId w:val="8"/>
-  </w:num>
-  <w:num w:numId="11">
-    <w:abstractNumId w:val="30"/>
-  </w:num>
-  <w:num w:numId="12">
-    <w:abstractNumId w:val="11"/>
-    <w:lvlOverride w:ilvl="2">
-      <w:lvl w:ilvl="2">
-        <w:start w:val="1"/>
-        <w:numFmt w:val="decimal"/>
-        <w:lvlText w:val="%1.%2.%3."/>
-        <w:lvlJc w:val="left"/>
-        <w:pPr>
-          <w:ind w:left="765" w:hanging="255"/>
-        </w:pPr>
-        <w:rPr>
-          <w:rFonts w:hint="default"/>
-        </w:rPr>
-      </w:lvl>
-    </w:lvlOverride>
-  </w:num>
-  <w:num w:numId="13">
-    <w:abstractNumId w:val="39"/>
-  </w:num>
-  <w:num w:numId="14">
-    <w:abstractNumId w:val="20"/>
-  </w:num>
-  <w:num w:numId="15">
-    <w:abstractNumId w:val="38"/>
-  </w:num>
-  <w:num w:numId="16">
-    <w:abstractNumId w:val="9"/>
-  </w:num>
-  <w:num w:numId="17">
-    <w:abstractNumId w:val="10"/>
-  </w:num>
-  <w:num w:numId="18">
-    <w:abstractNumId w:val="6"/>
-  </w:num>
-  <w:num w:numId="19">
-    <w:abstractNumId w:val="21"/>
-  </w:num>
-  <w:num w:numId="20">
-    <w:abstractNumId w:val="25"/>
-  </w:num>
-  <w:num w:numId="21">
-    <w:abstractNumId w:val="23"/>
-  </w:num>
-  <w:num w:numId="22">
-    <w:abstractNumId w:val="22"/>
-  </w:num>
-  <w:num w:numId="23">
-    <w:abstractNumId w:val="7"/>
-  </w:num>
-  <w:num w:numId="24">
-    <w:abstractNumId w:val="2"/>
-  </w:num>
-  <w:num w:numId="25">
+  <w:num w:numId="33">
     <w:abstractNumId w:val="34"/>
   </w:num>
-  <w:num w:numId="26">
-    <w:abstractNumId w:val="5"/>
-  </w:num>
-  <w:num w:numId="27">
-    <w:abstractNumId w:val="24"/>
-  </w:num>
-  <w:num w:numId="28">
-    <w:abstractNumId w:val="16"/>
-  </w:num>
-  <w:num w:numId="29">
-    <w:abstractNumId w:val="15"/>
-  </w:num>
-  <w:num w:numId="30">
+  <w:num w:numId="34">
     <w:abstractNumId w:val="36"/>
-  </w:num>
-  <w:num w:numId="31">
-    <w:abstractNumId w:val="13"/>
-  </w:num>
-  <w:num w:numId="32">
-    <w:abstractNumId w:val="12"/>
-  </w:num>
-  <w:num w:numId="33">
-    <w:abstractNumId w:val="31"/>
-  </w:num>
-  <w:num w:numId="34">
-    <w:abstractNumId w:val="33"/>
   </w:num>
   <w:num w:numId="35">
     <w:abstractNumId w:val="0"/>
   </w:num>
   <w:num w:numId="36">
-    <w:abstractNumId w:val="40"/>
+    <w:abstractNumId w:val="43"/>
   </w:num>
   <w:num w:numId="37">
+    <w:abstractNumId w:val="5"/>
+  </w:num>
+  <w:num w:numId="38">
+    <w:abstractNumId w:val="32"/>
+  </w:num>
+  <w:num w:numId="39">
     <w:abstractNumId w:val="4"/>
   </w:num>
-  <w:num w:numId="38">
-    <w:abstractNumId w:val="29"/>
-  </w:num>
-  <w:num w:numId="39">
-    <w:abstractNumId w:val="3"/>
-  </w:num>
   <w:num w:numId="40">
-    <w:abstractNumId w:val="32"/>
+    <w:abstractNumId w:val="35"/>
   </w:num>
   <w:num w:numId="41">
+    <w:abstractNumId w:val="2"/>
+  </w:num>
+  <w:num w:numId="42">
     <w:abstractNumId w:val="1"/>
+  </w:num>
+  <w:num w:numId="43">
+    <w:abstractNumId w:val="7"/>
+  </w:num>
+  <w:num w:numId="44">
+    <w:abstractNumId w:val="16"/>
   </w:num>
 </w:numbering>
 </file>
@@ -6202,12 +7558,33 @@
 
 <file path=word/glossary/fontTable.xml><?xml version="1.0" encoding="utf-8"?>
 <w:fonts xmlns:mc="http://schemas.openxmlformats.org/markup-compatibility/2006" xmlns:r="http://schemas.openxmlformats.org/officeDocument/2006/relationships" xmlns:w="http://schemas.openxmlformats.org/wordprocessingml/2006/main" xmlns:w14="http://schemas.microsoft.com/office/word/2010/wordml" xmlns:w15="http://schemas.microsoft.com/office/word/2012/wordml" xmlns:w16cex="http://schemas.microsoft.com/office/word/2018/wordml/cex" xmlns:w16cid="http://schemas.microsoft.com/office/word/2016/wordml/cid" xmlns:w16="http://schemas.microsoft.com/office/word/2018/wordml" xmlns:w16se="http://schemas.microsoft.com/office/word/2015/wordml/symex" mc:Ignorable="w14 w15 w16se w16cid w16 w16cex">
+  <w:font w:name="Symbol">
+    <w:panose1 w:val="05050102010706020507"/>
+    <w:charset w:val="02"/>
+    <w:family w:val="roman"/>
+    <w:pitch w:val="variable"/>
+    <w:sig w:usb0="00000000" w:usb1="10000000" w:usb2="00000000" w:usb3="00000000" w:csb0="80000000" w:csb1="00000000"/>
+  </w:font>
   <w:font w:name="Times New Roman">
     <w:panose1 w:val="02020603050405020304"/>
     <w:charset w:val="00"/>
     <w:family w:val="roman"/>
     <w:pitch w:val="variable"/>
     <w:sig w:usb0="E0002EFF" w:usb1="C000785B" w:usb2="00000009" w:usb3="00000000" w:csb0="000001FF" w:csb1="00000000"/>
+  </w:font>
+  <w:font w:name="Courier New">
+    <w:panose1 w:val="02070309020205020404"/>
+    <w:charset w:val="00"/>
+    <w:family w:val="modern"/>
+    <w:pitch w:val="fixed"/>
+    <w:sig w:usb0="E0002EFF" w:usb1="C0007843" w:usb2="00000009" w:usb3="00000000" w:csb0="000001FF" w:csb1="00000000"/>
+  </w:font>
+  <w:font w:name="Wingdings">
+    <w:panose1 w:val="05000000000000000000"/>
+    <w:charset w:val="02"/>
+    <w:family w:val="auto"/>
+    <w:pitch w:val="variable"/>
+    <w:sig w:usb0="00000000" w:usb1="10000000" w:usb2="00000000" w:usb3="00000000" w:csb0="80000000" w:csb1="00000000"/>
   </w:font>
   <w:font w:name="Calibri">
     <w:panose1 w:val="020F0502020204030204"/>
@@ -6243,6 +7620,7 @@
   </w:compat>
   <w:rsids>
     <w:rsidRoot w:val="00B626E3"/>
+    <w:rsid w:val="000C17AE"/>
     <w:rsid w:val="00B626E3"/>
     <w:rsid w:val="00DF4F6C"/>
   </w:rsids>

--- a/Documentation/Spécification_V1.docx
+++ b/Documentation/Spécification_V1.docx
@@ -210,25 +210,7 @@
                 <w:sz w:val="36"/>
                 <w:szCs w:val="36"/>
               </w:rPr>
-              <w:t xml:space="preserve">Travail de </w:t>
-            </w:r>
-            <w:proofErr w:type="spellStart"/>
-            <w:r>
-              <w:rPr>
-                <w:rFonts w:cstheme="minorHAnsi"/>
-                <w:sz w:val="36"/>
-                <w:szCs w:val="36"/>
-              </w:rPr>
-              <w:t>Bachelor</w:t>
-            </w:r>
-            <w:proofErr w:type="spellEnd"/>
-            <w:r>
-              <w:rPr>
-                <w:rFonts w:cstheme="minorHAnsi"/>
-                <w:sz w:val="36"/>
-                <w:szCs w:val="36"/>
-              </w:rPr>
-              <w:t xml:space="preserve"> - Spécification</w:t>
+              <w:t>Travail de Bachelor - Spécification</w:t>
             </w:r>
           </w:p>
         </w:tc>
@@ -259,27 +241,7 @@
                 <w:sz w:val="48"/>
                 <w:szCs w:val="48"/>
               </w:rPr>
-              <w:t xml:space="preserve">Contrôleur </w:t>
-            </w:r>
-            <w:proofErr w:type="spellStart"/>
-            <w:r>
-              <w:rPr>
-                <w:b/>
-                <w:bCs/>
-                <w:sz w:val="48"/>
-                <w:szCs w:val="48"/>
-              </w:rPr>
-              <w:t>Brushless</w:t>
-            </w:r>
-            <w:proofErr w:type="spellEnd"/>
-            <w:r>
-              <w:rPr>
-                <w:b/>
-                <w:bCs/>
-                <w:sz w:val="48"/>
-                <w:szCs w:val="48"/>
-              </w:rPr>
-              <w:t xml:space="preserve"> Ultra Compact</w:t>
+              <w:t>Contrôleur Brushless Ultra Compact</w:t>
             </w:r>
           </w:p>
         </w:tc>
@@ -2801,15 +2763,7 @@
         <w:t xml:space="preserve">Ce projet </w:t>
       </w:r>
       <w:r>
-        <w:t xml:space="preserve">est réalisé dans le cadre du travail de </w:t>
-      </w:r>
-      <w:proofErr w:type="spellStart"/>
-      <w:r>
-        <w:t>Bachelor</w:t>
-      </w:r>
-      <w:proofErr w:type="spellEnd"/>
-      <w:r>
-        <w:t xml:space="preserve"> </w:t>
+        <w:t xml:space="preserve">est réalisé dans le cadre du travail de Bachelor </w:t>
       </w:r>
       <w:r>
         <w:t xml:space="preserve">de la </w:t>
@@ -2855,15 +2809,7 @@
         <w:t xml:space="preserve">Ce projet a pour but de développer un contrôleur </w:t>
       </w:r>
       <w:r>
-        <w:t xml:space="preserve">pour moteurs </w:t>
-      </w:r>
-      <w:proofErr w:type="spellStart"/>
-      <w:r>
-        <w:t>brushless</w:t>
-      </w:r>
-      <w:proofErr w:type="spellEnd"/>
-      <w:r>
-        <w:t xml:space="preserve"> </w:t>
+        <w:t xml:space="preserve">pour moteurs brushless </w:t>
       </w:r>
       <w:r>
         <w:t>qui soit à la fois compact et performant</w:t>
@@ -2898,7 +2844,10 @@
         <w:t xml:space="preserve">sera </w:t>
       </w:r>
       <w:r>
-        <w:t xml:space="preserve">déposé </w:t>
+        <w:t>déposée</w:t>
+      </w:r>
+      <w:r>
+        <w:t xml:space="preserve"> </w:t>
       </w:r>
       <w:r>
         <w:t>sur GitHub</w:t>
@@ -2912,11 +2861,9 @@
       <w:r>
         <w:t xml:space="preserve">qu’il devienne </w:t>
       </w:r>
-      <w:proofErr w:type="spellStart"/>
-      <w:r>
-        <w:t>OpenSource</w:t>
-      </w:r>
-      <w:proofErr w:type="spellEnd"/>
+      <w:r>
+        <w:t>Open Source</w:t>
+      </w:r>
       <w:r>
         <w:t>,</w:t>
       </w:r>
@@ -3071,11 +3018,7 @@
       </w:pPr>
       <w:bookmarkStart w:id="9" w:name="_Toc65057924"/>
       <w:r>
-        <w:t xml:space="preserve">Moteur </w:t>
-      </w:r>
-      <w:proofErr w:type="spellStart"/>
-      <w:r>
-        <w:t>bru</w:t>
+        <w:t>Moteur bru</w:t>
       </w:r>
       <w:r>
         <w:t>s</w:t>
@@ -3084,7 +3027,6 @@
         <w:t>hless</w:t>
       </w:r>
       <w:bookmarkEnd w:id="9"/>
-      <w:proofErr w:type="spellEnd"/>
     </w:p>
     <w:tbl>
       <w:tblPr>
@@ -3125,15 +3067,7 @@
           </w:tcPr>
           <w:p>
             <w:r>
-              <w:t xml:space="preserve">Le contrôleur doit permettre de piloter des moteurs </w:t>
-            </w:r>
-            <w:proofErr w:type="spellStart"/>
-            <w:r>
-              <w:t>brushless</w:t>
-            </w:r>
-            <w:proofErr w:type="spellEnd"/>
-            <w:r>
-              <w:t xml:space="preserve"> triphasés </w:t>
+              <w:t xml:space="preserve">Le contrôleur doit permettre de piloter des moteurs brushless triphasés </w:t>
             </w:r>
             <w:r>
               <w:t>dont la puissance entre dans la plage de 20 à 150W</w:t>
@@ -3564,15 +3498,7 @@
               <w:t>t</w:t>
             </w:r>
             <w:r>
-              <w:t xml:space="preserve">echnologie </w:t>
-            </w:r>
-            <w:proofErr w:type="spellStart"/>
-            <w:r>
-              <w:t>Sensorless</w:t>
-            </w:r>
-            <w:proofErr w:type="spellEnd"/>
-            <w:r>
-              <w:t>)</w:t>
+              <w:t>echnologie Sensorless)</w:t>
             </w:r>
             <w:r>
               <w:t>.</w:t>
@@ -4237,7 +4163,13 @@
               </w:numPr>
             </w:pPr>
             <w:r>
-              <w:t>Les spécifications du moteurs nécessaire au bon fonctionnement du contrôleur.</w:t>
+              <w:t xml:space="preserve">Les spécifications </w:t>
+            </w:r>
+            <w:r>
+              <w:t>du moteur</w:t>
+            </w:r>
+            <w:r>
+              <w:t xml:space="preserve"> nécessaire au bon fonctionnement du contrôleur.</w:t>
             </w:r>
           </w:p>
           <w:p>
@@ -4285,13 +4217,7 @@
           </w:tcPr>
           <w:p>
             <w:r>
-              <w:t>10.60.</w:t>
-            </w:r>
-            <w:r>
-              <w:t>2</w:t>
-            </w:r>
-            <w:r>
-              <w:t>0</w:t>
+              <w:t>10.60.20</w:t>
             </w:r>
           </w:p>
         </w:tc>
@@ -4301,13 +4227,7 @@
           </w:tcPr>
           <w:p>
             <w:r>
-              <w:t>Quel que soit le protocole de communication utilisé, il doit être possible de définir la valeur d'un paramètre du contrôleur</w:t>
-            </w:r>
-            <w:r>
-              <w:t xml:space="preserve"> </w:t>
-            </w:r>
-            <w:r>
-              <w:t>(exemples semblables à la clause 10.60.10).</w:t>
+              <w:t>Quel que soit le protocole de communication utilisé, il doit être possible de définir la valeur d'un paramètre du contrôleur (exemples semblables à la clause 10.60.10).</w:t>
             </w:r>
           </w:p>
         </w:tc>
@@ -4335,10 +4255,7 @@
           </w:tcPr>
           <w:p>
             <w:r>
-              <w:t>Quel que soit le protocole de communication utilisé, il doit être possible de</w:t>
-            </w:r>
-            <w:r>
-              <w:t xml:space="preserve"> </w:t>
+              <w:t xml:space="preserve">Quel que soit le protocole de communication utilisé, il doit être possible de </w:t>
             </w:r>
             <w:r>
               <w:t xml:space="preserve">demander des informations en live au </w:t>
@@ -4352,10 +4269,7 @@
               <w:t xml:space="preserve">Les informations possibles sont les suivantes </w:t>
             </w:r>
             <w:r>
-              <w:t>(exemples non exhaustif)</w:t>
-            </w:r>
-            <w:r>
-              <w:t xml:space="preserve"> </w:t>
+              <w:t xml:space="preserve">(exemples non exhaustif) </w:t>
             </w:r>
             <w:r>
               <w:t>:</w:t>
@@ -4561,21 +4475,11 @@
             <w:r>
               <w:t>"</w:t>
             </w:r>
-            <w:proofErr w:type="spellStart"/>
             <w:r>
               <w:t>CANopen</w:t>
             </w:r>
-            <w:proofErr w:type="spellEnd"/>
-            <w:r>
-              <w:t xml:space="preserve"> </w:t>
-            </w:r>
-            <w:proofErr w:type="spellStart"/>
-            <w:r>
-              <w:t>CiA</w:t>
-            </w:r>
-            <w:proofErr w:type="spellEnd"/>
-            <w:r>
-              <w:t xml:space="preserve"> 402</w:t>
+            <w:r>
+              <w:t xml:space="preserve"> CiA 402</w:t>
             </w:r>
             <w:r>
               <w:t>"</w:t>
@@ -4669,13 +4573,7 @@
           </w:tcPr>
           <w:p>
             <w:r>
-              <w:t xml:space="preserve">Un protocole de communication </w:t>
-            </w:r>
-            <w:r>
-              <w:t>I2C</w:t>
-            </w:r>
-            <w:r>
-              <w:t xml:space="preserve"> doit être mis en place.</w:t>
+              <w:t>Un protocole de communication I2C doit être mis en place.</w:t>
             </w:r>
           </w:p>
         </w:tc>
@@ -4717,44 +4615,24 @@
     </w:tbl>
     <w:p/>
     <w:p>
-      <w:pPr>
-        <w:pStyle w:val="Titre3"/>
+      <w:r>
+        <w:br w:type="page"/>
+      </w:r>
+    </w:p>
+    <w:p>
+      <w:pPr>
+        <w:pStyle w:val="Titre1"/>
         <w:numPr>
-          <w:ilvl w:val="2"/>
+          <w:ilvl w:val="0"/>
           <w:numId w:val="12"/>
         </w:numPr>
       </w:pPr>
-      <w:bookmarkStart w:id="18" w:name="_Toc65057933"/>
-      <w:r>
-        <w:t>Bus de données SPI</w:t>
-      </w:r>
-      <w:r>
-        <w:t> ??</w:t>
+      <w:bookmarkStart w:id="18" w:name="_Toc65057935"/>
+      <w:r>
+        <w:lastRenderedPageBreak/>
+        <w:t>Contraintes</w:t>
       </w:r>
       <w:bookmarkEnd w:id="18"/>
-      <w:r>
-        <w:t xml:space="preserve"> </w:t>
-      </w:r>
-    </w:p>
-    <w:p>
-      <w:pPr>
-        <w:pStyle w:val="Titre3"/>
-        <w:numPr>
-          <w:ilvl w:val="2"/>
-          <w:numId w:val="12"/>
-        </w:numPr>
-      </w:pPr>
-      <w:r>
-        <w:t>Bus de données Série</w:t>
-      </w:r>
-      <w:r>
-        <w:t> ??</w:t>
-      </w:r>
-    </w:p>
-    <w:p>
-      <w:r>
-        <w:br w:type="page"/>
-      </w:r>
     </w:p>
     <w:p>
       <w:pPr>
@@ -4764,14 +4642,298 @@
           <w:numId w:val="12"/>
         </w:numPr>
       </w:pPr>
-      <w:bookmarkStart w:id="19" w:name="_Toc65057934"/>
-      <w:r>
-        <w:lastRenderedPageBreak/>
-        <w:t>Interface PC ??</w:t>
+      <w:bookmarkStart w:id="19" w:name="_Toc65057936"/>
+      <w:r>
+        <w:t>Contraintes Hardware</w:t>
       </w:r>
       <w:bookmarkEnd w:id="19"/>
     </w:p>
+    <w:tbl>
+      <w:tblPr>
+        <w:tblStyle w:val="Grilledutableau"/>
+        <w:tblW w:w="9070" w:type="dxa"/>
+        <w:tblCellMar>
+          <w:top w:w="57" w:type="dxa"/>
+          <w:bottom w:w="57" w:type="dxa"/>
+        </w:tblCellMar>
+        <w:tblLook w:val="04A0" w:firstRow="1" w:lastRow="0" w:firstColumn="1" w:lastColumn="0" w:noHBand="0" w:noVBand="1"/>
+      </w:tblPr>
+      <w:tblGrid>
+        <w:gridCol w:w="1587"/>
+        <w:gridCol w:w="7483"/>
+      </w:tblGrid>
+      <w:tr>
+        <w:tc>
+          <w:tcPr>
+            <w:tcW w:w="1587" w:type="dxa"/>
+          </w:tcPr>
+          <w:p>
+            <w:r>
+              <w:t>20.10.10</w:t>
+            </w:r>
+          </w:p>
+        </w:tc>
+        <w:tc>
+          <w:tcPr>
+            <w:tcW w:w="7483" w:type="dxa"/>
+          </w:tcPr>
+          <w:p>
+            <w:r>
+              <w:t>L</w:t>
+            </w:r>
+            <w:r>
+              <w:t>es dimensions de l</w:t>
+            </w:r>
+            <w:r>
+              <w:t>a carte électronique du contrôleur doi</w:t>
+            </w:r>
+            <w:r>
+              <w:t xml:space="preserve">vent être </w:t>
+            </w:r>
+            <w:r>
+              <w:t>plus petite que les dimensions de la carte actuelle</w:t>
+            </w:r>
+            <w:r>
+              <w:t>.</w:t>
+            </w:r>
+          </w:p>
+          <w:p>
+            <w:r>
+              <w:t xml:space="preserve">La carte </w:t>
+            </w:r>
+            <w:r>
+              <w:t>mesure 100mm x 80mm.</w:t>
+            </w:r>
+          </w:p>
+        </w:tc>
+      </w:tr>
+      <w:tr>
+        <w:tc>
+          <w:tcPr>
+            <w:tcW w:w="1587" w:type="dxa"/>
+          </w:tcPr>
+          <w:p>
+            <w:r>
+              <w:t>20.10.20</w:t>
+            </w:r>
+          </w:p>
+        </w:tc>
+        <w:tc>
+          <w:tcPr>
+            <w:tcW w:w="7483" w:type="dxa"/>
+          </w:tcPr>
+          <w:p>
+            <w:r>
+              <w:t>Le pro</w:t>
+            </w:r>
+            <w:r>
+              <w:t xml:space="preserve">cesseur du contrôleur doit être un DSP </w:t>
+            </w:r>
+            <w:r>
+              <w:t>de la marque Texas Instrument et de la famille TMS320F28x.</w:t>
+            </w:r>
+          </w:p>
+        </w:tc>
+      </w:tr>
+      <w:tr>
+        <w:tc>
+          <w:tcPr>
+            <w:tcW w:w="1587" w:type="dxa"/>
+          </w:tcPr>
+          <w:p>
+            <w:r>
+              <w:t>20.10.30</w:t>
+            </w:r>
+          </w:p>
+        </w:tc>
+        <w:tc>
+          <w:tcPr>
+            <w:tcW w:w="7483" w:type="dxa"/>
+          </w:tcPr>
+          <w:p>
+            <w:r>
+              <w:t xml:space="preserve">Le pont en H triphasé </w:t>
+            </w:r>
+            <w:r>
+              <w:t>doit avoir une fréquence de découpage pouvant aller de 20 à 100kHz</w:t>
+            </w:r>
+            <w:r>
+              <w:t>.</w:t>
+            </w:r>
+          </w:p>
+        </w:tc>
+      </w:tr>
+    </w:tbl>
     <w:p/>
+    <w:p>
+      <w:pPr>
+        <w:pStyle w:val="Titre2"/>
+        <w:numPr>
+          <w:ilvl w:val="1"/>
+          <w:numId w:val="12"/>
+        </w:numPr>
+      </w:pPr>
+      <w:bookmarkStart w:id="20" w:name="_Toc65057937"/>
+      <w:r>
+        <w:t>Contraintes Software</w:t>
+      </w:r>
+      <w:bookmarkEnd w:id="20"/>
+    </w:p>
+    <w:tbl>
+      <w:tblPr>
+        <w:tblStyle w:val="Grilledutableau"/>
+        <w:tblW w:w="9070" w:type="dxa"/>
+        <w:tblCellMar>
+          <w:top w:w="57" w:type="dxa"/>
+          <w:bottom w:w="57" w:type="dxa"/>
+        </w:tblCellMar>
+        <w:tblLook w:val="04A0" w:firstRow="1" w:lastRow="0" w:firstColumn="1" w:lastColumn="0" w:noHBand="0" w:noVBand="1"/>
+      </w:tblPr>
+      <w:tblGrid>
+        <w:gridCol w:w="1587"/>
+        <w:gridCol w:w="7483"/>
+      </w:tblGrid>
+      <w:tr>
+        <w:tc>
+          <w:tcPr>
+            <w:tcW w:w="1587" w:type="dxa"/>
+          </w:tcPr>
+          <w:p>
+            <w:r>
+              <w:t>20.</w:t>
+            </w:r>
+            <w:r>
+              <w:t>20.10</w:t>
+            </w:r>
+          </w:p>
+        </w:tc>
+        <w:tc>
+          <w:tcPr>
+            <w:tcW w:w="7483" w:type="dxa"/>
+          </w:tcPr>
+          <w:p>
+            <w:r>
+              <w:t xml:space="preserve">Le programme </w:t>
+            </w:r>
+            <w:r>
+              <w:t>doit être écrit dans le langage C</w:t>
+            </w:r>
+            <w:r>
+              <w:t xml:space="preserve"> pour toutes les </w:t>
+            </w:r>
+            <w:r>
+              <w:t>fonctionnalités</w:t>
+            </w:r>
+            <w:r>
+              <w:t xml:space="preserve"> </w:t>
+            </w:r>
+            <w:r>
+              <w:t xml:space="preserve">liées au </w:t>
+            </w:r>
+            <w:r>
+              <w:t>processeur</w:t>
+            </w:r>
+            <w:r>
+              <w:t>.</w:t>
+            </w:r>
+          </w:p>
+          <w:p>
+            <w:pPr>
+              <w:pStyle w:val="Paragraphedeliste"/>
+              <w:numPr>
+                <w:ilvl w:val="0"/>
+                <w:numId w:val="45"/>
+              </w:numPr>
+            </w:pPr>
+            <w:r>
+              <w:t>Lecture des entrées analogique</w:t>
+            </w:r>
+            <w:r>
+              <w:t>s / digitales</w:t>
+            </w:r>
+          </w:p>
+          <w:p>
+            <w:pPr>
+              <w:pStyle w:val="Paragraphedeliste"/>
+              <w:numPr>
+                <w:ilvl w:val="0"/>
+                <w:numId w:val="45"/>
+              </w:numPr>
+            </w:pPr>
+            <w:r>
+              <w:t>Ecriture des sorties analogiques / digitales</w:t>
+            </w:r>
+            <w:r>
+              <w:t xml:space="preserve"> / PWM</w:t>
+            </w:r>
+          </w:p>
+          <w:p>
+            <w:pPr>
+              <w:pStyle w:val="Paragraphedeliste"/>
+              <w:numPr>
+                <w:ilvl w:val="0"/>
+                <w:numId w:val="45"/>
+              </w:numPr>
+            </w:pPr>
+            <w:r>
+              <w:t xml:space="preserve">Gestion des </w:t>
+            </w:r>
+            <w:r>
+              <w:t>t</w:t>
+            </w:r>
+            <w:r>
+              <w:t>imers</w:t>
+            </w:r>
+          </w:p>
+          <w:p>
+            <w:pPr>
+              <w:pStyle w:val="Paragraphedeliste"/>
+              <w:numPr>
+                <w:ilvl w:val="0"/>
+                <w:numId w:val="45"/>
+              </w:numPr>
+            </w:pPr>
+            <w:r>
+              <w:t xml:space="preserve">Lecture / Ecriture </w:t>
+            </w:r>
+            <w:r>
+              <w:t>des bus de communications I2C et CAN</w:t>
+            </w:r>
+          </w:p>
+        </w:tc>
+      </w:tr>
+      <w:tr>
+        <w:tc>
+          <w:tcPr>
+            <w:tcW w:w="1587" w:type="dxa"/>
+          </w:tcPr>
+          <w:p>
+            <w:r>
+              <w:t>20.20.11</w:t>
+            </w:r>
+          </w:p>
+        </w:tc>
+        <w:tc>
+          <w:tcPr>
+            <w:tcW w:w="7483" w:type="dxa"/>
+          </w:tcPr>
+          <w:p>
+            <w:r>
+              <w:t xml:space="preserve">Le programme doit être écrit dans le langage C++ </w:t>
+            </w:r>
+            <w:r>
+              <w:t>pour</w:t>
+            </w:r>
+            <w:r>
+              <w:t xml:space="preserve"> l'ensemble des fonctionnalités ne répondant pas </w:t>
+            </w:r>
+            <w:r>
+              <w:t>à la clause 20.20.10.</w:t>
+            </w:r>
+          </w:p>
+        </w:tc>
+      </w:tr>
+    </w:tbl>
     <w:p/>
     <w:p>
       <w:r>
@@ -4786,12 +4948,12 @@
           <w:numId w:val="12"/>
         </w:numPr>
       </w:pPr>
-      <w:bookmarkStart w:id="20" w:name="_Toc65057935"/>
+      <w:bookmarkStart w:id="21" w:name="_Toc65057938"/>
       <w:r>
         <w:lastRenderedPageBreak/>
-        <w:t>Contraintes</w:t>
-      </w:r>
-      <w:bookmarkEnd w:id="20"/>
+        <w:t>Performances</w:t>
+      </w:r>
+      <w:bookmarkEnd w:id="21"/>
     </w:p>
     <w:p>
       <w:pPr>
@@ -4801,83 +4963,8 @@
           <w:numId w:val="12"/>
         </w:numPr>
       </w:pPr>
-      <w:bookmarkStart w:id="21" w:name="_Toc65057936"/>
-      <w:r>
-        <w:t>Contraintes Hardware</w:t>
-      </w:r>
-      <w:bookmarkEnd w:id="21"/>
-    </w:p>
-    <w:tbl>
-      <w:tblPr>
-        <w:tblStyle w:val="Grilledutableau"/>
-        <w:tblW w:w="0" w:type="auto"/>
-        <w:tblLook w:val="04A0" w:firstRow="1" w:lastRow="0" w:firstColumn="1" w:lastColumn="0" w:noHBand="0" w:noVBand="1"/>
-      </w:tblPr>
-      <w:tblGrid>
-        <w:gridCol w:w="4531"/>
-        <w:gridCol w:w="4531"/>
-      </w:tblGrid>
-      <w:tr>
-        <w:tc>
-          <w:tcPr>
-            <w:tcW w:w="4531" w:type="dxa"/>
-          </w:tcPr>
-          <w:p/>
-        </w:tc>
-        <w:tc>
-          <w:tcPr>
-            <w:tcW w:w="4531" w:type="dxa"/>
-          </w:tcPr>
-          <w:p/>
-        </w:tc>
-      </w:tr>
-    </w:tbl>
-    <w:p/>
-    <w:p>
-      <w:pPr>
-        <w:pStyle w:val="Titre2"/>
-        <w:numPr>
-          <w:ilvl w:val="1"/>
-          <w:numId w:val="12"/>
-        </w:numPr>
-      </w:pPr>
-      <w:bookmarkStart w:id="22" w:name="_Toc65057937"/>
-      <w:r>
-        <w:t>Contraintes Software</w:t>
-      </w:r>
+      <w:bookmarkStart w:id="22" w:name="_Toc65057939"/>
       <w:bookmarkEnd w:id="22"/>
-    </w:p>
-    <w:p/>
-    <w:p>
-      <w:r>
-        <w:br w:type="page"/>
-      </w:r>
-    </w:p>
-    <w:p>
-      <w:pPr>
-        <w:pStyle w:val="Titre1"/>
-        <w:numPr>
-          <w:ilvl w:val="0"/>
-          <w:numId w:val="12"/>
-        </w:numPr>
-      </w:pPr>
-      <w:bookmarkStart w:id="23" w:name="_Toc65057938"/>
-      <w:r>
-        <w:lastRenderedPageBreak/>
-        <w:t>Performances</w:t>
-      </w:r>
-      <w:bookmarkEnd w:id="23"/>
-    </w:p>
-    <w:p>
-      <w:pPr>
-        <w:pStyle w:val="Titre2"/>
-        <w:numPr>
-          <w:ilvl w:val="1"/>
-          <w:numId w:val="12"/>
-        </w:numPr>
-      </w:pPr>
-      <w:bookmarkStart w:id="24" w:name="_Toc65057939"/>
-      <w:bookmarkEnd w:id="24"/>
     </w:p>
     <w:p/>
     <w:p/>
@@ -5054,21 +5141,7 @@
                 <w:rPr>
                   <w:szCs w:val="24"/>
                 </w:rPr>
-                <w:t xml:space="preserve">Contrôleur </w:t>
-              </w:r>
-              <w:proofErr w:type="spellStart"/>
-              <w:r>
-                <w:rPr>
-                  <w:szCs w:val="24"/>
-                </w:rPr>
-                <w:t>Brushless</w:t>
-              </w:r>
-              <w:proofErr w:type="spellEnd"/>
-              <w:r>
-                <w:rPr>
-                  <w:szCs w:val="24"/>
-                </w:rPr>
-                <w:t xml:space="preserve"> Ultra Compact</w:t>
+                <w:t>Contrôleur Brushless Ultra Compact</w:t>
               </w:r>
             </w:sdtContent>
           </w:sdt>
@@ -5598,36 +5671,149 @@
     </w:lvl>
   </w:abstractNum>
   <w:abstractNum w:abstractNumId="17" w15:restartNumberingAfterBreak="0">
+    <w:nsid w:val="397C197B"/>
+    <w:multiLevelType w:val="hybridMultilevel"/>
+    <w:tmpl w:val="924E3232"/>
+    <w:lvl w:ilvl="0" w:tplc="100C0001">
+      <w:start w:val="1"/>
+      <w:numFmt w:val="bullet"/>
+      <w:lvlText w:val=""/>
+      <w:lvlJc w:val="left"/>
+      <w:pPr>
+        <w:ind w:left="720" w:hanging="360"/>
+      </w:pPr>
+      <w:rPr>
+        <w:rFonts w:ascii="Symbol" w:hAnsi="Symbol" w:hint="default"/>
+      </w:rPr>
+    </w:lvl>
+    <w:lvl w:ilvl="1" w:tplc="100C0003" w:tentative="1">
+      <w:start w:val="1"/>
+      <w:numFmt w:val="bullet"/>
+      <w:lvlText w:val="o"/>
+      <w:lvlJc w:val="left"/>
+      <w:pPr>
+        <w:ind w:left="1440" w:hanging="360"/>
+      </w:pPr>
+      <w:rPr>
+        <w:rFonts w:ascii="Courier New" w:hAnsi="Courier New" w:cs="Courier New" w:hint="default"/>
+      </w:rPr>
+    </w:lvl>
+    <w:lvl w:ilvl="2" w:tplc="100C0005" w:tentative="1">
+      <w:start w:val="1"/>
+      <w:numFmt w:val="bullet"/>
+      <w:lvlText w:val=""/>
+      <w:lvlJc w:val="left"/>
+      <w:pPr>
+        <w:ind w:left="2160" w:hanging="360"/>
+      </w:pPr>
+      <w:rPr>
+        <w:rFonts w:ascii="Wingdings" w:hAnsi="Wingdings" w:hint="default"/>
+      </w:rPr>
+    </w:lvl>
+    <w:lvl w:ilvl="3" w:tplc="100C0001" w:tentative="1">
+      <w:start w:val="1"/>
+      <w:numFmt w:val="bullet"/>
+      <w:lvlText w:val=""/>
+      <w:lvlJc w:val="left"/>
+      <w:pPr>
+        <w:ind w:left="2880" w:hanging="360"/>
+      </w:pPr>
+      <w:rPr>
+        <w:rFonts w:ascii="Symbol" w:hAnsi="Symbol" w:hint="default"/>
+      </w:rPr>
+    </w:lvl>
+    <w:lvl w:ilvl="4" w:tplc="100C0003" w:tentative="1">
+      <w:start w:val="1"/>
+      <w:numFmt w:val="bullet"/>
+      <w:lvlText w:val="o"/>
+      <w:lvlJc w:val="left"/>
+      <w:pPr>
+        <w:ind w:left="3600" w:hanging="360"/>
+      </w:pPr>
+      <w:rPr>
+        <w:rFonts w:ascii="Courier New" w:hAnsi="Courier New" w:cs="Courier New" w:hint="default"/>
+      </w:rPr>
+    </w:lvl>
+    <w:lvl w:ilvl="5" w:tplc="100C0005" w:tentative="1">
+      <w:start w:val="1"/>
+      <w:numFmt w:val="bullet"/>
+      <w:lvlText w:val=""/>
+      <w:lvlJc w:val="left"/>
+      <w:pPr>
+        <w:ind w:left="4320" w:hanging="360"/>
+      </w:pPr>
+      <w:rPr>
+        <w:rFonts w:ascii="Wingdings" w:hAnsi="Wingdings" w:hint="default"/>
+      </w:rPr>
+    </w:lvl>
+    <w:lvl w:ilvl="6" w:tplc="100C0001" w:tentative="1">
+      <w:start w:val="1"/>
+      <w:numFmt w:val="bullet"/>
+      <w:lvlText w:val=""/>
+      <w:lvlJc w:val="left"/>
+      <w:pPr>
+        <w:ind w:left="5040" w:hanging="360"/>
+      </w:pPr>
+      <w:rPr>
+        <w:rFonts w:ascii="Symbol" w:hAnsi="Symbol" w:hint="default"/>
+      </w:rPr>
+    </w:lvl>
+    <w:lvl w:ilvl="7" w:tplc="100C0003" w:tentative="1">
+      <w:start w:val="1"/>
+      <w:numFmt w:val="bullet"/>
+      <w:lvlText w:val="o"/>
+      <w:lvlJc w:val="left"/>
+      <w:pPr>
+        <w:ind w:left="5760" w:hanging="360"/>
+      </w:pPr>
+      <w:rPr>
+        <w:rFonts w:ascii="Courier New" w:hAnsi="Courier New" w:cs="Courier New" w:hint="default"/>
+      </w:rPr>
+    </w:lvl>
+    <w:lvl w:ilvl="8" w:tplc="100C0005" w:tentative="1">
+      <w:start w:val="1"/>
+      <w:numFmt w:val="bullet"/>
+      <w:lvlText w:val=""/>
+      <w:lvlJc w:val="left"/>
+      <w:pPr>
+        <w:ind w:left="6480" w:hanging="360"/>
+      </w:pPr>
+      <w:rPr>
+        <w:rFonts w:ascii="Wingdings" w:hAnsi="Wingdings" w:hint="default"/>
+      </w:rPr>
+    </w:lvl>
+  </w:abstractNum>
+  <w:abstractNum w:abstractNumId="18" w15:restartNumberingAfterBreak="0">
     <w:nsid w:val="3C4C5F9C"/>
     <w:multiLevelType w:val="multilevel"/>
     <w:tmpl w:val="C6BCBAF2"/>
     <w:numStyleLink w:val="Style3"/>
   </w:abstractNum>
-  <w:abstractNum w:abstractNumId="18" w15:restartNumberingAfterBreak="0">
+  <w:abstractNum w:abstractNumId="19" w15:restartNumberingAfterBreak="0">
     <w:nsid w:val="3CA83C2E"/>
     <w:multiLevelType w:val="multilevel"/>
     <w:tmpl w:val="21BEFB68"/>
     <w:numStyleLink w:val="Style2"/>
   </w:abstractNum>
-  <w:abstractNum w:abstractNumId="19" w15:restartNumberingAfterBreak="0">
+  <w:abstractNum w:abstractNumId="20" w15:restartNumberingAfterBreak="0">
     <w:nsid w:val="46783502"/>
     <w:multiLevelType w:val="multilevel"/>
     <w:tmpl w:val="21BEFB68"/>
     <w:numStyleLink w:val="Style2"/>
   </w:abstractNum>
-  <w:abstractNum w:abstractNumId="20" w15:restartNumberingAfterBreak="0">
+  <w:abstractNum w:abstractNumId="21" w15:restartNumberingAfterBreak="0">
     <w:nsid w:val="4D1E36F6"/>
     <w:multiLevelType w:val="multilevel"/>
     <w:tmpl w:val="21BEFB68"/>
     <w:numStyleLink w:val="Style2"/>
   </w:abstractNum>
-  <w:abstractNum w:abstractNumId="21" w15:restartNumberingAfterBreak="0">
+  <w:abstractNum w:abstractNumId="22" w15:restartNumberingAfterBreak="0">
     <w:nsid w:val="504A70D2"/>
     <w:multiLevelType w:val="multilevel"/>
     <w:tmpl w:val="21BEFB68"/>
     <w:numStyleLink w:val="Style2"/>
   </w:abstractNum>
-  <w:abstractNum w:abstractNumId="22" w15:restartNumberingAfterBreak="0">
+  <w:abstractNum w:abstractNumId="23" w15:restartNumberingAfterBreak="0">
     <w:nsid w:val="5A715F51"/>
     <w:multiLevelType w:val="multilevel"/>
     <w:tmpl w:val="C6BCBAF2"/>
@@ -5741,43 +5927,43 @@
       </w:rPr>
     </w:lvl>
   </w:abstractNum>
-  <w:abstractNum w:abstractNumId="23" w15:restartNumberingAfterBreak="0">
+  <w:abstractNum w:abstractNumId="24" w15:restartNumberingAfterBreak="0">
     <w:nsid w:val="5ABE6FDA"/>
     <w:multiLevelType w:val="multilevel"/>
     <w:tmpl w:val="21BEFB68"/>
     <w:numStyleLink w:val="Style2"/>
   </w:abstractNum>
-  <w:abstractNum w:abstractNumId="24" w15:restartNumberingAfterBreak="0">
+  <w:abstractNum w:abstractNumId="25" w15:restartNumberingAfterBreak="0">
     <w:nsid w:val="5B01008E"/>
     <w:multiLevelType w:val="multilevel"/>
     <w:tmpl w:val="21BEFB68"/>
     <w:numStyleLink w:val="Style2"/>
   </w:abstractNum>
-  <w:abstractNum w:abstractNumId="25" w15:restartNumberingAfterBreak="0">
+  <w:abstractNum w:abstractNumId="26" w15:restartNumberingAfterBreak="0">
     <w:nsid w:val="5C4F1CCD"/>
     <w:multiLevelType w:val="multilevel"/>
     <w:tmpl w:val="21BEFB68"/>
     <w:numStyleLink w:val="Style2"/>
   </w:abstractNum>
-  <w:abstractNum w:abstractNumId="26" w15:restartNumberingAfterBreak="0">
+  <w:abstractNum w:abstractNumId="27" w15:restartNumberingAfterBreak="0">
     <w:nsid w:val="5DFC5DB6"/>
     <w:multiLevelType w:val="multilevel"/>
     <w:tmpl w:val="21BEFB68"/>
     <w:numStyleLink w:val="Style2"/>
   </w:abstractNum>
-  <w:abstractNum w:abstractNumId="27" w15:restartNumberingAfterBreak="0">
+  <w:abstractNum w:abstractNumId="28" w15:restartNumberingAfterBreak="0">
     <w:nsid w:val="5E0B0B40"/>
     <w:multiLevelType w:val="multilevel"/>
     <w:tmpl w:val="21BEFB68"/>
     <w:numStyleLink w:val="Style2"/>
   </w:abstractNum>
-  <w:abstractNum w:abstractNumId="28" w15:restartNumberingAfterBreak="0">
+  <w:abstractNum w:abstractNumId="29" w15:restartNumberingAfterBreak="0">
     <w:nsid w:val="5EB878C5"/>
     <w:multiLevelType w:val="multilevel"/>
     <w:tmpl w:val="21BEFB68"/>
     <w:numStyleLink w:val="Style2"/>
   </w:abstractNum>
-  <w:abstractNum w:abstractNumId="29" w15:restartNumberingAfterBreak="0">
+  <w:abstractNum w:abstractNumId="30" w15:restartNumberingAfterBreak="0">
     <w:nsid w:val="5F9B15BB"/>
     <w:multiLevelType w:val="multilevel"/>
     <w:tmpl w:val="100C001F"/>
@@ -5863,13 +6049,13 @@
       </w:pPr>
     </w:lvl>
   </w:abstractNum>
-  <w:abstractNum w:abstractNumId="30" w15:restartNumberingAfterBreak="0">
+  <w:abstractNum w:abstractNumId="31" w15:restartNumberingAfterBreak="0">
     <w:nsid w:val="63B71CF8"/>
     <w:multiLevelType w:val="multilevel"/>
     <w:tmpl w:val="64962D3C"/>
     <w:numStyleLink w:val="Style1"/>
   </w:abstractNum>
-  <w:abstractNum w:abstractNumId="31" w15:restartNumberingAfterBreak="0">
+  <w:abstractNum w:abstractNumId="32" w15:restartNumberingAfterBreak="0">
     <w:nsid w:val="6BEC1D3B"/>
     <w:multiLevelType w:val="multilevel"/>
     <w:tmpl w:val="100C001F"/>
@@ -5955,25 +6141,25 @@
       </w:pPr>
     </w:lvl>
   </w:abstractNum>
-  <w:abstractNum w:abstractNumId="32" w15:restartNumberingAfterBreak="0">
+  <w:abstractNum w:abstractNumId="33" w15:restartNumberingAfterBreak="0">
     <w:nsid w:val="6F265CD8"/>
     <w:multiLevelType w:val="multilevel"/>
     <w:tmpl w:val="21BEFB68"/>
     <w:numStyleLink w:val="Style2"/>
   </w:abstractNum>
-  <w:abstractNum w:abstractNumId="33" w15:restartNumberingAfterBreak="0">
+  <w:abstractNum w:abstractNumId="34" w15:restartNumberingAfterBreak="0">
     <w:nsid w:val="70A52AC0"/>
     <w:multiLevelType w:val="multilevel"/>
     <w:tmpl w:val="21BEFB68"/>
     <w:numStyleLink w:val="Style2"/>
   </w:abstractNum>
-  <w:abstractNum w:abstractNumId="34" w15:restartNumberingAfterBreak="0">
+  <w:abstractNum w:abstractNumId="35" w15:restartNumberingAfterBreak="0">
     <w:nsid w:val="70C86A76"/>
     <w:multiLevelType w:val="multilevel"/>
     <w:tmpl w:val="21BEFB68"/>
     <w:numStyleLink w:val="Style2"/>
   </w:abstractNum>
-  <w:abstractNum w:abstractNumId="35" w15:restartNumberingAfterBreak="0">
+  <w:abstractNum w:abstractNumId="36" w15:restartNumberingAfterBreak="0">
     <w:nsid w:val="729A4EEC"/>
     <w:multiLevelType w:val="multilevel"/>
     <w:tmpl w:val="100C001F"/>
@@ -6059,19 +6245,19 @@
       </w:pPr>
     </w:lvl>
   </w:abstractNum>
-  <w:abstractNum w:abstractNumId="36" w15:restartNumberingAfterBreak="0">
+  <w:abstractNum w:abstractNumId="37" w15:restartNumberingAfterBreak="0">
     <w:nsid w:val="737779CD"/>
     <w:multiLevelType w:val="multilevel"/>
     <w:tmpl w:val="21BEFB68"/>
     <w:numStyleLink w:val="Style2"/>
   </w:abstractNum>
-  <w:abstractNum w:abstractNumId="37" w15:restartNumberingAfterBreak="0">
+  <w:abstractNum w:abstractNumId="38" w15:restartNumberingAfterBreak="0">
     <w:nsid w:val="74EC4552"/>
     <w:multiLevelType w:val="multilevel"/>
     <w:tmpl w:val="21BEFB68"/>
     <w:numStyleLink w:val="Style2"/>
   </w:abstractNum>
-  <w:abstractNum w:abstractNumId="38" w15:restartNumberingAfterBreak="0">
+  <w:abstractNum w:abstractNumId="39" w15:restartNumberingAfterBreak="0">
     <w:nsid w:val="763E73B7"/>
     <w:multiLevelType w:val="multilevel"/>
     <w:tmpl w:val="21BEFB68"/>
@@ -6185,13 +6371,13 @@
       </w:rPr>
     </w:lvl>
   </w:abstractNum>
-  <w:abstractNum w:abstractNumId="39" w15:restartNumberingAfterBreak="0">
+  <w:abstractNum w:abstractNumId="40" w15:restartNumberingAfterBreak="0">
     <w:nsid w:val="7A806053"/>
     <w:multiLevelType w:val="multilevel"/>
     <w:tmpl w:val="21BEFB68"/>
     <w:numStyleLink w:val="Style2"/>
   </w:abstractNum>
-  <w:abstractNum w:abstractNumId="40" w15:restartNumberingAfterBreak="0">
+  <w:abstractNum w:abstractNumId="41" w15:restartNumberingAfterBreak="0">
     <w:nsid w:val="7A945A34"/>
     <w:multiLevelType w:val="multilevel"/>
     <w:tmpl w:val="64962D3C"/>
@@ -6305,13 +6491,13 @@
       </w:rPr>
     </w:lvl>
   </w:abstractNum>
-  <w:abstractNum w:abstractNumId="41" w15:restartNumberingAfterBreak="0">
+  <w:abstractNum w:abstractNumId="42" w15:restartNumberingAfterBreak="0">
     <w:nsid w:val="7E1F4502"/>
     <w:multiLevelType w:val="multilevel"/>
     <w:tmpl w:val="21BEFB68"/>
     <w:numStyleLink w:val="Style2"/>
   </w:abstractNum>
-  <w:abstractNum w:abstractNumId="42" w15:restartNumberingAfterBreak="0">
+  <w:abstractNum w:abstractNumId="43" w15:restartNumberingAfterBreak="0">
     <w:nsid w:val="7EC645C3"/>
     <w:multiLevelType w:val="multilevel"/>
     <w:tmpl w:val="DF24EFDA"/>
@@ -6406,57 +6592,56 @@
       </w:pPr>
     </w:lvl>
   </w:abstractNum>
-  <w:abstractNum w:abstractNumId="43" w15:restartNumberingAfterBreak="0">
+  <w:abstractNum w:abstractNumId="44" w15:restartNumberingAfterBreak="0">
     <w:nsid w:val="7FC16F4C"/>
     <w:multiLevelType w:val="multilevel"/>
     <w:tmpl w:val="21BEFB68"/>
     <w:numStyleLink w:val="Style2"/>
   </w:abstractNum>
   <w:num w:numId="1">
-    <w:abstractNumId w:val="20"/>
+    <w:abstractNumId w:val="21"/>
   </w:num>
   <w:num w:numId="2">
-    <w:abstractNumId w:val="29"/>
+    <w:abstractNumId w:val="30"/>
   </w:num>
   <w:num w:numId="3">
-    <w:abstractNumId w:val="40"/>
+    <w:abstractNumId w:val="41"/>
   </w:num>
   <w:num w:numId="4">
-    <w:abstractNumId w:val="30"/>
+    <w:abstractNumId w:val="31"/>
   </w:num>
   <w:num w:numId="5">
-    <w:abstractNumId w:val="38"/>
+    <w:abstractNumId w:val="39"/>
   </w:num>
   <w:num w:numId="6">
-    <w:abstractNumId w:val="21"/>
+    <w:abstractNumId w:val="22"/>
   </w:num>
   <w:num w:numId="7">
-    <w:abstractNumId w:val="22"/>
+    <w:abstractNumId w:val="23"/>
   </w:num>
   <w:num w:numId="8">
-    <w:abstractNumId w:val="17"/>
+    <w:abstractNumId w:val="18"/>
   </w:num>
   <w:num w:numId="9">
-    <w:abstractNumId w:val="31"/>
+    <w:abstractNumId w:val="32"/>
   </w:num>
   <w:num w:numId="10">
     <w:abstractNumId w:val="10"/>
   </w:num>
   <w:num w:numId="11">
-    <w:abstractNumId w:val="33"/>
+    <w:abstractNumId w:val="34"/>
   </w:num>
   <w:num w:numId="12">
     <w:abstractNumId w:val="13"/>
-    <w:lvlOverride w:ilvl="0"/>
   </w:num>
   <w:num w:numId="13">
-    <w:abstractNumId w:val="42"/>
+    <w:abstractNumId w:val="43"/>
   </w:num>
   <w:num w:numId="14">
-    <w:abstractNumId w:val="23"/>
+    <w:abstractNumId w:val="24"/>
   </w:num>
   <w:num w:numId="15">
-    <w:abstractNumId w:val="41"/>
+    <w:abstractNumId w:val="42"/>
   </w:num>
   <w:num w:numId="16">
     <w:abstractNumId w:val="11"/>
@@ -6468,16 +6653,16 @@
     <w:abstractNumId w:val="8"/>
   </w:num>
   <w:num w:numId="19">
-    <w:abstractNumId w:val="24"/>
+    <w:abstractNumId w:val="25"/>
   </w:num>
   <w:num w:numId="20">
-    <w:abstractNumId w:val="28"/>
+    <w:abstractNumId w:val="29"/>
   </w:num>
   <w:num w:numId="21">
-    <w:abstractNumId w:val="26"/>
+    <w:abstractNumId w:val="27"/>
   </w:num>
   <w:num w:numId="22">
-    <w:abstractNumId w:val="25"/>
+    <w:abstractNumId w:val="26"/>
   </w:num>
   <w:num w:numId="23">
     <w:abstractNumId w:val="9"/>
@@ -6486,22 +6671,22 @@
     <w:abstractNumId w:val="3"/>
   </w:num>
   <w:num w:numId="25">
-    <w:abstractNumId w:val="37"/>
+    <w:abstractNumId w:val="38"/>
   </w:num>
   <w:num w:numId="26">
     <w:abstractNumId w:val="6"/>
   </w:num>
   <w:num w:numId="27">
-    <w:abstractNumId w:val="27"/>
+    <w:abstractNumId w:val="28"/>
   </w:num>
   <w:num w:numId="28">
+    <w:abstractNumId w:val="20"/>
+  </w:num>
+  <w:num w:numId="29">
     <w:abstractNumId w:val="19"/>
   </w:num>
-  <w:num w:numId="29">
-    <w:abstractNumId w:val="18"/>
-  </w:num>
   <w:num w:numId="30">
-    <w:abstractNumId w:val="39"/>
+    <w:abstractNumId w:val="40"/>
   </w:num>
   <w:num w:numId="31">
     <w:abstractNumId w:val="15"/>
@@ -6510,28 +6695,28 @@
     <w:abstractNumId w:val="14"/>
   </w:num>
   <w:num w:numId="33">
-    <w:abstractNumId w:val="34"/>
+    <w:abstractNumId w:val="35"/>
   </w:num>
   <w:num w:numId="34">
-    <w:abstractNumId w:val="36"/>
+    <w:abstractNumId w:val="37"/>
   </w:num>
   <w:num w:numId="35">
     <w:abstractNumId w:val="0"/>
   </w:num>
   <w:num w:numId="36">
-    <w:abstractNumId w:val="43"/>
+    <w:abstractNumId w:val="44"/>
   </w:num>
   <w:num w:numId="37">
     <w:abstractNumId w:val="5"/>
   </w:num>
   <w:num w:numId="38">
-    <w:abstractNumId w:val="32"/>
+    <w:abstractNumId w:val="33"/>
   </w:num>
   <w:num w:numId="39">
     <w:abstractNumId w:val="4"/>
   </w:num>
   <w:num w:numId="40">
-    <w:abstractNumId w:val="35"/>
+    <w:abstractNumId w:val="36"/>
   </w:num>
   <w:num w:numId="41">
     <w:abstractNumId w:val="2"/>
@@ -6544,6 +6729,9 @@
   </w:num>
   <w:num w:numId="44">
     <w:abstractNumId w:val="16"/>
+  </w:num>
+  <w:num w:numId="45">
+    <w:abstractNumId w:val="17"/>
   </w:num>
 </w:numbering>
 </file>
@@ -7622,6 +7810,7 @@
     <w:rsidRoot w:val="00B626E3"/>
     <w:rsid w:val="000C17AE"/>
     <w:rsid w:val="00B626E3"/>
+    <w:rsid w:val="00C95D64"/>
     <w:rsid w:val="00DF4F6C"/>
   </w:rsids>
   <m:mathPr>

--- a/Documentation/Spécification_V1.docx
+++ b/Documentation/Spécification_V1.docx
@@ -647,7 +647,7 @@
           <w:r>
             <w:fldChar w:fldCharType="separate"/>
           </w:r>
-          <w:hyperlink w:anchor="_Toc65057916" w:history="1">
+          <w:hyperlink w:anchor="_Toc65407006" w:history="1">
             <w:r>
               <w:rPr>
                 <w:rStyle w:val="Lienhypertexte"/>
@@ -686,7 +686,7 @@
               <w:rPr>
                 <w:webHidden/>
               </w:rPr>
-              <w:instrText xml:space="preserve"> PAGEREF _Toc65057916 \h </w:instrText>
+              <w:instrText xml:space="preserve"> PAGEREF _Toc65407006 \h </w:instrText>
             </w:r>
             <w:r>
               <w:rPr>
@@ -726,7 +726,7 @@
               <w:sz w:val="22"/>
             </w:rPr>
           </w:pPr>
-          <w:hyperlink w:anchor="_Toc65057917" w:history="1">
+          <w:hyperlink w:anchor="_Toc65407007" w:history="1">
             <w:r>
               <w:rPr>
                 <w:rStyle w:val="Lienhypertexte"/>
@@ -768,7 +768,7 @@
                 <w:noProof/>
                 <w:webHidden/>
               </w:rPr>
-              <w:instrText xml:space="preserve"> PAGEREF _Toc65057917 \h </w:instrText>
+              <w:instrText xml:space="preserve"> PAGEREF _Toc65407007 \h </w:instrText>
             </w:r>
             <w:r>
               <w:rPr>
@@ -812,7 +812,7 @@
               <w:sz w:val="22"/>
             </w:rPr>
           </w:pPr>
-          <w:hyperlink w:anchor="_Toc65057918" w:history="1">
+          <w:hyperlink w:anchor="_Toc65407008" w:history="1">
             <w:r>
               <w:rPr>
                 <w:rStyle w:val="Lienhypertexte"/>
@@ -854,7 +854,7 @@
                 <w:noProof/>
                 <w:webHidden/>
               </w:rPr>
-              <w:instrText xml:space="preserve"> PAGEREF _Toc65057918 \h </w:instrText>
+              <w:instrText xml:space="preserve"> PAGEREF _Toc65407008 \h </w:instrText>
             </w:r>
             <w:r>
               <w:rPr>
@@ -898,7 +898,7 @@
               <w:sz w:val="22"/>
             </w:rPr>
           </w:pPr>
-          <w:hyperlink w:anchor="_Toc65057919" w:history="1">
+          <w:hyperlink w:anchor="_Toc65407009" w:history="1">
             <w:r>
               <w:rPr>
                 <w:rStyle w:val="Lienhypertexte"/>
@@ -940,7 +940,7 @@
                 <w:noProof/>
                 <w:webHidden/>
               </w:rPr>
-              <w:instrText xml:space="preserve"> PAGEREF _Toc65057919 \h </w:instrText>
+              <w:instrText xml:space="preserve"> PAGEREF _Toc65407009 \h </w:instrText>
             </w:r>
             <w:r>
               <w:rPr>
@@ -984,7 +984,7 @@
               <w:sz w:val="22"/>
             </w:rPr>
           </w:pPr>
-          <w:hyperlink w:anchor="_Toc65057920" w:history="1">
+          <w:hyperlink w:anchor="_Toc65407010" w:history="1">
             <w:r>
               <w:rPr>
                 <w:rStyle w:val="Lienhypertexte"/>
@@ -1026,7 +1026,7 @@
                 <w:noProof/>
                 <w:webHidden/>
               </w:rPr>
-              <w:instrText xml:space="preserve"> PAGEREF _Toc65057920 \h </w:instrText>
+              <w:instrText xml:space="preserve"> PAGEREF _Toc65407010 \h </w:instrText>
             </w:r>
             <w:r>
               <w:rPr>
@@ -1070,7 +1070,7 @@
               <w:sz w:val="22"/>
             </w:rPr>
           </w:pPr>
-          <w:hyperlink w:anchor="_Toc65057921" w:history="1">
+          <w:hyperlink w:anchor="_Toc65407011" w:history="1">
             <w:r>
               <w:rPr>
                 <w:rStyle w:val="Lienhypertexte"/>
@@ -1112,7 +1112,7 @@
                 <w:noProof/>
                 <w:webHidden/>
               </w:rPr>
-              <w:instrText xml:space="preserve"> PAGEREF _Toc65057921 \h </w:instrText>
+              <w:instrText xml:space="preserve"> PAGEREF _Toc65407011 \h </w:instrText>
             </w:r>
             <w:r>
               <w:rPr>
@@ -1154,7 +1154,7 @@
               <w:lang w:eastAsia="fr-CH"/>
             </w:rPr>
           </w:pPr>
-          <w:hyperlink w:anchor="_Toc65057922" w:history="1">
+          <w:hyperlink w:anchor="_Toc65407012" w:history="1">
             <w:r>
               <w:rPr>
                 <w:rStyle w:val="Lienhypertexte"/>
@@ -1193,7 +1193,7 @@
               <w:rPr>
                 <w:webHidden/>
               </w:rPr>
-              <w:instrText xml:space="preserve"> PAGEREF _Toc65057922 \h </w:instrText>
+              <w:instrText xml:space="preserve"> PAGEREF _Toc65407012 \h </w:instrText>
             </w:r>
             <w:r>
               <w:rPr>
@@ -1233,7 +1233,7 @@
               <w:sz w:val="22"/>
             </w:rPr>
           </w:pPr>
-          <w:hyperlink w:anchor="_Toc65057923" w:history="1">
+          <w:hyperlink w:anchor="_Toc65407013" w:history="1">
             <w:r>
               <w:rPr>
                 <w:rStyle w:val="Lienhypertexte"/>
@@ -1275,7 +1275,7 @@
                 <w:noProof/>
                 <w:webHidden/>
               </w:rPr>
-              <w:instrText xml:space="preserve"> PAGEREF _Toc65057923 \h </w:instrText>
+              <w:instrText xml:space="preserve"> PAGEREF _Toc65407013 \h </w:instrText>
             </w:r>
             <w:r>
               <w:rPr>
@@ -1319,7 +1319,7 @@
               <w:sz w:val="22"/>
             </w:rPr>
           </w:pPr>
-          <w:hyperlink w:anchor="_Toc65057924" w:history="1">
+          <w:hyperlink w:anchor="_Toc65407014" w:history="1">
             <w:r>
               <w:rPr>
                 <w:rStyle w:val="Lienhypertexte"/>
@@ -1361,7 +1361,7 @@
                 <w:noProof/>
                 <w:webHidden/>
               </w:rPr>
-              <w:instrText xml:space="preserve"> PAGEREF _Toc65057924 \h </w:instrText>
+              <w:instrText xml:space="preserve"> PAGEREF _Toc65407014 \h </w:instrText>
             </w:r>
             <w:r>
               <w:rPr>
@@ -1405,7 +1405,7 @@
               <w:sz w:val="22"/>
             </w:rPr>
           </w:pPr>
-          <w:hyperlink w:anchor="_Toc65057925" w:history="1">
+          <w:hyperlink w:anchor="_Toc65407015" w:history="1">
             <w:r>
               <w:rPr>
                 <w:rStyle w:val="Lienhypertexte"/>
@@ -1447,7 +1447,7 @@
                 <w:noProof/>
                 <w:webHidden/>
               </w:rPr>
-              <w:instrText xml:space="preserve"> PAGEREF _Toc65057925 \h </w:instrText>
+              <w:instrText xml:space="preserve"> PAGEREF _Toc65407015 \h </w:instrText>
             </w:r>
             <w:r>
               <w:rPr>
@@ -1491,7 +1491,7 @@
               <w:sz w:val="22"/>
             </w:rPr>
           </w:pPr>
-          <w:hyperlink w:anchor="_Toc65057926" w:history="1">
+          <w:hyperlink w:anchor="_Toc65407016" w:history="1">
             <w:r>
               <w:rPr>
                 <w:rStyle w:val="Lienhypertexte"/>
@@ -1533,7 +1533,7 @@
                 <w:noProof/>
                 <w:webHidden/>
               </w:rPr>
-              <w:instrText xml:space="preserve"> PAGEREF _Toc65057926 \h </w:instrText>
+              <w:instrText xml:space="preserve"> PAGEREF _Toc65407016 \h </w:instrText>
             </w:r>
             <w:r>
               <w:rPr>
@@ -1577,7 +1577,7 @@
               <w:sz w:val="22"/>
             </w:rPr>
           </w:pPr>
-          <w:hyperlink w:anchor="_Toc65057927" w:history="1">
+          <w:hyperlink w:anchor="_Toc65407017" w:history="1">
             <w:r>
               <w:rPr>
                 <w:rStyle w:val="Lienhypertexte"/>
@@ -1619,7 +1619,7 @@
                 <w:noProof/>
                 <w:webHidden/>
               </w:rPr>
-              <w:instrText xml:space="preserve"> PAGEREF _Toc65057927 \h </w:instrText>
+              <w:instrText xml:space="preserve"> PAGEREF _Toc65407017 \h </w:instrText>
             </w:r>
             <w:r>
               <w:rPr>
@@ -1663,7 +1663,7 @@
               <w:sz w:val="22"/>
             </w:rPr>
           </w:pPr>
-          <w:hyperlink w:anchor="_Toc65057928" w:history="1">
+          <w:hyperlink w:anchor="_Toc65407018" w:history="1">
             <w:r>
               <w:rPr>
                 <w:rStyle w:val="Lienhypertexte"/>
@@ -1705,7 +1705,7 @@
                 <w:noProof/>
                 <w:webHidden/>
               </w:rPr>
-              <w:instrText xml:space="preserve"> PAGEREF _Toc65057928 \h </w:instrText>
+              <w:instrText xml:space="preserve"> PAGEREF _Toc65407018 \h </w:instrText>
             </w:r>
             <w:r>
               <w:rPr>
@@ -1749,7 +1749,7 @@
               <w:sz w:val="22"/>
             </w:rPr>
           </w:pPr>
-          <w:hyperlink w:anchor="_Toc65057929" w:history="1">
+          <w:hyperlink w:anchor="_Toc65407019" w:history="1">
             <w:r>
               <w:rPr>
                 <w:rStyle w:val="Lienhypertexte"/>
@@ -1791,7 +1791,7 @@
                 <w:noProof/>
                 <w:webHidden/>
               </w:rPr>
-              <w:instrText xml:space="preserve"> PAGEREF _Toc65057929 \h </w:instrText>
+              <w:instrText xml:space="preserve"> PAGEREF _Toc65407019 \h </w:instrText>
             </w:r>
             <w:r>
               <w:rPr>
@@ -1835,7 +1835,7 @@
               <w:sz w:val="22"/>
             </w:rPr>
           </w:pPr>
-          <w:hyperlink w:anchor="_Toc65057930" w:history="1">
+          <w:hyperlink w:anchor="_Toc65407020" w:history="1">
             <w:r>
               <w:rPr>
                 <w:rStyle w:val="Lienhypertexte"/>
@@ -1877,7 +1877,7 @@
                 <w:noProof/>
                 <w:webHidden/>
               </w:rPr>
-              <w:instrText xml:space="preserve"> PAGEREF _Toc65057930 \h </w:instrText>
+              <w:instrText xml:space="preserve"> PAGEREF _Toc65407020 \h </w:instrText>
             </w:r>
             <w:r>
               <w:rPr>
@@ -1897,7 +1897,7 @@
                 <w:noProof/>
                 <w:webHidden/>
               </w:rPr>
-              <w:t>6</w:t>
+              <w:t>7</w:t>
             </w:r>
             <w:r>
               <w:rPr>
@@ -1921,7 +1921,7 @@
               <w:sz w:val="22"/>
             </w:rPr>
           </w:pPr>
-          <w:hyperlink w:anchor="_Toc65057931" w:history="1">
+          <w:hyperlink w:anchor="_Toc65407021" w:history="1">
             <w:r>
               <w:rPr>
                 <w:rStyle w:val="Lienhypertexte"/>
@@ -1942,7 +1942,7 @@
                 <w:rStyle w:val="Lienhypertexte"/>
                 <w:noProof/>
               </w:rPr>
-              <w:t>Bus de données CAN</w:t>
+              <w:t>Messages transmis</w:t>
             </w:r>
             <w:r>
               <w:rPr>
@@ -1963,7 +1963,7 @@
                 <w:noProof/>
                 <w:webHidden/>
               </w:rPr>
-              <w:instrText xml:space="preserve"> PAGEREF _Toc65057931 \h </w:instrText>
+              <w:instrText xml:space="preserve"> PAGEREF _Toc65407021 \h </w:instrText>
             </w:r>
             <w:r>
               <w:rPr>
@@ -1983,7 +1983,7 @@
                 <w:noProof/>
                 <w:webHidden/>
               </w:rPr>
-              <w:t>6</w:t>
+              <w:t>7</w:t>
             </w:r>
             <w:r>
               <w:rPr>
@@ -2007,7 +2007,7 @@
               <w:sz w:val="22"/>
             </w:rPr>
           </w:pPr>
-          <w:hyperlink w:anchor="_Toc65057932" w:history="1">
+          <w:hyperlink w:anchor="_Toc65407022" w:history="1">
             <w:r>
               <w:rPr>
                 <w:rStyle w:val="Lienhypertexte"/>
@@ -2028,7 +2028,7 @@
                 <w:rStyle w:val="Lienhypertexte"/>
                 <w:noProof/>
               </w:rPr>
-              <w:t>Bus de données I2C</w:t>
+              <w:t>Bus de données CAN</w:t>
             </w:r>
             <w:r>
               <w:rPr>
@@ -2049,7 +2049,7 @@
                 <w:noProof/>
                 <w:webHidden/>
               </w:rPr>
-              <w:instrText xml:space="preserve"> PAGEREF _Toc65057932 \h </w:instrText>
+              <w:instrText xml:space="preserve"> PAGEREF _Toc65407022 \h </w:instrText>
             </w:r>
             <w:r>
               <w:rPr>
@@ -2069,7 +2069,7 @@
                 <w:noProof/>
                 <w:webHidden/>
               </w:rPr>
-              <w:t>6</w:t>
+              <w:t>7</w:t>
             </w:r>
             <w:r>
               <w:rPr>
@@ -2093,7 +2093,7 @@
               <w:sz w:val="22"/>
             </w:rPr>
           </w:pPr>
-          <w:hyperlink w:anchor="_Toc65057933" w:history="1">
+          <w:hyperlink w:anchor="_Toc65407023" w:history="1">
             <w:r>
               <w:rPr>
                 <w:rStyle w:val="Lienhypertexte"/>
@@ -2114,7 +2114,7 @@
                 <w:rStyle w:val="Lienhypertexte"/>
                 <w:noProof/>
               </w:rPr>
-              <w:t>Bus de données SPI ??</w:t>
+              <w:t>Bus de données I2C</w:t>
             </w:r>
             <w:r>
               <w:rPr>
@@ -2135,7 +2135,7 @@
                 <w:noProof/>
                 <w:webHidden/>
               </w:rPr>
-              <w:instrText xml:space="preserve"> PAGEREF _Toc65057933 \h </w:instrText>
+              <w:instrText xml:space="preserve"> PAGEREF _Toc65407023 \h </w:instrText>
             </w:r>
             <w:r>
               <w:rPr>
@@ -2155,11 +2155,88 @@
                 <w:noProof/>
                 <w:webHidden/>
               </w:rPr>
-              <w:t>6</w:t>
-            </w:r>
-            <w:r>
-              <w:rPr>
-                <w:noProof/>
+              <w:t>7</w:t>
+            </w:r>
+            <w:r>
+              <w:rPr>
+                <w:noProof/>
+                <w:webHidden/>
+              </w:rPr>
+              <w:fldChar w:fldCharType="end"/>
+            </w:r>
+          </w:hyperlink>
+        </w:p>
+        <w:p>
+          <w:pPr>
+            <w:pStyle w:val="TM1"/>
+            <w:rPr>
+              <w:rFonts w:eastAsiaTheme="minorEastAsia"/>
+              <w:b w:val="0"/>
+              <w:bCs w:val="0"/>
+              <w:sz w:val="22"/>
+              <w:lang w:eastAsia="fr-CH"/>
+            </w:rPr>
+          </w:pPr>
+          <w:hyperlink w:anchor="_Toc65407024" w:history="1">
+            <w:r>
+              <w:rPr>
+                <w:rStyle w:val="Lienhypertexte"/>
+              </w:rPr>
+              <w:t>3.</w:t>
+            </w:r>
+            <w:r>
+              <w:rPr>
+                <w:rFonts w:eastAsiaTheme="minorEastAsia"/>
+                <w:b w:val="0"/>
+                <w:bCs w:val="0"/>
+                <w:sz w:val="22"/>
+                <w:lang w:eastAsia="fr-CH"/>
+              </w:rPr>
+              <w:tab/>
+            </w:r>
+            <w:r>
+              <w:rPr>
+                <w:rStyle w:val="Lienhypertexte"/>
+              </w:rPr>
+              <w:t>Contraintes</w:t>
+            </w:r>
+            <w:r>
+              <w:rPr>
+                <w:webHidden/>
+              </w:rPr>
+              <w:tab/>
+            </w:r>
+            <w:r>
+              <w:rPr>
+                <w:webHidden/>
+              </w:rPr>
+              <w:fldChar w:fldCharType="begin"/>
+            </w:r>
+            <w:r>
+              <w:rPr>
+                <w:webHidden/>
+              </w:rPr>
+              <w:instrText xml:space="preserve"> PAGEREF _Toc65407024 \h </w:instrText>
+            </w:r>
+            <w:r>
+              <w:rPr>
+                <w:webHidden/>
+              </w:rPr>
+            </w:r>
+            <w:r>
+              <w:rPr>
+                <w:webHidden/>
+              </w:rPr>
+              <w:fldChar w:fldCharType="separate"/>
+            </w:r>
+            <w:r>
+              <w:rPr>
+                <w:webHidden/>
+              </w:rPr>
+              <w:t>8</w:t>
+            </w:r>
+            <w:r>
+              <w:rPr>
                 <w:webHidden/>
               </w:rPr>
               <w:fldChar w:fldCharType="end"/>
@@ -2179,13 +2256,13 @@
               <w:sz w:val="22"/>
             </w:rPr>
           </w:pPr>
-          <w:hyperlink w:anchor="_Toc65057934" w:history="1">
+          <w:hyperlink w:anchor="_Toc65407025" w:history="1">
             <w:r>
               <w:rPr>
                 <w:rStyle w:val="Lienhypertexte"/>
                 <w:noProof/>
               </w:rPr>
-              <w:t>2.4.</w:t>
+              <w:t>3.1.</w:t>
             </w:r>
             <w:r>
               <w:rPr>
@@ -2200,7 +2277,7 @@
                 <w:rStyle w:val="Lienhypertexte"/>
                 <w:noProof/>
               </w:rPr>
-              <w:t>Interface PC ??</w:t>
+              <w:t>Contraintes Hardware</w:t>
             </w:r>
             <w:r>
               <w:rPr>
@@ -2221,7 +2298,7 @@
                 <w:noProof/>
                 <w:webHidden/>
               </w:rPr>
-              <w:instrText xml:space="preserve"> PAGEREF _Toc65057934 \h </w:instrText>
+              <w:instrText xml:space="preserve"> PAGEREF _Toc65407025 \h </w:instrText>
             </w:r>
             <w:r>
               <w:rPr>
@@ -2241,88 +2318,11 @@
                 <w:noProof/>
                 <w:webHidden/>
               </w:rPr>
-              <w:t>6</w:t>
-            </w:r>
-            <w:r>
-              <w:rPr>
-                <w:noProof/>
-                <w:webHidden/>
-              </w:rPr>
-              <w:fldChar w:fldCharType="end"/>
-            </w:r>
-          </w:hyperlink>
-        </w:p>
-        <w:p>
-          <w:pPr>
-            <w:pStyle w:val="TM1"/>
-            <w:rPr>
-              <w:rFonts w:eastAsiaTheme="minorEastAsia"/>
-              <w:b w:val="0"/>
-              <w:bCs w:val="0"/>
-              <w:sz w:val="22"/>
-              <w:lang w:eastAsia="fr-CH"/>
-            </w:rPr>
-          </w:pPr>
-          <w:hyperlink w:anchor="_Toc65057935" w:history="1">
-            <w:r>
-              <w:rPr>
-                <w:rStyle w:val="Lienhypertexte"/>
-              </w:rPr>
-              <w:t>3.</w:t>
-            </w:r>
-            <w:r>
-              <w:rPr>
-                <w:rFonts w:eastAsiaTheme="minorEastAsia"/>
-                <w:b w:val="0"/>
-                <w:bCs w:val="0"/>
-                <w:sz w:val="22"/>
-                <w:lang w:eastAsia="fr-CH"/>
-              </w:rPr>
-              <w:tab/>
-            </w:r>
-            <w:r>
-              <w:rPr>
-                <w:rStyle w:val="Lienhypertexte"/>
-              </w:rPr>
-              <w:t>Contraintes</w:t>
-            </w:r>
-            <w:r>
-              <w:rPr>
-                <w:webHidden/>
-              </w:rPr>
-              <w:tab/>
-            </w:r>
-            <w:r>
-              <w:rPr>
-                <w:webHidden/>
-              </w:rPr>
-              <w:fldChar w:fldCharType="begin"/>
-            </w:r>
-            <w:r>
-              <w:rPr>
-                <w:webHidden/>
-              </w:rPr>
-              <w:instrText xml:space="preserve"> PAGEREF _Toc65057935 \h </w:instrText>
-            </w:r>
-            <w:r>
-              <w:rPr>
-                <w:webHidden/>
-              </w:rPr>
-            </w:r>
-            <w:r>
-              <w:rPr>
-                <w:webHidden/>
-              </w:rPr>
-              <w:fldChar w:fldCharType="separate"/>
-            </w:r>
-            <w:r>
-              <w:rPr>
-                <w:webHidden/>
-              </w:rPr>
-              <w:t>7</w:t>
-            </w:r>
-            <w:r>
-              <w:rPr>
+              <w:t>8</w:t>
+            </w:r>
+            <w:r>
+              <w:rPr>
+                <w:noProof/>
                 <w:webHidden/>
               </w:rPr>
               <w:fldChar w:fldCharType="end"/>
@@ -2342,13 +2342,13 @@
               <w:sz w:val="22"/>
             </w:rPr>
           </w:pPr>
-          <w:hyperlink w:anchor="_Toc65057936" w:history="1">
+          <w:hyperlink w:anchor="_Toc65407026" w:history="1">
             <w:r>
               <w:rPr>
                 <w:rStyle w:val="Lienhypertexte"/>
                 <w:noProof/>
               </w:rPr>
-              <w:t>3.1.</w:t>
+              <w:t>3.2.</w:t>
             </w:r>
             <w:r>
               <w:rPr>
@@ -2363,7 +2363,7 @@
                 <w:rStyle w:val="Lienhypertexte"/>
                 <w:noProof/>
               </w:rPr>
-              <w:t>Contraintes Hardware</w:t>
+              <w:t>Contraintes Software</w:t>
             </w:r>
             <w:r>
               <w:rPr>
@@ -2384,7 +2384,7 @@
                 <w:noProof/>
                 <w:webHidden/>
               </w:rPr>
-              <w:instrText xml:space="preserve"> PAGEREF _Toc65057936 \h </w:instrText>
+              <w:instrText xml:space="preserve"> PAGEREF _Toc65407026 \h </w:instrText>
             </w:r>
             <w:r>
               <w:rPr>
@@ -2404,11 +2404,88 @@
                 <w:noProof/>
                 <w:webHidden/>
               </w:rPr>
-              <w:t>7</w:t>
-            </w:r>
-            <w:r>
-              <w:rPr>
-                <w:noProof/>
+              <w:t>8</w:t>
+            </w:r>
+            <w:r>
+              <w:rPr>
+                <w:noProof/>
+                <w:webHidden/>
+              </w:rPr>
+              <w:fldChar w:fldCharType="end"/>
+            </w:r>
+          </w:hyperlink>
+        </w:p>
+        <w:p>
+          <w:pPr>
+            <w:pStyle w:val="TM1"/>
+            <w:rPr>
+              <w:rFonts w:eastAsiaTheme="minorEastAsia"/>
+              <w:b w:val="0"/>
+              <w:bCs w:val="0"/>
+              <w:sz w:val="22"/>
+              <w:lang w:eastAsia="fr-CH"/>
+            </w:rPr>
+          </w:pPr>
+          <w:hyperlink w:anchor="_Toc65407027" w:history="1">
+            <w:r>
+              <w:rPr>
+                <w:rStyle w:val="Lienhypertexte"/>
+              </w:rPr>
+              <w:t>4.</w:t>
+            </w:r>
+            <w:r>
+              <w:rPr>
+                <w:rFonts w:eastAsiaTheme="minorEastAsia"/>
+                <w:b w:val="0"/>
+                <w:bCs w:val="0"/>
+                <w:sz w:val="22"/>
+                <w:lang w:eastAsia="fr-CH"/>
+              </w:rPr>
+              <w:tab/>
+            </w:r>
+            <w:r>
+              <w:rPr>
+                <w:rStyle w:val="Lienhypertexte"/>
+              </w:rPr>
+              <w:t>Performances</w:t>
+            </w:r>
+            <w:r>
+              <w:rPr>
+                <w:webHidden/>
+              </w:rPr>
+              <w:tab/>
+            </w:r>
+            <w:r>
+              <w:rPr>
+                <w:webHidden/>
+              </w:rPr>
+              <w:fldChar w:fldCharType="begin"/>
+            </w:r>
+            <w:r>
+              <w:rPr>
+                <w:webHidden/>
+              </w:rPr>
+              <w:instrText xml:space="preserve"> PAGEREF _Toc65407027 \h </w:instrText>
+            </w:r>
+            <w:r>
+              <w:rPr>
+                <w:webHidden/>
+              </w:rPr>
+            </w:r>
+            <w:r>
+              <w:rPr>
+                <w:webHidden/>
+              </w:rPr>
+              <w:fldChar w:fldCharType="separate"/>
+            </w:r>
+            <w:r>
+              <w:rPr>
+                <w:webHidden/>
+              </w:rPr>
+              <w:t>9</w:t>
+            </w:r>
+            <w:r>
+              <w:rPr>
                 <w:webHidden/>
               </w:rPr>
               <w:fldChar w:fldCharType="end"/>
@@ -2428,13 +2505,13 @@
               <w:sz w:val="22"/>
             </w:rPr>
           </w:pPr>
-          <w:hyperlink w:anchor="_Toc65057937" w:history="1">
+          <w:hyperlink w:anchor="_Toc65407028" w:history="1">
             <w:r>
               <w:rPr>
                 <w:rStyle w:val="Lienhypertexte"/>
                 <w:noProof/>
               </w:rPr>
-              <w:t>3.2.</w:t>
+              <w:t>4.1.</w:t>
             </w:r>
             <w:r>
               <w:rPr>
@@ -2449,7 +2526,7 @@
                 <w:rStyle w:val="Lienhypertexte"/>
                 <w:noProof/>
               </w:rPr>
-              <w:t>Contraintes Software</w:t>
+              <w:t>Performances de régulation</w:t>
             </w:r>
             <w:r>
               <w:rPr>
@@ -2470,7 +2547,7 @@
                 <w:noProof/>
                 <w:webHidden/>
               </w:rPr>
-              <w:instrText xml:space="preserve"> PAGEREF _Toc65057937 \h </w:instrText>
+              <w:instrText xml:space="preserve"> PAGEREF _Toc65407028 \h </w:instrText>
             </w:r>
             <w:r>
               <w:rPr>
@@ -2490,154 +2567,7 @@
                 <w:noProof/>
                 <w:webHidden/>
               </w:rPr>
-              <w:t>7</w:t>
-            </w:r>
-            <w:r>
-              <w:rPr>
-                <w:noProof/>
-                <w:webHidden/>
-              </w:rPr>
-              <w:fldChar w:fldCharType="end"/>
-            </w:r>
-          </w:hyperlink>
-        </w:p>
-        <w:p>
-          <w:pPr>
-            <w:pStyle w:val="TM1"/>
-            <w:rPr>
-              <w:rFonts w:eastAsiaTheme="minorEastAsia"/>
-              <w:b w:val="0"/>
-              <w:bCs w:val="0"/>
-              <w:sz w:val="22"/>
-              <w:lang w:eastAsia="fr-CH"/>
-            </w:rPr>
-          </w:pPr>
-          <w:hyperlink w:anchor="_Toc65057938" w:history="1">
-            <w:r>
-              <w:rPr>
-                <w:rStyle w:val="Lienhypertexte"/>
-              </w:rPr>
-              <w:t>4.</w:t>
-            </w:r>
-            <w:r>
-              <w:rPr>
-                <w:rFonts w:eastAsiaTheme="minorEastAsia"/>
-                <w:b w:val="0"/>
-                <w:bCs w:val="0"/>
-                <w:sz w:val="22"/>
-                <w:lang w:eastAsia="fr-CH"/>
-              </w:rPr>
-              <w:tab/>
-            </w:r>
-            <w:r>
-              <w:rPr>
-                <w:rStyle w:val="Lienhypertexte"/>
-              </w:rPr>
-              <w:t>Performances</w:t>
-            </w:r>
-            <w:r>
-              <w:rPr>
-                <w:webHidden/>
-              </w:rPr>
-              <w:tab/>
-            </w:r>
-            <w:r>
-              <w:rPr>
-                <w:webHidden/>
-              </w:rPr>
-              <w:fldChar w:fldCharType="begin"/>
-            </w:r>
-            <w:r>
-              <w:rPr>
-                <w:webHidden/>
-              </w:rPr>
-              <w:instrText xml:space="preserve"> PAGEREF _Toc65057938 \h </w:instrText>
-            </w:r>
-            <w:r>
-              <w:rPr>
-                <w:webHidden/>
-              </w:rPr>
-            </w:r>
-            <w:r>
-              <w:rPr>
-                <w:webHidden/>
-              </w:rPr>
-              <w:fldChar w:fldCharType="separate"/>
-            </w:r>
-            <w:r>
-              <w:rPr>
-                <w:webHidden/>
-              </w:rPr>
-              <w:t>8</w:t>
-            </w:r>
-            <w:r>
-              <w:rPr>
-                <w:webHidden/>
-              </w:rPr>
-              <w:fldChar w:fldCharType="end"/>
-            </w:r>
-          </w:hyperlink>
-        </w:p>
-        <w:p>
-          <w:pPr>
-            <w:pStyle w:val="TM2"/>
-            <w:tabs>
-              <w:tab w:val="right" w:leader="dot" w:pos="9062"/>
-            </w:tabs>
-            <w:rPr>
-              <w:rFonts w:cstheme="minorBidi"/>
-              <w:noProof/>
-              <w:sz w:val="22"/>
-            </w:rPr>
-          </w:pPr>
-          <w:hyperlink w:anchor="_Toc65057939" w:history="1">
-            <w:r>
-              <w:rPr>
-                <w:rStyle w:val="Lienhypertexte"/>
-                <w:noProof/>
-              </w:rPr>
-              <w:t>4.1.</w:t>
-            </w:r>
-            <w:r>
-              <w:rPr>
-                <w:noProof/>
-                <w:webHidden/>
-              </w:rPr>
-              <w:tab/>
-            </w:r>
-            <w:r>
-              <w:rPr>
-                <w:noProof/>
-                <w:webHidden/>
-              </w:rPr>
-              <w:fldChar w:fldCharType="begin"/>
-            </w:r>
-            <w:r>
-              <w:rPr>
-                <w:noProof/>
-                <w:webHidden/>
-              </w:rPr>
-              <w:instrText xml:space="preserve"> PAGEREF _Toc65057939 \h </w:instrText>
-            </w:r>
-            <w:r>
-              <w:rPr>
-                <w:noProof/>
-                <w:webHidden/>
-              </w:rPr>
-            </w:r>
-            <w:r>
-              <w:rPr>
-                <w:noProof/>
-                <w:webHidden/>
-              </w:rPr>
-              <w:fldChar w:fldCharType="separate"/>
-            </w:r>
-            <w:r>
-              <w:rPr>
-                <w:noProof/>
-                <w:webHidden/>
-              </w:rPr>
-              <w:t>8</w:t>
+              <w:t>9</w:t>
             </w:r>
             <w:r>
               <w:rPr>
@@ -2681,7 +2611,7 @@
           <w:numId w:val="1"/>
         </w:numPr>
       </w:pPr>
-      <w:bookmarkStart w:id="0" w:name="_Toc65057916"/>
+      <w:bookmarkStart w:id="0" w:name="_Toc65407006"/>
       <w:r>
         <w:lastRenderedPageBreak/>
         <w:t>Introduction</w:t>
@@ -2703,7 +2633,7 @@
           <w:numId w:val="12"/>
         </w:numPr>
       </w:pPr>
-      <w:bookmarkStart w:id="1" w:name="_Toc65057917"/>
+      <w:bookmarkStart w:id="1" w:name="_Toc65407007"/>
       <w:r>
         <w:t>Abr</w:t>
       </w:r>
@@ -2752,7 +2682,7 @@
           <w:numId w:val="12"/>
         </w:numPr>
       </w:pPr>
-      <w:bookmarkStart w:id="2" w:name="_Toc65057918"/>
+      <w:bookmarkStart w:id="2" w:name="_Toc65407008"/>
       <w:r>
         <w:t>Contexte</w:t>
       </w:r>
@@ -2798,7 +2728,7 @@
           <w:numId w:val="12"/>
         </w:numPr>
       </w:pPr>
-      <w:bookmarkStart w:id="3" w:name="_Toc65057919"/>
+      <w:bookmarkStart w:id="3" w:name="_Toc65407009"/>
       <w:r>
         <w:t>But du projet</w:t>
       </w:r>
@@ -2889,7 +2819,7 @@
           <w:numId w:val="12"/>
         </w:numPr>
       </w:pPr>
-      <w:bookmarkStart w:id="4" w:name="_Toc65057920"/>
+      <w:bookmarkStart w:id="4" w:name="_Toc65407010"/>
       <w:r>
         <w:t>Approche suivie</w:t>
       </w:r>
@@ -2909,7 +2839,7 @@
           <w:numId w:val="12"/>
         </w:numPr>
       </w:pPr>
-      <w:bookmarkStart w:id="5" w:name="_Toc65057921"/>
+      <w:bookmarkStart w:id="5" w:name="_Toc65407011"/>
       <w:r>
         <w:t>Structure du document</w:t>
       </w:r>
@@ -2961,14 +2891,14 @@
           <w:numId w:val="12"/>
         </w:numPr>
       </w:pPr>
-      <w:bookmarkStart w:id="6" w:name="_Toc65057922"/>
+      <w:bookmarkStart w:id="6" w:name="_Toc65407012"/>
       <w:r>
         <w:lastRenderedPageBreak/>
         <w:t>Fonctionnalités</w:t>
       </w:r>
       <w:bookmarkStart w:id="7" w:name="_Toc64984792"/>
+      <w:bookmarkEnd w:id="7"/>
       <w:bookmarkEnd w:id="6"/>
-      <w:bookmarkEnd w:id="7"/>
     </w:p>
     <w:p/>
     <w:p>
@@ -2988,7 +2918,7 @@
           <w:numId w:val="12"/>
         </w:numPr>
       </w:pPr>
-      <w:bookmarkStart w:id="8" w:name="_Toc65057923"/>
+      <w:bookmarkStart w:id="8" w:name="_Toc65407013"/>
       <w:r>
         <w:t>Matériel compatible</w:t>
       </w:r>
@@ -3016,7 +2946,7 @@
           <w:numId w:val="12"/>
         </w:numPr>
       </w:pPr>
-      <w:bookmarkStart w:id="9" w:name="_Toc65057924"/>
+      <w:bookmarkStart w:id="9" w:name="_Toc65407014"/>
       <w:r>
         <w:t>Moteur bru</w:t>
       </w:r>
@@ -3175,7 +3105,22 @@
               <w:t xml:space="preserve">un courant </w:t>
             </w:r>
             <w:r>
-              <w:t>jusqu’à 15A pic pour le moteur.</w:t>
+              <w:t>pour le moteur</w:t>
+            </w:r>
+            <w:r>
+              <w:t xml:space="preserve"> allant </w:t>
+            </w:r>
+            <w:r>
+              <w:t xml:space="preserve">jusqu’à 15A </w:t>
+            </w:r>
+            <w:r>
+              <w:t>crête sur une durée maximale de 25 seconde</w:t>
+            </w:r>
+            <w:r>
+              <w:t>s</w:t>
+            </w:r>
+            <w:r>
+              <w:t>.</w:t>
             </w:r>
           </w:p>
         </w:tc>
@@ -3289,7 +3234,25 @@
               <w:t xml:space="preserve">Le contrôleur doit permettre d’asservir le moteur </w:t>
             </w:r>
             <w:r>
-              <w:t>avec une commande de position.</w:t>
+              <w:t>avec une commande de position</w:t>
+            </w:r>
+            <w:r>
+              <w:t xml:space="preserve"> pour autant que le capteur </w:t>
+            </w:r>
+            <w:r>
+              <w:t>utilis</w:t>
+            </w:r>
+            <w:r>
+              <w:t xml:space="preserve">é soit en mesure </w:t>
+            </w:r>
+            <w:r>
+              <w:t>d'atteindre la précision souhaitée</w:t>
+            </w:r>
+            <w:r>
+              <w:t xml:space="preserve"> par la commande</w:t>
+            </w:r>
+            <w:r>
+              <w:t>.</w:t>
             </w:r>
           </w:p>
         </w:tc>
@@ -3320,7 +3283,10 @@
               <w:t xml:space="preserve">le type d’asservissement du </w:t>
             </w:r>
             <w:r>
-              <w:t>moteur, lorsque celui-ci est à l’arrêt.</w:t>
+              <w:t>moteur</w:t>
+            </w:r>
+            <w:r>
+              <w:t>.</w:t>
             </w:r>
           </w:p>
         </w:tc>
@@ -3394,7 +3360,7 @@
           <w:numId w:val="12"/>
         </w:numPr>
       </w:pPr>
-      <w:bookmarkStart w:id="10" w:name="_Toc65057925"/>
+      <w:bookmarkStart w:id="10" w:name="_Toc65407015"/>
       <w:r>
         <w:lastRenderedPageBreak/>
         <w:t>Capteurs</w:t>
@@ -3650,7 +3616,16 @@
               <w:t>Le contrôleur doit être en mesure de définir la position du rotor du moteur à l’aide d’un codeur absolu</w:t>
             </w:r>
             <w:r>
-              <w:t xml:space="preserve"> digital.</w:t>
+              <w:t xml:space="preserve"> digital</w:t>
+            </w:r>
+            <w:r>
+              <w:t xml:space="preserve"> dont la rés</w:t>
+            </w:r>
+            <w:r>
+              <w:t>olution n'excède pas 10 bits.</w:t>
+            </w:r>
+            <w:r>
+              <w:t>.</w:t>
             </w:r>
           </w:p>
         </w:tc>
@@ -3673,43 +3648,6 @@
           <w:p>
             <w:r>
               <w:t>Le contrôleur doit être en mesure de définir la position du rotor du moteur à l’aide d’un codeur absolu analogique.</w:t>
-            </w:r>
-          </w:p>
-        </w:tc>
-      </w:tr>
-      <w:tr>
-        <w:tc>
-          <w:tcPr>
-            <w:tcW w:w="874" w:type="pct"/>
-          </w:tcPr>
-          <w:p>
-            <w:r>
-              <w:t>10.20.50</w:t>
-            </w:r>
-          </w:p>
-        </w:tc>
-        <w:tc>
-          <w:tcPr>
-            <w:tcW w:w="4126" w:type="pct"/>
-          </w:tcPr>
-          <w:p>
-            <w:r>
-              <w:t xml:space="preserve">Il doit être possible de paramétrer </w:t>
-            </w:r>
-            <w:r>
-              <w:t>le type de capteur connecté</w:t>
-            </w:r>
-            <w:r>
-              <w:t xml:space="preserve"> sans avoir à reprogrammer </w:t>
-            </w:r>
-            <w:r>
-              <w:t>le contrôleur</w:t>
-            </w:r>
-            <w:r>
-              <w:t>.</w:t>
-            </w:r>
-            <w:r>
-              <w:t xml:space="preserve"> </w:t>
             </w:r>
           </w:p>
         </w:tc>
@@ -3724,7 +3662,7 @@
           <w:numId w:val="12"/>
         </w:numPr>
       </w:pPr>
-      <w:bookmarkStart w:id="11" w:name="_Toc65057926"/>
+      <w:bookmarkStart w:id="11" w:name="_Toc65407016"/>
       <w:r>
         <w:t>Alimentation</w:t>
       </w:r>
@@ -3932,7 +3870,7 @@
           <w:numId w:val="12"/>
         </w:numPr>
       </w:pPr>
-      <w:bookmarkStart w:id="12" w:name="_Toc65057927"/>
+      <w:bookmarkStart w:id="12" w:name="_Toc65407017"/>
       <w:r>
         <w:lastRenderedPageBreak/>
         <w:t>Mesures internes</w:t>
@@ -3961,142 +3899,11 @@
           <w:numId w:val="12"/>
         </w:numPr>
       </w:pPr>
-      <w:bookmarkStart w:id="13" w:name="_Toc65057928"/>
+      <w:bookmarkStart w:id="13" w:name="_Toc65407018"/>
       <w:r>
         <w:t>Mesure de courant</w:t>
       </w:r>
       <w:bookmarkEnd w:id="13"/>
-    </w:p>
-    <w:tbl>
-      <w:tblPr>
-        <w:tblStyle w:val="Grilledutableau"/>
-        <w:tblW w:w="9070" w:type="dxa"/>
-        <w:tblCellMar>
-          <w:top w:w="57" w:type="dxa"/>
-          <w:bottom w:w="57" w:type="dxa"/>
-        </w:tblCellMar>
-        <w:tblLook w:val="04A0" w:firstRow="1" w:lastRow="0" w:firstColumn="1" w:lastColumn="0" w:noHBand="0" w:noVBand="1"/>
-      </w:tblPr>
-      <w:tblGrid>
-        <w:gridCol w:w="1587"/>
-        <w:gridCol w:w="7483"/>
-      </w:tblGrid>
-      <w:tr>
-        <w:tc>
-          <w:tcPr>
-            <w:tcW w:w="1587" w:type="dxa"/>
-          </w:tcPr>
-          <w:p>
-            <w:r>
-              <w:t>10.40.10</w:t>
-            </w:r>
-          </w:p>
-        </w:tc>
-        <w:tc>
-          <w:tcPr>
-            <w:tcW w:w="7483" w:type="dxa"/>
-          </w:tcPr>
-          <w:p>
-            <w:r>
-              <w:t>Le contrôleur doit mesure</w:t>
-            </w:r>
-            <w:r>
-              <w:t>r</w:t>
-            </w:r>
-            <w:r>
-              <w:t xml:space="preserve"> le courant circulant dans les trois phases du moteur.</w:t>
-            </w:r>
-          </w:p>
-        </w:tc>
-      </w:tr>
-    </w:tbl>
-    <w:p/>
-    <w:p>
-      <w:pPr>
-        <w:pStyle w:val="Titre3"/>
-        <w:numPr>
-          <w:ilvl w:val="2"/>
-          <w:numId w:val="12"/>
-        </w:numPr>
-      </w:pPr>
-      <w:bookmarkStart w:id="14" w:name="_Toc65057929"/>
-      <w:r>
-        <w:t>Mesure de tension</w:t>
-      </w:r>
-      <w:bookmarkEnd w:id="14"/>
-    </w:p>
-    <w:tbl>
-      <w:tblPr>
-        <w:tblStyle w:val="Grilledutableau"/>
-        <w:tblW w:w="9070" w:type="dxa"/>
-        <w:tblCellMar>
-          <w:top w:w="57" w:type="dxa"/>
-          <w:bottom w:w="57" w:type="dxa"/>
-        </w:tblCellMar>
-        <w:tblLook w:val="04A0" w:firstRow="1" w:lastRow="0" w:firstColumn="1" w:lastColumn="0" w:noHBand="0" w:noVBand="1"/>
-      </w:tblPr>
-      <w:tblGrid>
-        <w:gridCol w:w="1587"/>
-        <w:gridCol w:w="7483"/>
-      </w:tblGrid>
-      <w:tr>
-        <w:tc>
-          <w:tcPr>
-            <w:tcW w:w="1587" w:type="dxa"/>
-          </w:tcPr>
-          <w:p>
-            <w:r>
-              <w:t>10.50.10</w:t>
-            </w:r>
-          </w:p>
-        </w:tc>
-        <w:tc>
-          <w:tcPr>
-            <w:tcW w:w="7483" w:type="dxa"/>
-          </w:tcPr>
-          <w:p>
-            <w:r>
-              <w:t>Le contrôleur doit mesurer la tension d’alimentation d</w:t>
-            </w:r>
-            <w:r>
-              <w:t>es trois phases du moteur.</w:t>
-            </w:r>
-          </w:p>
-        </w:tc>
-      </w:tr>
-    </w:tbl>
-    <w:p/>
-    <w:p>
-      <w:r>
-        <w:br w:type="page"/>
-      </w:r>
-    </w:p>
-    <w:p>
-      <w:pPr>
-        <w:pStyle w:val="Titre2"/>
-        <w:numPr>
-          <w:ilvl w:val="1"/>
-          <w:numId w:val="12"/>
-        </w:numPr>
-      </w:pPr>
-      <w:bookmarkStart w:id="15" w:name="_Toc65057930"/>
-      <w:r>
-        <w:lastRenderedPageBreak/>
-        <w:t>Communications externes</w:t>
-      </w:r>
-      <w:bookmarkEnd w:id="15"/>
-    </w:p>
-    <w:p>
-      <w:pPr>
-        <w:pStyle w:val="Titre3"/>
-        <w:numPr>
-          <w:ilvl w:val="2"/>
-          <w:numId w:val="12"/>
-        </w:numPr>
-      </w:pPr>
-      <w:r>
-        <w:t>Messages transmis</w:t>
-      </w:r>
     </w:p>
     <w:tbl>
       <w:tblPr>
@@ -4127,13 +3934,7 @@
           </w:tcPr>
           <w:p>
             <w:r>
-              <w:t>10.60.</w:t>
-            </w:r>
-            <w:r>
-              <w:t>1</w:t>
-            </w:r>
-            <w:r>
-              <w:t>0</w:t>
+              <w:t>10.40.10</w:t>
             </w:r>
           </w:p>
         </w:tc>
@@ -4143,237 +3944,13 @@
           </w:tcPr>
           <w:p>
             <w:r>
-              <w:t>Quel que soit le protocole de communication utilisé, il doit être possible de lire la valeur d'un paramètre du contrôleur</w:t>
-            </w:r>
-            <w:r>
-              <w:t>.</w:t>
-            </w:r>
-          </w:p>
-          <w:p>
-            <w:r>
-              <w:t>Les paramètres sont (exemples non exhaustif) :</w:t>
-            </w:r>
-          </w:p>
-          <w:p>
-            <w:pPr>
-              <w:pStyle w:val="Paragraphedeliste"/>
-              <w:numPr>
-                <w:ilvl w:val="0"/>
-                <w:numId w:val="43"/>
-              </w:numPr>
-            </w:pPr>
-            <w:r>
-              <w:t xml:space="preserve">Les spécifications </w:t>
-            </w:r>
-            <w:r>
-              <w:t>du moteur</w:t>
-            </w:r>
-            <w:r>
-              <w:t xml:space="preserve"> nécessaire au bon fonctionnement du contrôleur.</w:t>
-            </w:r>
-          </w:p>
-          <w:p>
-            <w:pPr>
-              <w:pStyle w:val="Paragraphedeliste"/>
-              <w:numPr>
-                <w:ilvl w:val="0"/>
-                <w:numId w:val="43"/>
-              </w:numPr>
-            </w:pPr>
-            <w:r>
-              <w:t>Le type d'asservissement souhaité pour le moteur.</w:t>
-            </w:r>
-          </w:p>
-          <w:p>
-            <w:pPr>
-              <w:pStyle w:val="Paragraphedeliste"/>
-              <w:numPr>
-                <w:ilvl w:val="0"/>
-                <w:numId w:val="43"/>
-              </w:numPr>
-            </w:pPr>
-            <w:r>
-              <w:t>Le type de capteur connecté au contrôleur.</w:t>
-            </w:r>
-          </w:p>
-          <w:p>
-            <w:pPr>
-              <w:pStyle w:val="Paragraphedeliste"/>
-              <w:numPr>
-                <w:ilvl w:val="0"/>
-                <w:numId w:val="43"/>
-              </w:numPr>
-            </w:pPr>
-            <w:r>
-              <w:t>Le type d'alimentation du contrôleur.</w:t>
-            </w:r>
-          </w:p>
-        </w:tc>
-      </w:tr>
-      <w:tr>
-        <w:tc>
-          <w:tcPr>
-            <w:tcW w:w="1587" w:type="dxa"/>
-          </w:tcPr>
-          <w:p>
-            <w:r>
-              <w:t>10.60.20</w:t>
-            </w:r>
-          </w:p>
-        </w:tc>
-        <w:tc>
-          <w:tcPr>
-            <w:tcW w:w="7483" w:type="dxa"/>
-          </w:tcPr>
-          <w:p>
-            <w:r>
-              <w:t>Quel que soit le protocole de communication utilisé, il doit être possible de définir la valeur d'un paramètre du contrôleur (exemples semblables à la clause 10.60.10).</w:t>
-            </w:r>
-          </w:p>
-        </w:tc>
-      </w:tr>
-      <w:tr>
-        <w:tc>
-          <w:tcPr>
-            <w:tcW w:w="1587" w:type="dxa"/>
-          </w:tcPr>
-          <w:p>
-            <w:r>
-              <w:t>10.60.</w:t>
-            </w:r>
-            <w:r>
-              <w:t>3</w:t>
-            </w:r>
-            <w:r>
-              <w:t>0</w:t>
-            </w:r>
-          </w:p>
-        </w:tc>
-        <w:tc>
-          <w:tcPr>
-            <w:tcW w:w="7483" w:type="dxa"/>
-          </w:tcPr>
-          <w:p>
-            <w:r>
-              <w:t xml:space="preserve">Quel que soit le protocole de communication utilisé, il doit être possible de </w:t>
-            </w:r>
-            <w:r>
-              <w:t xml:space="preserve">demander des informations en live au </w:t>
-            </w:r>
-            <w:r>
-              <w:t>contrôleur.</w:t>
-            </w:r>
-          </w:p>
-          <w:p>
-            <w:r>
-              <w:t xml:space="preserve">Les informations possibles sont les suivantes </w:t>
-            </w:r>
-            <w:r>
-              <w:t xml:space="preserve">(exemples non exhaustif) </w:t>
-            </w:r>
-            <w:r>
-              <w:t>:</w:t>
-            </w:r>
-          </w:p>
-          <w:p>
-            <w:pPr>
-              <w:pStyle w:val="Paragraphedeliste"/>
-              <w:numPr>
-                <w:ilvl w:val="0"/>
-                <w:numId w:val="44"/>
-              </w:numPr>
-            </w:pPr>
-            <w:r>
-              <w:t>Est-ce que le moteur tourne ou non ?</w:t>
-            </w:r>
-          </w:p>
-          <w:p>
-            <w:pPr>
-              <w:pStyle w:val="Paragraphedeliste"/>
-              <w:numPr>
-                <w:ilvl w:val="0"/>
-                <w:numId w:val="44"/>
-              </w:numPr>
-            </w:pPr>
-            <w:r>
-              <w:t>La position instantanée du moteur.</w:t>
-            </w:r>
-          </w:p>
-          <w:p>
-            <w:pPr>
-              <w:pStyle w:val="Paragraphedeliste"/>
-              <w:numPr>
-                <w:ilvl w:val="0"/>
-                <w:numId w:val="44"/>
-              </w:numPr>
-            </w:pPr>
-            <w:r>
-              <w:t>La vitesse instantanée du moteur.</w:t>
-            </w:r>
-          </w:p>
-          <w:p>
-            <w:pPr>
-              <w:pStyle w:val="Paragraphedeliste"/>
-              <w:numPr>
-                <w:ilvl w:val="0"/>
-                <w:numId w:val="44"/>
-              </w:numPr>
-            </w:pPr>
-            <w:r>
-              <w:t>Le couple instantané du moteur.</w:t>
-            </w:r>
-          </w:p>
-        </w:tc>
-      </w:tr>
-      <w:tr>
-        <w:tc>
-          <w:tcPr>
-            <w:tcW w:w="1587" w:type="dxa"/>
-          </w:tcPr>
-          <w:p>
-            <w:r>
-              <w:t>10.60.40</w:t>
-            </w:r>
-          </w:p>
-        </w:tc>
-        <w:tc>
-          <w:tcPr>
-            <w:tcW w:w="7483" w:type="dxa"/>
-          </w:tcPr>
-          <w:p>
-            <w:r>
-              <w:t>Quel que soit le protocole de communication utilisé, il doit être possible de</w:t>
-            </w:r>
-            <w:r>
-              <w:t xml:space="preserve"> définir une valeur de consigne </w:t>
-            </w:r>
-            <w:r>
-              <w:t>pour le moteur.</w:t>
-            </w:r>
-          </w:p>
-        </w:tc>
-      </w:tr>
-      <w:tr>
-        <w:tc>
-          <w:tcPr>
-            <w:tcW w:w="1587" w:type="dxa"/>
-          </w:tcPr>
-          <w:p>
-            <w:r>
-              <w:t>10.60.41</w:t>
-            </w:r>
-          </w:p>
-        </w:tc>
-        <w:tc>
-          <w:tcPr>
-            <w:tcW w:w="7483" w:type="dxa"/>
-          </w:tcPr>
-          <w:p>
-            <w:r>
-              <w:t xml:space="preserve">La valeur de la consigne doit être traitée en fonction du type d'asservissement souhaité </w:t>
-            </w:r>
-            <w:r>
-              <w:t>du moteur.</w:t>
+              <w:t>Le contrôleur doit mesure</w:t>
+            </w:r>
+            <w:r>
+              <w:t>r</w:t>
+            </w:r>
+            <w:r>
+              <w:t xml:space="preserve"> le courant circulant dans les trois phases du moteur.</w:t>
             </w:r>
           </w:p>
         </w:tc>
@@ -4388,9 +3965,132 @@
           <w:numId w:val="12"/>
         </w:numPr>
       </w:pPr>
-      <w:bookmarkStart w:id="16" w:name="_Toc65057931"/>
-      <w:r>
-        <w:t>Bus de données CAN</w:t>
+      <w:bookmarkStart w:id="14" w:name="_Toc65407019"/>
+      <w:r>
+        <w:t>Mesure de tension</w:t>
+      </w:r>
+      <w:bookmarkEnd w:id="14"/>
+    </w:p>
+    <w:tbl>
+      <w:tblPr>
+        <w:tblStyle w:val="Grilledutableau"/>
+        <w:tblW w:w="9070" w:type="dxa"/>
+        <w:tblBorders>
+          <w:top w:val="none" w:sz="0" w:space="0" w:color="auto"/>
+          <w:left w:val="none" w:sz="0" w:space="0" w:color="auto"/>
+          <w:bottom w:val="none" w:sz="0" w:space="0" w:color="auto"/>
+          <w:right w:val="none" w:sz="0" w:space="0" w:color="auto"/>
+          <w:insideH w:val="none" w:sz="0" w:space="0" w:color="auto"/>
+          <w:insideV w:val="none" w:sz="0" w:space="0" w:color="auto"/>
+        </w:tblBorders>
+        <w:tblCellMar>
+          <w:top w:w="57" w:type="dxa"/>
+          <w:bottom w:w="57" w:type="dxa"/>
+        </w:tblCellMar>
+        <w:tblLook w:val="04A0" w:firstRow="1" w:lastRow="0" w:firstColumn="1" w:lastColumn="0" w:noHBand="0" w:noVBand="1"/>
+      </w:tblPr>
+      <w:tblGrid>
+        <w:gridCol w:w="1587"/>
+        <w:gridCol w:w="7483"/>
+      </w:tblGrid>
+      <w:tr>
+        <w:tc>
+          <w:tcPr>
+            <w:tcW w:w="1587" w:type="dxa"/>
+          </w:tcPr>
+          <w:p>
+            <w:r>
+              <w:t>10.50.10</w:t>
+            </w:r>
+          </w:p>
+        </w:tc>
+        <w:tc>
+          <w:tcPr>
+            <w:tcW w:w="7483" w:type="dxa"/>
+          </w:tcPr>
+          <w:p>
+            <w:r>
+              <w:t>Le contrôleur doit mesurer la tension d’alimentation d</w:t>
+            </w:r>
+            <w:r>
+              <w:t>es trois phases du moteur.</w:t>
+            </w:r>
+          </w:p>
+        </w:tc>
+      </w:tr>
+      <w:tr>
+        <w:tc>
+          <w:tcPr>
+            <w:tcW w:w="1587" w:type="dxa"/>
+          </w:tcPr>
+          <w:p>
+            <w:r>
+              <w:t>10.50.20</w:t>
+            </w:r>
+          </w:p>
+        </w:tc>
+        <w:tc>
+          <w:tcPr>
+            <w:tcW w:w="7483" w:type="dxa"/>
+          </w:tcPr>
+          <w:p>
+            <w:r>
+              <w:t xml:space="preserve">Le contrôleur doit mesurer </w:t>
+            </w:r>
+            <w:r>
+              <w:t>s</w:t>
+            </w:r>
+            <w:r>
+              <w:t xml:space="preserve">a </w:t>
+            </w:r>
+            <w:r>
+              <w:t xml:space="preserve">propre </w:t>
+            </w:r>
+            <w:r>
+              <w:t xml:space="preserve">tension </w:t>
+            </w:r>
+            <w:r>
+              <w:t>d'alimentation</w:t>
+            </w:r>
+            <w:r>
+              <w:t>.</w:t>
+            </w:r>
+          </w:p>
+        </w:tc>
+      </w:tr>
+    </w:tbl>
+    <w:p/>
+    <w:p>
+      <w:r>
+        <w:br w:type="page"/>
+      </w:r>
+    </w:p>
+    <w:p>
+      <w:pPr>
+        <w:pStyle w:val="Titre2"/>
+        <w:numPr>
+          <w:ilvl w:val="1"/>
+          <w:numId w:val="12"/>
+        </w:numPr>
+      </w:pPr>
+      <w:bookmarkStart w:id="15" w:name="_Toc65407020"/>
+      <w:r>
+        <w:lastRenderedPageBreak/>
+        <w:t>Communications externes</w:t>
+      </w:r>
+      <w:bookmarkEnd w:id="15"/>
+    </w:p>
+    <w:p>
+      <w:pPr>
+        <w:pStyle w:val="Titre3"/>
+        <w:numPr>
+          <w:ilvl w:val="2"/>
+          <w:numId w:val="12"/>
+        </w:numPr>
+      </w:pPr>
+      <w:bookmarkStart w:id="16" w:name="_Toc65407021"/>
+      <w:r>
+        <w:t>Messages transmis</w:t>
       </w:r>
       <w:bookmarkEnd w:id="16"/>
     </w:p>
@@ -4423,13 +4123,13 @@
           </w:tcPr>
           <w:p>
             <w:r>
-              <w:t>10.</w:t>
-            </w:r>
-            <w:r>
-              <w:t>7</w:t>
-            </w:r>
-            <w:r>
-              <w:t>0.10</w:t>
+              <w:t>10.60.</w:t>
+            </w:r>
+            <w:r>
+              <w:t>1</w:t>
+            </w:r>
+            <w:r>
+              <w:t>0</w:t>
             </w:r>
           </w:p>
         </w:tc>
@@ -4439,10 +4139,69 @@
           </w:tcPr>
           <w:p>
             <w:r>
-              <w:t>Un protocole de communication CAN doit être mis en place</w:t>
+              <w:t>Quel que soit le protocole de communication utilisé, il doit être possible de lire la valeur d'un paramètre du contrôleur</w:t>
             </w:r>
             <w:r>
               <w:t>.</w:t>
+            </w:r>
+          </w:p>
+          <w:p>
+            <w:r>
+              <w:t>Les paramètres sont (exemples non exhaustif) :</w:t>
+            </w:r>
+          </w:p>
+          <w:p>
+            <w:pPr>
+              <w:pStyle w:val="Paragraphedeliste"/>
+              <w:numPr>
+                <w:ilvl w:val="0"/>
+                <w:numId w:val="43"/>
+              </w:numPr>
+            </w:pPr>
+            <w:r>
+              <w:t xml:space="preserve">Les spécifications </w:t>
+            </w:r>
+            <w:r>
+              <w:t>du moteur</w:t>
+            </w:r>
+            <w:r>
+              <w:t xml:space="preserve"> nécessaire au bon fonctionnement du contrôleur.</w:t>
+            </w:r>
+          </w:p>
+          <w:p>
+            <w:pPr>
+              <w:pStyle w:val="Paragraphedeliste"/>
+              <w:numPr>
+                <w:ilvl w:val="0"/>
+                <w:numId w:val="43"/>
+              </w:numPr>
+            </w:pPr>
+            <w:r>
+              <w:t>Le type d'asservissement souhaité pour le moteur.</w:t>
+            </w:r>
+          </w:p>
+          <w:p>
+            <w:pPr>
+              <w:pStyle w:val="Paragraphedeliste"/>
+              <w:numPr>
+                <w:ilvl w:val="0"/>
+                <w:numId w:val="43"/>
+              </w:numPr>
+            </w:pPr>
+            <w:r>
+              <w:t>Le type de capteur connecté au contrôleur.</w:t>
+            </w:r>
+          </w:p>
+          <w:p>
+            <w:pPr>
+              <w:pStyle w:val="Paragraphedeliste"/>
+              <w:numPr>
+                <w:ilvl w:val="0"/>
+                <w:numId w:val="43"/>
+              </w:numPr>
+            </w:pPr>
+            <w:r>
+              <w:t>Le type d'alimentation du contrôleur.</w:t>
             </w:r>
           </w:p>
         </w:tc>
@@ -4454,10 +4213,7 @@
           </w:tcPr>
           <w:p>
             <w:r>
-              <w:t>10.</w:t>
-            </w:r>
-            <w:r>
-              <w:t>70.11</w:t>
+              <w:t>10.60.20</w:t>
             </w:r>
           </w:p>
         </w:tc>
@@ -4467,25 +4223,7 @@
           </w:tcPr>
           <w:p>
             <w:r>
-              <w:t xml:space="preserve">La norme suivie pour </w:t>
-            </w:r>
-            <w:r>
-              <w:t xml:space="preserve">la mise en place du protocole CAN doit être la suivante : </w:t>
-            </w:r>
-            <w:r>
-              <w:t>"</w:t>
-            </w:r>
-            <w:r>
-              <w:t>CANopen</w:t>
-            </w:r>
-            <w:r>
-              <w:t xml:space="preserve"> CiA 402</w:t>
-            </w:r>
-            <w:r>
-              <w:t>"</w:t>
-            </w:r>
-            <w:r>
-              <w:t>.</w:t>
+              <w:t>Quel que soit le protocole de communication utilisé, il doit être possible de définir la valeur d'un paramètre du contrôleur (exemples semblables à la clause 10.60.10).</w:t>
             </w:r>
           </w:p>
         </w:tc>
@@ -4497,7 +4235,13 @@
           </w:tcPr>
           <w:p>
             <w:r>
-              <w:t>10.70.20</w:t>
+              <w:t>10.60.</w:t>
+            </w:r>
+            <w:r>
+              <w:t>3</w:t>
+            </w:r>
+            <w:r>
+              <w:t>0</w:t>
             </w:r>
           </w:p>
         </w:tc>
@@ -4507,13 +4251,155 @@
           </w:tcPr>
           <w:p>
             <w:r>
-              <w:t xml:space="preserve">L’ensemble des </w:t>
-            </w:r>
-            <w:r>
-              <w:t xml:space="preserve">messages décrit par les clauses </w:t>
-            </w:r>
-            <w:r>
-              <w:t>10.60.XX doit être gérés dans ce protocole de communication.</w:t>
+              <w:t xml:space="preserve">Quel que soit le protocole de communication utilisé, il doit être possible de </w:t>
+            </w:r>
+            <w:r>
+              <w:t xml:space="preserve">demander des informations en live au </w:t>
+            </w:r>
+            <w:r>
+              <w:t>contrôleur.</w:t>
+            </w:r>
+          </w:p>
+          <w:p>
+            <w:r>
+              <w:t xml:space="preserve">Les informations possibles sont les suivantes </w:t>
+            </w:r>
+            <w:r>
+              <w:t xml:space="preserve">(exemples non exhaustif) </w:t>
+            </w:r>
+            <w:r>
+              <w:t>:</w:t>
+            </w:r>
+          </w:p>
+          <w:p>
+            <w:pPr>
+              <w:pStyle w:val="Paragraphedeliste"/>
+              <w:numPr>
+                <w:ilvl w:val="0"/>
+                <w:numId w:val="44"/>
+              </w:numPr>
+            </w:pPr>
+            <w:r>
+              <w:t>Est-ce que le moteur tourne ou non ?</w:t>
+            </w:r>
+          </w:p>
+          <w:p>
+            <w:pPr>
+              <w:pStyle w:val="Paragraphedeliste"/>
+              <w:numPr>
+                <w:ilvl w:val="0"/>
+                <w:numId w:val="44"/>
+              </w:numPr>
+            </w:pPr>
+            <w:r>
+              <w:t>La position instantanée du moteur.</w:t>
+            </w:r>
+          </w:p>
+          <w:p>
+            <w:pPr>
+              <w:pStyle w:val="Paragraphedeliste"/>
+              <w:numPr>
+                <w:ilvl w:val="0"/>
+                <w:numId w:val="44"/>
+              </w:numPr>
+            </w:pPr>
+            <w:r>
+              <w:t>La vitesse instantanée du moteur.</w:t>
+            </w:r>
+          </w:p>
+          <w:p>
+            <w:pPr>
+              <w:pStyle w:val="Paragraphedeliste"/>
+              <w:numPr>
+                <w:ilvl w:val="0"/>
+                <w:numId w:val="44"/>
+              </w:numPr>
+            </w:pPr>
+            <w:r>
+              <w:t>Le couple instantané du moteur.</w:t>
+            </w:r>
+          </w:p>
+          <w:p>
+            <w:pPr>
+              <w:pStyle w:val="Paragraphedeliste"/>
+              <w:numPr>
+                <w:ilvl w:val="0"/>
+                <w:numId w:val="44"/>
+              </w:numPr>
+            </w:pPr>
+            <w:r>
+              <w:t>Le courant dans les phases du moteur</w:t>
+            </w:r>
+            <w:r>
+              <w:t>.</w:t>
+            </w:r>
+          </w:p>
+          <w:p>
+            <w:pPr>
+              <w:pStyle w:val="Paragraphedeliste"/>
+              <w:numPr>
+                <w:ilvl w:val="0"/>
+                <w:numId w:val="44"/>
+              </w:numPr>
+            </w:pPr>
+            <w:r>
+              <w:t>L'état du régulateur</w:t>
+            </w:r>
+            <w:r>
+              <w:t>.</w:t>
+            </w:r>
+          </w:p>
+        </w:tc>
+      </w:tr>
+      <w:tr>
+        <w:tc>
+          <w:tcPr>
+            <w:tcW w:w="1587" w:type="dxa"/>
+          </w:tcPr>
+          <w:p>
+            <w:r>
+              <w:t>10.60.40</w:t>
+            </w:r>
+          </w:p>
+        </w:tc>
+        <w:tc>
+          <w:tcPr>
+            <w:tcW w:w="7483" w:type="dxa"/>
+          </w:tcPr>
+          <w:p>
+            <w:r>
+              <w:t>Quel que soit le protocole de communication utilisé, il doit être possible de</w:t>
+            </w:r>
+            <w:r>
+              <w:t xml:space="preserve"> définir une valeur de consigne </w:t>
+            </w:r>
+            <w:r>
+              <w:t>pour le moteur.</w:t>
+            </w:r>
+          </w:p>
+        </w:tc>
+      </w:tr>
+      <w:tr>
+        <w:tc>
+          <w:tcPr>
+            <w:tcW w:w="1587" w:type="dxa"/>
+          </w:tcPr>
+          <w:p>
+            <w:r>
+              <w:t>10.60.41</w:t>
+            </w:r>
+          </w:p>
+        </w:tc>
+        <w:tc>
+          <w:tcPr>
+            <w:tcW w:w="7483" w:type="dxa"/>
+          </w:tcPr>
+          <w:p>
+            <w:r>
+              <w:t xml:space="preserve">La valeur de la consigne doit être traitée en fonction du type d'asservissement souhaité </w:t>
+            </w:r>
+            <w:r>
+              <w:t>du moteur.</w:t>
             </w:r>
           </w:p>
         </w:tc>
@@ -4528,9 +4414,9 @@
           <w:numId w:val="12"/>
         </w:numPr>
       </w:pPr>
-      <w:bookmarkStart w:id="17" w:name="_Toc65057932"/>
-      <w:r>
-        <w:t>Bus de données I2C</w:t>
+      <w:bookmarkStart w:id="17" w:name="_Toc65407022"/>
+      <w:r>
+        <w:t>Bus de données CAN</w:t>
       </w:r>
       <w:bookmarkEnd w:id="17"/>
     </w:p>
@@ -4563,7 +4449,13 @@
           </w:tcPr>
           <w:p>
             <w:r>
-              <w:t>10.80.10</w:t>
+              <w:t>10.</w:t>
+            </w:r>
+            <w:r>
+              <w:t>7</w:t>
+            </w:r>
+            <w:r>
+              <w:t>0.10</w:t>
             </w:r>
           </w:p>
         </w:tc>
@@ -4573,7 +4465,10 @@
           </w:tcPr>
           <w:p>
             <w:r>
-              <w:t>Un protocole de communication I2C doit être mis en place.</w:t>
+              <w:t>Un protocole de communication CAN doit être mis en place</w:t>
+            </w:r>
+            <w:r>
+              <w:t>.</w:t>
             </w:r>
           </w:p>
         </w:tc>
@@ -4588,10 +4483,7 @@
               <w:t>10.</w:t>
             </w:r>
             <w:r>
-              <w:t>8</w:t>
-            </w:r>
-            <w:r>
-              <w:t>0.20</w:t>
+              <w:t>70.11</w:t>
             </w:r>
           </w:p>
         </w:tc>
@@ -4601,13 +4493,53 @@
           </w:tcPr>
           <w:p>
             <w:r>
-              <w:t>L’ensemble des messages décrit par les clauses 10.60.XX doi</w:t>
-            </w:r>
-            <w:r>
-              <w:t>vent</w:t>
-            </w:r>
-            <w:r>
-              <w:t xml:space="preserve"> être gérés dans ce protocole de communication.</w:t>
+              <w:t xml:space="preserve">La norme suivie pour </w:t>
+            </w:r>
+            <w:r>
+              <w:t xml:space="preserve">la mise en place du protocole CAN doit être la suivante : </w:t>
+            </w:r>
+            <w:r>
+              <w:t>"</w:t>
+            </w:r>
+            <w:r>
+              <w:t>CANopen</w:t>
+            </w:r>
+            <w:r>
+              <w:t xml:space="preserve"> CiA 402</w:t>
+            </w:r>
+            <w:r>
+              <w:t>"</w:t>
+            </w:r>
+            <w:r>
+              <w:t>.</w:t>
+            </w:r>
+          </w:p>
+        </w:tc>
+      </w:tr>
+      <w:tr>
+        <w:tc>
+          <w:tcPr>
+            <w:tcW w:w="1587" w:type="dxa"/>
+          </w:tcPr>
+          <w:p>
+            <w:r>
+              <w:t>10.70.20</w:t>
+            </w:r>
+          </w:p>
+        </w:tc>
+        <w:tc>
+          <w:tcPr>
+            <w:tcW w:w="7483" w:type="dxa"/>
+          </w:tcPr>
+          <w:p>
+            <w:r>
+              <w:t xml:space="preserve">L’ensemble des </w:t>
+            </w:r>
+            <w:r>
+              <w:t xml:space="preserve">messages décrit par les clauses </w:t>
+            </w:r>
+            <w:r>
+              <w:t>10.60.XX doit être gérés dans ce protocole de communication.</w:t>
             </w:r>
           </w:p>
         </w:tc>
@@ -4615,43 +4547,31 @@
     </w:tbl>
     <w:p/>
     <w:p>
-      <w:r>
-        <w:br w:type="page"/>
-      </w:r>
-    </w:p>
-    <w:p>
-      <w:pPr>
-        <w:pStyle w:val="Titre1"/>
+      <w:pPr>
+        <w:pStyle w:val="Titre3"/>
         <w:numPr>
-          <w:ilvl w:val="0"/>
+          <w:ilvl w:val="2"/>
           <w:numId w:val="12"/>
         </w:numPr>
       </w:pPr>
-      <w:bookmarkStart w:id="18" w:name="_Toc65057935"/>
-      <w:r>
-        <w:lastRenderedPageBreak/>
-        <w:t>Contraintes</w:t>
+      <w:bookmarkStart w:id="18" w:name="_Toc65407023"/>
+      <w:r>
+        <w:t>Bus de données I2C</w:t>
       </w:r>
       <w:bookmarkEnd w:id="18"/>
-    </w:p>
-    <w:p>
-      <w:pPr>
-        <w:pStyle w:val="Titre2"/>
-        <w:numPr>
-          <w:ilvl w:val="1"/>
-          <w:numId w:val="12"/>
-        </w:numPr>
-      </w:pPr>
-      <w:bookmarkStart w:id="19" w:name="_Toc65057936"/>
-      <w:r>
-        <w:t>Contraintes Hardware</w:t>
-      </w:r>
-      <w:bookmarkEnd w:id="19"/>
     </w:p>
     <w:tbl>
       <w:tblPr>
         <w:tblStyle w:val="Grilledutableau"/>
         <w:tblW w:w="9070" w:type="dxa"/>
+        <w:tblBorders>
+          <w:top w:val="none" w:sz="0" w:space="0" w:color="auto"/>
+          <w:left w:val="none" w:sz="0" w:space="0" w:color="auto"/>
+          <w:bottom w:val="none" w:sz="0" w:space="0" w:color="auto"/>
+          <w:right w:val="none" w:sz="0" w:space="0" w:color="auto"/>
+          <w:insideH w:val="none" w:sz="0" w:space="0" w:color="auto"/>
+          <w:insideV w:val="none" w:sz="0" w:space="0" w:color="auto"/>
+        </w:tblBorders>
         <w:tblCellMar>
           <w:top w:w="57" w:type="dxa"/>
           <w:bottom w:w="57" w:type="dxa"/>
@@ -4669,7 +4589,7 @@
           </w:tcPr>
           <w:p>
             <w:r>
-              <w:t>20.10.10</w:t>
+              <w:t>10.80.10</w:t>
             </w:r>
           </w:p>
         </w:tc>
@@ -4679,30 +4599,7 @@
           </w:tcPr>
           <w:p>
             <w:r>
-              <w:t>L</w:t>
-            </w:r>
-            <w:r>
-              <w:t>es dimensions de l</w:t>
-            </w:r>
-            <w:r>
-              <w:t>a carte électronique du contrôleur doi</w:t>
-            </w:r>
-            <w:r>
-              <w:t xml:space="preserve">vent être </w:t>
-            </w:r>
-            <w:r>
-              <w:t>plus petite que les dimensions de la carte actuelle</w:t>
-            </w:r>
-            <w:r>
-              <w:t>.</w:t>
-            </w:r>
-          </w:p>
-          <w:p>
-            <w:r>
-              <w:t xml:space="preserve">La carte </w:t>
-            </w:r>
-            <w:r>
-              <w:t>mesure 100mm x 80mm.</w:t>
+              <w:t>Un protocole de communication I2C doit être mis en place.</w:t>
             </w:r>
           </w:p>
         </w:tc>
@@ -4714,7 +4611,7 @@
           </w:tcPr>
           <w:p>
             <w:r>
-              <w:t>20.10.20</w:t>
+              <w:t>10.80.20</w:t>
             </w:r>
           </w:p>
         </w:tc>
@@ -4724,13 +4621,10 @@
           </w:tcPr>
           <w:p>
             <w:r>
-              <w:t>Le pro</w:t>
-            </w:r>
-            <w:r>
-              <w:t xml:space="preserve">cesseur du contrôleur doit être un DSP </w:t>
-            </w:r>
-            <w:r>
-              <w:t>de la marque Texas Instrument et de la famille TMS320F28x.</w:t>
+              <w:t xml:space="preserve">La longueur du câble utilisé pour la communicationI2C ne soit pas excéder </w:t>
+            </w:r>
+            <w:r>
+              <w:t>20cm.</w:t>
             </w:r>
           </w:p>
         </w:tc>
@@ -4742,7 +4636,13 @@
           </w:tcPr>
           <w:p>
             <w:r>
-              <w:t>20.10.30</w:t>
+              <w:t>10.</w:t>
+            </w:r>
+            <w:r>
+              <w:t>8</w:t>
+            </w:r>
+            <w:r>
+              <w:t>0.20</w:t>
             </w:r>
           </w:p>
         </w:tc>
@@ -4752,19 +4652,38 @@
           </w:tcPr>
           <w:p>
             <w:r>
-              <w:t xml:space="preserve">Le pont en H triphasé </w:t>
-            </w:r>
-            <w:r>
-              <w:t>doit avoir une fréquence de découpage pouvant aller de 20 à 100kHz</w:t>
-            </w:r>
-            <w:r>
-              <w:t>.</w:t>
+              <w:t>L’ensemble des messages décrit par les clauses 10.60.XX doi</w:t>
+            </w:r>
+            <w:r>
+              <w:t>vent</w:t>
+            </w:r>
+            <w:r>
+              <w:t xml:space="preserve"> être gérés dans ce protocole de communication.</w:t>
             </w:r>
           </w:p>
         </w:tc>
       </w:tr>
     </w:tbl>
-    <w:p/>
+    <w:p>
+      <w:r>
+        <w:br w:type="page"/>
+      </w:r>
+    </w:p>
+    <w:p>
+      <w:pPr>
+        <w:pStyle w:val="Titre1"/>
+        <w:numPr>
+          <w:ilvl w:val="0"/>
+          <w:numId w:val="12"/>
+        </w:numPr>
+      </w:pPr>
+      <w:bookmarkStart w:id="19" w:name="_Toc65407024"/>
+      <w:r>
+        <w:lastRenderedPageBreak/>
+        <w:t>Contraintes</w:t>
+      </w:r>
+      <w:bookmarkEnd w:id="19"/>
+    </w:p>
     <w:p>
       <w:pPr>
         <w:pStyle w:val="Titre2"/>
@@ -4773,9 +4692,9 @@
           <w:numId w:val="12"/>
         </w:numPr>
       </w:pPr>
-      <w:bookmarkStart w:id="20" w:name="_Toc65057937"/>
-      <w:r>
-        <w:t>Contraintes Software</w:t>
+      <w:bookmarkStart w:id="20" w:name="_Toc65407025"/>
+      <w:r>
+        <w:t>Contraintes Hardware</w:t>
       </w:r>
       <w:bookmarkEnd w:id="20"/>
     </w:p>
@@ -4783,6 +4702,14 @@
       <w:tblPr>
         <w:tblStyle w:val="Grilledutableau"/>
         <w:tblW w:w="9070" w:type="dxa"/>
+        <w:tblBorders>
+          <w:top w:val="none" w:sz="0" w:space="0" w:color="auto"/>
+          <w:left w:val="none" w:sz="0" w:space="0" w:color="auto"/>
+          <w:bottom w:val="none" w:sz="0" w:space="0" w:color="auto"/>
+          <w:right w:val="none" w:sz="0" w:space="0" w:color="auto"/>
+          <w:insideH w:val="none" w:sz="0" w:space="0" w:color="auto"/>
+          <w:insideV w:val="none" w:sz="0" w:space="0" w:color="auto"/>
+        </w:tblBorders>
         <w:tblCellMar>
           <w:top w:w="57" w:type="dxa"/>
           <w:bottom w:w="57" w:type="dxa"/>
@@ -4800,6 +4727,145 @@
           </w:tcPr>
           <w:p>
             <w:r>
+              <w:t>20.10.10</w:t>
+            </w:r>
+          </w:p>
+        </w:tc>
+        <w:tc>
+          <w:tcPr>
+            <w:tcW w:w="7483" w:type="dxa"/>
+          </w:tcPr>
+          <w:p>
+            <w:r>
+              <w:t>L</w:t>
+            </w:r>
+            <w:r>
+              <w:t>es dimensions de l</w:t>
+            </w:r>
+            <w:r>
+              <w:t>a carte électronique du contrôleur doi</w:t>
+            </w:r>
+            <w:r>
+              <w:t xml:space="preserve">vent être </w:t>
+            </w:r>
+            <w:r>
+              <w:t>plus petite que les dimensions de la carte actuelle</w:t>
+            </w:r>
+            <w:r>
+              <w:t>.</w:t>
+            </w:r>
+          </w:p>
+          <w:p>
+            <w:r>
+              <w:t xml:space="preserve">La carte </w:t>
+            </w:r>
+            <w:r>
+              <w:t>mesure 100mm x 80mm.</w:t>
+            </w:r>
+          </w:p>
+        </w:tc>
+      </w:tr>
+      <w:tr>
+        <w:tc>
+          <w:tcPr>
+            <w:tcW w:w="1587" w:type="dxa"/>
+          </w:tcPr>
+          <w:p>
+            <w:r>
+              <w:t>20.10.20</w:t>
+            </w:r>
+          </w:p>
+        </w:tc>
+        <w:tc>
+          <w:tcPr>
+            <w:tcW w:w="7483" w:type="dxa"/>
+          </w:tcPr>
+          <w:p>
+            <w:r>
+              <w:t>Le pro</w:t>
+            </w:r>
+            <w:r>
+              <w:t xml:space="preserve">cesseur du contrôleur doit être un DSP </w:t>
+            </w:r>
+            <w:r>
+              <w:t>de la marque Texas Instrument et de la famille TMS320F28x.</w:t>
+            </w:r>
+          </w:p>
+        </w:tc>
+      </w:tr>
+      <w:tr>
+        <w:tc>
+          <w:tcPr>
+            <w:tcW w:w="1587" w:type="dxa"/>
+          </w:tcPr>
+          <w:p>
+            <w:r>
+              <w:t>20.10.30</w:t>
+            </w:r>
+          </w:p>
+        </w:tc>
+        <w:tc>
+          <w:tcPr>
+            <w:tcW w:w="7483" w:type="dxa"/>
+          </w:tcPr>
+          <w:p>
+            <w:r>
+              <w:t xml:space="preserve">Le pont triphasé </w:t>
+            </w:r>
+            <w:r>
+              <w:t>doit avoir une fréquence de découpage pouvant aller de 20 à 100kHz</w:t>
+            </w:r>
+            <w:r>
+              <w:t>.</w:t>
+            </w:r>
+          </w:p>
+        </w:tc>
+      </w:tr>
+    </w:tbl>
+    <w:p/>
+    <w:p>
+      <w:pPr>
+        <w:pStyle w:val="Titre2"/>
+        <w:numPr>
+          <w:ilvl w:val="1"/>
+          <w:numId w:val="12"/>
+        </w:numPr>
+      </w:pPr>
+      <w:bookmarkStart w:id="21" w:name="_Toc65407026"/>
+      <w:r>
+        <w:t>Contraintes Software</w:t>
+      </w:r>
+      <w:bookmarkEnd w:id="21"/>
+    </w:p>
+    <w:tbl>
+      <w:tblPr>
+        <w:tblStyle w:val="Grilledutableau"/>
+        <w:tblW w:w="9070" w:type="dxa"/>
+        <w:tblBorders>
+          <w:top w:val="none" w:sz="0" w:space="0" w:color="auto"/>
+          <w:left w:val="none" w:sz="0" w:space="0" w:color="auto"/>
+          <w:bottom w:val="none" w:sz="0" w:space="0" w:color="auto"/>
+          <w:right w:val="none" w:sz="0" w:space="0" w:color="auto"/>
+          <w:insideH w:val="none" w:sz="0" w:space="0" w:color="auto"/>
+          <w:insideV w:val="none" w:sz="0" w:space="0" w:color="auto"/>
+        </w:tblBorders>
+        <w:tblCellMar>
+          <w:top w:w="57" w:type="dxa"/>
+          <w:bottom w:w="57" w:type="dxa"/>
+        </w:tblCellMar>
+        <w:tblLook w:val="04A0" w:firstRow="1" w:lastRow="0" w:firstColumn="1" w:lastColumn="0" w:noHBand="0" w:noVBand="1"/>
+      </w:tblPr>
+      <w:tblGrid>
+        <w:gridCol w:w="1587"/>
+        <w:gridCol w:w="7483"/>
+      </w:tblGrid>
+      <w:tr>
+        <w:tc>
+          <w:tcPr>
+            <w:tcW w:w="1587" w:type="dxa"/>
+          </w:tcPr>
+          <w:p>
+            <w:r>
               <w:t>20.</w:t>
             </w:r>
             <w:r>
@@ -4948,12 +5014,12 @@
           <w:numId w:val="12"/>
         </w:numPr>
       </w:pPr>
-      <w:bookmarkStart w:id="21" w:name="_Toc65057938"/>
+      <w:bookmarkStart w:id="22" w:name="_Toc65407027"/>
       <w:r>
         <w:lastRenderedPageBreak/>
         <w:t>Performances</w:t>
       </w:r>
-      <w:bookmarkEnd w:id="21"/>
+      <w:bookmarkEnd w:id="22"/>
     </w:p>
     <w:p>
       <w:pPr>
@@ -4963,9 +5029,72 @@
           <w:numId w:val="12"/>
         </w:numPr>
       </w:pPr>
-      <w:bookmarkStart w:id="22" w:name="_Toc65057939"/>
-      <w:bookmarkEnd w:id="22"/>
+      <w:bookmarkStart w:id="23" w:name="_Toc65407028"/>
+      <w:r>
+        <w:t>P</w:t>
+      </w:r>
+      <w:r>
+        <w:t>e</w:t>
+      </w:r>
+      <w:r>
+        <w:t xml:space="preserve">rformances </w:t>
+      </w:r>
+      <w:r>
+        <w:t>de régulation</w:t>
+      </w:r>
+      <w:bookmarkEnd w:id="23"/>
     </w:p>
+    <w:tbl>
+      <w:tblPr>
+        <w:tblStyle w:val="Grilledutableau"/>
+        <w:tblW w:w="9070" w:type="dxa"/>
+        <w:tblBorders>
+          <w:top w:val="none" w:sz="0" w:space="0" w:color="auto"/>
+          <w:left w:val="none" w:sz="0" w:space="0" w:color="auto"/>
+          <w:bottom w:val="none" w:sz="0" w:space="0" w:color="auto"/>
+          <w:right w:val="none" w:sz="0" w:space="0" w:color="auto"/>
+          <w:insideH w:val="none" w:sz="0" w:space="0" w:color="auto"/>
+          <w:insideV w:val="none" w:sz="0" w:space="0" w:color="auto"/>
+        </w:tblBorders>
+        <w:tblCellMar>
+          <w:top w:w="57" w:type="dxa"/>
+          <w:bottom w:w="57" w:type="dxa"/>
+        </w:tblCellMar>
+        <w:tblLook w:val="04A0" w:firstRow="1" w:lastRow="0" w:firstColumn="1" w:lastColumn="0" w:noHBand="0" w:noVBand="1"/>
+      </w:tblPr>
+      <w:tblGrid>
+        <w:gridCol w:w="1587"/>
+        <w:gridCol w:w="7483"/>
+      </w:tblGrid>
+      <w:tr>
+        <w:tc>
+          <w:tcPr>
+            <w:tcW w:w="1587" w:type="dxa"/>
+          </w:tcPr>
+          <w:p>
+            <w:r>
+              <w:t>30</w:t>
+            </w:r>
+            <w:r>
+              <w:t>.10.10</w:t>
+            </w:r>
+          </w:p>
+        </w:tc>
+        <w:tc>
+          <w:tcPr>
+            <w:tcW w:w="7483" w:type="dxa"/>
+          </w:tcPr>
+          <w:p>
+            <w:r>
+              <w:t xml:space="preserve">La boucle de régulation du contrôleur doit </w:t>
+            </w:r>
+            <w:r>
+              <w:t>avoir une fréquence d'échantillonnage d'au moins 1kHz.</w:t>
+            </w:r>
+          </w:p>
+        </w:tc>
+      </w:tr>
+    </w:tbl>
     <w:p/>
     <w:p/>
     <w:sectPr>

--- a/Documentation/Spécification_V1.docx
+++ b/Documentation/Spécification_V1.docx
@@ -546,7 +546,28 @@
                 <w:rFonts w:cstheme="minorHAnsi"/>
                 <w:szCs w:val="24"/>
               </w:rPr>
-              <w:t>23/02/2021</w:t>
+              <w:t>0</w:t>
+            </w:r>
+            <w:r>
+              <w:rPr>
+                <w:rFonts w:cstheme="minorHAnsi"/>
+                <w:szCs w:val="24"/>
+              </w:rPr>
+              <w:t>2/0</w:t>
+            </w:r>
+            <w:r>
+              <w:rPr>
+                <w:rFonts w:cstheme="minorHAnsi"/>
+                <w:szCs w:val="24"/>
+              </w:rPr>
+              <w:t>3</w:t>
+            </w:r>
+            <w:r>
+              <w:rPr>
+                <w:rFonts w:cstheme="minorHAnsi"/>
+                <w:szCs w:val="24"/>
+              </w:rPr>
+              <w:t>/2021</w:t>
             </w:r>
           </w:p>
         </w:tc>
@@ -647,7 +668,7 @@
           <w:r>
             <w:fldChar w:fldCharType="separate"/>
           </w:r>
-          <w:hyperlink w:anchor="_Toc65407006" w:history="1">
+          <w:hyperlink w:anchor="_Toc65585712" w:history="1">
             <w:r>
               <w:rPr>
                 <w:rStyle w:val="Lienhypertexte"/>
@@ -686,7 +707,7 @@
               <w:rPr>
                 <w:webHidden/>
               </w:rPr>
-              <w:instrText xml:space="preserve"> PAGEREF _Toc65407006 \h </w:instrText>
+              <w:instrText xml:space="preserve"> PAGEREF _Toc65585712 \h </w:instrText>
             </w:r>
             <w:r>
               <w:rPr>
@@ -726,7 +747,7 @@
               <w:sz w:val="22"/>
             </w:rPr>
           </w:pPr>
-          <w:hyperlink w:anchor="_Toc65407007" w:history="1">
+          <w:hyperlink w:anchor="_Toc65585713" w:history="1">
             <w:r>
               <w:rPr>
                 <w:rStyle w:val="Lienhypertexte"/>
@@ -768,7 +789,7 @@
                 <w:noProof/>
                 <w:webHidden/>
               </w:rPr>
-              <w:instrText xml:space="preserve"> PAGEREF _Toc65407007 \h </w:instrText>
+              <w:instrText xml:space="preserve"> PAGEREF _Toc65585713 \h </w:instrText>
             </w:r>
             <w:r>
               <w:rPr>
@@ -812,7 +833,7 @@
               <w:sz w:val="22"/>
             </w:rPr>
           </w:pPr>
-          <w:hyperlink w:anchor="_Toc65407008" w:history="1">
+          <w:hyperlink w:anchor="_Toc65585714" w:history="1">
             <w:r>
               <w:rPr>
                 <w:rStyle w:val="Lienhypertexte"/>
@@ -854,7 +875,7 @@
                 <w:noProof/>
                 <w:webHidden/>
               </w:rPr>
-              <w:instrText xml:space="preserve"> PAGEREF _Toc65407008 \h </w:instrText>
+              <w:instrText xml:space="preserve"> PAGEREF _Toc65585714 \h </w:instrText>
             </w:r>
             <w:r>
               <w:rPr>
@@ -898,7 +919,7 @@
               <w:sz w:val="22"/>
             </w:rPr>
           </w:pPr>
-          <w:hyperlink w:anchor="_Toc65407009" w:history="1">
+          <w:hyperlink w:anchor="_Toc65585715" w:history="1">
             <w:r>
               <w:rPr>
                 <w:rStyle w:val="Lienhypertexte"/>
@@ -940,7 +961,7 @@
                 <w:noProof/>
                 <w:webHidden/>
               </w:rPr>
-              <w:instrText xml:space="preserve"> PAGEREF _Toc65407009 \h </w:instrText>
+              <w:instrText xml:space="preserve"> PAGEREF _Toc65585715 \h </w:instrText>
             </w:r>
             <w:r>
               <w:rPr>
@@ -984,7 +1005,7 @@
               <w:sz w:val="22"/>
             </w:rPr>
           </w:pPr>
-          <w:hyperlink w:anchor="_Toc65407010" w:history="1">
+          <w:hyperlink w:anchor="_Toc65585716" w:history="1">
             <w:r>
               <w:rPr>
                 <w:rStyle w:val="Lienhypertexte"/>
@@ -1026,7 +1047,7 @@
                 <w:noProof/>
                 <w:webHidden/>
               </w:rPr>
-              <w:instrText xml:space="preserve"> PAGEREF _Toc65407010 \h </w:instrText>
+              <w:instrText xml:space="preserve"> PAGEREF _Toc65585716 \h </w:instrText>
             </w:r>
             <w:r>
               <w:rPr>
@@ -1070,7 +1091,7 @@
               <w:sz w:val="22"/>
             </w:rPr>
           </w:pPr>
-          <w:hyperlink w:anchor="_Toc65407011" w:history="1">
+          <w:hyperlink w:anchor="_Toc65585717" w:history="1">
             <w:r>
               <w:rPr>
                 <w:rStyle w:val="Lienhypertexte"/>
@@ -1112,7 +1133,7 @@
                 <w:noProof/>
                 <w:webHidden/>
               </w:rPr>
-              <w:instrText xml:space="preserve"> PAGEREF _Toc65407011 \h </w:instrText>
+              <w:instrText xml:space="preserve"> PAGEREF _Toc65585717 \h </w:instrText>
             </w:r>
             <w:r>
               <w:rPr>
@@ -1154,7 +1175,7 @@
               <w:lang w:eastAsia="fr-CH"/>
             </w:rPr>
           </w:pPr>
-          <w:hyperlink w:anchor="_Toc65407012" w:history="1">
+          <w:hyperlink w:anchor="_Toc65585718" w:history="1">
             <w:r>
               <w:rPr>
                 <w:rStyle w:val="Lienhypertexte"/>
@@ -1193,7 +1214,7 @@
               <w:rPr>
                 <w:webHidden/>
               </w:rPr>
-              <w:instrText xml:space="preserve"> PAGEREF _Toc65407012 \h </w:instrText>
+              <w:instrText xml:space="preserve"> PAGEREF _Toc65585718 \h </w:instrText>
             </w:r>
             <w:r>
               <w:rPr>
@@ -1233,7 +1254,7 @@
               <w:sz w:val="22"/>
             </w:rPr>
           </w:pPr>
-          <w:hyperlink w:anchor="_Toc65407013" w:history="1">
+          <w:hyperlink w:anchor="_Toc65585719" w:history="1">
             <w:r>
               <w:rPr>
                 <w:rStyle w:val="Lienhypertexte"/>
@@ -1275,7 +1296,7 @@
                 <w:noProof/>
                 <w:webHidden/>
               </w:rPr>
-              <w:instrText xml:space="preserve"> PAGEREF _Toc65407013 \h </w:instrText>
+              <w:instrText xml:space="preserve"> PAGEREF _Toc65585719 \h </w:instrText>
             </w:r>
             <w:r>
               <w:rPr>
@@ -1319,7 +1340,7 @@
               <w:sz w:val="22"/>
             </w:rPr>
           </w:pPr>
-          <w:hyperlink w:anchor="_Toc65407014" w:history="1">
+          <w:hyperlink w:anchor="_Toc65585720" w:history="1">
             <w:r>
               <w:rPr>
                 <w:rStyle w:val="Lienhypertexte"/>
@@ -1361,7 +1382,7 @@
                 <w:noProof/>
                 <w:webHidden/>
               </w:rPr>
-              <w:instrText xml:space="preserve"> PAGEREF _Toc65407014 \h </w:instrText>
+              <w:instrText xml:space="preserve"> PAGEREF _Toc65585720 \h </w:instrText>
             </w:r>
             <w:r>
               <w:rPr>
@@ -1405,7 +1426,7 @@
               <w:sz w:val="22"/>
             </w:rPr>
           </w:pPr>
-          <w:hyperlink w:anchor="_Toc65407015" w:history="1">
+          <w:hyperlink w:anchor="_Toc65585721" w:history="1">
             <w:r>
               <w:rPr>
                 <w:rStyle w:val="Lienhypertexte"/>
@@ -1447,7 +1468,7 @@
                 <w:noProof/>
                 <w:webHidden/>
               </w:rPr>
-              <w:instrText xml:space="preserve"> PAGEREF _Toc65407015 \h </w:instrText>
+              <w:instrText xml:space="preserve"> PAGEREF _Toc65585721 \h </w:instrText>
             </w:r>
             <w:r>
               <w:rPr>
@@ -1491,7 +1512,7 @@
               <w:sz w:val="22"/>
             </w:rPr>
           </w:pPr>
-          <w:hyperlink w:anchor="_Toc65407016" w:history="1">
+          <w:hyperlink w:anchor="_Toc65585722" w:history="1">
             <w:r>
               <w:rPr>
                 <w:rStyle w:val="Lienhypertexte"/>
@@ -1533,7 +1554,7 @@
                 <w:noProof/>
                 <w:webHidden/>
               </w:rPr>
-              <w:instrText xml:space="preserve"> PAGEREF _Toc65407016 \h </w:instrText>
+              <w:instrText xml:space="preserve"> PAGEREF _Toc65585722 \h </w:instrText>
             </w:r>
             <w:r>
               <w:rPr>
@@ -1577,7 +1598,7 @@
               <w:sz w:val="22"/>
             </w:rPr>
           </w:pPr>
-          <w:hyperlink w:anchor="_Toc65407017" w:history="1">
+          <w:hyperlink w:anchor="_Toc65585723" w:history="1">
             <w:r>
               <w:rPr>
                 <w:rStyle w:val="Lienhypertexte"/>
@@ -1619,7 +1640,7 @@
                 <w:noProof/>
                 <w:webHidden/>
               </w:rPr>
-              <w:instrText xml:space="preserve"> PAGEREF _Toc65407017 \h </w:instrText>
+              <w:instrText xml:space="preserve"> PAGEREF _Toc65585723 \h </w:instrText>
             </w:r>
             <w:r>
               <w:rPr>
@@ -1663,7 +1684,7 @@
               <w:sz w:val="22"/>
             </w:rPr>
           </w:pPr>
-          <w:hyperlink w:anchor="_Toc65407018" w:history="1">
+          <w:hyperlink w:anchor="_Toc65585724" w:history="1">
             <w:r>
               <w:rPr>
                 <w:rStyle w:val="Lienhypertexte"/>
@@ -1705,7 +1726,7 @@
                 <w:noProof/>
                 <w:webHidden/>
               </w:rPr>
-              <w:instrText xml:space="preserve"> PAGEREF _Toc65407018 \h </w:instrText>
+              <w:instrText xml:space="preserve"> PAGEREF _Toc65585724 \h </w:instrText>
             </w:r>
             <w:r>
               <w:rPr>
@@ -1749,7 +1770,7 @@
               <w:sz w:val="22"/>
             </w:rPr>
           </w:pPr>
-          <w:hyperlink w:anchor="_Toc65407019" w:history="1">
+          <w:hyperlink w:anchor="_Toc65585725" w:history="1">
             <w:r>
               <w:rPr>
                 <w:rStyle w:val="Lienhypertexte"/>
@@ -1791,7 +1812,7 @@
                 <w:noProof/>
                 <w:webHidden/>
               </w:rPr>
-              <w:instrText xml:space="preserve"> PAGEREF _Toc65407019 \h </w:instrText>
+              <w:instrText xml:space="preserve"> PAGEREF _Toc65585725 \h </w:instrText>
             </w:r>
             <w:r>
               <w:rPr>
@@ -1835,7 +1856,7 @@
               <w:sz w:val="22"/>
             </w:rPr>
           </w:pPr>
-          <w:hyperlink w:anchor="_Toc65407020" w:history="1">
+          <w:hyperlink w:anchor="_Toc65585726" w:history="1">
             <w:r>
               <w:rPr>
                 <w:rStyle w:val="Lienhypertexte"/>
@@ -1877,7 +1898,7 @@
                 <w:noProof/>
                 <w:webHidden/>
               </w:rPr>
-              <w:instrText xml:space="preserve"> PAGEREF _Toc65407020 \h </w:instrText>
+              <w:instrText xml:space="preserve"> PAGEREF _Toc65585726 \h </w:instrText>
             </w:r>
             <w:r>
               <w:rPr>
@@ -1897,7 +1918,7 @@
                 <w:noProof/>
                 <w:webHidden/>
               </w:rPr>
-              <w:t>7</w:t>
+              <w:t>6</w:t>
             </w:r>
             <w:r>
               <w:rPr>
@@ -1921,7 +1942,7 @@
               <w:sz w:val="22"/>
             </w:rPr>
           </w:pPr>
-          <w:hyperlink w:anchor="_Toc65407021" w:history="1">
+          <w:hyperlink w:anchor="_Toc65585727" w:history="1">
             <w:r>
               <w:rPr>
                 <w:rStyle w:val="Lienhypertexte"/>
@@ -1963,7 +1984,7 @@
                 <w:noProof/>
                 <w:webHidden/>
               </w:rPr>
-              <w:instrText xml:space="preserve"> PAGEREF _Toc65407021 \h </w:instrText>
+              <w:instrText xml:space="preserve"> PAGEREF _Toc65585727 \h </w:instrText>
             </w:r>
             <w:r>
               <w:rPr>
@@ -1983,7 +2004,7 @@
                 <w:noProof/>
                 <w:webHidden/>
               </w:rPr>
-              <w:t>7</w:t>
+              <w:t>6</w:t>
             </w:r>
             <w:r>
               <w:rPr>
@@ -2007,7 +2028,7 @@
               <w:sz w:val="22"/>
             </w:rPr>
           </w:pPr>
-          <w:hyperlink w:anchor="_Toc65407022" w:history="1">
+          <w:hyperlink w:anchor="_Toc65585728" w:history="1">
             <w:r>
               <w:rPr>
                 <w:rStyle w:val="Lienhypertexte"/>
@@ -2049,7 +2070,7 @@
                 <w:noProof/>
                 <w:webHidden/>
               </w:rPr>
-              <w:instrText xml:space="preserve"> PAGEREF _Toc65407022 \h </w:instrText>
+              <w:instrText xml:space="preserve"> PAGEREF _Toc65585728 \h </w:instrText>
             </w:r>
             <w:r>
               <w:rPr>
@@ -2093,7 +2114,7 @@
               <w:sz w:val="22"/>
             </w:rPr>
           </w:pPr>
-          <w:hyperlink w:anchor="_Toc65407023" w:history="1">
+          <w:hyperlink w:anchor="_Toc65585729" w:history="1">
             <w:r>
               <w:rPr>
                 <w:rStyle w:val="Lienhypertexte"/>
@@ -2135,7 +2156,7 @@
                 <w:noProof/>
                 <w:webHidden/>
               </w:rPr>
-              <w:instrText xml:space="preserve"> PAGEREF _Toc65407023 \h </w:instrText>
+              <w:instrText xml:space="preserve"> PAGEREF _Toc65585729 \h </w:instrText>
             </w:r>
             <w:r>
               <w:rPr>
@@ -2168,75 +2189,170 @@
         </w:p>
         <w:p>
           <w:pPr>
-            <w:pStyle w:val="TM1"/>
+            <w:pStyle w:val="TM3"/>
+            <w:tabs>
+              <w:tab w:val="left" w:pos="1320"/>
+              <w:tab w:val="right" w:leader="dot" w:pos="9062"/>
+            </w:tabs>
             <w:rPr>
-              <w:rFonts w:eastAsiaTheme="minorEastAsia"/>
-              <w:b w:val="0"/>
-              <w:bCs w:val="0"/>
+              <w:rFonts w:cstheme="minorBidi"/>
+              <w:noProof/>
               <w:sz w:val="22"/>
-              <w:lang w:eastAsia="fr-CH"/>
             </w:rPr>
           </w:pPr>
-          <w:hyperlink w:anchor="_Toc65407024" w:history="1">
+          <w:hyperlink w:anchor="_Toc65585730" w:history="1">
             <w:r>
               <w:rPr>
                 <w:rStyle w:val="Lienhypertexte"/>
-              </w:rPr>
-              <w:t>3.</w:t>
-            </w:r>
-            <w:r>
-              <w:rPr>
-                <w:rFonts w:eastAsiaTheme="minorEastAsia"/>
-                <w:b w:val="0"/>
-                <w:bCs w:val="0"/>
+                <w:noProof/>
+              </w:rPr>
+              <w:t>2.3.4.</w:t>
+            </w:r>
+            <w:r>
+              <w:rPr>
+                <w:rFonts w:cstheme="minorBidi"/>
+                <w:noProof/>
                 <w:sz w:val="22"/>
-                <w:lang w:eastAsia="fr-CH"/>
               </w:rPr>
               <w:tab/>
             </w:r>
             <w:r>
               <w:rPr>
                 <w:rStyle w:val="Lienhypertexte"/>
-              </w:rPr>
-              <w:t>Contraintes</w:t>
-            </w:r>
-            <w:r>
-              <w:rPr>
+                <w:noProof/>
+              </w:rPr>
+              <w:t>Bus de données SPI</w:t>
+            </w:r>
+            <w:r>
+              <w:rPr>
+                <w:noProof/>
                 <w:webHidden/>
               </w:rPr>
               <w:tab/>
             </w:r>
             <w:r>
               <w:rPr>
+                <w:noProof/>
                 <w:webHidden/>
               </w:rPr>
               <w:fldChar w:fldCharType="begin"/>
             </w:r>
             <w:r>
               <w:rPr>
-                <w:webHidden/>
-              </w:rPr>
-              <w:instrText xml:space="preserve"> PAGEREF _Toc65407024 \h </w:instrText>
-            </w:r>
-            <w:r>
-              <w:rPr>
-                <w:webHidden/>
-              </w:rPr>
-            </w:r>
-            <w:r>
-              <w:rPr>
+                <w:noProof/>
+                <w:webHidden/>
+              </w:rPr>
+              <w:instrText xml:space="preserve"> PAGEREF _Toc65585730 \h </w:instrText>
+            </w:r>
+            <w:r>
+              <w:rPr>
+                <w:noProof/>
+                <w:webHidden/>
+              </w:rPr>
+            </w:r>
+            <w:r>
+              <w:rPr>
+                <w:noProof/>
                 <w:webHidden/>
               </w:rPr>
               <w:fldChar w:fldCharType="separate"/>
             </w:r>
             <w:r>
               <w:rPr>
-                <w:webHidden/>
-              </w:rPr>
-              <w:t>8</w:t>
-            </w:r>
-            <w:r>
-              <w:rPr>
+                <w:noProof/>
+                <w:webHidden/>
+              </w:rPr>
+              <w:t>7</w:t>
+            </w:r>
+            <w:r>
+              <w:rPr>
+                <w:noProof/>
+                <w:webHidden/>
+              </w:rPr>
+              <w:fldChar w:fldCharType="end"/>
+            </w:r>
+          </w:hyperlink>
+        </w:p>
+        <w:p>
+          <w:pPr>
+            <w:pStyle w:val="TM3"/>
+            <w:tabs>
+              <w:tab w:val="left" w:pos="1320"/>
+              <w:tab w:val="right" w:leader="dot" w:pos="9062"/>
+            </w:tabs>
+            <w:rPr>
+              <w:rFonts w:cstheme="minorBidi"/>
+              <w:noProof/>
+              <w:sz w:val="22"/>
+            </w:rPr>
+          </w:pPr>
+          <w:hyperlink w:anchor="_Toc65585731" w:history="1">
+            <w:r>
+              <w:rPr>
+                <w:rStyle w:val="Lienhypertexte"/>
+                <w:noProof/>
+              </w:rPr>
+              <w:t>2.3.5.</w:t>
+            </w:r>
+            <w:r>
+              <w:rPr>
+                <w:rFonts w:cstheme="minorBidi"/>
+                <w:noProof/>
+                <w:sz w:val="22"/>
+              </w:rPr>
+              <w:tab/>
+            </w:r>
+            <w:r>
+              <w:rPr>
+                <w:rStyle w:val="Lienhypertexte"/>
+                <w:noProof/>
+              </w:rPr>
+              <w:t>Bus de données UART</w:t>
+            </w:r>
+            <w:r>
+              <w:rPr>
+                <w:noProof/>
+                <w:webHidden/>
+              </w:rPr>
+              <w:tab/>
+            </w:r>
+            <w:r>
+              <w:rPr>
+                <w:noProof/>
+                <w:webHidden/>
+              </w:rPr>
+              <w:fldChar w:fldCharType="begin"/>
+            </w:r>
+            <w:r>
+              <w:rPr>
+                <w:noProof/>
+                <w:webHidden/>
+              </w:rPr>
+              <w:instrText xml:space="preserve"> PAGEREF _Toc65585731 \h </w:instrText>
+            </w:r>
+            <w:r>
+              <w:rPr>
+                <w:noProof/>
+                <w:webHidden/>
+              </w:rPr>
+            </w:r>
+            <w:r>
+              <w:rPr>
+                <w:noProof/>
+                <w:webHidden/>
+              </w:rPr>
+              <w:fldChar w:fldCharType="separate"/>
+            </w:r>
+            <w:r>
+              <w:rPr>
+                <w:noProof/>
+                <w:webHidden/>
+              </w:rPr>
+              <w:t>7</w:t>
+            </w:r>
+            <w:r>
+              <w:rPr>
+                <w:noProof/>
                 <w:webHidden/>
               </w:rPr>
               <w:fldChar w:fldCharType="end"/>
@@ -2256,13 +2372,13 @@
               <w:sz w:val="22"/>
             </w:rPr>
           </w:pPr>
-          <w:hyperlink w:anchor="_Toc65407025" w:history="1">
+          <w:hyperlink w:anchor="_Toc65585732" w:history="1">
             <w:r>
               <w:rPr>
                 <w:rStyle w:val="Lienhypertexte"/>
                 <w:noProof/>
               </w:rPr>
-              <w:t>3.1.</w:t>
+              <w:t>2.4.</w:t>
             </w:r>
             <w:r>
               <w:rPr>
@@ -2277,7 +2393,7 @@
                 <w:rStyle w:val="Lienhypertexte"/>
                 <w:noProof/>
               </w:rPr>
-              <w:t>Contraintes Hardware</w:t>
+              <w:t>Interface PC</w:t>
             </w:r>
             <w:r>
               <w:rPr>
@@ -2298,7 +2414,7 @@
                 <w:noProof/>
                 <w:webHidden/>
               </w:rPr>
-              <w:instrText xml:space="preserve"> PAGEREF _Toc65407025 \h </w:instrText>
+              <w:instrText xml:space="preserve"> PAGEREF _Toc65585732 \h </w:instrText>
             </w:r>
             <w:r>
               <w:rPr>
@@ -2323,6 +2439,341 @@
             <w:r>
               <w:rPr>
                 <w:noProof/>
+                <w:webHidden/>
+              </w:rPr>
+              <w:fldChar w:fldCharType="end"/>
+            </w:r>
+          </w:hyperlink>
+        </w:p>
+        <w:p>
+          <w:pPr>
+            <w:pStyle w:val="TM3"/>
+            <w:tabs>
+              <w:tab w:val="left" w:pos="1320"/>
+              <w:tab w:val="right" w:leader="dot" w:pos="9062"/>
+            </w:tabs>
+            <w:rPr>
+              <w:rFonts w:cstheme="minorBidi"/>
+              <w:noProof/>
+              <w:sz w:val="22"/>
+            </w:rPr>
+          </w:pPr>
+          <w:hyperlink w:anchor="_Toc65585733" w:history="1">
+            <w:r>
+              <w:rPr>
+                <w:rStyle w:val="Lienhypertexte"/>
+                <w:noProof/>
+              </w:rPr>
+              <w:t>2.4.1.</w:t>
+            </w:r>
+            <w:r>
+              <w:rPr>
+                <w:rFonts w:cstheme="minorBidi"/>
+                <w:noProof/>
+                <w:sz w:val="22"/>
+              </w:rPr>
+              <w:tab/>
+            </w:r>
+            <w:r>
+              <w:rPr>
+                <w:rStyle w:val="Lienhypertexte"/>
+                <w:noProof/>
+              </w:rPr>
+              <w:t>Généralités</w:t>
+            </w:r>
+            <w:r>
+              <w:rPr>
+                <w:noProof/>
+                <w:webHidden/>
+              </w:rPr>
+              <w:tab/>
+            </w:r>
+            <w:r>
+              <w:rPr>
+                <w:noProof/>
+                <w:webHidden/>
+              </w:rPr>
+              <w:fldChar w:fldCharType="begin"/>
+            </w:r>
+            <w:r>
+              <w:rPr>
+                <w:noProof/>
+                <w:webHidden/>
+              </w:rPr>
+              <w:instrText xml:space="preserve"> PAGEREF _Toc65585733 \h </w:instrText>
+            </w:r>
+            <w:r>
+              <w:rPr>
+                <w:noProof/>
+                <w:webHidden/>
+              </w:rPr>
+            </w:r>
+            <w:r>
+              <w:rPr>
+                <w:noProof/>
+                <w:webHidden/>
+              </w:rPr>
+              <w:fldChar w:fldCharType="separate"/>
+            </w:r>
+            <w:r>
+              <w:rPr>
+                <w:noProof/>
+                <w:webHidden/>
+              </w:rPr>
+              <w:t>8</w:t>
+            </w:r>
+            <w:r>
+              <w:rPr>
+                <w:noProof/>
+                <w:webHidden/>
+              </w:rPr>
+              <w:fldChar w:fldCharType="end"/>
+            </w:r>
+          </w:hyperlink>
+        </w:p>
+        <w:p>
+          <w:pPr>
+            <w:pStyle w:val="TM3"/>
+            <w:tabs>
+              <w:tab w:val="left" w:pos="1320"/>
+              <w:tab w:val="right" w:leader="dot" w:pos="9062"/>
+            </w:tabs>
+            <w:rPr>
+              <w:rFonts w:cstheme="minorBidi"/>
+              <w:noProof/>
+              <w:sz w:val="22"/>
+            </w:rPr>
+          </w:pPr>
+          <w:hyperlink w:anchor="_Toc65585734" w:history="1">
+            <w:r>
+              <w:rPr>
+                <w:rStyle w:val="Lienhypertexte"/>
+                <w:noProof/>
+              </w:rPr>
+              <w:t>2.4.2.</w:t>
+            </w:r>
+            <w:r>
+              <w:rPr>
+                <w:rFonts w:cstheme="minorBidi"/>
+                <w:noProof/>
+                <w:sz w:val="22"/>
+              </w:rPr>
+              <w:tab/>
+            </w:r>
+            <w:r>
+              <w:rPr>
+                <w:rStyle w:val="Lienhypertexte"/>
+                <w:noProof/>
+              </w:rPr>
+              <w:t>Fonctionnalités en écriture</w:t>
+            </w:r>
+            <w:r>
+              <w:rPr>
+                <w:noProof/>
+                <w:webHidden/>
+              </w:rPr>
+              <w:tab/>
+            </w:r>
+            <w:r>
+              <w:rPr>
+                <w:noProof/>
+                <w:webHidden/>
+              </w:rPr>
+              <w:fldChar w:fldCharType="begin"/>
+            </w:r>
+            <w:r>
+              <w:rPr>
+                <w:noProof/>
+                <w:webHidden/>
+              </w:rPr>
+              <w:instrText xml:space="preserve"> PAGEREF _Toc65585734 \h </w:instrText>
+            </w:r>
+            <w:r>
+              <w:rPr>
+                <w:noProof/>
+                <w:webHidden/>
+              </w:rPr>
+            </w:r>
+            <w:r>
+              <w:rPr>
+                <w:noProof/>
+                <w:webHidden/>
+              </w:rPr>
+              <w:fldChar w:fldCharType="separate"/>
+            </w:r>
+            <w:r>
+              <w:rPr>
+                <w:noProof/>
+                <w:webHidden/>
+              </w:rPr>
+              <w:t>8</w:t>
+            </w:r>
+            <w:r>
+              <w:rPr>
+                <w:noProof/>
+                <w:webHidden/>
+              </w:rPr>
+              <w:fldChar w:fldCharType="end"/>
+            </w:r>
+          </w:hyperlink>
+        </w:p>
+        <w:p>
+          <w:pPr>
+            <w:pStyle w:val="TM3"/>
+            <w:tabs>
+              <w:tab w:val="left" w:pos="1320"/>
+              <w:tab w:val="right" w:leader="dot" w:pos="9062"/>
+            </w:tabs>
+            <w:rPr>
+              <w:rFonts w:cstheme="minorBidi"/>
+              <w:noProof/>
+              <w:sz w:val="22"/>
+            </w:rPr>
+          </w:pPr>
+          <w:hyperlink w:anchor="_Toc65585735" w:history="1">
+            <w:r>
+              <w:rPr>
+                <w:rStyle w:val="Lienhypertexte"/>
+                <w:noProof/>
+              </w:rPr>
+              <w:t>2.4.3.</w:t>
+            </w:r>
+            <w:r>
+              <w:rPr>
+                <w:rFonts w:cstheme="minorBidi"/>
+                <w:noProof/>
+                <w:sz w:val="22"/>
+              </w:rPr>
+              <w:tab/>
+            </w:r>
+            <w:r>
+              <w:rPr>
+                <w:rStyle w:val="Lienhypertexte"/>
+                <w:noProof/>
+              </w:rPr>
+              <w:t>Fonctionnalités en lecture</w:t>
+            </w:r>
+            <w:r>
+              <w:rPr>
+                <w:noProof/>
+                <w:webHidden/>
+              </w:rPr>
+              <w:tab/>
+            </w:r>
+            <w:r>
+              <w:rPr>
+                <w:noProof/>
+                <w:webHidden/>
+              </w:rPr>
+              <w:fldChar w:fldCharType="begin"/>
+            </w:r>
+            <w:r>
+              <w:rPr>
+                <w:noProof/>
+                <w:webHidden/>
+              </w:rPr>
+              <w:instrText xml:space="preserve"> PAGEREF _Toc65585735 \h </w:instrText>
+            </w:r>
+            <w:r>
+              <w:rPr>
+                <w:noProof/>
+                <w:webHidden/>
+              </w:rPr>
+            </w:r>
+            <w:r>
+              <w:rPr>
+                <w:noProof/>
+                <w:webHidden/>
+              </w:rPr>
+              <w:fldChar w:fldCharType="separate"/>
+            </w:r>
+            <w:r>
+              <w:rPr>
+                <w:noProof/>
+                <w:webHidden/>
+              </w:rPr>
+              <w:t>8</w:t>
+            </w:r>
+            <w:r>
+              <w:rPr>
+                <w:noProof/>
+                <w:webHidden/>
+              </w:rPr>
+              <w:fldChar w:fldCharType="end"/>
+            </w:r>
+          </w:hyperlink>
+        </w:p>
+        <w:p>
+          <w:pPr>
+            <w:pStyle w:val="TM1"/>
+            <w:rPr>
+              <w:rFonts w:eastAsiaTheme="minorEastAsia"/>
+              <w:b w:val="0"/>
+              <w:bCs w:val="0"/>
+              <w:sz w:val="22"/>
+              <w:lang w:eastAsia="fr-CH"/>
+            </w:rPr>
+          </w:pPr>
+          <w:hyperlink w:anchor="_Toc65585736" w:history="1">
+            <w:r>
+              <w:rPr>
+                <w:rStyle w:val="Lienhypertexte"/>
+              </w:rPr>
+              <w:t>3.</w:t>
+            </w:r>
+            <w:r>
+              <w:rPr>
+                <w:rFonts w:eastAsiaTheme="minorEastAsia"/>
+                <w:b w:val="0"/>
+                <w:bCs w:val="0"/>
+                <w:sz w:val="22"/>
+                <w:lang w:eastAsia="fr-CH"/>
+              </w:rPr>
+              <w:tab/>
+            </w:r>
+            <w:r>
+              <w:rPr>
+                <w:rStyle w:val="Lienhypertexte"/>
+              </w:rPr>
+              <w:t>Contraintes</w:t>
+            </w:r>
+            <w:r>
+              <w:rPr>
+                <w:webHidden/>
+              </w:rPr>
+              <w:tab/>
+            </w:r>
+            <w:r>
+              <w:rPr>
+                <w:webHidden/>
+              </w:rPr>
+              <w:fldChar w:fldCharType="begin"/>
+            </w:r>
+            <w:r>
+              <w:rPr>
+                <w:webHidden/>
+              </w:rPr>
+              <w:instrText xml:space="preserve"> PAGEREF _Toc65585736 \h </w:instrText>
+            </w:r>
+            <w:r>
+              <w:rPr>
+                <w:webHidden/>
+              </w:rPr>
+            </w:r>
+            <w:r>
+              <w:rPr>
+                <w:webHidden/>
+              </w:rPr>
+              <w:fldChar w:fldCharType="separate"/>
+            </w:r>
+            <w:r>
+              <w:rPr>
+                <w:webHidden/>
+              </w:rPr>
+              <w:t>9</w:t>
+            </w:r>
+            <w:r>
+              <w:rPr>
                 <w:webHidden/>
               </w:rPr>
               <w:fldChar w:fldCharType="end"/>
@@ -2342,13 +2793,13 @@
               <w:sz w:val="22"/>
             </w:rPr>
           </w:pPr>
-          <w:hyperlink w:anchor="_Toc65407026" w:history="1">
+          <w:hyperlink w:anchor="_Toc65585737" w:history="1">
             <w:r>
               <w:rPr>
                 <w:rStyle w:val="Lienhypertexte"/>
                 <w:noProof/>
               </w:rPr>
-              <w:t>3.2.</w:t>
+              <w:t>3.1.</w:t>
             </w:r>
             <w:r>
               <w:rPr>
@@ -2363,7 +2814,7 @@
                 <w:rStyle w:val="Lienhypertexte"/>
                 <w:noProof/>
               </w:rPr>
-              <w:t>Contraintes Software</w:t>
+              <w:t>Contraintes Hardware</w:t>
             </w:r>
             <w:r>
               <w:rPr>
@@ -2384,7 +2835,7 @@
                 <w:noProof/>
                 <w:webHidden/>
               </w:rPr>
-              <w:instrText xml:space="preserve"> PAGEREF _Toc65407026 \h </w:instrText>
+              <w:instrText xml:space="preserve"> PAGEREF _Toc65585737 \h </w:instrText>
             </w:r>
             <w:r>
               <w:rPr>
@@ -2404,88 +2855,11 @@
                 <w:noProof/>
                 <w:webHidden/>
               </w:rPr>
-              <w:t>8</w:t>
-            </w:r>
-            <w:r>
-              <w:rPr>
-                <w:noProof/>
-                <w:webHidden/>
-              </w:rPr>
-              <w:fldChar w:fldCharType="end"/>
-            </w:r>
-          </w:hyperlink>
-        </w:p>
-        <w:p>
-          <w:pPr>
-            <w:pStyle w:val="TM1"/>
-            <w:rPr>
-              <w:rFonts w:eastAsiaTheme="minorEastAsia"/>
-              <w:b w:val="0"/>
-              <w:bCs w:val="0"/>
-              <w:sz w:val="22"/>
-              <w:lang w:eastAsia="fr-CH"/>
-            </w:rPr>
-          </w:pPr>
-          <w:hyperlink w:anchor="_Toc65407027" w:history="1">
-            <w:r>
-              <w:rPr>
-                <w:rStyle w:val="Lienhypertexte"/>
-              </w:rPr>
-              <w:t>4.</w:t>
-            </w:r>
-            <w:r>
-              <w:rPr>
-                <w:rFonts w:eastAsiaTheme="minorEastAsia"/>
-                <w:b w:val="0"/>
-                <w:bCs w:val="0"/>
-                <w:sz w:val="22"/>
-                <w:lang w:eastAsia="fr-CH"/>
-              </w:rPr>
-              <w:tab/>
-            </w:r>
-            <w:r>
-              <w:rPr>
-                <w:rStyle w:val="Lienhypertexte"/>
-              </w:rPr>
-              <w:t>Performances</w:t>
-            </w:r>
-            <w:r>
-              <w:rPr>
-                <w:webHidden/>
-              </w:rPr>
-              <w:tab/>
-            </w:r>
-            <w:r>
-              <w:rPr>
-                <w:webHidden/>
-              </w:rPr>
-              <w:fldChar w:fldCharType="begin"/>
-            </w:r>
-            <w:r>
-              <w:rPr>
-                <w:webHidden/>
-              </w:rPr>
-              <w:instrText xml:space="preserve"> PAGEREF _Toc65407027 \h </w:instrText>
-            </w:r>
-            <w:r>
-              <w:rPr>
-                <w:webHidden/>
-              </w:rPr>
-            </w:r>
-            <w:r>
-              <w:rPr>
-                <w:webHidden/>
-              </w:rPr>
-              <w:fldChar w:fldCharType="separate"/>
-            </w:r>
-            <w:r>
-              <w:rPr>
-                <w:webHidden/>
-              </w:rPr>
               <w:t>9</w:t>
             </w:r>
             <w:r>
               <w:rPr>
+                <w:noProof/>
                 <w:webHidden/>
               </w:rPr>
               <w:fldChar w:fldCharType="end"/>
@@ -2505,12 +2879,175 @@
               <w:sz w:val="22"/>
             </w:rPr>
           </w:pPr>
-          <w:hyperlink w:anchor="_Toc65407028" w:history="1">
+          <w:hyperlink w:anchor="_Toc65585738" w:history="1">
             <w:r>
               <w:rPr>
                 <w:rStyle w:val="Lienhypertexte"/>
                 <w:noProof/>
               </w:rPr>
+              <w:t>3.2.</w:t>
+            </w:r>
+            <w:r>
+              <w:rPr>
+                <w:rFonts w:cstheme="minorBidi"/>
+                <w:noProof/>
+                <w:sz w:val="22"/>
+              </w:rPr>
+              <w:tab/>
+            </w:r>
+            <w:r>
+              <w:rPr>
+                <w:rStyle w:val="Lienhypertexte"/>
+                <w:noProof/>
+              </w:rPr>
+              <w:t>Contraintes Software</w:t>
+            </w:r>
+            <w:r>
+              <w:rPr>
+                <w:noProof/>
+                <w:webHidden/>
+              </w:rPr>
+              <w:tab/>
+            </w:r>
+            <w:r>
+              <w:rPr>
+                <w:noProof/>
+                <w:webHidden/>
+              </w:rPr>
+              <w:fldChar w:fldCharType="begin"/>
+            </w:r>
+            <w:r>
+              <w:rPr>
+                <w:noProof/>
+                <w:webHidden/>
+              </w:rPr>
+              <w:instrText xml:space="preserve"> PAGEREF _Toc65585738 \h </w:instrText>
+            </w:r>
+            <w:r>
+              <w:rPr>
+                <w:noProof/>
+                <w:webHidden/>
+              </w:rPr>
+            </w:r>
+            <w:r>
+              <w:rPr>
+                <w:noProof/>
+                <w:webHidden/>
+              </w:rPr>
+              <w:fldChar w:fldCharType="separate"/>
+            </w:r>
+            <w:r>
+              <w:rPr>
+                <w:noProof/>
+                <w:webHidden/>
+              </w:rPr>
+              <w:t>9</w:t>
+            </w:r>
+            <w:r>
+              <w:rPr>
+                <w:noProof/>
+                <w:webHidden/>
+              </w:rPr>
+              <w:fldChar w:fldCharType="end"/>
+            </w:r>
+          </w:hyperlink>
+        </w:p>
+        <w:p>
+          <w:pPr>
+            <w:pStyle w:val="TM1"/>
+            <w:rPr>
+              <w:rFonts w:eastAsiaTheme="minorEastAsia"/>
+              <w:b w:val="0"/>
+              <w:bCs w:val="0"/>
+              <w:sz w:val="22"/>
+              <w:lang w:eastAsia="fr-CH"/>
+            </w:rPr>
+          </w:pPr>
+          <w:hyperlink w:anchor="_Toc65585739" w:history="1">
+            <w:r>
+              <w:rPr>
+                <w:rStyle w:val="Lienhypertexte"/>
+              </w:rPr>
+              <w:t>4.</w:t>
+            </w:r>
+            <w:r>
+              <w:rPr>
+                <w:rFonts w:eastAsiaTheme="minorEastAsia"/>
+                <w:b w:val="0"/>
+                <w:bCs w:val="0"/>
+                <w:sz w:val="22"/>
+                <w:lang w:eastAsia="fr-CH"/>
+              </w:rPr>
+              <w:tab/>
+            </w:r>
+            <w:r>
+              <w:rPr>
+                <w:rStyle w:val="Lienhypertexte"/>
+              </w:rPr>
+              <w:t>Performances</w:t>
+            </w:r>
+            <w:r>
+              <w:rPr>
+                <w:webHidden/>
+              </w:rPr>
+              <w:tab/>
+            </w:r>
+            <w:r>
+              <w:rPr>
+                <w:webHidden/>
+              </w:rPr>
+              <w:fldChar w:fldCharType="begin"/>
+            </w:r>
+            <w:r>
+              <w:rPr>
+                <w:webHidden/>
+              </w:rPr>
+              <w:instrText xml:space="preserve"> PAGEREF _Toc65585739 \h </w:instrText>
+            </w:r>
+            <w:r>
+              <w:rPr>
+                <w:webHidden/>
+              </w:rPr>
+            </w:r>
+            <w:r>
+              <w:rPr>
+                <w:webHidden/>
+              </w:rPr>
+              <w:fldChar w:fldCharType="separate"/>
+            </w:r>
+            <w:r>
+              <w:rPr>
+                <w:webHidden/>
+              </w:rPr>
+              <w:t>10</w:t>
+            </w:r>
+            <w:r>
+              <w:rPr>
+                <w:webHidden/>
+              </w:rPr>
+              <w:fldChar w:fldCharType="end"/>
+            </w:r>
+          </w:hyperlink>
+        </w:p>
+        <w:p>
+          <w:pPr>
+            <w:pStyle w:val="TM2"/>
+            <w:tabs>
+              <w:tab w:val="left" w:pos="880"/>
+              <w:tab w:val="right" w:leader="dot" w:pos="9062"/>
+            </w:tabs>
+            <w:rPr>
+              <w:rFonts w:cstheme="minorBidi"/>
+              <w:noProof/>
+              <w:sz w:val="22"/>
+            </w:rPr>
+          </w:pPr>
+          <w:hyperlink w:anchor="_Toc65585740" w:history="1">
+            <w:r>
+              <w:rPr>
+                <w:rStyle w:val="Lienhypertexte"/>
+                <w:noProof/>
+              </w:rPr>
               <w:t>4.1.</w:t>
             </w:r>
             <w:r>
@@ -2547,7 +3084,7 @@
                 <w:noProof/>
                 <w:webHidden/>
               </w:rPr>
-              <w:instrText xml:space="preserve"> PAGEREF _Toc65407028 \h </w:instrText>
+              <w:instrText xml:space="preserve"> PAGEREF _Toc65585740 \h </w:instrText>
             </w:r>
             <w:r>
               <w:rPr>
@@ -2567,7 +3104,7 @@
                 <w:noProof/>
                 <w:webHidden/>
               </w:rPr>
-              <w:t>9</w:t>
+              <w:t>10</w:t>
             </w:r>
             <w:r>
               <w:rPr>
@@ -2611,7 +3148,7 @@
           <w:numId w:val="1"/>
         </w:numPr>
       </w:pPr>
-      <w:bookmarkStart w:id="0" w:name="_Toc65407006"/>
+      <w:bookmarkStart w:id="0" w:name="_Toc65585712"/>
       <w:r>
         <w:lastRenderedPageBreak/>
         <w:t>Introduction</w:t>
@@ -2630,10 +3167,10 @@
         <w:pStyle w:val="Titre2"/>
         <w:numPr>
           <w:ilvl w:val="1"/>
-          <w:numId w:val="12"/>
+          <w:numId w:val="5"/>
         </w:numPr>
       </w:pPr>
-      <w:bookmarkStart w:id="1" w:name="_Toc65407007"/>
+      <w:bookmarkStart w:id="1" w:name="_Toc65585713"/>
       <w:r>
         <w:t>Abr</w:t>
       </w:r>
@@ -2679,10 +3216,10 @@
         <w:pStyle w:val="Titre2"/>
         <w:numPr>
           <w:ilvl w:val="1"/>
-          <w:numId w:val="12"/>
+          <w:numId w:val="5"/>
         </w:numPr>
       </w:pPr>
-      <w:bookmarkStart w:id="2" w:name="_Toc65407008"/>
+      <w:bookmarkStart w:id="2" w:name="_Toc65585714"/>
       <w:r>
         <w:t>Contexte</w:t>
       </w:r>
@@ -2725,10 +3262,10 @@
         <w:pStyle w:val="Titre2"/>
         <w:numPr>
           <w:ilvl w:val="1"/>
-          <w:numId w:val="12"/>
+          <w:numId w:val="5"/>
         </w:numPr>
       </w:pPr>
-      <w:bookmarkStart w:id="3" w:name="_Toc65407009"/>
+      <w:bookmarkStart w:id="3" w:name="_Toc65585715"/>
       <w:r>
         <w:t>But du projet</w:t>
       </w:r>
@@ -2816,10 +3353,10 @@
         <w:pStyle w:val="Titre2"/>
         <w:numPr>
           <w:ilvl w:val="1"/>
-          <w:numId w:val="12"/>
+          <w:numId w:val="5"/>
         </w:numPr>
       </w:pPr>
-      <w:bookmarkStart w:id="4" w:name="_Toc65407010"/>
+      <w:bookmarkStart w:id="4" w:name="_Toc65585716"/>
       <w:r>
         <w:t>Approche suivie</w:t>
       </w:r>
@@ -2836,10 +3373,10 @@
         <w:pStyle w:val="Titre2"/>
         <w:numPr>
           <w:ilvl w:val="1"/>
-          <w:numId w:val="12"/>
+          <w:numId w:val="5"/>
         </w:numPr>
       </w:pPr>
-      <w:bookmarkStart w:id="5" w:name="_Toc65407011"/>
+      <w:bookmarkStart w:id="5" w:name="_Toc65585717"/>
       <w:r>
         <w:t>Structure du document</w:t>
       </w:r>
@@ -2888,10 +3425,10 @@
         <w:pStyle w:val="Titre1"/>
         <w:numPr>
           <w:ilvl w:val="0"/>
-          <w:numId w:val="12"/>
+          <w:numId w:val="5"/>
         </w:numPr>
       </w:pPr>
-      <w:bookmarkStart w:id="6" w:name="_Toc65407012"/>
+      <w:bookmarkStart w:id="6" w:name="_Toc65585718"/>
       <w:r>
         <w:lastRenderedPageBreak/>
         <w:t>Fonctionnalités</w:t>
@@ -2915,10 +3452,10 @@
         <w:pStyle w:val="Titre2"/>
         <w:numPr>
           <w:ilvl w:val="1"/>
-          <w:numId w:val="12"/>
+          <w:numId w:val="5"/>
         </w:numPr>
       </w:pPr>
-      <w:bookmarkStart w:id="8" w:name="_Toc65407013"/>
+      <w:bookmarkStart w:id="8" w:name="_Toc65585719"/>
       <w:r>
         <w:t>Matériel compatible</w:t>
       </w:r>
@@ -2943,10 +3480,10 @@
         <w:pStyle w:val="Titre3"/>
         <w:numPr>
           <w:ilvl w:val="2"/>
-          <w:numId w:val="12"/>
+          <w:numId w:val="5"/>
         </w:numPr>
       </w:pPr>
-      <w:bookmarkStart w:id="9" w:name="_Toc65407014"/>
+      <w:bookmarkStart w:id="9" w:name="_Toc65585720"/>
       <w:r>
         <w:t>Moteur bru</w:t>
       </w:r>
@@ -2997,13 +3534,7 @@
           </w:tcPr>
           <w:p>
             <w:r>
-              <w:t xml:space="preserve">Le contrôleur doit permettre de piloter des moteurs brushless triphasés </w:t>
-            </w:r>
-            <w:r>
-              <w:t>dont la puissance entre dans la plage de 20 à 150W</w:t>
-            </w:r>
-            <w:r>
-              <w:t>.</w:t>
+              <w:t>Le contrôleur doit être en mesure de piloter deux moteurs.</w:t>
             </w:r>
           </w:p>
         </w:tc>
@@ -3015,7 +3546,13 @@
           </w:tcPr>
           <w:p>
             <w:r>
-              <w:t>10.10.20</w:t>
+              <w:t>10.10.</w:t>
+            </w:r>
+            <w:r>
+              <w:t>2</w:t>
+            </w:r>
+            <w:r>
+              <w:t>0</w:t>
             </w:r>
           </w:p>
         </w:tc>
@@ -3025,16 +3562,7 @@
           </w:tcPr>
           <w:p>
             <w:r>
-              <w:t xml:space="preserve">La tension d’alimentation </w:t>
-            </w:r>
-            <w:r>
-              <w:t xml:space="preserve">du moteur doit </w:t>
-            </w:r>
-            <w:r>
-              <w:t>pouvoir varier entre 10 et 48V</w:t>
-            </w:r>
-            <w:r>
-              <w:t>.</w:t>
+              <w:t>Le contrôleur doit permettre de piloter des moteurs brushless triphasés dont la puissance entre dans la plage de 20 à 150W.</w:t>
             </w:r>
           </w:p>
         </w:tc>
@@ -3046,7 +3574,13 @@
           </w:tcPr>
           <w:p>
             <w:r>
-              <w:t>10.10.30</w:t>
+              <w:t>10.10.</w:t>
+            </w:r>
+            <w:r>
+              <w:t>3</w:t>
+            </w:r>
+            <w:r>
+              <w:t>0</w:t>
             </w:r>
           </w:p>
         </w:tc>
@@ -3056,25 +3590,7 @@
           </w:tcPr>
           <w:p>
             <w:r>
-              <w:t xml:space="preserve">Le contrôleur doit </w:t>
-            </w:r>
-            <w:r>
-              <w:t xml:space="preserve">être en mesure de </w:t>
-            </w:r>
-            <w:r>
-              <w:t xml:space="preserve">délivrer </w:t>
-            </w:r>
-            <w:r>
-              <w:t xml:space="preserve">un courant </w:t>
-            </w:r>
-            <w:r>
-              <w:t xml:space="preserve">nominal </w:t>
-            </w:r>
-            <w:r>
-              <w:t xml:space="preserve">de 6A </w:t>
-            </w:r>
-            <w:r>
-              <w:t>pour le moteur.</w:t>
+              <w:t>La tension d’alimentation du moteur doit pouvoir varier entre 10 et 48V.</w:t>
             </w:r>
           </w:p>
         </w:tc>
@@ -3086,7 +3602,13 @@
           </w:tcPr>
           <w:p>
             <w:r>
-              <w:t>10.10.31</w:t>
+              <w:t>10.10.</w:t>
+            </w:r>
+            <w:r>
+              <w:t>4</w:t>
+            </w:r>
+            <w:r>
+              <w:t>0</w:t>
             </w:r>
           </w:p>
         </w:tc>
@@ -3096,31 +3618,35 @@
           </w:tcPr>
           <w:p>
             <w:r>
-              <w:t xml:space="preserve">Le contrôleur </w:t>
-            </w:r>
-            <w:r>
-              <w:t xml:space="preserve">doit être en mesure de délivrer </w:t>
-            </w:r>
-            <w:r>
-              <w:t xml:space="preserve">un courant </w:t>
-            </w:r>
-            <w:r>
-              <w:t>pour le moteur</w:t>
-            </w:r>
-            <w:r>
-              <w:t xml:space="preserve"> allant </w:t>
-            </w:r>
-            <w:r>
-              <w:t xml:space="preserve">jusqu’à 15A </w:t>
-            </w:r>
-            <w:r>
-              <w:t>crête sur une durée maximale de 25 seconde</w:t>
-            </w:r>
-            <w:r>
-              <w:t>s</w:t>
-            </w:r>
-            <w:r>
-              <w:t>.</w:t>
+              <w:t>Le contrôleur doit être en mesure de délivrer un courant nominal de 6A pour le moteur.</w:t>
+            </w:r>
+          </w:p>
+        </w:tc>
+      </w:tr>
+      <w:tr>
+        <w:tc>
+          <w:tcPr>
+            <w:tcW w:w="1587" w:type="dxa"/>
+          </w:tcPr>
+          <w:p>
+            <w:r>
+              <w:t>10.10.</w:t>
+            </w:r>
+            <w:r>
+              <w:t>4</w:t>
+            </w:r>
+            <w:r>
+              <w:t>1</w:t>
+            </w:r>
+          </w:p>
+        </w:tc>
+        <w:tc>
+          <w:tcPr>
+            <w:tcW w:w="7483" w:type="dxa"/>
+          </w:tcPr>
+          <w:p>
+            <w:r>
+              <w:t>Le contrôleur doit être en mesure de délivrer un courant pour le moteur allant jusqu’à 15A crête sur une durée maximale de 25 secondes.</w:t>
             </w:r>
           </w:p>
         </w:tc>
@@ -3132,7 +3658,7 @@
         <w:pStyle w:val="Titre4"/>
         <w:numPr>
           <w:ilvl w:val="3"/>
-          <w:numId w:val="12"/>
+          <w:numId w:val="5"/>
         </w:numPr>
       </w:pPr>
       <w:r>
@@ -3168,7 +3694,13 @@
           </w:tcPr>
           <w:p>
             <w:r>
-              <w:t>10.10.40</w:t>
+              <w:t>10.10.</w:t>
+            </w:r>
+            <w:r>
+              <w:t>5</w:t>
+            </w:r>
+            <w:r>
+              <w:t>0</w:t>
             </w:r>
           </w:p>
         </w:tc>
@@ -3196,7 +3728,10 @@
               <w:t>10.10.</w:t>
             </w:r>
             <w:r>
-              <w:t>50</w:t>
+              <w:t>6</w:t>
+            </w:r>
+            <w:r>
+              <w:t>0</w:t>
             </w:r>
           </w:p>
         </w:tc>
@@ -3221,7 +3756,13 @@
           </w:tcPr>
           <w:p>
             <w:r>
-              <w:t>10.10.60</w:t>
+              <w:t>10.10.</w:t>
+            </w:r>
+            <w:r>
+              <w:t>7</w:t>
+            </w:r>
+            <w:r>
+              <w:t>0</w:t>
             </w:r>
           </w:p>
         </w:tc>
@@ -3264,7 +3805,13 @@
           </w:tcPr>
           <w:p>
             <w:r>
-              <w:t>10.10.70</w:t>
+              <w:t>10.10.</w:t>
+            </w:r>
+            <w:r>
+              <w:t>8</w:t>
+            </w:r>
+            <w:r>
+              <w:t>0</w:t>
             </w:r>
           </w:p>
         </w:tc>
@@ -3298,7 +3845,13 @@
           </w:tcPr>
           <w:p>
             <w:r>
-              <w:t>10.10.71</w:t>
+              <w:t>10.10.</w:t>
+            </w:r>
+            <w:r>
+              <w:t>8</w:t>
+            </w:r>
+            <w:r>
+              <w:t>1</w:t>
             </w:r>
           </w:p>
         </w:tc>
@@ -3357,10 +3910,10 @@
         <w:pStyle w:val="Titre3"/>
         <w:numPr>
           <w:ilvl w:val="2"/>
-          <w:numId w:val="12"/>
+          <w:numId w:val="5"/>
         </w:numPr>
       </w:pPr>
-      <w:bookmarkStart w:id="10" w:name="_Toc65407015"/>
+      <w:bookmarkStart w:id="10" w:name="_Toc65585721"/>
       <w:r>
         <w:lastRenderedPageBreak/>
         <w:t>Capteurs</w:t>
@@ -3659,10 +4212,10 @@
         <w:pStyle w:val="Titre3"/>
         <w:numPr>
           <w:ilvl w:val="2"/>
-          <w:numId w:val="12"/>
+          <w:numId w:val="5"/>
         </w:numPr>
       </w:pPr>
-      <w:bookmarkStart w:id="11" w:name="_Toc65407016"/>
+      <w:bookmarkStart w:id="11" w:name="_Toc65585722"/>
       <w:r>
         <w:t>Alimentation</w:t>
       </w:r>
@@ -3867,10 +4420,10 @@
         <w:pStyle w:val="Titre2"/>
         <w:numPr>
           <w:ilvl w:val="1"/>
-          <w:numId w:val="12"/>
+          <w:numId w:val="5"/>
         </w:numPr>
       </w:pPr>
-      <w:bookmarkStart w:id="12" w:name="_Toc65407017"/>
+      <w:bookmarkStart w:id="12" w:name="_Toc65585723"/>
       <w:r>
         <w:lastRenderedPageBreak/>
         <w:t>Mesures internes</w:t>
@@ -3896,10 +4449,10 @@
         <w:pStyle w:val="Titre3"/>
         <w:numPr>
           <w:ilvl w:val="2"/>
-          <w:numId w:val="12"/>
+          <w:numId w:val="5"/>
         </w:numPr>
       </w:pPr>
-      <w:bookmarkStart w:id="13" w:name="_Toc65407018"/>
+      <w:bookmarkStart w:id="13" w:name="_Toc65585724"/>
       <w:r>
         <w:t>Mesure de courant</w:t>
       </w:r>
@@ -3962,10 +4515,10 @@
         <w:pStyle w:val="Titre3"/>
         <w:numPr>
           <w:ilvl w:val="2"/>
-          <w:numId w:val="12"/>
+          <w:numId w:val="5"/>
         </w:numPr>
       </w:pPr>
-      <w:bookmarkStart w:id="14" w:name="_Toc65407019"/>
+      <w:bookmarkStart w:id="14" w:name="_Toc65585725"/>
       <w:r>
         <w:t>Mesure de tension</w:t>
       </w:r>
@@ -4061,21 +4614,15 @@
     </w:tbl>
     <w:p/>
     <w:p>
-      <w:r>
-        <w:br w:type="page"/>
-      </w:r>
-    </w:p>
-    <w:p>
       <w:pPr>
         <w:pStyle w:val="Titre2"/>
         <w:numPr>
           <w:ilvl w:val="1"/>
-          <w:numId w:val="12"/>
+          <w:numId w:val="5"/>
         </w:numPr>
       </w:pPr>
-      <w:bookmarkStart w:id="15" w:name="_Toc65407020"/>
-      <w:r>
-        <w:lastRenderedPageBreak/>
+      <w:bookmarkStart w:id="15" w:name="_Toc65585726"/>
+      <w:r>
         <w:t>Communications externes</w:t>
       </w:r>
       <w:bookmarkEnd w:id="15"/>
@@ -4085,10 +4632,10 @@
         <w:pStyle w:val="Titre3"/>
         <w:numPr>
           <w:ilvl w:val="2"/>
-          <w:numId w:val="12"/>
+          <w:numId w:val="5"/>
         </w:numPr>
       </w:pPr>
-      <w:bookmarkStart w:id="16" w:name="_Toc65407021"/>
+      <w:bookmarkStart w:id="16" w:name="_Toc65585727"/>
       <w:r>
         <w:t>Messages transmis</w:t>
       </w:r>
@@ -4155,7 +4702,7 @@
               <w:pStyle w:val="Paragraphedeliste"/>
               <w:numPr>
                 <w:ilvl w:val="0"/>
-                <w:numId w:val="43"/>
+                <w:numId w:val="7"/>
               </w:numPr>
             </w:pPr>
             <w:r>
@@ -4173,7 +4720,7 @@
               <w:pStyle w:val="Paragraphedeliste"/>
               <w:numPr>
                 <w:ilvl w:val="0"/>
-                <w:numId w:val="43"/>
+                <w:numId w:val="7"/>
               </w:numPr>
             </w:pPr>
             <w:r>
@@ -4185,7 +4732,7 @@
               <w:pStyle w:val="Paragraphedeliste"/>
               <w:numPr>
                 <w:ilvl w:val="0"/>
-                <w:numId w:val="43"/>
+                <w:numId w:val="7"/>
               </w:numPr>
             </w:pPr>
             <w:r>
@@ -4197,7 +4744,7 @@
               <w:pStyle w:val="Paragraphedeliste"/>
               <w:numPr>
                 <w:ilvl w:val="0"/>
-                <w:numId w:val="43"/>
+                <w:numId w:val="7"/>
               </w:numPr>
             </w:pPr>
             <w:r>
@@ -4276,7 +4823,7 @@
               <w:pStyle w:val="Paragraphedeliste"/>
               <w:numPr>
                 <w:ilvl w:val="0"/>
-                <w:numId w:val="44"/>
+                <w:numId w:val="8"/>
               </w:numPr>
             </w:pPr>
             <w:r>
@@ -4288,7 +4835,7 @@
               <w:pStyle w:val="Paragraphedeliste"/>
               <w:numPr>
                 <w:ilvl w:val="0"/>
-                <w:numId w:val="44"/>
+                <w:numId w:val="8"/>
               </w:numPr>
             </w:pPr>
             <w:r>
@@ -4300,7 +4847,7 @@
               <w:pStyle w:val="Paragraphedeliste"/>
               <w:numPr>
                 <w:ilvl w:val="0"/>
-                <w:numId w:val="44"/>
+                <w:numId w:val="8"/>
               </w:numPr>
             </w:pPr>
             <w:r>
@@ -4312,7 +4859,7 @@
               <w:pStyle w:val="Paragraphedeliste"/>
               <w:numPr>
                 <w:ilvl w:val="0"/>
-                <w:numId w:val="44"/>
+                <w:numId w:val="8"/>
               </w:numPr>
             </w:pPr>
             <w:r>
@@ -4324,7 +4871,7 @@
               <w:pStyle w:val="Paragraphedeliste"/>
               <w:numPr>
                 <w:ilvl w:val="0"/>
-                <w:numId w:val="44"/>
+                <w:numId w:val="8"/>
               </w:numPr>
             </w:pPr>
             <w:r>
@@ -4339,7 +4886,7 @@
               <w:pStyle w:val="Paragraphedeliste"/>
               <w:numPr>
                 <w:ilvl w:val="0"/>
-                <w:numId w:val="44"/>
+                <w:numId w:val="8"/>
               </w:numPr>
             </w:pPr>
             <w:r>
@@ -4407,15 +4954,21 @@
     </w:tbl>
     <w:p/>
     <w:p>
+      <w:r>
+        <w:br w:type="page"/>
+      </w:r>
+    </w:p>
+    <w:p>
       <w:pPr>
         <w:pStyle w:val="Titre3"/>
         <w:numPr>
           <w:ilvl w:val="2"/>
-          <w:numId w:val="12"/>
+          <w:numId w:val="5"/>
         </w:numPr>
       </w:pPr>
-      <w:bookmarkStart w:id="17" w:name="_Toc65407022"/>
-      <w:r>
+      <w:bookmarkStart w:id="17" w:name="_Toc65585728"/>
+      <w:r>
+        <w:lastRenderedPageBreak/>
         <w:t>Bus de données CAN</w:t>
       </w:r>
       <w:bookmarkEnd w:id="17"/>
@@ -4551,10 +5104,10 @@
         <w:pStyle w:val="Titre3"/>
         <w:numPr>
           <w:ilvl w:val="2"/>
-          <w:numId w:val="12"/>
+          <w:numId w:val="5"/>
         </w:numPr>
       </w:pPr>
-      <w:bookmarkStart w:id="18" w:name="_Toc65407023"/>
+      <w:bookmarkStart w:id="18" w:name="_Toc65585729"/>
       <w:r>
         <w:t>Bus de données I2C</w:t>
       </w:r>
@@ -4664,37 +5217,136 @@
         </w:tc>
       </w:tr>
     </w:tbl>
+    <w:p/>
     <w:p>
-      <w:r>
-        <w:br w:type="page"/>
-      </w:r>
-    </w:p>
-    <w:p>
-      <w:pPr>
-        <w:pStyle w:val="Titre1"/>
+      <w:pPr>
+        <w:pStyle w:val="Titre3"/>
         <w:numPr>
-          <w:ilvl w:val="0"/>
-          <w:numId w:val="12"/>
+          <w:ilvl w:val="2"/>
+          <w:numId w:val="5"/>
         </w:numPr>
       </w:pPr>
-      <w:bookmarkStart w:id="19" w:name="_Toc65407024"/>
-      <w:r>
-        <w:lastRenderedPageBreak/>
-        <w:t>Contraintes</w:t>
+      <w:bookmarkStart w:id="19" w:name="_Toc65585730"/>
+      <w:r>
+        <w:t>Bus de données SPI</w:t>
       </w:r>
       <w:bookmarkEnd w:id="19"/>
     </w:p>
+    <w:tbl>
+      <w:tblPr>
+        <w:tblStyle w:val="Grilledutableau"/>
+        <w:tblW w:w="9070" w:type="dxa"/>
+        <w:tblBorders>
+          <w:top w:val="none" w:sz="0" w:space="0" w:color="auto"/>
+          <w:left w:val="none" w:sz="0" w:space="0" w:color="auto"/>
+          <w:bottom w:val="none" w:sz="0" w:space="0" w:color="auto"/>
+          <w:right w:val="none" w:sz="0" w:space="0" w:color="auto"/>
+          <w:insideH w:val="none" w:sz="0" w:space="0" w:color="auto"/>
+          <w:insideV w:val="none" w:sz="0" w:space="0" w:color="auto"/>
+        </w:tblBorders>
+        <w:tblCellMar>
+          <w:top w:w="57" w:type="dxa"/>
+          <w:bottom w:w="57" w:type="dxa"/>
+        </w:tblCellMar>
+        <w:tblLook w:val="04A0" w:firstRow="1" w:lastRow="0" w:firstColumn="1" w:lastColumn="0" w:noHBand="0" w:noVBand="1"/>
+      </w:tblPr>
+      <w:tblGrid>
+        <w:gridCol w:w="1587"/>
+        <w:gridCol w:w="7483"/>
+      </w:tblGrid>
+      <w:tr>
+        <w:tc>
+          <w:tcPr>
+            <w:tcW w:w="1587" w:type="dxa"/>
+          </w:tcPr>
+          <w:p>
+            <w:r>
+              <w:t>10.</w:t>
+            </w:r>
+            <w:r>
+              <w:t>9</w:t>
+            </w:r>
+            <w:r>
+              <w:t>0.10</w:t>
+            </w:r>
+          </w:p>
+        </w:tc>
+        <w:tc>
+          <w:tcPr>
+            <w:tcW w:w="7483" w:type="dxa"/>
+          </w:tcPr>
+          <w:p>
+            <w:r>
+              <w:t xml:space="preserve">Un protocole de communication </w:t>
+            </w:r>
+            <w:r>
+              <w:t>SPI</w:t>
+            </w:r>
+            <w:r>
+              <w:t xml:space="preserve"> </w:t>
+            </w:r>
+            <w:r>
+              <w:t>devrait</w:t>
+            </w:r>
+            <w:r>
+              <w:t xml:space="preserve"> être mis en place.</w:t>
+            </w:r>
+          </w:p>
+        </w:tc>
+      </w:tr>
+      <w:tr>
+        <w:tc>
+          <w:tcPr>
+            <w:tcW w:w="1587" w:type="dxa"/>
+          </w:tcPr>
+          <w:p>
+            <w:r>
+              <w:t>10.</w:t>
+            </w:r>
+            <w:r>
+              <w:t>9</w:t>
+            </w:r>
+            <w:r>
+              <w:t>0.20</w:t>
+            </w:r>
+          </w:p>
+        </w:tc>
+        <w:tc>
+          <w:tcPr>
+            <w:tcW w:w="7483" w:type="dxa"/>
+          </w:tcPr>
+          <w:p>
+            <w:r>
+              <w:t xml:space="preserve">L’ensemble des messages décrit par les clauses 10.60.XX </w:t>
+            </w:r>
+            <w:r>
+              <w:t>doivent</w:t>
+            </w:r>
+            <w:r>
+              <w:t xml:space="preserve"> être gérés dans ce protocole de communication</w:t>
+            </w:r>
+            <w:r>
+              <w:t xml:space="preserve"> dans le cas où la clause 10.90.10 est appliquée</w:t>
+            </w:r>
+            <w:r>
+              <w:t>.</w:t>
+            </w:r>
+          </w:p>
+        </w:tc>
+      </w:tr>
+    </w:tbl>
+    <w:p/>
     <w:p>
       <w:pPr>
-        <w:pStyle w:val="Titre2"/>
+        <w:pStyle w:val="Titre3"/>
         <w:numPr>
-          <w:ilvl w:val="1"/>
-          <w:numId w:val="12"/>
+          <w:ilvl w:val="2"/>
+          <w:numId w:val="5"/>
         </w:numPr>
       </w:pPr>
-      <w:bookmarkStart w:id="20" w:name="_Toc65407025"/>
-      <w:r>
-        <w:t>Contraintes Hardware</w:t>
+      <w:bookmarkStart w:id="20" w:name="_Toc65585731"/>
+      <w:r>
+        <w:t>Bus de données UART</w:t>
       </w:r>
       <w:bookmarkEnd w:id="20"/>
     </w:p>
@@ -4727,7 +5379,7 @@
           </w:tcPr>
           <w:p>
             <w:r>
-              <w:t>20.10.10</w:t>
+              <w:t>10.90.10</w:t>
             </w:r>
           </w:p>
         </w:tc>
@@ -4737,30 +5389,13 @@
           </w:tcPr>
           <w:p>
             <w:r>
-              <w:t>L</w:t>
-            </w:r>
-            <w:r>
-              <w:t>es dimensions de l</w:t>
-            </w:r>
-            <w:r>
-              <w:t>a carte électronique du contrôleur doi</w:t>
-            </w:r>
-            <w:r>
-              <w:t xml:space="preserve">vent être </w:t>
-            </w:r>
-            <w:r>
-              <w:t>plus petite que les dimensions de la carte actuelle</w:t>
-            </w:r>
-            <w:r>
-              <w:t>.</w:t>
-            </w:r>
-          </w:p>
-          <w:p>
-            <w:r>
-              <w:t xml:space="preserve">La carte </w:t>
-            </w:r>
-            <w:r>
-              <w:t>mesure 100mm x 80mm.</w:t>
+              <w:t xml:space="preserve">Un protocole de communication </w:t>
+            </w:r>
+            <w:r>
+              <w:t>UART</w:t>
+            </w:r>
+            <w:r>
+              <w:t xml:space="preserve"> doit être mis en place.</w:t>
             </w:r>
           </w:p>
         </w:tc>
@@ -4772,7 +5407,7 @@
           </w:tcPr>
           <w:p>
             <w:r>
-              <w:t>20.10.20</w:t>
+              <w:t>10.90.20</w:t>
             </w:r>
           </w:p>
         </w:tc>
@@ -4782,41 +5417,7 @@
           </w:tcPr>
           <w:p>
             <w:r>
-              <w:t>Le pro</w:t>
-            </w:r>
-            <w:r>
-              <w:t xml:space="preserve">cesseur du contrôleur doit être un DSP </w:t>
-            </w:r>
-            <w:r>
-              <w:t>de la marque Texas Instrument et de la famille TMS320F28x.</w:t>
-            </w:r>
-          </w:p>
-        </w:tc>
-      </w:tr>
-      <w:tr>
-        <w:tc>
-          <w:tcPr>
-            <w:tcW w:w="1587" w:type="dxa"/>
-          </w:tcPr>
-          <w:p>
-            <w:r>
-              <w:t>20.10.30</w:t>
-            </w:r>
-          </w:p>
-        </w:tc>
-        <w:tc>
-          <w:tcPr>
-            <w:tcW w:w="7483" w:type="dxa"/>
-          </w:tcPr>
-          <w:p>
-            <w:r>
-              <w:t xml:space="preserve">Le pont triphasé </w:t>
-            </w:r>
-            <w:r>
-              <w:t>doit avoir une fréquence de découpage pouvant aller de 20 à 100kHz</w:t>
-            </w:r>
-            <w:r>
-              <w:t>.</w:t>
+              <w:t>L’ensemble des messages décrit par les clauses 10.60.XX doivent être gérés dans ce protocole de communication.</w:t>
             </w:r>
           </w:p>
         </w:tc>
@@ -4824,18 +5425,38 @@
     </w:tbl>
     <w:p/>
     <w:p>
+      <w:r>
+        <w:br w:type="page"/>
+      </w:r>
+    </w:p>
+    <w:p>
       <w:pPr>
         <w:pStyle w:val="Titre2"/>
         <w:numPr>
           <w:ilvl w:val="1"/>
-          <w:numId w:val="12"/>
+          <w:numId w:val="5"/>
         </w:numPr>
       </w:pPr>
-      <w:bookmarkStart w:id="21" w:name="_Toc65407026"/>
-      <w:r>
-        <w:t>Contraintes Software</w:t>
+      <w:bookmarkStart w:id="21" w:name="_Toc65585732"/>
+      <w:r>
+        <w:lastRenderedPageBreak/>
+        <w:t>Interface PC</w:t>
       </w:r>
       <w:bookmarkEnd w:id="21"/>
+    </w:p>
+    <w:p>
+      <w:pPr>
+        <w:pStyle w:val="Titre3"/>
+        <w:numPr>
+          <w:ilvl w:val="2"/>
+          <w:numId w:val="5"/>
+        </w:numPr>
+      </w:pPr>
+      <w:bookmarkStart w:id="22" w:name="_Toc65585733"/>
+      <w:r>
+        <w:t>Généralités</w:t>
+      </w:r>
+      <w:bookmarkEnd w:id="22"/>
     </w:p>
     <w:tbl>
       <w:tblPr>
@@ -4866,10 +5487,13 @@
           </w:tcPr>
           <w:p>
             <w:r>
-              <w:t>20.</w:t>
-            </w:r>
-            <w:r>
-              <w:t>20.10</w:t>
+              <w:t>10.</w:t>
+            </w:r>
+            <w:r>
+              <w:t>10</w:t>
+            </w:r>
+            <w:r>
+              <w:t>0.10</w:t>
             </w:r>
           </w:p>
         </w:tc>
@@ -4879,91 +5503,28 @@
           </w:tcPr>
           <w:p>
             <w:r>
-              <w:t xml:space="preserve">Le programme </w:t>
-            </w:r>
-            <w:r>
-              <w:t>doit être écrit dans le langage C</w:t>
-            </w:r>
-            <w:r>
-              <w:t xml:space="preserve"> pour toutes les </w:t>
-            </w:r>
-            <w:r>
-              <w:t>fonctionnalités</w:t>
-            </w:r>
-            <w:r>
-              <w:t xml:space="preserve"> </w:t>
-            </w:r>
-            <w:r>
-              <w:t xml:space="preserve">liées au </w:t>
-            </w:r>
-            <w:r>
-              <w:t>processeur</w:t>
-            </w:r>
-            <w:r>
-              <w:t>.</w:t>
-            </w:r>
-          </w:p>
-          <w:p>
-            <w:pPr>
-              <w:pStyle w:val="Paragraphedeliste"/>
-              <w:numPr>
-                <w:ilvl w:val="0"/>
-                <w:numId w:val="45"/>
-              </w:numPr>
-            </w:pPr>
-            <w:r>
-              <w:t>Lecture des entrées analogique</w:t>
-            </w:r>
-            <w:r>
-              <w:t>s / digitales</w:t>
-            </w:r>
-          </w:p>
-          <w:p>
-            <w:pPr>
-              <w:pStyle w:val="Paragraphedeliste"/>
-              <w:numPr>
-                <w:ilvl w:val="0"/>
-                <w:numId w:val="45"/>
-              </w:numPr>
-            </w:pPr>
-            <w:r>
-              <w:t>Ecriture des sorties analogiques / digitales</w:t>
-            </w:r>
-            <w:r>
-              <w:t xml:space="preserve"> / PWM</w:t>
-            </w:r>
-          </w:p>
-          <w:p>
-            <w:pPr>
-              <w:pStyle w:val="Paragraphedeliste"/>
-              <w:numPr>
-                <w:ilvl w:val="0"/>
-                <w:numId w:val="45"/>
-              </w:numPr>
-            </w:pPr>
-            <w:r>
-              <w:t xml:space="preserve">Gestion des </w:t>
-            </w:r>
-            <w:r>
-              <w:t>t</w:t>
-            </w:r>
-            <w:r>
-              <w:t>imers</w:t>
-            </w:r>
-          </w:p>
-          <w:p>
-            <w:pPr>
-              <w:pStyle w:val="Paragraphedeliste"/>
-              <w:numPr>
-                <w:ilvl w:val="0"/>
-                <w:numId w:val="45"/>
-              </w:numPr>
-            </w:pPr>
-            <w:r>
-              <w:t xml:space="preserve">Lecture / Ecriture </w:t>
-            </w:r>
-            <w:r>
-              <w:t>des bus de communications I2C et CAN</w:t>
+              <w:t xml:space="preserve">Un </w:t>
+            </w:r>
+            <w:r>
+              <w:t xml:space="preserve">logiciel </w:t>
+            </w:r>
+            <w:r>
+              <w:t xml:space="preserve">distant sur PC </w:t>
+            </w:r>
+            <w:r>
+              <w:t xml:space="preserve">permettant </w:t>
+            </w:r>
+            <w:r>
+              <w:t>d'</w:t>
+            </w:r>
+            <w:r>
+              <w:t>interagir</w:t>
+            </w:r>
+            <w:r>
+              <w:t xml:space="preserve"> avec le contrôleur </w:t>
+            </w:r>
+            <w:r>
+              <w:t>doit être programmé.</w:t>
             </w:r>
           </w:p>
         </w:tc>
@@ -4975,7 +5536,7 @@
           </w:tcPr>
           <w:p>
             <w:r>
-              <w:t>20.20.11</w:t>
+              <w:t>10.100.20</w:t>
             </w:r>
           </w:p>
         </w:tc>
@@ -4985,16 +5546,13 @@
           </w:tcPr>
           <w:p>
             <w:r>
-              <w:t xml:space="preserve">Le programme doit être écrit dans le langage C++ </w:t>
-            </w:r>
-            <w:r>
-              <w:t>pour</w:t>
-            </w:r>
-            <w:r>
-              <w:t xml:space="preserve"> l'ensemble des fonctionnalités ne répondant pas </w:t>
-            </w:r>
-            <w:r>
-              <w:t>à la clause 20.20.10.</w:t>
+              <w:t xml:space="preserve">Ce programme doit communiquer </w:t>
+            </w:r>
+            <w:r>
+              <w:t xml:space="preserve">avec le contrôleur par le biais d'un port série RS232 </w:t>
+            </w:r>
+            <w:r>
+              <w:t>(UART pour le contrôleur).</w:t>
             </w:r>
           </w:p>
         </w:tc>
@@ -5002,45 +5560,16 @@
     </w:tbl>
     <w:p/>
     <w:p>
-      <w:r>
-        <w:br w:type="page"/>
-      </w:r>
-    </w:p>
-    <w:p>
-      <w:pPr>
-        <w:pStyle w:val="Titre1"/>
+      <w:pPr>
+        <w:pStyle w:val="Titre3"/>
         <w:numPr>
-          <w:ilvl w:val="0"/>
-          <w:numId w:val="12"/>
+          <w:ilvl w:val="2"/>
+          <w:numId w:val="5"/>
         </w:numPr>
       </w:pPr>
-      <w:bookmarkStart w:id="22" w:name="_Toc65407027"/>
-      <w:r>
-        <w:lastRenderedPageBreak/>
-        <w:t>Performances</w:t>
-      </w:r>
-      <w:bookmarkEnd w:id="22"/>
-    </w:p>
-    <w:p>
-      <w:pPr>
-        <w:pStyle w:val="Titre2"/>
-        <w:numPr>
-          <w:ilvl w:val="1"/>
-          <w:numId w:val="12"/>
-        </w:numPr>
-      </w:pPr>
-      <w:bookmarkStart w:id="23" w:name="_Toc65407028"/>
-      <w:r>
-        <w:t>P</w:t>
-      </w:r>
-      <w:r>
-        <w:t>e</w:t>
-      </w:r>
-      <w:r>
-        <w:t xml:space="preserve">rformances </w:t>
-      </w:r>
-      <w:r>
-        <w:t>de régulation</w:t>
+      <w:bookmarkStart w:id="23" w:name="_Toc65585734"/>
+      <w:r>
+        <w:t>Fonctionnalités en écriture</w:t>
       </w:r>
       <w:bookmarkEnd w:id="23"/>
     </w:p>
@@ -5073,10 +5602,10 @@
           </w:tcPr>
           <w:p>
             <w:r>
-              <w:t>30</w:t>
-            </w:r>
-            <w:r>
-              <w:t>.10.10</w:t>
+              <w:t>10.110.</w:t>
+            </w:r>
+            <w:r>
+              <w:t>10</w:t>
             </w:r>
           </w:p>
         </w:tc>
@@ -5086,16 +5615,896 @@
           </w:tcPr>
           <w:p>
             <w:r>
-              <w:t xml:space="preserve">La boucle de régulation du contrôleur doit </w:t>
-            </w:r>
-            <w:r>
-              <w:t>avoir une fréquence d'échantillonnage d'au moins 1kHz.</w:t>
+              <w:t>Le logiciel doit permettre d'envoyer une commande</w:t>
+            </w:r>
+            <w:r>
+              <w:t xml:space="preserve"> de consigne au </w:t>
+            </w:r>
+            <w:r>
+              <w:t>contrôleur.</w:t>
+            </w:r>
+          </w:p>
+        </w:tc>
+      </w:tr>
+      <w:tr>
+        <w:tc>
+          <w:tcPr>
+            <w:tcW w:w="1587" w:type="dxa"/>
+          </w:tcPr>
+          <w:p>
+            <w:r>
+              <w:t>10.110.</w:t>
+            </w:r>
+            <w:r>
+              <w:t>2</w:t>
+            </w:r>
+            <w:r>
+              <w:t>0</w:t>
+            </w:r>
+          </w:p>
+        </w:tc>
+        <w:tc>
+          <w:tcPr>
+            <w:tcW w:w="7483" w:type="dxa"/>
+          </w:tcPr>
+          <w:p>
+            <w:r>
+              <w:t>Ce programme doit permettre à l'utilisateur de paramétrer le contrôleur.</w:t>
+            </w:r>
+          </w:p>
+        </w:tc>
+      </w:tr>
+      <w:tr>
+        <w:tc>
+          <w:tcPr>
+            <w:tcW w:w="1587" w:type="dxa"/>
+          </w:tcPr>
+          <w:p>
+            <w:r>
+              <w:t>10.110.</w:t>
+            </w:r>
+            <w:r>
+              <w:t>3</w:t>
+            </w:r>
+            <w:r>
+              <w:t>0</w:t>
+            </w:r>
+          </w:p>
+        </w:tc>
+        <w:tc>
+          <w:tcPr>
+            <w:tcW w:w="7483" w:type="dxa"/>
+          </w:tcPr>
+          <w:p>
+            <w:r>
+              <w:t>Il doit être possible de paramétrer différentes spécifications du moteur.</w:t>
+            </w:r>
+          </w:p>
+          <w:p>
+            <w:r>
+              <w:t>Voici une liste non exhaustive de paramètres possibles.</w:t>
+            </w:r>
+          </w:p>
+          <w:p>
+            <w:pPr>
+              <w:pStyle w:val="Paragraphedeliste"/>
+              <w:numPr>
+                <w:ilvl w:val="0"/>
+                <w:numId w:val="10"/>
+              </w:numPr>
+            </w:pPr>
+            <w:r>
+              <w:t>Puissance nominale</w:t>
+            </w:r>
+          </w:p>
+          <w:p>
+            <w:pPr>
+              <w:pStyle w:val="Paragraphedeliste"/>
+              <w:numPr>
+                <w:ilvl w:val="0"/>
+                <w:numId w:val="10"/>
+              </w:numPr>
+            </w:pPr>
+            <w:r>
+              <w:t>Tension nominale</w:t>
+            </w:r>
+          </w:p>
+          <w:p>
+            <w:pPr>
+              <w:pStyle w:val="Paragraphedeliste"/>
+              <w:numPr>
+                <w:ilvl w:val="0"/>
+                <w:numId w:val="10"/>
+              </w:numPr>
+            </w:pPr>
+            <w:r>
+              <w:t>Courant nominal</w:t>
+            </w:r>
+          </w:p>
+          <w:p>
+            <w:pPr>
+              <w:pStyle w:val="Paragraphedeliste"/>
+              <w:numPr>
+                <w:ilvl w:val="0"/>
+                <w:numId w:val="10"/>
+              </w:numPr>
+            </w:pPr>
+            <w:r>
+              <w:t>Nombre de paires de pôles</w:t>
+            </w:r>
+          </w:p>
+        </w:tc>
+      </w:tr>
+      <w:tr>
+        <w:tc>
+          <w:tcPr>
+            <w:tcW w:w="1587" w:type="dxa"/>
+          </w:tcPr>
+          <w:p>
+            <w:r>
+              <w:t>10.110.</w:t>
+            </w:r>
+            <w:r>
+              <w:t>4</w:t>
+            </w:r>
+            <w:r>
+              <w:t>0</w:t>
+            </w:r>
+          </w:p>
+        </w:tc>
+        <w:tc>
+          <w:tcPr>
+            <w:tcW w:w="7483" w:type="dxa"/>
+          </w:tcPr>
+          <w:p>
+            <w:r>
+              <w:t>Il doit être possible de paramétrer le type d'asservissement du moteur</w:t>
+            </w:r>
+          </w:p>
+        </w:tc>
+      </w:tr>
+      <w:tr>
+        <w:tc>
+          <w:tcPr>
+            <w:tcW w:w="1587" w:type="dxa"/>
+          </w:tcPr>
+          <w:p>
+            <w:r>
+              <w:t>10.110.</w:t>
+            </w:r>
+            <w:r>
+              <w:t>5</w:t>
+            </w:r>
+            <w:r>
+              <w:t>0</w:t>
+            </w:r>
+          </w:p>
+        </w:tc>
+        <w:tc>
+          <w:tcPr>
+            <w:tcW w:w="7483" w:type="dxa"/>
+          </w:tcPr>
+          <w:p>
+            <w:r>
+              <w:t>Il doit être possible de paramétrer le type de capteur parmi ceux présentés aux clauses 10.20.XX.</w:t>
+            </w:r>
+          </w:p>
+        </w:tc>
+      </w:tr>
+      <w:tr>
+        <w:tc>
+          <w:tcPr>
+            <w:tcW w:w="1587" w:type="dxa"/>
+          </w:tcPr>
+          <w:p>
+            <w:r>
+              <w:t>10.110.</w:t>
+            </w:r>
+            <w:r>
+              <w:t>5</w:t>
+            </w:r>
+            <w:r>
+              <w:t>1</w:t>
+            </w:r>
+          </w:p>
+        </w:tc>
+        <w:tc>
+          <w:tcPr>
+            <w:tcW w:w="7483" w:type="dxa"/>
+          </w:tcPr>
+          <w:p>
+            <w:r>
+              <w:t>Suivant le capteur choisi, il doit être possible de programmer différents paramètres, dépendant de celui-ci.</w:t>
+            </w:r>
+          </w:p>
+          <w:p>
+            <w:r>
+              <w:t>Voici une liste non exhaustive des paramètres possibles.</w:t>
+            </w:r>
+          </w:p>
+          <w:p>
+            <w:pPr>
+              <w:pStyle w:val="Paragraphedeliste"/>
+              <w:numPr>
+                <w:ilvl w:val="0"/>
+                <w:numId w:val="11"/>
+              </w:numPr>
+            </w:pPr>
+            <w:r>
+              <w:t>Résolution</w:t>
+            </w:r>
+          </w:p>
+          <w:p>
+            <w:pPr>
+              <w:pStyle w:val="Paragraphedeliste"/>
+              <w:numPr>
+                <w:ilvl w:val="0"/>
+                <w:numId w:val="11"/>
+              </w:numPr>
+            </w:pPr>
+            <w:r>
+              <w:t>Plage de tension de sortie d'un capteur analogique.</w:t>
+            </w:r>
+          </w:p>
+        </w:tc>
+      </w:tr>
+      <w:tr>
+        <w:tc>
+          <w:tcPr>
+            <w:tcW w:w="1587" w:type="dxa"/>
+          </w:tcPr>
+          <w:p>
+            <w:r>
+              <w:t>10.110.</w:t>
+            </w:r>
+            <w:r>
+              <w:t>6</w:t>
+            </w:r>
+            <w:r>
+              <w:t>0</w:t>
+            </w:r>
+          </w:p>
+        </w:tc>
+        <w:tc>
+          <w:tcPr>
+            <w:tcW w:w="7483" w:type="dxa"/>
+          </w:tcPr>
+          <w:p>
+            <w:r>
+              <w:t>Il doit être possible de paramétrer le type d'alimentation du contrôleur parmi les types d'alimentations présentés aux clauses 10.30.XX.</w:t>
+            </w:r>
+          </w:p>
+        </w:tc>
+      </w:tr>
+      <w:tr>
+        <w:tc>
+          <w:tcPr>
+            <w:tcW w:w="1587" w:type="dxa"/>
+          </w:tcPr>
+          <w:p>
+            <w:r>
+              <w:t>10.110.</w:t>
+            </w:r>
+            <w:r>
+              <w:t>7</w:t>
+            </w:r>
+            <w:r>
+              <w:t>0</w:t>
+            </w:r>
+          </w:p>
+        </w:tc>
+        <w:tc>
+          <w:tcPr>
+            <w:tcW w:w="7483" w:type="dxa"/>
+          </w:tcPr>
+          <w:p>
+            <w:r>
+              <w:t>Il doit être possible de régler la fréquence de découpage du pont triphasé.</w:t>
+            </w:r>
+          </w:p>
+        </w:tc>
+      </w:tr>
+      <w:tr>
+        <w:tc>
+          <w:tcPr>
+            <w:tcW w:w="1587" w:type="dxa"/>
+          </w:tcPr>
+          <w:p>
+            <w:r>
+              <w:t>10.110.</w:t>
+            </w:r>
+            <w:r>
+              <w:t>8</w:t>
+            </w:r>
+            <w:r>
+              <w:t>0</w:t>
+            </w:r>
+          </w:p>
+        </w:tc>
+        <w:tc>
+          <w:tcPr>
+            <w:tcW w:w="7483" w:type="dxa"/>
+          </w:tcPr>
+          <w:p>
+            <w:r>
+              <w:t>Il devrait être possible de régler les paramètres du régulateur.</w:t>
             </w:r>
           </w:p>
         </w:tc>
       </w:tr>
     </w:tbl>
     <w:p/>
+    <w:p>
+      <w:pPr>
+        <w:pStyle w:val="Titre3"/>
+        <w:numPr>
+          <w:ilvl w:val="2"/>
+          <w:numId w:val="5"/>
+        </w:numPr>
+      </w:pPr>
+      <w:bookmarkStart w:id="24" w:name="_Toc65585735"/>
+      <w:r>
+        <w:t>Fonctionnalités en lecture</w:t>
+      </w:r>
+      <w:bookmarkEnd w:id="24"/>
+    </w:p>
+    <w:tbl>
+      <w:tblPr>
+        <w:tblStyle w:val="Grilledutableau"/>
+        <w:tblW w:w="9070" w:type="dxa"/>
+        <w:tblBorders>
+          <w:top w:val="none" w:sz="0" w:space="0" w:color="auto"/>
+          <w:left w:val="none" w:sz="0" w:space="0" w:color="auto"/>
+          <w:bottom w:val="none" w:sz="0" w:space="0" w:color="auto"/>
+          <w:right w:val="none" w:sz="0" w:space="0" w:color="auto"/>
+          <w:insideH w:val="none" w:sz="0" w:space="0" w:color="auto"/>
+          <w:insideV w:val="none" w:sz="0" w:space="0" w:color="auto"/>
+        </w:tblBorders>
+        <w:tblCellMar>
+          <w:top w:w="57" w:type="dxa"/>
+          <w:bottom w:w="57" w:type="dxa"/>
+        </w:tblCellMar>
+        <w:tblLook w:val="04A0" w:firstRow="1" w:lastRow="0" w:firstColumn="1" w:lastColumn="0" w:noHBand="0" w:noVBand="1"/>
+      </w:tblPr>
+      <w:tblGrid>
+        <w:gridCol w:w="1587"/>
+        <w:gridCol w:w="7483"/>
+      </w:tblGrid>
+      <w:tr>
+        <w:tc>
+          <w:tcPr>
+            <w:tcW w:w="1587" w:type="dxa"/>
+          </w:tcPr>
+          <w:p>
+            <w:r>
+              <w:t>10.120.10</w:t>
+            </w:r>
+          </w:p>
+        </w:tc>
+        <w:tc>
+          <w:tcPr>
+            <w:tcW w:w="7483" w:type="dxa"/>
+          </w:tcPr>
+          <w:p>
+            <w:r>
+              <w:t xml:space="preserve">Il doit être possible de </w:t>
+            </w:r>
+            <w:r>
+              <w:t>visualiser les paramètres mémorisées dans le contrôleur.</w:t>
+            </w:r>
+          </w:p>
+        </w:tc>
+      </w:tr>
+      <w:tr>
+        <w:tc>
+          <w:tcPr>
+            <w:tcW w:w="1587" w:type="dxa"/>
+          </w:tcPr>
+          <w:p>
+            <w:r>
+              <w:t>10.120.1</w:t>
+            </w:r>
+            <w:r>
+              <w:t>1</w:t>
+            </w:r>
+          </w:p>
+        </w:tc>
+        <w:tc>
+          <w:tcPr>
+            <w:tcW w:w="7483" w:type="dxa"/>
+          </w:tcPr>
+          <w:p>
+            <w:r>
+              <w:t xml:space="preserve">L'ensemble des </w:t>
+            </w:r>
+            <w:r>
+              <w:t xml:space="preserve">paramètres décrits par les </w:t>
+            </w:r>
+            <w:r>
+              <w:t>clauses 10.110.XX doit pouvoir être appliqu</w:t>
+            </w:r>
+            <w:r>
+              <w:t>é</w:t>
+            </w:r>
+            <w:r>
+              <w:t xml:space="preserve"> à l'affichage des paramètres lus dans la mémoire du contrôleur.</w:t>
+            </w:r>
+          </w:p>
+        </w:tc>
+      </w:tr>
+      <w:tr>
+        <w:tc>
+          <w:tcPr>
+            <w:tcW w:w="1587" w:type="dxa"/>
+          </w:tcPr>
+          <w:p>
+            <w:r>
+              <w:t>10.120.20</w:t>
+            </w:r>
+          </w:p>
+        </w:tc>
+        <w:tc>
+          <w:tcPr>
+            <w:tcW w:w="7483" w:type="dxa"/>
+          </w:tcPr>
+          <w:p>
+            <w:r>
+              <w:t>L'ensemble des informations décrites à la clause 10.60.30 doit pouvoir être visualisé en direct sur des graphiques adaptés.</w:t>
+            </w:r>
+          </w:p>
+        </w:tc>
+      </w:tr>
+    </w:tbl>
+    <w:p>
+      <w:r>
+        <w:br w:type="page"/>
+      </w:r>
+    </w:p>
+    <w:p>
+      <w:pPr>
+        <w:pStyle w:val="Titre1"/>
+        <w:numPr>
+          <w:ilvl w:val="0"/>
+          <w:numId w:val="5"/>
+        </w:numPr>
+      </w:pPr>
+      <w:bookmarkStart w:id="25" w:name="_Toc65585736"/>
+      <w:r>
+        <w:lastRenderedPageBreak/>
+        <w:t>Contraintes</w:t>
+      </w:r>
+      <w:bookmarkEnd w:id="25"/>
+    </w:p>
+    <w:p>
+      <w:pPr>
+        <w:pStyle w:val="Titre2"/>
+        <w:numPr>
+          <w:ilvl w:val="1"/>
+          <w:numId w:val="5"/>
+        </w:numPr>
+      </w:pPr>
+      <w:bookmarkStart w:id="26" w:name="_Toc65585737"/>
+      <w:r>
+        <w:t>Contraintes Hardware</w:t>
+      </w:r>
+      <w:bookmarkEnd w:id="26"/>
+    </w:p>
+    <w:tbl>
+      <w:tblPr>
+        <w:tblStyle w:val="Grilledutableau"/>
+        <w:tblW w:w="9070" w:type="dxa"/>
+        <w:tblBorders>
+          <w:top w:val="none" w:sz="0" w:space="0" w:color="auto"/>
+          <w:left w:val="none" w:sz="0" w:space="0" w:color="auto"/>
+          <w:bottom w:val="none" w:sz="0" w:space="0" w:color="auto"/>
+          <w:right w:val="none" w:sz="0" w:space="0" w:color="auto"/>
+          <w:insideH w:val="none" w:sz="0" w:space="0" w:color="auto"/>
+          <w:insideV w:val="none" w:sz="0" w:space="0" w:color="auto"/>
+        </w:tblBorders>
+        <w:tblCellMar>
+          <w:top w:w="57" w:type="dxa"/>
+          <w:bottom w:w="57" w:type="dxa"/>
+        </w:tblCellMar>
+        <w:tblLook w:val="04A0" w:firstRow="1" w:lastRow="0" w:firstColumn="1" w:lastColumn="0" w:noHBand="0" w:noVBand="1"/>
+      </w:tblPr>
+      <w:tblGrid>
+        <w:gridCol w:w="1587"/>
+        <w:gridCol w:w="7483"/>
+      </w:tblGrid>
+      <w:tr>
+        <w:tc>
+          <w:tcPr>
+            <w:tcW w:w="1587" w:type="dxa"/>
+          </w:tcPr>
+          <w:p>
+            <w:r>
+              <w:t>20.10.10</w:t>
+            </w:r>
+          </w:p>
+        </w:tc>
+        <w:tc>
+          <w:tcPr>
+            <w:tcW w:w="7483" w:type="dxa"/>
+          </w:tcPr>
+          <w:p>
+            <w:r>
+              <w:t>L</w:t>
+            </w:r>
+            <w:r>
+              <w:t>es dimensions de l</w:t>
+            </w:r>
+            <w:r>
+              <w:t>a carte électronique du contrôleur doi</w:t>
+            </w:r>
+            <w:r>
+              <w:t xml:space="preserve">vent être </w:t>
+            </w:r>
+            <w:r>
+              <w:t>plus petite que les dimensions de la carte actuelle</w:t>
+            </w:r>
+            <w:r>
+              <w:t>.</w:t>
+            </w:r>
+          </w:p>
+          <w:p>
+            <w:r>
+              <w:t xml:space="preserve">La carte </w:t>
+            </w:r>
+            <w:r>
+              <w:t>mesure 100mm x 80mm.</w:t>
+            </w:r>
+          </w:p>
+        </w:tc>
+      </w:tr>
+      <w:tr>
+        <w:tc>
+          <w:tcPr>
+            <w:tcW w:w="1587" w:type="dxa"/>
+          </w:tcPr>
+          <w:p>
+            <w:r>
+              <w:t>20.10.20</w:t>
+            </w:r>
+          </w:p>
+        </w:tc>
+        <w:tc>
+          <w:tcPr>
+            <w:tcW w:w="7483" w:type="dxa"/>
+          </w:tcPr>
+          <w:p>
+            <w:r>
+              <w:t>Le pro</w:t>
+            </w:r>
+            <w:r>
+              <w:t xml:space="preserve">cesseur du contrôleur doit être un DSP </w:t>
+            </w:r>
+            <w:r>
+              <w:t>de la marque Texas Instrument et de la famille TMS320F28x.</w:t>
+            </w:r>
+          </w:p>
+        </w:tc>
+      </w:tr>
+      <w:tr>
+        <w:tc>
+          <w:tcPr>
+            <w:tcW w:w="1587" w:type="dxa"/>
+          </w:tcPr>
+          <w:p>
+            <w:r>
+              <w:t>20.10.30</w:t>
+            </w:r>
+          </w:p>
+        </w:tc>
+        <w:tc>
+          <w:tcPr>
+            <w:tcW w:w="7483" w:type="dxa"/>
+          </w:tcPr>
+          <w:p>
+            <w:r>
+              <w:t xml:space="preserve">Le pont triphasé </w:t>
+            </w:r>
+            <w:r>
+              <w:t>doit avoir une fréquence de découpage pouvant aller de 20 à 100kHz</w:t>
+            </w:r>
+            <w:r>
+              <w:t>.</w:t>
+            </w:r>
+          </w:p>
+        </w:tc>
+      </w:tr>
+    </w:tbl>
+    <w:p/>
+    <w:p>
+      <w:pPr>
+        <w:pStyle w:val="Titre2"/>
+        <w:numPr>
+          <w:ilvl w:val="1"/>
+          <w:numId w:val="5"/>
+        </w:numPr>
+      </w:pPr>
+      <w:bookmarkStart w:id="27" w:name="_Toc65585738"/>
+      <w:r>
+        <w:t>Contraintes Software</w:t>
+      </w:r>
+      <w:bookmarkEnd w:id="27"/>
+    </w:p>
+    <w:tbl>
+      <w:tblPr>
+        <w:tblStyle w:val="Grilledutableau"/>
+        <w:tblW w:w="9070" w:type="dxa"/>
+        <w:tblBorders>
+          <w:top w:val="none" w:sz="0" w:space="0" w:color="auto"/>
+          <w:left w:val="none" w:sz="0" w:space="0" w:color="auto"/>
+          <w:bottom w:val="none" w:sz="0" w:space="0" w:color="auto"/>
+          <w:right w:val="none" w:sz="0" w:space="0" w:color="auto"/>
+          <w:insideH w:val="none" w:sz="0" w:space="0" w:color="auto"/>
+          <w:insideV w:val="none" w:sz="0" w:space="0" w:color="auto"/>
+        </w:tblBorders>
+        <w:tblCellMar>
+          <w:top w:w="57" w:type="dxa"/>
+          <w:bottom w:w="57" w:type="dxa"/>
+        </w:tblCellMar>
+        <w:tblLook w:val="04A0" w:firstRow="1" w:lastRow="0" w:firstColumn="1" w:lastColumn="0" w:noHBand="0" w:noVBand="1"/>
+      </w:tblPr>
+      <w:tblGrid>
+        <w:gridCol w:w="1587"/>
+        <w:gridCol w:w="7483"/>
+      </w:tblGrid>
+      <w:tr>
+        <w:tc>
+          <w:tcPr>
+            <w:tcW w:w="1587" w:type="dxa"/>
+          </w:tcPr>
+          <w:p>
+            <w:r>
+              <w:t>20.</w:t>
+            </w:r>
+            <w:r>
+              <w:t>20.10</w:t>
+            </w:r>
+          </w:p>
+        </w:tc>
+        <w:tc>
+          <w:tcPr>
+            <w:tcW w:w="7483" w:type="dxa"/>
+          </w:tcPr>
+          <w:p>
+            <w:r>
+              <w:t xml:space="preserve">Le programme </w:t>
+            </w:r>
+            <w:r>
+              <w:t>doit être écrit dans le langage C</w:t>
+            </w:r>
+            <w:r>
+              <w:t xml:space="preserve"> pour toutes les </w:t>
+            </w:r>
+            <w:r>
+              <w:t>fonctionnalités</w:t>
+            </w:r>
+            <w:r>
+              <w:t xml:space="preserve"> </w:t>
+            </w:r>
+            <w:r>
+              <w:t xml:space="preserve">liées au </w:t>
+            </w:r>
+            <w:r>
+              <w:t>processeur</w:t>
+            </w:r>
+            <w:r>
+              <w:t>.</w:t>
+            </w:r>
+          </w:p>
+          <w:p>
+            <w:pPr>
+              <w:pStyle w:val="Paragraphedeliste"/>
+              <w:numPr>
+                <w:ilvl w:val="0"/>
+                <w:numId w:val="9"/>
+              </w:numPr>
+            </w:pPr>
+            <w:r>
+              <w:t>Lecture des entrées analogique</w:t>
+            </w:r>
+            <w:r>
+              <w:t>s / digitales</w:t>
+            </w:r>
+          </w:p>
+          <w:p>
+            <w:pPr>
+              <w:pStyle w:val="Paragraphedeliste"/>
+              <w:numPr>
+                <w:ilvl w:val="0"/>
+                <w:numId w:val="9"/>
+              </w:numPr>
+            </w:pPr>
+            <w:r>
+              <w:t>Ecriture des sorties analogiques / digitales</w:t>
+            </w:r>
+            <w:r>
+              <w:t xml:space="preserve"> / PWM</w:t>
+            </w:r>
+          </w:p>
+          <w:p>
+            <w:pPr>
+              <w:pStyle w:val="Paragraphedeliste"/>
+              <w:numPr>
+                <w:ilvl w:val="0"/>
+                <w:numId w:val="9"/>
+              </w:numPr>
+            </w:pPr>
+            <w:r>
+              <w:t xml:space="preserve">Gestion des </w:t>
+            </w:r>
+            <w:r>
+              <w:t>t</w:t>
+            </w:r>
+            <w:r>
+              <w:t>imers</w:t>
+            </w:r>
+          </w:p>
+          <w:p>
+            <w:pPr>
+              <w:pStyle w:val="Paragraphedeliste"/>
+              <w:numPr>
+                <w:ilvl w:val="0"/>
+                <w:numId w:val="9"/>
+              </w:numPr>
+            </w:pPr>
+            <w:r>
+              <w:t xml:space="preserve">Lecture / Ecriture </w:t>
+            </w:r>
+            <w:r>
+              <w:t>des bus de communications I2C et CAN</w:t>
+            </w:r>
+          </w:p>
+        </w:tc>
+      </w:tr>
+      <w:tr>
+        <w:tc>
+          <w:tcPr>
+            <w:tcW w:w="1587" w:type="dxa"/>
+          </w:tcPr>
+          <w:p>
+            <w:r>
+              <w:t>20.20.11</w:t>
+            </w:r>
+          </w:p>
+        </w:tc>
+        <w:tc>
+          <w:tcPr>
+            <w:tcW w:w="7483" w:type="dxa"/>
+          </w:tcPr>
+          <w:p>
+            <w:r>
+              <w:t xml:space="preserve">Le programme doit être écrit dans le langage C++ </w:t>
+            </w:r>
+            <w:r>
+              <w:t>pour</w:t>
+            </w:r>
+            <w:r>
+              <w:t xml:space="preserve"> l'ensemble des fonctionnalités ne répondant pas </w:t>
+            </w:r>
+            <w:r>
+              <w:t>à la clause 20.20.10.</w:t>
+            </w:r>
+          </w:p>
+        </w:tc>
+      </w:tr>
+      <w:tr>
+        <w:tc>
+          <w:tcPr>
+            <w:tcW w:w="1587" w:type="dxa"/>
+          </w:tcPr>
+          <w:p>
+            <w:r>
+              <w:t>20.20.12</w:t>
+            </w:r>
+          </w:p>
+        </w:tc>
+        <w:tc>
+          <w:tcPr>
+            <w:tcW w:w="7483" w:type="dxa"/>
+          </w:tcPr>
+          <w:p>
+            <w:r>
+              <w:t>L</w:t>
+            </w:r>
+            <w:r>
+              <w:t xml:space="preserve">'interface PC </w:t>
+            </w:r>
+            <w:r>
+              <w:t>peut être codée dans le langage souhaité.</w:t>
+            </w:r>
+          </w:p>
+        </w:tc>
+      </w:tr>
+    </w:tbl>
+    <w:p/>
+    <w:p>
+      <w:pPr>
+        <w:pStyle w:val="Titre1"/>
+        <w:numPr>
+          <w:ilvl w:val="0"/>
+          <w:numId w:val="5"/>
+        </w:numPr>
+      </w:pPr>
+      <w:bookmarkStart w:id="28" w:name="_Toc65585739"/>
+      <w:r>
+        <w:t>Performances</w:t>
+      </w:r>
+      <w:bookmarkEnd w:id="28"/>
+    </w:p>
+    <w:p>
+      <w:pPr>
+        <w:pStyle w:val="Titre2"/>
+        <w:numPr>
+          <w:ilvl w:val="1"/>
+          <w:numId w:val="5"/>
+        </w:numPr>
+      </w:pPr>
+      <w:bookmarkStart w:id="29" w:name="_Toc65585740"/>
+      <w:r>
+        <w:t>P</w:t>
+      </w:r>
+      <w:r>
+        <w:t>e</w:t>
+      </w:r>
+      <w:r>
+        <w:t xml:space="preserve">rformances </w:t>
+      </w:r>
+      <w:r>
+        <w:t>de régulation</w:t>
+      </w:r>
+      <w:bookmarkEnd w:id="29"/>
+    </w:p>
+    <w:tbl>
+      <w:tblPr>
+        <w:tblStyle w:val="Grilledutableau"/>
+        <w:tblW w:w="9070" w:type="dxa"/>
+        <w:tblBorders>
+          <w:top w:val="none" w:sz="0" w:space="0" w:color="auto"/>
+          <w:left w:val="none" w:sz="0" w:space="0" w:color="auto"/>
+          <w:bottom w:val="none" w:sz="0" w:space="0" w:color="auto"/>
+          <w:right w:val="none" w:sz="0" w:space="0" w:color="auto"/>
+          <w:insideH w:val="none" w:sz="0" w:space="0" w:color="auto"/>
+          <w:insideV w:val="none" w:sz="0" w:space="0" w:color="auto"/>
+        </w:tblBorders>
+        <w:tblCellMar>
+          <w:top w:w="57" w:type="dxa"/>
+          <w:bottom w:w="57" w:type="dxa"/>
+        </w:tblCellMar>
+        <w:tblLook w:val="04A0" w:firstRow="1" w:lastRow="0" w:firstColumn="1" w:lastColumn="0" w:noHBand="0" w:noVBand="1"/>
+      </w:tblPr>
+      <w:tblGrid>
+        <w:gridCol w:w="1587"/>
+        <w:gridCol w:w="7483"/>
+      </w:tblGrid>
+      <w:tr>
+        <w:tc>
+          <w:tcPr>
+            <w:tcW w:w="1587" w:type="dxa"/>
+          </w:tcPr>
+          <w:p>
+            <w:r>
+              <w:t>30.10.10</w:t>
+            </w:r>
+          </w:p>
+        </w:tc>
+        <w:tc>
+          <w:tcPr>
+            <w:tcW w:w="7483" w:type="dxa"/>
+          </w:tcPr>
+          <w:p>
+            <w:r>
+              <w:t xml:space="preserve">La boucle de régulation du contrôleur doit </w:t>
+            </w:r>
+            <w:r>
+              <w:t>avoir une fréquence d'échantillonnage d'au moins 1kHz.</w:t>
+            </w:r>
+          </w:p>
+        </w:tc>
+      </w:tr>
+    </w:tbl>
     <w:p/>
     <w:sectPr>
       <w:headerReference w:type="default" r:id="rId9"/>
@@ -5377,48 +6786,6 @@
 <file path=word/numbering.xml><?xml version="1.0" encoding="utf-8"?>
 <w:numbering xmlns:wpc="http://schemas.microsoft.com/office/word/2010/wordprocessingCanvas" xmlns:cx="http://schemas.microsoft.com/office/drawing/2014/chartex" xmlns:cx1="http://schemas.microsoft.com/office/drawing/2015/9/8/chartex" xmlns:cx2="http://schemas.microsoft.com/office/drawing/2015/10/21/chartex" xmlns:cx3="http://schemas.microsoft.com/office/drawing/2016/5/9/chartex" xmlns:cx4="http://schemas.microsoft.com/office/drawing/2016/5/10/chartex" xmlns:cx5="http://schemas.microsoft.com/office/drawing/2016/5/11/chartex" xmlns:cx6="http://schemas.microsoft.com/office/drawing/2016/5/12/chartex" xmlns:cx7="http://schemas.microsoft.com/office/drawing/2016/5/13/chartex" xmlns:cx8="http://schemas.microsoft.com/office/drawing/2016/5/14/chartex" xmlns:mc="http://schemas.openxmlformats.org/markup-compatibility/2006" xmlns:aink="http://schemas.microsoft.com/office/drawing/2016/ink" xmlns:am3d="http://schemas.microsoft.com/office/drawing/2017/model3d" xmlns:o="urn:schemas-microsoft-com:office:office" xmlns:r="http://schemas.openxmlformats.org/officeDocument/2006/relationships" xmlns:m="http://schemas.openxmlformats.org/officeDocument/2006/math" xmlns:v="urn:schemas-microsoft-com:vml" xmlns:wp14="http://schemas.microsoft.com/office/word/2010/wordprocessingDrawing" xmlns:wp="http://schemas.openxmlformats.org/drawingml/2006/wordprocessingDrawing" xmlns:w10="urn:schemas-microsoft-com:office:word" xmlns:w="http://schemas.openxmlformats.org/wordprocessingml/2006/main" xmlns:w14="http://schemas.microsoft.com/office/word/2010/wordml" xmlns:w15="http://schemas.microsoft.com/office/word/2012/wordml" xmlns:w16cex="http://schemas.microsoft.com/office/word/2018/wordml/cex" xmlns:w16cid="http://schemas.microsoft.com/office/word/2016/wordml/cid" xmlns:w16="http://schemas.microsoft.com/office/word/2018/wordml" xmlns:w16se="http://schemas.microsoft.com/office/word/2015/wordml/symex" xmlns:wpg="http://schemas.microsoft.com/office/word/2010/wordprocessingGroup" xmlns:wpi="http://schemas.microsoft.com/office/word/2010/wordprocessingInk" xmlns:wne="http://schemas.microsoft.com/office/word/2006/wordml" xmlns:wps="http://schemas.microsoft.com/office/word/2010/wordprocessingShape" mc:Ignorable="w14 w15 w16se w16cid w16 w16cex wp14">
   <w:abstractNum w:abstractNumId="0" w15:restartNumberingAfterBreak="0">
-    <w:nsid w:val="07904AC7"/>
-    <w:multiLevelType w:val="multilevel"/>
-    <w:tmpl w:val="21BEFB68"/>
-    <w:numStyleLink w:val="Style2"/>
-  </w:abstractNum>
-  <w:abstractNum w:abstractNumId="1" w15:restartNumberingAfterBreak="0">
-    <w:nsid w:val="0A225F48"/>
-    <w:multiLevelType w:val="multilevel"/>
-    <w:tmpl w:val="21BEFB68"/>
-    <w:numStyleLink w:val="Style2"/>
-  </w:abstractNum>
-  <w:abstractNum w:abstractNumId="2" w15:restartNumberingAfterBreak="0">
-    <w:nsid w:val="0AA05661"/>
-    <w:multiLevelType w:val="multilevel"/>
-    <w:tmpl w:val="21BEFB68"/>
-    <w:numStyleLink w:val="Style2"/>
-  </w:abstractNum>
-  <w:abstractNum w:abstractNumId="3" w15:restartNumberingAfterBreak="0">
-    <w:nsid w:val="10CB75FB"/>
-    <w:multiLevelType w:val="multilevel"/>
-    <w:tmpl w:val="21BEFB68"/>
-    <w:numStyleLink w:val="Style2"/>
-  </w:abstractNum>
-  <w:abstractNum w:abstractNumId="4" w15:restartNumberingAfterBreak="0">
-    <w:nsid w:val="166A2706"/>
-    <w:multiLevelType w:val="multilevel"/>
-    <w:tmpl w:val="21BEFB68"/>
-    <w:numStyleLink w:val="Style2"/>
-  </w:abstractNum>
-  <w:abstractNum w:abstractNumId="5" w15:restartNumberingAfterBreak="0">
-    <w:nsid w:val="194B7F85"/>
-    <w:multiLevelType w:val="multilevel"/>
-    <w:tmpl w:val="21BEFB68"/>
-    <w:numStyleLink w:val="Style2"/>
-  </w:abstractNum>
-  <w:abstractNum w:abstractNumId="6" w15:restartNumberingAfterBreak="0">
-    <w:nsid w:val="1A7F3447"/>
-    <w:multiLevelType w:val="multilevel"/>
-    <w:tmpl w:val="21BEFB68"/>
-    <w:numStyleLink w:val="Style2"/>
-  </w:abstractNum>
-  <w:abstractNum w:abstractNumId="7" w15:restartNumberingAfterBreak="0">
     <w:nsid w:val="217D6BF9"/>
     <w:multiLevelType w:val="hybridMultilevel"/>
     <w:tmpl w:val="046881F6"/>
@@ -5531,28 +6898,589 @@
       </w:rPr>
     </w:lvl>
   </w:abstractNum>
-  <w:abstractNum w:abstractNumId="8" w15:restartNumberingAfterBreak="0">
-    <w:nsid w:val="25E85C4A"/>
+  <w:abstractNum w:abstractNumId="1" w15:restartNumberingAfterBreak="0">
+    <w:nsid w:val="2A286FD2"/>
+    <w:multiLevelType w:val="hybridMultilevel"/>
+    <w:tmpl w:val="413CEC72"/>
+    <w:lvl w:ilvl="0" w:tplc="100C0001">
+      <w:start w:val="1"/>
+      <w:numFmt w:val="bullet"/>
+      <w:lvlText w:val=""/>
+      <w:lvlJc w:val="left"/>
+      <w:pPr>
+        <w:ind w:left="720" w:hanging="360"/>
+      </w:pPr>
+      <w:rPr>
+        <w:rFonts w:ascii="Symbol" w:hAnsi="Symbol" w:hint="default"/>
+      </w:rPr>
+    </w:lvl>
+    <w:lvl w:ilvl="1" w:tplc="100C0003" w:tentative="1">
+      <w:start w:val="1"/>
+      <w:numFmt w:val="bullet"/>
+      <w:lvlText w:val="o"/>
+      <w:lvlJc w:val="left"/>
+      <w:pPr>
+        <w:ind w:left="1440" w:hanging="360"/>
+      </w:pPr>
+      <w:rPr>
+        <w:rFonts w:ascii="Courier New" w:hAnsi="Courier New" w:cs="Courier New" w:hint="default"/>
+      </w:rPr>
+    </w:lvl>
+    <w:lvl w:ilvl="2" w:tplc="100C0005" w:tentative="1">
+      <w:start w:val="1"/>
+      <w:numFmt w:val="bullet"/>
+      <w:lvlText w:val=""/>
+      <w:lvlJc w:val="left"/>
+      <w:pPr>
+        <w:ind w:left="2160" w:hanging="360"/>
+      </w:pPr>
+      <w:rPr>
+        <w:rFonts w:ascii="Wingdings" w:hAnsi="Wingdings" w:hint="default"/>
+      </w:rPr>
+    </w:lvl>
+    <w:lvl w:ilvl="3" w:tplc="100C0001" w:tentative="1">
+      <w:start w:val="1"/>
+      <w:numFmt w:val="bullet"/>
+      <w:lvlText w:val=""/>
+      <w:lvlJc w:val="left"/>
+      <w:pPr>
+        <w:ind w:left="2880" w:hanging="360"/>
+      </w:pPr>
+      <w:rPr>
+        <w:rFonts w:ascii="Symbol" w:hAnsi="Symbol" w:hint="default"/>
+      </w:rPr>
+    </w:lvl>
+    <w:lvl w:ilvl="4" w:tplc="100C0003" w:tentative="1">
+      <w:start w:val="1"/>
+      <w:numFmt w:val="bullet"/>
+      <w:lvlText w:val="o"/>
+      <w:lvlJc w:val="left"/>
+      <w:pPr>
+        <w:ind w:left="3600" w:hanging="360"/>
+      </w:pPr>
+      <w:rPr>
+        <w:rFonts w:ascii="Courier New" w:hAnsi="Courier New" w:cs="Courier New" w:hint="default"/>
+      </w:rPr>
+    </w:lvl>
+    <w:lvl w:ilvl="5" w:tplc="100C0005" w:tentative="1">
+      <w:start w:val="1"/>
+      <w:numFmt w:val="bullet"/>
+      <w:lvlText w:val=""/>
+      <w:lvlJc w:val="left"/>
+      <w:pPr>
+        <w:ind w:left="4320" w:hanging="360"/>
+      </w:pPr>
+      <w:rPr>
+        <w:rFonts w:ascii="Wingdings" w:hAnsi="Wingdings" w:hint="default"/>
+      </w:rPr>
+    </w:lvl>
+    <w:lvl w:ilvl="6" w:tplc="100C0001" w:tentative="1">
+      <w:start w:val="1"/>
+      <w:numFmt w:val="bullet"/>
+      <w:lvlText w:val=""/>
+      <w:lvlJc w:val="left"/>
+      <w:pPr>
+        <w:ind w:left="5040" w:hanging="360"/>
+      </w:pPr>
+      <w:rPr>
+        <w:rFonts w:ascii="Symbol" w:hAnsi="Symbol" w:hint="default"/>
+      </w:rPr>
+    </w:lvl>
+    <w:lvl w:ilvl="7" w:tplc="100C0003" w:tentative="1">
+      <w:start w:val="1"/>
+      <w:numFmt w:val="bullet"/>
+      <w:lvlText w:val="o"/>
+      <w:lvlJc w:val="left"/>
+      <w:pPr>
+        <w:ind w:left="5760" w:hanging="360"/>
+      </w:pPr>
+      <w:rPr>
+        <w:rFonts w:ascii="Courier New" w:hAnsi="Courier New" w:cs="Courier New" w:hint="default"/>
+      </w:rPr>
+    </w:lvl>
+    <w:lvl w:ilvl="8" w:tplc="100C0005" w:tentative="1">
+      <w:start w:val="1"/>
+      <w:numFmt w:val="bullet"/>
+      <w:lvlText w:val=""/>
+      <w:lvlJc w:val="left"/>
+      <w:pPr>
+        <w:ind w:left="6480" w:hanging="360"/>
+      </w:pPr>
+      <w:rPr>
+        <w:rFonts w:ascii="Wingdings" w:hAnsi="Wingdings" w:hint="default"/>
+      </w:rPr>
+    </w:lvl>
+  </w:abstractNum>
+  <w:abstractNum w:abstractNumId="2" w15:restartNumberingAfterBreak="0">
+    <w:nsid w:val="2AA945A7"/>
     <w:multiLevelType w:val="multilevel"/>
     <w:tmpl w:val="21BEFB68"/>
     <w:numStyleLink w:val="Style2"/>
   </w:abstractNum>
-  <w:abstractNum w:abstractNumId="9" w15:restartNumberingAfterBreak="0">
-    <w:nsid w:val="26D90CB1"/>
+  <w:abstractNum w:abstractNumId="3" w15:restartNumberingAfterBreak="0">
+    <w:nsid w:val="31C33544"/>
+    <w:multiLevelType w:val="hybridMultilevel"/>
+    <w:tmpl w:val="6C488F6E"/>
+    <w:lvl w:ilvl="0" w:tplc="100C0001">
+      <w:start w:val="1"/>
+      <w:numFmt w:val="bullet"/>
+      <w:lvlText w:val=""/>
+      <w:lvlJc w:val="left"/>
+      <w:pPr>
+        <w:ind w:left="720" w:hanging="360"/>
+      </w:pPr>
+      <w:rPr>
+        <w:rFonts w:ascii="Symbol" w:hAnsi="Symbol" w:hint="default"/>
+      </w:rPr>
+    </w:lvl>
+    <w:lvl w:ilvl="1" w:tplc="100C0003" w:tentative="1">
+      <w:start w:val="1"/>
+      <w:numFmt w:val="bullet"/>
+      <w:lvlText w:val="o"/>
+      <w:lvlJc w:val="left"/>
+      <w:pPr>
+        <w:ind w:left="1440" w:hanging="360"/>
+      </w:pPr>
+      <w:rPr>
+        <w:rFonts w:ascii="Courier New" w:hAnsi="Courier New" w:cs="Courier New" w:hint="default"/>
+      </w:rPr>
+    </w:lvl>
+    <w:lvl w:ilvl="2" w:tplc="100C0005" w:tentative="1">
+      <w:start w:val="1"/>
+      <w:numFmt w:val="bullet"/>
+      <w:lvlText w:val=""/>
+      <w:lvlJc w:val="left"/>
+      <w:pPr>
+        <w:ind w:left="2160" w:hanging="360"/>
+      </w:pPr>
+      <w:rPr>
+        <w:rFonts w:ascii="Wingdings" w:hAnsi="Wingdings" w:hint="default"/>
+      </w:rPr>
+    </w:lvl>
+    <w:lvl w:ilvl="3" w:tplc="100C0001" w:tentative="1">
+      <w:start w:val="1"/>
+      <w:numFmt w:val="bullet"/>
+      <w:lvlText w:val=""/>
+      <w:lvlJc w:val="left"/>
+      <w:pPr>
+        <w:ind w:left="2880" w:hanging="360"/>
+      </w:pPr>
+      <w:rPr>
+        <w:rFonts w:ascii="Symbol" w:hAnsi="Symbol" w:hint="default"/>
+      </w:rPr>
+    </w:lvl>
+    <w:lvl w:ilvl="4" w:tplc="100C0003" w:tentative="1">
+      <w:start w:val="1"/>
+      <w:numFmt w:val="bullet"/>
+      <w:lvlText w:val="o"/>
+      <w:lvlJc w:val="left"/>
+      <w:pPr>
+        <w:ind w:left="3600" w:hanging="360"/>
+      </w:pPr>
+      <w:rPr>
+        <w:rFonts w:ascii="Courier New" w:hAnsi="Courier New" w:cs="Courier New" w:hint="default"/>
+      </w:rPr>
+    </w:lvl>
+    <w:lvl w:ilvl="5" w:tplc="100C0005" w:tentative="1">
+      <w:start w:val="1"/>
+      <w:numFmt w:val="bullet"/>
+      <w:lvlText w:val=""/>
+      <w:lvlJc w:val="left"/>
+      <w:pPr>
+        <w:ind w:left="4320" w:hanging="360"/>
+      </w:pPr>
+      <w:rPr>
+        <w:rFonts w:ascii="Wingdings" w:hAnsi="Wingdings" w:hint="default"/>
+      </w:rPr>
+    </w:lvl>
+    <w:lvl w:ilvl="6" w:tplc="100C0001" w:tentative="1">
+      <w:start w:val="1"/>
+      <w:numFmt w:val="bullet"/>
+      <w:lvlText w:val=""/>
+      <w:lvlJc w:val="left"/>
+      <w:pPr>
+        <w:ind w:left="5040" w:hanging="360"/>
+      </w:pPr>
+      <w:rPr>
+        <w:rFonts w:ascii="Symbol" w:hAnsi="Symbol" w:hint="default"/>
+      </w:rPr>
+    </w:lvl>
+    <w:lvl w:ilvl="7" w:tplc="100C0003" w:tentative="1">
+      <w:start w:val="1"/>
+      <w:numFmt w:val="bullet"/>
+      <w:lvlText w:val="o"/>
+      <w:lvlJc w:val="left"/>
+      <w:pPr>
+        <w:ind w:left="5760" w:hanging="360"/>
+      </w:pPr>
+      <w:rPr>
+        <w:rFonts w:ascii="Courier New" w:hAnsi="Courier New" w:cs="Courier New" w:hint="default"/>
+      </w:rPr>
+    </w:lvl>
+    <w:lvl w:ilvl="8" w:tplc="100C0005" w:tentative="1">
+      <w:start w:val="1"/>
+      <w:numFmt w:val="bullet"/>
+      <w:lvlText w:val=""/>
+      <w:lvlJc w:val="left"/>
+      <w:pPr>
+        <w:ind w:left="6480" w:hanging="360"/>
+      </w:pPr>
+      <w:rPr>
+        <w:rFonts w:ascii="Wingdings" w:hAnsi="Wingdings" w:hint="default"/>
+      </w:rPr>
+    </w:lvl>
+  </w:abstractNum>
+  <w:abstractNum w:abstractNumId="4" w15:restartNumberingAfterBreak="0">
+    <w:nsid w:val="351070C6"/>
+    <w:multiLevelType w:val="hybridMultilevel"/>
+    <w:tmpl w:val="7A605C3C"/>
+    <w:lvl w:ilvl="0" w:tplc="100C0001">
+      <w:start w:val="1"/>
+      <w:numFmt w:val="bullet"/>
+      <w:lvlText w:val=""/>
+      <w:lvlJc w:val="left"/>
+      <w:pPr>
+        <w:ind w:left="720" w:hanging="360"/>
+      </w:pPr>
+      <w:rPr>
+        <w:rFonts w:ascii="Symbol" w:hAnsi="Symbol" w:hint="default"/>
+      </w:rPr>
+    </w:lvl>
+    <w:lvl w:ilvl="1" w:tplc="100C0003" w:tentative="1">
+      <w:start w:val="1"/>
+      <w:numFmt w:val="bullet"/>
+      <w:lvlText w:val="o"/>
+      <w:lvlJc w:val="left"/>
+      <w:pPr>
+        <w:ind w:left="1440" w:hanging="360"/>
+      </w:pPr>
+      <w:rPr>
+        <w:rFonts w:ascii="Courier New" w:hAnsi="Courier New" w:cs="Courier New" w:hint="default"/>
+      </w:rPr>
+    </w:lvl>
+    <w:lvl w:ilvl="2" w:tplc="100C0005" w:tentative="1">
+      <w:start w:val="1"/>
+      <w:numFmt w:val="bullet"/>
+      <w:lvlText w:val=""/>
+      <w:lvlJc w:val="left"/>
+      <w:pPr>
+        <w:ind w:left="2160" w:hanging="360"/>
+      </w:pPr>
+      <w:rPr>
+        <w:rFonts w:ascii="Wingdings" w:hAnsi="Wingdings" w:hint="default"/>
+      </w:rPr>
+    </w:lvl>
+    <w:lvl w:ilvl="3" w:tplc="100C0001" w:tentative="1">
+      <w:start w:val="1"/>
+      <w:numFmt w:val="bullet"/>
+      <w:lvlText w:val=""/>
+      <w:lvlJc w:val="left"/>
+      <w:pPr>
+        <w:ind w:left="2880" w:hanging="360"/>
+      </w:pPr>
+      <w:rPr>
+        <w:rFonts w:ascii="Symbol" w:hAnsi="Symbol" w:hint="default"/>
+      </w:rPr>
+    </w:lvl>
+    <w:lvl w:ilvl="4" w:tplc="100C0003" w:tentative="1">
+      <w:start w:val="1"/>
+      <w:numFmt w:val="bullet"/>
+      <w:lvlText w:val="o"/>
+      <w:lvlJc w:val="left"/>
+      <w:pPr>
+        <w:ind w:left="3600" w:hanging="360"/>
+      </w:pPr>
+      <w:rPr>
+        <w:rFonts w:ascii="Courier New" w:hAnsi="Courier New" w:cs="Courier New" w:hint="default"/>
+      </w:rPr>
+    </w:lvl>
+    <w:lvl w:ilvl="5" w:tplc="100C0005" w:tentative="1">
+      <w:start w:val="1"/>
+      <w:numFmt w:val="bullet"/>
+      <w:lvlText w:val=""/>
+      <w:lvlJc w:val="left"/>
+      <w:pPr>
+        <w:ind w:left="4320" w:hanging="360"/>
+      </w:pPr>
+      <w:rPr>
+        <w:rFonts w:ascii="Wingdings" w:hAnsi="Wingdings" w:hint="default"/>
+      </w:rPr>
+    </w:lvl>
+    <w:lvl w:ilvl="6" w:tplc="100C0001" w:tentative="1">
+      <w:start w:val="1"/>
+      <w:numFmt w:val="bullet"/>
+      <w:lvlText w:val=""/>
+      <w:lvlJc w:val="left"/>
+      <w:pPr>
+        <w:ind w:left="5040" w:hanging="360"/>
+      </w:pPr>
+      <w:rPr>
+        <w:rFonts w:ascii="Symbol" w:hAnsi="Symbol" w:hint="default"/>
+      </w:rPr>
+    </w:lvl>
+    <w:lvl w:ilvl="7" w:tplc="100C0003" w:tentative="1">
+      <w:start w:val="1"/>
+      <w:numFmt w:val="bullet"/>
+      <w:lvlText w:val="o"/>
+      <w:lvlJc w:val="left"/>
+      <w:pPr>
+        <w:ind w:left="5760" w:hanging="360"/>
+      </w:pPr>
+      <w:rPr>
+        <w:rFonts w:ascii="Courier New" w:hAnsi="Courier New" w:cs="Courier New" w:hint="default"/>
+      </w:rPr>
+    </w:lvl>
+    <w:lvl w:ilvl="8" w:tplc="100C0005" w:tentative="1">
+      <w:start w:val="1"/>
+      <w:numFmt w:val="bullet"/>
+      <w:lvlText w:val=""/>
+      <w:lvlJc w:val="left"/>
+      <w:pPr>
+        <w:ind w:left="6480" w:hanging="360"/>
+      </w:pPr>
+      <w:rPr>
+        <w:rFonts w:ascii="Wingdings" w:hAnsi="Wingdings" w:hint="default"/>
+      </w:rPr>
+    </w:lvl>
+  </w:abstractNum>
+  <w:abstractNum w:abstractNumId="5" w15:restartNumberingAfterBreak="0">
+    <w:nsid w:val="397C197B"/>
+    <w:multiLevelType w:val="hybridMultilevel"/>
+    <w:tmpl w:val="924E3232"/>
+    <w:lvl w:ilvl="0" w:tplc="100C0001">
+      <w:start w:val="1"/>
+      <w:numFmt w:val="bullet"/>
+      <w:lvlText w:val=""/>
+      <w:lvlJc w:val="left"/>
+      <w:pPr>
+        <w:ind w:left="720" w:hanging="360"/>
+      </w:pPr>
+      <w:rPr>
+        <w:rFonts w:ascii="Symbol" w:hAnsi="Symbol" w:hint="default"/>
+      </w:rPr>
+    </w:lvl>
+    <w:lvl w:ilvl="1" w:tplc="100C0003" w:tentative="1">
+      <w:start w:val="1"/>
+      <w:numFmt w:val="bullet"/>
+      <w:lvlText w:val="o"/>
+      <w:lvlJc w:val="left"/>
+      <w:pPr>
+        <w:ind w:left="1440" w:hanging="360"/>
+      </w:pPr>
+      <w:rPr>
+        <w:rFonts w:ascii="Courier New" w:hAnsi="Courier New" w:cs="Courier New" w:hint="default"/>
+      </w:rPr>
+    </w:lvl>
+    <w:lvl w:ilvl="2" w:tplc="100C0005" w:tentative="1">
+      <w:start w:val="1"/>
+      <w:numFmt w:val="bullet"/>
+      <w:lvlText w:val=""/>
+      <w:lvlJc w:val="left"/>
+      <w:pPr>
+        <w:ind w:left="2160" w:hanging="360"/>
+      </w:pPr>
+      <w:rPr>
+        <w:rFonts w:ascii="Wingdings" w:hAnsi="Wingdings" w:hint="default"/>
+      </w:rPr>
+    </w:lvl>
+    <w:lvl w:ilvl="3" w:tplc="100C0001" w:tentative="1">
+      <w:start w:val="1"/>
+      <w:numFmt w:val="bullet"/>
+      <w:lvlText w:val=""/>
+      <w:lvlJc w:val="left"/>
+      <w:pPr>
+        <w:ind w:left="2880" w:hanging="360"/>
+      </w:pPr>
+      <w:rPr>
+        <w:rFonts w:ascii="Symbol" w:hAnsi="Symbol" w:hint="default"/>
+      </w:rPr>
+    </w:lvl>
+    <w:lvl w:ilvl="4" w:tplc="100C0003" w:tentative="1">
+      <w:start w:val="1"/>
+      <w:numFmt w:val="bullet"/>
+      <w:lvlText w:val="o"/>
+      <w:lvlJc w:val="left"/>
+      <w:pPr>
+        <w:ind w:left="3600" w:hanging="360"/>
+      </w:pPr>
+      <w:rPr>
+        <w:rFonts w:ascii="Courier New" w:hAnsi="Courier New" w:cs="Courier New" w:hint="default"/>
+      </w:rPr>
+    </w:lvl>
+    <w:lvl w:ilvl="5" w:tplc="100C0005" w:tentative="1">
+      <w:start w:val="1"/>
+      <w:numFmt w:val="bullet"/>
+      <w:lvlText w:val=""/>
+      <w:lvlJc w:val="left"/>
+      <w:pPr>
+        <w:ind w:left="4320" w:hanging="360"/>
+      </w:pPr>
+      <w:rPr>
+        <w:rFonts w:ascii="Wingdings" w:hAnsi="Wingdings" w:hint="default"/>
+      </w:rPr>
+    </w:lvl>
+    <w:lvl w:ilvl="6" w:tplc="100C0001" w:tentative="1">
+      <w:start w:val="1"/>
+      <w:numFmt w:val="bullet"/>
+      <w:lvlText w:val=""/>
+      <w:lvlJc w:val="left"/>
+      <w:pPr>
+        <w:ind w:left="5040" w:hanging="360"/>
+      </w:pPr>
+      <w:rPr>
+        <w:rFonts w:ascii="Symbol" w:hAnsi="Symbol" w:hint="default"/>
+      </w:rPr>
+    </w:lvl>
+    <w:lvl w:ilvl="7" w:tplc="100C0003" w:tentative="1">
+      <w:start w:val="1"/>
+      <w:numFmt w:val="bullet"/>
+      <w:lvlText w:val="o"/>
+      <w:lvlJc w:val="left"/>
+      <w:pPr>
+        <w:ind w:left="5760" w:hanging="360"/>
+      </w:pPr>
+      <w:rPr>
+        <w:rFonts w:ascii="Courier New" w:hAnsi="Courier New" w:cs="Courier New" w:hint="default"/>
+      </w:rPr>
+    </w:lvl>
+    <w:lvl w:ilvl="8" w:tplc="100C0005" w:tentative="1">
+      <w:start w:val="1"/>
+      <w:numFmt w:val="bullet"/>
+      <w:lvlText w:val=""/>
+      <w:lvlJc w:val="left"/>
+      <w:pPr>
+        <w:ind w:left="6480" w:hanging="360"/>
+      </w:pPr>
+      <w:rPr>
+        <w:rFonts w:ascii="Wingdings" w:hAnsi="Wingdings" w:hint="default"/>
+      </w:rPr>
+    </w:lvl>
+  </w:abstractNum>
+  <w:abstractNum w:abstractNumId="6" w15:restartNumberingAfterBreak="0">
+    <w:nsid w:val="4D1E36F6"/>
     <w:multiLevelType w:val="multilevel"/>
     <w:tmpl w:val="21BEFB68"/>
     <w:numStyleLink w:val="Style2"/>
   </w:abstractNum>
-  <w:abstractNum w:abstractNumId="10" w15:restartNumberingAfterBreak="0">
-    <w:nsid w:val="285F6CF1"/>
+  <w:abstractNum w:abstractNumId="7" w15:restartNumberingAfterBreak="0">
+    <w:nsid w:val="5A715F51"/>
+    <w:multiLevelType w:val="multilevel"/>
+    <w:tmpl w:val="C6BCBAF2"/>
+    <w:styleLink w:val="Style3"/>
+    <w:lvl w:ilvl="0">
+      <w:start w:val="1"/>
+      <w:numFmt w:val="decimal"/>
+      <w:lvlText w:val="%1)"/>
+      <w:lvlJc w:val="left"/>
+      <w:pPr>
+        <w:ind w:left="227" w:hanging="227"/>
+      </w:pPr>
+      <w:rPr>
+        <w:rFonts w:hint="default"/>
+      </w:rPr>
+    </w:lvl>
+    <w:lvl w:ilvl="1">
+      <w:start w:val="1"/>
+      <w:numFmt w:val="lowerLetter"/>
+      <w:lvlText w:val="%2)"/>
+      <w:lvlJc w:val="left"/>
+      <w:pPr>
+        <w:ind w:left="454" w:hanging="227"/>
+      </w:pPr>
+      <w:rPr>
+        <w:rFonts w:hint="default"/>
+      </w:rPr>
+    </w:lvl>
+    <w:lvl w:ilvl="2">
+      <w:start w:val="1"/>
+      <w:numFmt w:val="lowerRoman"/>
+      <w:lvlText w:val="%3)"/>
+      <w:lvlJc w:val="left"/>
+      <w:pPr>
+        <w:ind w:left="681" w:hanging="227"/>
+      </w:pPr>
+      <w:rPr>
+        <w:rFonts w:hint="default"/>
+      </w:rPr>
+    </w:lvl>
+    <w:lvl w:ilvl="3">
+      <w:start w:val="1"/>
+      <w:numFmt w:val="decimal"/>
+      <w:lvlText w:val="(%4)"/>
+      <w:lvlJc w:val="left"/>
+      <w:pPr>
+        <w:ind w:left="908" w:hanging="227"/>
+      </w:pPr>
+      <w:rPr>
+        <w:rFonts w:hint="default"/>
+      </w:rPr>
+    </w:lvl>
+    <w:lvl w:ilvl="4">
+      <w:start w:val="1"/>
+      <w:numFmt w:val="lowerLetter"/>
+      <w:lvlText w:val="(%5)"/>
+      <w:lvlJc w:val="left"/>
+      <w:pPr>
+        <w:ind w:left="1135" w:hanging="227"/>
+      </w:pPr>
+      <w:rPr>
+        <w:rFonts w:hint="default"/>
+      </w:rPr>
+    </w:lvl>
+    <w:lvl w:ilvl="5">
+      <w:start w:val="1"/>
+      <w:numFmt w:val="lowerRoman"/>
+      <w:lvlText w:val="(%6)"/>
+      <w:lvlJc w:val="left"/>
+      <w:pPr>
+        <w:ind w:left="1362" w:hanging="227"/>
+      </w:pPr>
+      <w:rPr>
+        <w:rFonts w:hint="default"/>
+      </w:rPr>
+    </w:lvl>
+    <w:lvl w:ilvl="6">
+      <w:start w:val="1"/>
+      <w:numFmt w:val="decimal"/>
+      <w:lvlText w:val="%7."/>
+      <w:lvlJc w:val="left"/>
+      <w:pPr>
+        <w:ind w:left="1589" w:hanging="227"/>
+      </w:pPr>
+      <w:rPr>
+        <w:rFonts w:hint="default"/>
+      </w:rPr>
+    </w:lvl>
+    <w:lvl w:ilvl="7">
+      <w:start w:val="1"/>
+      <w:numFmt w:val="lowerLetter"/>
+      <w:lvlText w:val="%8."/>
+      <w:lvlJc w:val="left"/>
+      <w:pPr>
+        <w:ind w:left="1816" w:hanging="227"/>
+      </w:pPr>
+      <w:rPr>
+        <w:rFonts w:hint="default"/>
+      </w:rPr>
+    </w:lvl>
+    <w:lvl w:ilvl="8">
+      <w:start w:val="1"/>
+      <w:numFmt w:val="lowerRoman"/>
+      <w:lvlText w:val="%9."/>
+      <w:lvlJc w:val="left"/>
+      <w:pPr>
+        <w:ind w:left="2043" w:hanging="227"/>
+      </w:pPr>
+      <w:rPr>
+        <w:rFonts w:hint="default"/>
+      </w:rPr>
+    </w:lvl>
+  </w:abstractNum>
+  <w:abstractNum w:abstractNumId="8" w15:restartNumberingAfterBreak="0">
+    <w:nsid w:val="763E73B7"/>
     <w:multiLevelType w:val="multilevel"/>
     <w:tmpl w:val="21BEFB68"/>
-    <w:numStyleLink w:val="Style2"/>
-  </w:abstractNum>
-  <w:abstractNum w:abstractNumId="11" w15:restartNumberingAfterBreak="0">
-    <w:nsid w:val="29BC4620"/>
-    <w:multiLevelType w:val="multilevel"/>
-    <w:tmpl w:val="21BEFB68"/>
+    <w:styleLink w:val="Style2"/>
     <w:lvl w:ilvl="0">
       <w:start w:val="1"/>
       <w:numFmt w:val="decimal"/>
@@ -5662,742 +7590,18 @@
       </w:rPr>
     </w:lvl>
   </w:abstractNum>
-  <w:abstractNum w:abstractNumId="12" w15:restartNumberingAfterBreak="0">
-    <w:nsid w:val="29BC5176"/>
+  <w:abstractNum w:abstractNumId="9" w15:restartNumberingAfterBreak="0">
+    <w:nsid w:val="7A945A34"/>
     <w:multiLevelType w:val="multilevel"/>
-    <w:tmpl w:val="21BEFB68"/>
-    <w:numStyleLink w:val="Style2"/>
-  </w:abstractNum>
-  <w:abstractNum w:abstractNumId="13" w15:restartNumberingAfterBreak="0">
-    <w:nsid w:val="2AA945A7"/>
-    <w:multiLevelType w:val="multilevel"/>
-    <w:tmpl w:val="21BEFB68"/>
-    <w:numStyleLink w:val="Style2"/>
-  </w:abstractNum>
-  <w:abstractNum w:abstractNumId="14" w15:restartNumberingAfterBreak="0">
-    <w:nsid w:val="2CF61785"/>
-    <w:multiLevelType w:val="multilevel"/>
-    <w:tmpl w:val="21BEFB68"/>
-    <w:numStyleLink w:val="Style2"/>
-  </w:abstractNum>
-  <w:abstractNum w:abstractNumId="15" w15:restartNumberingAfterBreak="0">
-    <w:nsid w:val="2DBD71B3"/>
-    <w:multiLevelType w:val="multilevel"/>
-    <w:tmpl w:val="21BEFB68"/>
-    <w:numStyleLink w:val="Style2"/>
-  </w:abstractNum>
-  <w:abstractNum w:abstractNumId="16" w15:restartNumberingAfterBreak="0">
-    <w:nsid w:val="31C33544"/>
-    <w:multiLevelType w:val="hybridMultilevel"/>
-    <w:tmpl w:val="6C488F6E"/>
-    <w:lvl w:ilvl="0" w:tplc="100C0001">
-      <w:start w:val="1"/>
-      <w:numFmt w:val="bullet"/>
-      <w:lvlText w:val=""/>
-      <w:lvlJc w:val="left"/>
-      <w:pPr>
-        <w:ind w:left="720" w:hanging="360"/>
-      </w:pPr>
-      <w:rPr>
-        <w:rFonts w:ascii="Symbol" w:hAnsi="Symbol" w:hint="default"/>
-      </w:rPr>
-    </w:lvl>
-    <w:lvl w:ilvl="1" w:tplc="100C0003" w:tentative="1">
-      <w:start w:val="1"/>
-      <w:numFmt w:val="bullet"/>
-      <w:lvlText w:val="o"/>
-      <w:lvlJc w:val="left"/>
-      <w:pPr>
-        <w:ind w:left="1440" w:hanging="360"/>
-      </w:pPr>
-      <w:rPr>
-        <w:rFonts w:ascii="Courier New" w:hAnsi="Courier New" w:cs="Courier New" w:hint="default"/>
-      </w:rPr>
-    </w:lvl>
-    <w:lvl w:ilvl="2" w:tplc="100C0005" w:tentative="1">
-      <w:start w:val="1"/>
-      <w:numFmt w:val="bullet"/>
-      <w:lvlText w:val=""/>
-      <w:lvlJc w:val="left"/>
-      <w:pPr>
-        <w:ind w:left="2160" w:hanging="360"/>
-      </w:pPr>
-      <w:rPr>
-        <w:rFonts w:ascii="Wingdings" w:hAnsi="Wingdings" w:hint="default"/>
-      </w:rPr>
-    </w:lvl>
-    <w:lvl w:ilvl="3" w:tplc="100C0001" w:tentative="1">
-      <w:start w:val="1"/>
-      <w:numFmt w:val="bullet"/>
-      <w:lvlText w:val=""/>
-      <w:lvlJc w:val="left"/>
-      <w:pPr>
-        <w:ind w:left="2880" w:hanging="360"/>
-      </w:pPr>
-      <w:rPr>
-        <w:rFonts w:ascii="Symbol" w:hAnsi="Symbol" w:hint="default"/>
-      </w:rPr>
-    </w:lvl>
-    <w:lvl w:ilvl="4" w:tplc="100C0003" w:tentative="1">
-      <w:start w:val="1"/>
-      <w:numFmt w:val="bullet"/>
-      <w:lvlText w:val="o"/>
-      <w:lvlJc w:val="left"/>
-      <w:pPr>
-        <w:ind w:left="3600" w:hanging="360"/>
-      </w:pPr>
-      <w:rPr>
-        <w:rFonts w:ascii="Courier New" w:hAnsi="Courier New" w:cs="Courier New" w:hint="default"/>
-      </w:rPr>
-    </w:lvl>
-    <w:lvl w:ilvl="5" w:tplc="100C0005" w:tentative="1">
-      <w:start w:val="1"/>
-      <w:numFmt w:val="bullet"/>
-      <w:lvlText w:val=""/>
-      <w:lvlJc w:val="left"/>
-      <w:pPr>
-        <w:ind w:left="4320" w:hanging="360"/>
-      </w:pPr>
-      <w:rPr>
-        <w:rFonts w:ascii="Wingdings" w:hAnsi="Wingdings" w:hint="default"/>
-      </w:rPr>
-    </w:lvl>
-    <w:lvl w:ilvl="6" w:tplc="100C0001" w:tentative="1">
-      <w:start w:val="1"/>
-      <w:numFmt w:val="bullet"/>
-      <w:lvlText w:val=""/>
-      <w:lvlJc w:val="left"/>
-      <w:pPr>
-        <w:ind w:left="5040" w:hanging="360"/>
-      </w:pPr>
-      <w:rPr>
-        <w:rFonts w:ascii="Symbol" w:hAnsi="Symbol" w:hint="default"/>
-      </w:rPr>
-    </w:lvl>
-    <w:lvl w:ilvl="7" w:tplc="100C0003" w:tentative="1">
-      <w:start w:val="1"/>
-      <w:numFmt w:val="bullet"/>
-      <w:lvlText w:val="o"/>
-      <w:lvlJc w:val="left"/>
-      <w:pPr>
-        <w:ind w:left="5760" w:hanging="360"/>
-      </w:pPr>
-      <w:rPr>
-        <w:rFonts w:ascii="Courier New" w:hAnsi="Courier New" w:cs="Courier New" w:hint="default"/>
-      </w:rPr>
-    </w:lvl>
-    <w:lvl w:ilvl="8" w:tplc="100C0005" w:tentative="1">
-      <w:start w:val="1"/>
-      <w:numFmt w:val="bullet"/>
-      <w:lvlText w:val=""/>
-      <w:lvlJc w:val="left"/>
-      <w:pPr>
-        <w:ind w:left="6480" w:hanging="360"/>
-      </w:pPr>
-      <w:rPr>
-        <w:rFonts w:ascii="Wingdings" w:hAnsi="Wingdings" w:hint="default"/>
-      </w:rPr>
-    </w:lvl>
-  </w:abstractNum>
-  <w:abstractNum w:abstractNumId="17" w15:restartNumberingAfterBreak="0">
-    <w:nsid w:val="397C197B"/>
-    <w:multiLevelType w:val="hybridMultilevel"/>
-    <w:tmpl w:val="924E3232"/>
-    <w:lvl w:ilvl="0" w:tplc="100C0001">
-      <w:start w:val="1"/>
-      <w:numFmt w:val="bullet"/>
-      <w:lvlText w:val=""/>
-      <w:lvlJc w:val="left"/>
-      <w:pPr>
-        <w:ind w:left="720" w:hanging="360"/>
-      </w:pPr>
-      <w:rPr>
-        <w:rFonts w:ascii="Symbol" w:hAnsi="Symbol" w:hint="default"/>
-      </w:rPr>
-    </w:lvl>
-    <w:lvl w:ilvl="1" w:tplc="100C0003" w:tentative="1">
-      <w:start w:val="1"/>
-      <w:numFmt w:val="bullet"/>
-      <w:lvlText w:val="o"/>
-      <w:lvlJc w:val="left"/>
-      <w:pPr>
-        <w:ind w:left="1440" w:hanging="360"/>
-      </w:pPr>
-      <w:rPr>
-        <w:rFonts w:ascii="Courier New" w:hAnsi="Courier New" w:cs="Courier New" w:hint="default"/>
-      </w:rPr>
-    </w:lvl>
-    <w:lvl w:ilvl="2" w:tplc="100C0005" w:tentative="1">
-      <w:start w:val="1"/>
-      <w:numFmt w:val="bullet"/>
-      <w:lvlText w:val=""/>
-      <w:lvlJc w:val="left"/>
-      <w:pPr>
-        <w:ind w:left="2160" w:hanging="360"/>
-      </w:pPr>
-      <w:rPr>
-        <w:rFonts w:ascii="Wingdings" w:hAnsi="Wingdings" w:hint="default"/>
-      </w:rPr>
-    </w:lvl>
-    <w:lvl w:ilvl="3" w:tplc="100C0001" w:tentative="1">
-      <w:start w:val="1"/>
-      <w:numFmt w:val="bullet"/>
-      <w:lvlText w:val=""/>
-      <w:lvlJc w:val="left"/>
-      <w:pPr>
-        <w:ind w:left="2880" w:hanging="360"/>
-      </w:pPr>
-      <w:rPr>
-        <w:rFonts w:ascii="Symbol" w:hAnsi="Symbol" w:hint="default"/>
-      </w:rPr>
-    </w:lvl>
-    <w:lvl w:ilvl="4" w:tplc="100C0003" w:tentative="1">
-      <w:start w:val="1"/>
-      <w:numFmt w:val="bullet"/>
-      <w:lvlText w:val="o"/>
-      <w:lvlJc w:val="left"/>
-      <w:pPr>
-        <w:ind w:left="3600" w:hanging="360"/>
-      </w:pPr>
-      <w:rPr>
-        <w:rFonts w:ascii="Courier New" w:hAnsi="Courier New" w:cs="Courier New" w:hint="default"/>
-      </w:rPr>
-    </w:lvl>
-    <w:lvl w:ilvl="5" w:tplc="100C0005" w:tentative="1">
-      <w:start w:val="1"/>
-      <w:numFmt w:val="bullet"/>
-      <w:lvlText w:val=""/>
-      <w:lvlJc w:val="left"/>
-      <w:pPr>
-        <w:ind w:left="4320" w:hanging="360"/>
-      </w:pPr>
-      <w:rPr>
-        <w:rFonts w:ascii="Wingdings" w:hAnsi="Wingdings" w:hint="default"/>
-      </w:rPr>
-    </w:lvl>
-    <w:lvl w:ilvl="6" w:tplc="100C0001" w:tentative="1">
-      <w:start w:val="1"/>
-      <w:numFmt w:val="bullet"/>
-      <w:lvlText w:val=""/>
-      <w:lvlJc w:val="left"/>
-      <w:pPr>
-        <w:ind w:left="5040" w:hanging="360"/>
-      </w:pPr>
-      <w:rPr>
-        <w:rFonts w:ascii="Symbol" w:hAnsi="Symbol" w:hint="default"/>
-      </w:rPr>
-    </w:lvl>
-    <w:lvl w:ilvl="7" w:tplc="100C0003" w:tentative="1">
-      <w:start w:val="1"/>
-      <w:numFmt w:val="bullet"/>
-      <w:lvlText w:val="o"/>
-      <w:lvlJc w:val="left"/>
-      <w:pPr>
-        <w:ind w:left="5760" w:hanging="360"/>
-      </w:pPr>
-      <w:rPr>
-        <w:rFonts w:ascii="Courier New" w:hAnsi="Courier New" w:cs="Courier New" w:hint="default"/>
-      </w:rPr>
-    </w:lvl>
-    <w:lvl w:ilvl="8" w:tplc="100C0005" w:tentative="1">
-      <w:start w:val="1"/>
-      <w:numFmt w:val="bullet"/>
-      <w:lvlText w:val=""/>
-      <w:lvlJc w:val="left"/>
-      <w:pPr>
-        <w:ind w:left="6480" w:hanging="360"/>
-      </w:pPr>
-      <w:rPr>
-        <w:rFonts w:ascii="Wingdings" w:hAnsi="Wingdings" w:hint="default"/>
-      </w:rPr>
-    </w:lvl>
-  </w:abstractNum>
-  <w:abstractNum w:abstractNumId="18" w15:restartNumberingAfterBreak="0">
-    <w:nsid w:val="3C4C5F9C"/>
-    <w:multiLevelType w:val="multilevel"/>
-    <w:tmpl w:val="C6BCBAF2"/>
-    <w:numStyleLink w:val="Style3"/>
-  </w:abstractNum>
-  <w:abstractNum w:abstractNumId="19" w15:restartNumberingAfterBreak="0">
-    <w:nsid w:val="3CA83C2E"/>
-    <w:multiLevelType w:val="multilevel"/>
-    <w:tmpl w:val="21BEFB68"/>
-    <w:numStyleLink w:val="Style2"/>
-  </w:abstractNum>
-  <w:abstractNum w:abstractNumId="20" w15:restartNumberingAfterBreak="0">
-    <w:nsid w:val="46783502"/>
-    <w:multiLevelType w:val="multilevel"/>
-    <w:tmpl w:val="21BEFB68"/>
-    <w:numStyleLink w:val="Style2"/>
-  </w:abstractNum>
-  <w:abstractNum w:abstractNumId="21" w15:restartNumberingAfterBreak="0">
-    <w:nsid w:val="4D1E36F6"/>
-    <w:multiLevelType w:val="multilevel"/>
-    <w:tmpl w:val="21BEFB68"/>
-    <w:numStyleLink w:val="Style2"/>
-  </w:abstractNum>
-  <w:abstractNum w:abstractNumId="22" w15:restartNumberingAfterBreak="0">
-    <w:nsid w:val="504A70D2"/>
-    <w:multiLevelType w:val="multilevel"/>
-    <w:tmpl w:val="21BEFB68"/>
-    <w:numStyleLink w:val="Style2"/>
-  </w:abstractNum>
-  <w:abstractNum w:abstractNumId="23" w15:restartNumberingAfterBreak="0">
-    <w:nsid w:val="5A715F51"/>
-    <w:multiLevelType w:val="multilevel"/>
-    <w:tmpl w:val="C6BCBAF2"/>
-    <w:styleLink w:val="Style3"/>
-    <w:lvl w:ilvl="0">
-      <w:start w:val="1"/>
-      <w:numFmt w:val="decimal"/>
-      <w:lvlText w:val="%1)"/>
-      <w:lvlJc w:val="left"/>
-      <w:pPr>
-        <w:ind w:left="227" w:hanging="227"/>
-      </w:pPr>
-      <w:rPr>
-        <w:rFonts w:hint="default"/>
-      </w:rPr>
-    </w:lvl>
-    <w:lvl w:ilvl="1">
-      <w:start w:val="1"/>
-      <w:numFmt w:val="lowerLetter"/>
-      <w:lvlText w:val="%2)"/>
-      <w:lvlJc w:val="left"/>
-      <w:pPr>
-        <w:ind w:left="454" w:hanging="227"/>
-      </w:pPr>
-      <w:rPr>
-        <w:rFonts w:hint="default"/>
-      </w:rPr>
-    </w:lvl>
-    <w:lvl w:ilvl="2">
-      <w:start w:val="1"/>
-      <w:numFmt w:val="lowerRoman"/>
-      <w:lvlText w:val="%3)"/>
-      <w:lvlJc w:val="left"/>
-      <w:pPr>
-        <w:ind w:left="681" w:hanging="227"/>
-      </w:pPr>
-      <w:rPr>
-        <w:rFonts w:hint="default"/>
-      </w:rPr>
-    </w:lvl>
-    <w:lvl w:ilvl="3">
-      <w:start w:val="1"/>
-      <w:numFmt w:val="decimal"/>
-      <w:lvlText w:val="(%4)"/>
-      <w:lvlJc w:val="left"/>
-      <w:pPr>
-        <w:ind w:left="908" w:hanging="227"/>
-      </w:pPr>
-      <w:rPr>
-        <w:rFonts w:hint="default"/>
-      </w:rPr>
-    </w:lvl>
-    <w:lvl w:ilvl="4">
-      <w:start w:val="1"/>
-      <w:numFmt w:val="lowerLetter"/>
-      <w:lvlText w:val="(%5)"/>
-      <w:lvlJc w:val="left"/>
-      <w:pPr>
-        <w:ind w:left="1135" w:hanging="227"/>
-      </w:pPr>
-      <w:rPr>
-        <w:rFonts w:hint="default"/>
-      </w:rPr>
-    </w:lvl>
-    <w:lvl w:ilvl="5">
-      <w:start w:val="1"/>
-      <w:numFmt w:val="lowerRoman"/>
-      <w:lvlText w:val="(%6)"/>
-      <w:lvlJc w:val="left"/>
-      <w:pPr>
-        <w:ind w:left="1362" w:hanging="227"/>
-      </w:pPr>
-      <w:rPr>
-        <w:rFonts w:hint="default"/>
-      </w:rPr>
-    </w:lvl>
-    <w:lvl w:ilvl="6">
-      <w:start w:val="1"/>
-      <w:numFmt w:val="decimal"/>
-      <w:lvlText w:val="%7."/>
-      <w:lvlJc w:val="left"/>
-      <w:pPr>
-        <w:ind w:left="1589" w:hanging="227"/>
-      </w:pPr>
-      <w:rPr>
-        <w:rFonts w:hint="default"/>
-      </w:rPr>
-    </w:lvl>
-    <w:lvl w:ilvl="7">
-      <w:start w:val="1"/>
-      <w:numFmt w:val="lowerLetter"/>
-      <w:lvlText w:val="%8."/>
-      <w:lvlJc w:val="left"/>
-      <w:pPr>
-        <w:ind w:left="1816" w:hanging="227"/>
-      </w:pPr>
-      <w:rPr>
-        <w:rFonts w:hint="default"/>
-      </w:rPr>
-    </w:lvl>
-    <w:lvl w:ilvl="8">
-      <w:start w:val="1"/>
-      <w:numFmt w:val="lowerRoman"/>
-      <w:lvlText w:val="%9."/>
-      <w:lvlJc w:val="left"/>
-      <w:pPr>
-        <w:ind w:left="2043" w:hanging="227"/>
-      </w:pPr>
-      <w:rPr>
-        <w:rFonts w:hint="default"/>
-      </w:rPr>
-    </w:lvl>
-  </w:abstractNum>
-  <w:abstractNum w:abstractNumId="24" w15:restartNumberingAfterBreak="0">
-    <w:nsid w:val="5ABE6FDA"/>
-    <w:multiLevelType w:val="multilevel"/>
-    <w:tmpl w:val="21BEFB68"/>
-    <w:numStyleLink w:val="Style2"/>
-  </w:abstractNum>
-  <w:abstractNum w:abstractNumId="25" w15:restartNumberingAfterBreak="0">
-    <w:nsid w:val="5B01008E"/>
-    <w:multiLevelType w:val="multilevel"/>
-    <w:tmpl w:val="21BEFB68"/>
-    <w:numStyleLink w:val="Style2"/>
-  </w:abstractNum>
-  <w:abstractNum w:abstractNumId="26" w15:restartNumberingAfterBreak="0">
-    <w:nsid w:val="5C4F1CCD"/>
-    <w:multiLevelType w:val="multilevel"/>
-    <w:tmpl w:val="21BEFB68"/>
-    <w:numStyleLink w:val="Style2"/>
-  </w:abstractNum>
-  <w:abstractNum w:abstractNumId="27" w15:restartNumberingAfterBreak="0">
-    <w:nsid w:val="5DFC5DB6"/>
-    <w:multiLevelType w:val="multilevel"/>
-    <w:tmpl w:val="21BEFB68"/>
-    <w:numStyleLink w:val="Style2"/>
-  </w:abstractNum>
-  <w:abstractNum w:abstractNumId="28" w15:restartNumberingAfterBreak="0">
-    <w:nsid w:val="5E0B0B40"/>
-    <w:multiLevelType w:val="multilevel"/>
-    <w:tmpl w:val="21BEFB68"/>
-    <w:numStyleLink w:val="Style2"/>
-  </w:abstractNum>
-  <w:abstractNum w:abstractNumId="29" w15:restartNumberingAfterBreak="0">
-    <w:nsid w:val="5EB878C5"/>
-    <w:multiLevelType w:val="multilevel"/>
-    <w:tmpl w:val="21BEFB68"/>
-    <w:numStyleLink w:val="Style2"/>
-  </w:abstractNum>
-  <w:abstractNum w:abstractNumId="30" w15:restartNumberingAfterBreak="0">
-    <w:nsid w:val="5F9B15BB"/>
-    <w:multiLevelType w:val="multilevel"/>
-    <w:tmpl w:val="100C001F"/>
+    <w:tmpl w:val="64962D3C"/>
+    <w:styleLink w:val="Style1"/>
     <w:lvl w:ilvl="0">
       <w:start w:val="1"/>
       <w:numFmt w:val="decimal"/>
       <w:lvlText w:val="%1."/>
       <w:lvlJc w:val="left"/>
       <w:pPr>
-        <w:ind w:left="360" w:hanging="360"/>
-      </w:pPr>
-    </w:lvl>
-    <w:lvl w:ilvl="1">
-      <w:start w:val="1"/>
-      <w:numFmt w:val="decimal"/>
-      <w:lvlText w:val="%1.%2."/>
-      <w:lvlJc w:val="left"/>
-      <w:pPr>
-        <w:ind w:left="792" w:hanging="432"/>
-      </w:pPr>
-    </w:lvl>
-    <w:lvl w:ilvl="2">
-      <w:start w:val="1"/>
-      <w:numFmt w:val="decimal"/>
-      <w:lvlText w:val="%1.%2.%3."/>
-      <w:lvlJc w:val="left"/>
-      <w:pPr>
-        <w:ind w:left="1224" w:hanging="504"/>
-      </w:pPr>
-    </w:lvl>
-    <w:lvl w:ilvl="3">
-      <w:start w:val="1"/>
-      <w:numFmt w:val="decimal"/>
-      <w:lvlText w:val="%1.%2.%3.%4."/>
-      <w:lvlJc w:val="left"/>
-      <w:pPr>
-        <w:ind w:left="1728" w:hanging="648"/>
-      </w:pPr>
-    </w:lvl>
-    <w:lvl w:ilvl="4">
-      <w:start w:val="1"/>
-      <w:numFmt w:val="decimal"/>
-      <w:lvlText w:val="%1.%2.%3.%4.%5."/>
-      <w:lvlJc w:val="left"/>
-      <w:pPr>
-        <w:ind w:left="2232" w:hanging="792"/>
-      </w:pPr>
-    </w:lvl>
-    <w:lvl w:ilvl="5">
-      <w:start w:val="1"/>
-      <w:numFmt w:val="decimal"/>
-      <w:lvlText w:val="%1.%2.%3.%4.%5.%6."/>
-      <w:lvlJc w:val="left"/>
-      <w:pPr>
-        <w:ind w:left="2736" w:hanging="936"/>
-      </w:pPr>
-    </w:lvl>
-    <w:lvl w:ilvl="6">
-      <w:start w:val="1"/>
-      <w:numFmt w:val="decimal"/>
-      <w:lvlText w:val="%1.%2.%3.%4.%5.%6.%7."/>
-      <w:lvlJc w:val="left"/>
-      <w:pPr>
-        <w:ind w:left="3240" w:hanging="1080"/>
-      </w:pPr>
-    </w:lvl>
-    <w:lvl w:ilvl="7">
-      <w:start w:val="1"/>
-      <w:numFmt w:val="decimal"/>
-      <w:lvlText w:val="%1.%2.%3.%4.%5.%6.%7.%8."/>
-      <w:lvlJc w:val="left"/>
-      <w:pPr>
-        <w:ind w:left="3744" w:hanging="1224"/>
-      </w:pPr>
-    </w:lvl>
-    <w:lvl w:ilvl="8">
-      <w:start w:val="1"/>
-      <w:numFmt w:val="decimal"/>
-      <w:lvlText w:val="%1.%2.%3.%4.%5.%6.%7.%8.%9."/>
-      <w:lvlJc w:val="left"/>
-      <w:pPr>
-        <w:ind w:left="4320" w:hanging="1440"/>
-      </w:pPr>
-    </w:lvl>
-  </w:abstractNum>
-  <w:abstractNum w:abstractNumId="31" w15:restartNumberingAfterBreak="0">
-    <w:nsid w:val="63B71CF8"/>
-    <w:multiLevelType w:val="multilevel"/>
-    <w:tmpl w:val="64962D3C"/>
-    <w:numStyleLink w:val="Style1"/>
-  </w:abstractNum>
-  <w:abstractNum w:abstractNumId="32" w15:restartNumberingAfterBreak="0">
-    <w:nsid w:val="6BEC1D3B"/>
-    <w:multiLevelType w:val="multilevel"/>
-    <w:tmpl w:val="100C001F"/>
-    <w:lvl w:ilvl="0">
-      <w:start w:val="1"/>
-      <w:numFmt w:val="decimal"/>
-      <w:lvlText w:val="%1."/>
-      <w:lvlJc w:val="left"/>
-      <w:pPr>
-        <w:ind w:left="360" w:hanging="360"/>
-      </w:pPr>
-    </w:lvl>
-    <w:lvl w:ilvl="1">
-      <w:start w:val="1"/>
-      <w:numFmt w:val="decimal"/>
-      <w:lvlText w:val="%1.%2."/>
-      <w:lvlJc w:val="left"/>
-      <w:pPr>
-        <w:ind w:left="792" w:hanging="432"/>
-      </w:pPr>
-    </w:lvl>
-    <w:lvl w:ilvl="2">
-      <w:start w:val="1"/>
-      <w:numFmt w:val="decimal"/>
-      <w:lvlText w:val="%1.%2.%3."/>
-      <w:lvlJc w:val="left"/>
-      <w:pPr>
-        <w:ind w:left="1224" w:hanging="504"/>
-      </w:pPr>
-    </w:lvl>
-    <w:lvl w:ilvl="3">
-      <w:start w:val="1"/>
-      <w:numFmt w:val="decimal"/>
-      <w:lvlText w:val="%1.%2.%3.%4."/>
-      <w:lvlJc w:val="left"/>
-      <w:pPr>
-        <w:ind w:left="1728" w:hanging="648"/>
-      </w:pPr>
-    </w:lvl>
-    <w:lvl w:ilvl="4">
-      <w:start w:val="1"/>
-      <w:numFmt w:val="decimal"/>
-      <w:lvlText w:val="%1.%2.%3.%4.%5."/>
-      <w:lvlJc w:val="left"/>
-      <w:pPr>
-        <w:ind w:left="2232" w:hanging="792"/>
-      </w:pPr>
-    </w:lvl>
-    <w:lvl w:ilvl="5">
-      <w:start w:val="1"/>
-      <w:numFmt w:val="decimal"/>
-      <w:lvlText w:val="%1.%2.%3.%4.%5.%6."/>
-      <w:lvlJc w:val="left"/>
-      <w:pPr>
-        <w:ind w:left="2736" w:hanging="936"/>
-      </w:pPr>
-    </w:lvl>
-    <w:lvl w:ilvl="6">
-      <w:start w:val="1"/>
-      <w:numFmt w:val="decimal"/>
-      <w:lvlText w:val="%1.%2.%3.%4.%5.%6.%7."/>
-      <w:lvlJc w:val="left"/>
-      <w:pPr>
-        <w:ind w:left="3240" w:hanging="1080"/>
-      </w:pPr>
-    </w:lvl>
-    <w:lvl w:ilvl="7">
-      <w:start w:val="1"/>
-      <w:numFmt w:val="decimal"/>
-      <w:lvlText w:val="%1.%2.%3.%4.%5.%6.%7.%8."/>
-      <w:lvlJc w:val="left"/>
-      <w:pPr>
-        <w:ind w:left="3744" w:hanging="1224"/>
-      </w:pPr>
-    </w:lvl>
-    <w:lvl w:ilvl="8">
-      <w:start w:val="1"/>
-      <w:numFmt w:val="decimal"/>
-      <w:lvlText w:val="%1.%2.%3.%4.%5.%6.%7.%8.%9."/>
-      <w:lvlJc w:val="left"/>
-      <w:pPr>
-        <w:ind w:left="4320" w:hanging="1440"/>
-      </w:pPr>
-    </w:lvl>
-  </w:abstractNum>
-  <w:abstractNum w:abstractNumId="33" w15:restartNumberingAfterBreak="0">
-    <w:nsid w:val="6F265CD8"/>
-    <w:multiLevelType w:val="multilevel"/>
-    <w:tmpl w:val="21BEFB68"/>
-    <w:numStyleLink w:val="Style2"/>
-  </w:abstractNum>
-  <w:abstractNum w:abstractNumId="34" w15:restartNumberingAfterBreak="0">
-    <w:nsid w:val="70A52AC0"/>
-    <w:multiLevelType w:val="multilevel"/>
-    <w:tmpl w:val="21BEFB68"/>
-    <w:numStyleLink w:val="Style2"/>
-  </w:abstractNum>
-  <w:abstractNum w:abstractNumId="35" w15:restartNumberingAfterBreak="0">
-    <w:nsid w:val="70C86A76"/>
-    <w:multiLevelType w:val="multilevel"/>
-    <w:tmpl w:val="21BEFB68"/>
-    <w:numStyleLink w:val="Style2"/>
-  </w:abstractNum>
-  <w:abstractNum w:abstractNumId="36" w15:restartNumberingAfterBreak="0">
-    <w:nsid w:val="729A4EEC"/>
-    <w:multiLevelType w:val="multilevel"/>
-    <w:tmpl w:val="100C001F"/>
-    <w:lvl w:ilvl="0">
-      <w:start w:val="1"/>
-      <w:numFmt w:val="decimal"/>
-      <w:lvlText w:val="%1."/>
-      <w:lvlJc w:val="left"/>
-      <w:pPr>
-        <w:ind w:left="360" w:hanging="360"/>
-      </w:pPr>
-    </w:lvl>
-    <w:lvl w:ilvl="1">
-      <w:start w:val="1"/>
-      <w:numFmt w:val="decimal"/>
-      <w:lvlText w:val="%1.%2."/>
-      <w:lvlJc w:val="left"/>
-      <w:pPr>
-        <w:ind w:left="792" w:hanging="432"/>
-      </w:pPr>
-    </w:lvl>
-    <w:lvl w:ilvl="2">
-      <w:start w:val="1"/>
-      <w:numFmt w:val="decimal"/>
-      <w:lvlText w:val="%1.%2.%3."/>
-      <w:lvlJc w:val="left"/>
-      <w:pPr>
-        <w:ind w:left="1224" w:hanging="504"/>
-      </w:pPr>
-    </w:lvl>
-    <w:lvl w:ilvl="3">
-      <w:start w:val="1"/>
-      <w:numFmt w:val="decimal"/>
-      <w:lvlText w:val="%1.%2.%3.%4."/>
-      <w:lvlJc w:val="left"/>
-      <w:pPr>
-        <w:ind w:left="1728" w:hanging="648"/>
-      </w:pPr>
-    </w:lvl>
-    <w:lvl w:ilvl="4">
-      <w:start w:val="1"/>
-      <w:numFmt w:val="decimal"/>
-      <w:lvlText w:val="%1.%2.%3.%4.%5."/>
-      <w:lvlJc w:val="left"/>
-      <w:pPr>
-        <w:ind w:left="2232" w:hanging="792"/>
-      </w:pPr>
-    </w:lvl>
-    <w:lvl w:ilvl="5">
-      <w:start w:val="1"/>
-      <w:numFmt w:val="decimal"/>
-      <w:lvlText w:val="%1.%2.%3.%4.%5.%6."/>
-      <w:lvlJc w:val="left"/>
-      <w:pPr>
-        <w:ind w:left="2736" w:hanging="936"/>
-      </w:pPr>
-    </w:lvl>
-    <w:lvl w:ilvl="6">
-      <w:start w:val="1"/>
-      <w:numFmt w:val="decimal"/>
-      <w:lvlText w:val="%1.%2.%3.%4.%5.%6.%7."/>
-      <w:lvlJc w:val="left"/>
-      <w:pPr>
-        <w:ind w:left="3240" w:hanging="1080"/>
-      </w:pPr>
-    </w:lvl>
-    <w:lvl w:ilvl="7">
-      <w:start w:val="1"/>
-      <w:numFmt w:val="decimal"/>
-      <w:lvlText w:val="%1.%2.%3.%4.%5.%6.%7.%8."/>
-      <w:lvlJc w:val="left"/>
-      <w:pPr>
-        <w:ind w:left="3744" w:hanging="1224"/>
-      </w:pPr>
-    </w:lvl>
-    <w:lvl w:ilvl="8">
-      <w:start w:val="1"/>
-      <w:numFmt w:val="decimal"/>
-      <w:lvlText w:val="%1.%2.%3.%4.%5.%6.%7.%8.%9."/>
-      <w:lvlJc w:val="left"/>
-      <w:pPr>
-        <w:ind w:left="4320" w:hanging="1440"/>
-      </w:pPr>
-    </w:lvl>
-  </w:abstractNum>
-  <w:abstractNum w:abstractNumId="37" w15:restartNumberingAfterBreak="0">
-    <w:nsid w:val="737779CD"/>
-    <w:multiLevelType w:val="multilevel"/>
-    <w:tmpl w:val="21BEFB68"/>
-    <w:numStyleLink w:val="Style2"/>
-  </w:abstractNum>
-  <w:abstractNum w:abstractNumId="38" w15:restartNumberingAfterBreak="0">
-    <w:nsid w:val="74EC4552"/>
-    <w:multiLevelType w:val="multilevel"/>
-    <w:tmpl w:val="21BEFB68"/>
-    <w:numStyleLink w:val="Style2"/>
-  </w:abstractNum>
-  <w:abstractNum w:abstractNumId="39" w15:restartNumberingAfterBreak="0">
-    <w:nsid w:val="763E73B7"/>
-    <w:multiLevelType w:val="multilevel"/>
-    <w:tmpl w:val="21BEFB68"/>
-    <w:styleLink w:val="Style2"/>
-    <w:lvl w:ilvl="0">
-      <w:start w:val="1"/>
-      <w:numFmt w:val="decimal"/>
-      <w:lvlText w:val="%1."/>
-      <w:lvlJc w:val="left"/>
-      <w:pPr>
-        <w:ind w:left="255" w:hanging="255"/>
+        <w:ind w:left="284" w:hanging="284"/>
       </w:pPr>
       <w:rPr>
         <w:rFonts w:hint="default"/>
@@ -6409,7 +7613,7 @@
       <w:lvlText w:val="%1.%2."/>
       <w:lvlJc w:val="left"/>
       <w:pPr>
-        <w:ind w:left="510" w:hanging="255"/>
+        <w:ind w:left="792" w:hanging="432"/>
       </w:pPr>
       <w:rPr>
         <w:rFonts w:hint="default"/>
@@ -6421,7 +7625,7 @@
       <w:lvlText w:val="%1.%2.%3."/>
       <w:lvlJc w:val="left"/>
       <w:pPr>
-        <w:ind w:left="765" w:hanging="255"/>
+        <w:ind w:left="1224" w:hanging="504"/>
       </w:pPr>
       <w:rPr>
         <w:rFonts w:hint="default"/>
@@ -6433,7 +7637,7 @@
       <w:lvlText w:val="%1.%2.%3.%4."/>
       <w:lvlJc w:val="left"/>
       <w:pPr>
-        <w:ind w:left="1020" w:hanging="255"/>
+        <w:ind w:left="1728" w:hanging="648"/>
       </w:pPr>
       <w:rPr>
         <w:rFonts w:hint="default"/>
@@ -6445,7 +7649,7 @@
       <w:lvlText w:val="%1.%2.%3.%4.%5."/>
       <w:lvlJc w:val="left"/>
       <w:pPr>
-        <w:ind w:left="1275" w:hanging="255"/>
+        <w:ind w:left="2232" w:hanging="792"/>
       </w:pPr>
       <w:rPr>
         <w:rFonts w:hint="default"/>
@@ -6457,7 +7661,7 @@
       <w:lvlText w:val="%1.%2.%3.%4.%5.%6."/>
       <w:lvlJc w:val="left"/>
       <w:pPr>
-        <w:ind w:left="1530" w:hanging="255"/>
+        <w:ind w:left="2736" w:hanging="936"/>
       </w:pPr>
       <w:rPr>
         <w:rFonts w:hint="default"/>
@@ -6469,7 +7673,7 @@
       <w:lvlText w:val="%1.%2.%3.%4.%5.%6.%7."/>
       <w:lvlJc w:val="left"/>
       <w:pPr>
-        <w:ind w:left="1785" w:hanging="255"/>
+        <w:ind w:left="3240" w:hanging="1080"/>
       </w:pPr>
       <w:rPr>
         <w:rFonts w:hint="default"/>
@@ -6481,7 +7685,7 @@
       <w:lvlText w:val="%1.%2.%3.%4.%5.%6.%7.%8."/>
       <w:lvlJc w:val="left"/>
       <w:pPr>
-        <w:ind w:left="2040" w:hanging="255"/>
+        <w:ind w:left="3744" w:hanging="1224"/>
       </w:pPr>
       <w:rPr>
         <w:rFonts w:hint="default"/>
@@ -6493,140 +7697,14 @@
       <w:lvlText w:val="%1.%2.%3.%4.%5.%6.%7.%8.%9."/>
       <w:lvlJc w:val="left"/>
       <w:pPr>
-        <w:ind w:left="2295" w:hanging="255"/>
+        <w:ind w:left="4320" w:hanging="1440"/>
       </w:pPr>
       <w:rPr>
         <w:rFonts w:hint="default"/>
       </w:rPr>
     </w:lvl>
   </w:abstractNum>
-  <w:abstractNum w:abstractNumId="40" w15:restartNumberingAfterBreak="0">
-    <w:nsid w:val="7A806053"/>
-    <w:multiLevelType w:val="multilevel"/>
-    <w:tmpl w:val="21BEFB68"/>
-    <w:numStyleLink w:val="Style2"/>
-  </w:abstractNum>
-  <w:abstractNum w:abstractNumId="41" w15:restartNumberingAfterBreak="0">
-    <w:nsid w:val="7A945A34"/>
-    <w:multiLevelType w:val="multilevel"/>
-    <w:tmpl w:val="64962D3C"/>
-    <w:styleLink w:val="Style1"/>
-    <w:lvl w:ilvl="0">
-      <w:start w:val="1"/>
-      <w:numFmt w:val="decimal"/>
-      <w:lvlText w:val="%1."/>
-      <w:lvlJc w:val="left"/>
-      <w:pPr>
-        <w:ind w:left="284" w:hanging="284"/>
-      </w:pPr>
-      <w:rPr>
-        <w:rFonts w:hint="default"/>
-      </w:rPr>
-    </w:lvl>
-    <w:lvl w:ilvl="1">
-      <w:start w:val="1"/>
-      <w:numFmt w:val="decimal"/>
-      <w:lvlText w:val="%1.%2."/>
-      <w:lvlJc w:val="left"/>
-      <w:pPr>
-        <w:ind w:left="792" w:hanging="432"/>
-      </w:pPr>
-      <w:rPr>
-        <w:rFonts w:hint="default"/>
-      </w:rPr>
-    </w:lvl>
-    <w:lvl w:ilvl="2">
-      <w:start w:val="1"/>
-      <w:numFmt w:val="decimal"/>
-      <w:lvlText w:val="%1.%2.%3."/>
-      <w:lvlJc w:val="left"/>
-      <w:pPr>
-        <w:ind w:left="1224" w:hanging="504"/>
-      </w:pPr>
-      <w:rPr>
-        <w:rFonts w:hint="default"/>
-      </w:rPr>
-    </w:lvl>
-    <w:lvl w:ilvl="3">
-      <w:start w:val="1"/>
-      <w:numFmt w:val="decimal"/>
-      <w:lvlText w:val="%1.%2.%3.%4."/>
-      <w:lvlJc w:val="left"/>
-      <w:pPr>
-        <w:ind w:left="1728" w:hanging="648"/>
-      </w:pPr>
-      <w:rPr>
-        <w:rFonts w:hint="default"/>
-      </w:rPr>
-    </w:lvl>
-    <w:lvl w:ilvl="4">
-      <w:start w:val="1"/>
-      <w:numFmt w:val="decimal"/>
-      <w:lvlText w:val="%1.%2.%3.%4.%5."/>
-      <w:lvlJc w:val="left"/>
-      <w:pPr>
-        <w:ind w:left="2232" w:hanging="792"/>
-      </w:pPr>
-      <w:rPr>
-        <w:rFonts w:hint="default"/>
-      </w:rPr>
-    </w:lvl>
-    <w:lvl w:ilvl="5">
-      <w:start w:val="1"/>
-      <w:numFmt w:val="decimal"/>
-      <w:lvlText w:val="%1.%2.%3.%4.%5.%6."/>
-      <w:lvlJc w:val="left"/>
-      <w:pPr>
-        <w:ind w:left="2736" w:hanging="936"/>
-      </w:pPr>
-      <w:rPr>
-        <w:rFonts w:hint="default"/>
-      </w:rPr>
-    </w:lvl>
-    <w:lvl w:ilvl="6">
-      <w:start w:val="1"/>
-      <w:numFmt w:val="decimal"/>
-      <w:lvlText w:val="%1.%2.%3.%4.%5.%6.%7."/>
-      <w:lvlJc w:val="left"/>
-      <w:pPr>
-        <w:ind w:left="3240" w:hanging="1080"/>
-      </w:pPr>
-      <w:rPr>
-        <w:rFonts w:hint="default"/>
-      </w:rPr>
-    </w:lvl>
-    <w:lvl w:ilvl="7">
-      <w:start w:val="1"/>
-      <w:numFmt w:val="decimal"/>
-      <w:lvlText w:val="%1.%2.%3.%4.%5.%6.%7.%8."/>
-      <w:lvlJc w:val="left"/>
-      <w:pPr>
-        <w:ind w:left="3744" w:hanging="1224"/>
-      </w:pPr>
-      <w:rPr>
-        <w:rFonts w:hint="default"/>
-      </w:rPr>
-    </w:lvl>
-    <w:lvl w:ilvl="8">
-      <w:start w:val="1"/>
-      <w:numFmt w:val="decimal"/>
-      <w:lvlText w:val="%1.%2.%3.%4.%5.%6.%7.%8.%9."/>
-      <w:lvlJc w:val="left"/>
-      <w:pPr>
-        <w:ind w:left="4320" w:hanging="1440"/>
-      </w:pPr>
-      <w:rPr>
-        <w:rFonts w:hint="default"/>
-      </w:rPr>
-    </w:lvl>
-  </w:abstractNum>
-  <w:abstractNum w:abstractNumId="42" w15:restartNumberingAfterBreak="0">
-    <w:nsid w:val="7E1F4502"/>
-    <w:multiLevelType w:val="multilevel"/>
-    <w:tmpl w:val="21BEFB68"/>
-    <w:numStyleLink w:val="Style2"/>
-  </w:abstractNum>
-  <w:abstractNum w:abstractNumId="43" w15:restartNumberingAfterBreak="0">
+  <w:abstractNum w:abstractNumId="10" w15:restartNumberingAfterBreak="0">
     <w:nsid w:val="7EC645C3"/>
     <w:multiLevelType w:val="multilevel"/>
     <w:tmpl w:val="DF24EFDA"/>
@@ -6721,147 +7799,40 @@
       </w:pPr>
     </w:lvl>
   </w:abstractNum>
-  <w:abstractNum w:abstractNumId="44" w15:restartNumberingAfterBreak="0">
-    <w:nsid w:val="7FC16F4C"/>
-    <w:multiLevelType w:val="multilevel"/>
-    <w:tmpl w:val="21BEFB68"/>
-    <w:numStyleLink w:val="Style2"/>
-  </w:abstractNum>
   <w:num w:numId="1">
-    <w:abstractNumId w:val="21"/>
+    <w:abstractNumId w:val="6"/>
   </w:num>
   <w:num w:numId="2">
-    <w:abstractNumId w:val="30"/>
+    <w:abstractNumId w:val="9"/>
   </w:num>
   <w:num w:numId="3">
-    <w:abstractNumId w:val="41"/>
+    <w:abstractNumId w:val="8"/>
   </w:num>
   <w:num w:numId="4">
-    <w:abstractNumId w:val="31"/>
+    <w:abstractNumId w:val="7"/>
   </w:num>
   <w:num w:numId="5">
-    <w:abstractNumId w:val="39"/>
+    <w:abstractNumId w:val="2"/>
   </w:num>
   <w:num w:numId="6">
-    <w:abstractNumId w:val="22"/>
+    <w:abstractNumId w:val="10"/>
   </w:num>
   <w:num w:numId="7">
-    <w:abstractNumId w:val="23"/>
+    <w:abstractNumId w:val="0"/>
   </w:num>
   <w:num w:numId="8">
-    <w:abstractNumId w:val="18"/>
+    <w:abstractNumId w:val="3"/>
   </w:num>
   <w:num w:numId="9">
-    <w:abstractNumId w:val="32"/>
+    <w:abstractNumId w:val="5"/>
   </w:num>
   <w:num w:numId="10">
-    <w:abstractNumId w:val="10"/>
+    <w:abstractNumId w:val="4"/>
   </w:num>
   <w:num w:numId="11">
-    <w:abstractNumId w:val="34"/>
-  </w:num>
-  <w:num w:numId="12">
-    <w:abstractNumId w:val="13"/>
-  </w:num>
-  <w:num w:numId="13">
-    <w:abstractNumId w:val="43"/>
-  </w:num>
-  <w:num w:numId="14">
-    <w:abstractNumId w:val="24"/>
-  </w:num>
-  <w:num w:numId="15">
-    <w:abstractNumId w:val="42"/>
-  </w:num>
-  <w:num w:numId="16">
-    <w:abstractNumId w:val="11"/>
-  </w:num>
-  <w:num w:numId="17">
-    <w:abstractNumId w:val="12"/>
-  </w:num>
-  <w:num w:numId="18">
-    <w:abstractNumId w:val="8"/>
-  </w:num>
-  <w:num w:numId="19">
-    <w:abstractNumId w:val="25"/>
-  </w:num>
-  <w:num w:numId="20">
-    <w:abstractNumId w:val="29"/>
-  </w:num>
-  <w:num w:numId="21">
-    <w:abstractNumId w:val="27"/>
-  </w:num>
-  <w:num w:numId="22">
-    <w:abstractNumId w:val="26"/>
-  </w:num>
-  <w:num w:numId="23">
-    <w:abstractNumId w:val="9"/>
-  </w:num>
-  <w:num w:numId="24">
-    <w:abstractNumId w:val="3"/>
-  </w:num>
-  <w:num w:numId="25">
-    <w:abstractNumId w:val="38"/>
-  </w:num>
-  <w:num w:numId="26">
-    <w:abstractNumId w:val="6"/>
-  </w:num>
-  <w:num w:numId="27">
-    <w:abstractNumId w:val="28"/>
-  </w:num>
-  <w:num w:numId="28">
-    <w:abstractNumId w:val="20"/>
-  </w:num>
-  <w:num w:numId="29">
-    <w:abstractNumId w:val="19"/>
-  </w:num>
-  <w:num w:numId="30">
-    <w:abstractNumId w:val="40"/>
-  </w:num>
-  <w:num w:numId="31">
-    <w:abstractNumId w:val="15"/>
-  </w:num>
-  <w:num w:numId="32">
-    <w:abstractNumId w:val="14"/>
-  </w:num>
-  <w:num w:numId="33">
-    <w:abstractNumId w:val="35"/>
-  </w:num>
-  <w:num w:numId="34">
-    <w:abstractNumId w:val="37"/>
-  </w:num>
-  <w:num w:numId="35">
-    <w:abstractNumId w:val="0"/>
-  </w:num>
-  <w:num w:numId="36">
-    <w:abstractNumId w:val="44"/>
-  </w:num>
-  <w:num w:numId="37">
-    <w:abstractNumId w:val="5"/>
-  </w:num>
-  <w:num w:numId="38">
-    <w:abstractNumId w:val="33"/>
-  </w:num>
-  <w:num w:numId="39">
-    <w:abstractNumId w:val="4"/>
-  </w:num>
-  <w:num w:numId="40">
-    <w:abstractNumId w:val="36"/>
-  </w:num>
-  <w:num w:numId="41">
-    <w:abstractNumId w:val="2"/>
-  </w:num>
-  <w:num w:numId="42">
     <w:abstractNumId w:val="1"/>
   </w:num>
-  <w:num w:numId="43">
-    <w:abstractNumId w:val="7"/>
-  </w:num>
-  <w:num w:numId="44">
-    <w:abstractNumId w:val="16"/>
-  </w:num>
-  <w:num w:numId="45">
-    <w:abstractNumId w:val="17"/>
-  </w:num>
+  <w:numIdMacAtCleanup w:val="11"/>
 </w:numbering>
 </file>
 
@@ -7280,7 +8251,7 @@
       <w:keepNext/>
       <w:keepLines/>
       <w:numPr>
-        <w:numId w:val="13"/>
+        <w:numId w:val="6"/>
       </w:numPr>
       <w:pBdr>
         <w:bottom w:val="single" w:sz="4" w:space="1" w:color="auto"/>
@@ -7310,7 +8281,7 @@
       <w:keepLines/>
       <w:numPr>
         <w:ilvl w:val="1"/>
-        <w:numId w:val="13"/>
+        <w:numId w:val="6"/>
       </w:numPr>
       <w:spacing w:before="40" w:after="0"/>
       <w:outlineLvl w:val="1"/>
@@ -7335,7 +8306,7 @@
       <w:keepLines/>
       <w:numPr>
         <w:ilvl w:val="2"/>
-        <w:numId w:val="13"/>
+        <w:numId w:val="6"/>
       </w:numPr>
       <w:spacing w:before="40" w:after="0"/>
       <w:outlineLvl w:val="2"/>
@@ -7359,7 +8330,7 @@
       <w:keepLines/>
       <w:numPr>
         <w:ilvl w:val="3"/>
-        <w:numId w:val="13"/>
+        <w:numId w:val="6"/>
       </w:numPr>
       <w:spacing w:before="40" w:after="0"/>
       <w:outlineLvl w:val="3"/>
@@ -7384,7 +8355,7 @@
       <w:keepLines/>
       <w:numPr>
         <w:ilvl w:val="4"/>
-        <w:numId w:val="13"/>
+        <w:numId w:val="6"/>
       </w:numPr>
       <w:spacing w:before="40" w:after="0"/>
       <w:outlineLvl w:val="4"/>
@@ -7407,7 +8378,7 @@
       <w:keepLines/>
       <w:numPr>
         <w:ilvl w:val="5"/>
-        <w:numId w:val="13"/>
+        <w:numId w:val="6"/>
       </w:numPr>
       <w:spacing w:before="40" w:after="0"/>
       <w:outlineLvl w:val="5"/>
@@ -7431,7 +8402,7 @@
       <w:keepLines/>
       <w:numPr>
         <w:ilvl w:val="6"/>
-        <w:numId w:val="13"/>
+        <w:numId w:val="6"/>
       </w:numPr>
       <w:spacing w:before="40" w:after="0"/>
       <w:outlineLvl w:val="6"/>
@@ -7457,7 +8428,7 @@
       <w:keepLines/>
       <w:numPr>
         <w:ilvl w:val="7"/>
-        <w:numId w:val="13"/>
+        <w:numId w:val="6"/>
       </w:numPr>
       <w:spacing w:before="40" w:after="0"/>
       <w:outlineLvl w:val="7"/>
@@ -7483,7 +8454,7 @@
       <w:keepLines/>
       <w:numPr>
         <w:ilvl w:val="8"/>
-        <w:numId w:val="13"/>
+        <w:numId w:val="6"/>
       </w:numPr>
       <w:spacing w:before="40" w:after="0"/>
       <w:outlineLvl w:val="8"/>
@@ -7709,7 +8680,7 @@
     <w:rsid w:val="00845198"/>
     <w:pPr>
       <w:numPr>
-        <w:numId w:val="3"/>
+        <w:numId w:val="2"/>
       </w:numPr>
     </w:pPr>
   </w:style>
@@ -7719,7 +8690,7 @@
     <w:rsid w:val="00A92130"/>
     <w:pPr>
       <w:numPr>
-        <w:numId w:val="5"/>
+        <w:numId w:val="3"/>
       </w:numPr>
     </w:pPr>
   </w:style>
@@ -7729,7 +8700,7 @@
     <w:rsid w:val="00687890"/>
     <w:pPr>
       <w:numPr>
-        <w:numId w:val="7"/>
+        <w:numId w:val="4"/>
       </w:numPr>
     </w:pPr>
   </w:style>

--- a/Documentation/Spécification_V1.docx
+++ b/Documentation/Spécification_V1.docx
@@ -2,21 +2,7 @@
 <file path=word/document.xml><?xml version="1.0" encoding="utf-8"?>
 <w:document xmlns:wpc="http://schemas.microsoft.com/office/word/2010/wordprocessingCanvas" xmlns:cx="http://schemas.microsoft.com/office/drawing/2014/chartex" xmlns:cx1="http://schemas.microsoft.com/office/drawing/2015/9/8/chartex" xmlns:cx2="http://schemas.microsoft.com/office/drawing/2015/10/21/chartex" xmlns:cx3="http://schemas.microsoft.com/office/drawing/2016/5/9/chartex" xmlns:cx4="http://schemas.microsoft.com/office/drawing/2016/5/10/chartex" xmlns:cx5="http://schemas.microsoft.com/office/drawing/2016/5/11/chartex" xmlns:cx6="http://schemas.microsoft.com/office/drawing/2016/5/12/chartex" xmlns:cx7="http://schemas.microsoft.com/office/drawing/2016/5/13/chartex" xmlns:cx8="http://schemas.microsoft.com/office/drawing/2016/5/14/chartex" xmlns:mc="http://schemas.openxmlformats.org/markup-compatibility/2006" xmlns:aink="http://schemas.microsoft.com/office/drawing/2016/ink" xmlns:am3d="http://schemas.microsoft.com/office/drawing/2017/model3d" xmlns:o="urn:schemas-microsoft-com:office:office" xmlns:r="http://schemas.openxmlformats.org/officeDocument/2006/relationships" xmlns:m="http://schemas.openxmlformats.org/officeDocument/2006/math" xmlns:v="urn:schemas-microsoft-com:vml" xmlns:wp14="http://schemas.microsoft.com/office/word/2010/wordprocessingDrawing" xmlns:wp="http://schemas.openxmlformats.org/drawingml/2006/wordprocessingDrawing" xmlns:w10="urn:schemas-microsoft-com:office:word" xmlns:w="http://schemas.openxmlformats.org/wordprocessingml/2006/main" xmlns:w14="http://schemas.microsoft.com/office/word/2010/wordml" xmlns:w15="http://schemas.microsoft.com/office/word/2012/wordml" xmlns:w16cex="http://schemas.microsoft.com/office/word/2018/wordml/cex" xmlns:w16cid="http://schemas.microsoft.com/office/word/2016/wordml/cid" xmlns:w16="http://schemas.microsoft.com/office/word/2018/wordml" xmlns:w16se="http://schemas.microsoft.com/office/word/2015/wordml/symex" xmlns:wpg="http://schemas.microsoft.com/office/word/2010/wordprocessingGroup" xmlns:wpi="http://schemas.microsoft.com/office/word/2010/wordprocessingInk" xmlns:wne="http://schemas.microsoft.com/office/word/2006/wordml" xmlns:wps="http://schemas.microsoft.com/office/word/2010/wordprocessingShape" mc:Ignorable="w14 w15 w16se w16cid w16 w16cex wp14">
   <w:body>
-    <w:p/>
-    <w:p/>
-    <w:p/>
-    <w:p/>
-    <w:p/>
-    <w:p/>
-    <w:p/>
     <w:p>
-      <w:pPr>
-        <w:spacing w:after="0"/>
-        <w:rPr>
-          <w:rFonts w:cstheme="minorHAnsi"/>
-          <w:szCs w:val="24"/>
-        </w:rPr>
-      </w:pPr>
       <w:r>
         <w:rPr>
           <w:rFonts w:cstheme="minorHAnsi"/>
@@ -24,7 +10,7 @@
           <w:szCs w:val="24"/>
         </w:rPr>
         <w:drawing>
-          <wp:anchor distT="0" distB="0" distL="114300" distR="114300" simplePos="0" relativeHeight="251658240" behindDoc="0" locked="0" layoutInCell="1" allowOverlap="1" wp14:anchorId="0D41EB89" wp14:editId="40DD2F5D">
+          <wp:anchor distT="0" distB="0" distL="114300" distR="114300" simplePos="0" relativeHeight="251658240" behindDoc="0" locked="0" layoutInCell="1" allowOverlap="1" wp14:anchorId="0D41EB89" wp14:editId="39C23EBE">
             <wp:simplePos x="0" y="0"/>
             <wp:positionH relativeFrom="margin">
               <wp:align>left</wp:align>
@@ -32,8 +18,8 @@
             <wp:positionV relativeFrom="margin">
               <wp:align>top</wp:align>
             </wp:positionV>
-            <wp:extent cx="1534886" cy="1203409"/>
-            <wp:effectExtent l="0" t="0" r="8255" b="0"/>
+            <wp:extent cx="962025" cy="754380"/>
+            <wp:effectExtent l="0" t="0" r="9525" b="7620"/>
             <wp:wrapSquare wrapText="bothSides"/>
             <wp:docPr id="2" name="Image 2"/>
             <wp:cNvGraphicFramePr>
@@ -47,7 +33,7 @@
                     <pic:cNvPicPr/>
                   </pic:nvPicPr>
                   <pic:blipFill rotWithShape="1">
-                    <a:blip r:embed="rId8">
+                    <a:blip r:embed="rId8" cstate="print">
                       <a:extLst>
                         <a:ext uri="{28A0092B-C50C-407E-A947-70E740481C1C}">
                           <a14:useLocalDpi xmlns:a14="http://schemas.microsoft.com/office/drawing/2010/main" val="0"/>
@@ -60,7 +46,7 @@
                   <pic:spPr bwMode="auto">
                     <a:xfrm>
                       <a:off x="0" y="0"/>
-                      <a:ext cx="1534886" cy="1203409"/>
+                      <a:ext cx="966184" cy="757525"/>
                     </a:xfrm>
                     <a:prstGeom prst="rect">
                       <a:avLst/>
@@ -77,9 +63,30 @@
                 </pic:pic>
               </a:graphicData>
             </a:graphic>
+            <wp14:sizeRelH relativeFrom="margin">
+              <wp14:pctWidth>0</wp14:pctWidth>
+            </wp14:sizeRelH>
+            <wp14:sizeRelV relativeFrom="margin">
+              <wp14:pctHeight>0</wp14:pctHeight>
+            </wp14:sizeRelV>
           </wp:anchor>
         </w:drawing>
       </w:r>
+    </w:p>
+    <w:p/>
+    <w:p/>
+    <w:p/>
+    <w:p/>
+    <w:p/>
+    <w:p/>
+    <w:p>
+      <w:pPr>
+        <w:spacing w:after="0"/>
+        <w:rPr>
+          <w:rFonts w:cstheme="minorHAnsi"/>
+          <w:szCs w:val="24"/>
+        </w:rPr>
+      </w:pPr>
       <w:r>
         <w:rPr>
           <w:rFonts w:cstheme="minorHAnsi"/>
@@ -3498,15 +3505,7 @@
     <w:tbl>
       <w:tblPr>
         <w:tblStyle w:val="Grilledutableau"/>
-        <w:tblW w:w="9070" w:type="dxa"/>
-        <w:tblBorders>
-          <w:top w:val="none" w:sz="0" w:space="0" w:color="auto"/>
-          <w:left w:val="none" w:sz="0" w:space="0" w:color="auto"/>
-          <w:bottom w:val="none" w:sz="0" w:space="0" w:color="auto"/>
-          <w:right w:val="none" w:sz="0" w:space="0" w:color="auto"/>
-          <w:insideH w:val="none" w:sz="0" w:space="0" w:color="auto"/>
-          <w:insideV w:val="none" w:sz="0" w:space="0" w:color="auto"/>
-        </w:tblBorders>
+        <w:tblW w:w="5000" w:type="pct"/>
         <w:tblCellMar>
           <w:top w:w="57" w:type="dxa"/>
           <w:bottom w:w="57" w:type="dxa"/>
@@ -3514,27 +3513,92 @@
         <w:tblLook w:val="04A0" w:firstRow="1" w:lastRow="0" w:firstColumn="1" w:lastColumn="0" w:noHBand="0" w:noVBand="1"/>
       </w:tblPr>
       <w:tblGrid>
-        <w:gridCol w:w="1587"/>
-        <w:gridCol w:w="7483"/>
+        <w:gridCol w:w="1248"/>
+        <w:gridCol w:w="4421"/>
+        <w:gridCol w:w="851"/>
+        <w:gridCol w:w="848"/>
+        <w:gridCol w:w="848"/>
+        <w:gridCol w:w="846"/>
       </w:tblGrid>
       <w:tr>
         <w:tc>
           <w:tcPr>
-            <w:tcW w:w="1587" w:type="dxa"/>
-          </w:tcPr>
-          <w:p>
-            <w:r>
-              <w:t>10.10.10</w:t>
-            </w:r>
-          </w:p>
-        </w:tc>
-        <w:tc>
-          <w:tcPr>
-            <w:tcW w:w="7483" w:type="dxa"/>
-          </w:tcPr>
-          <w:p>
-            <w:r>
-              <w:t>Le contrôleur doit être en mesure de piloter deux moteurs.</w:t>
+            <w:tcW w:w="688" w:type="pct"/>
+            <w:vAlign w:val="center"/>
+          </w:tcPr>
+          <w:p>
+            <w:pPr>
+              <w:jc w:val="center"/>
+            </w:pPr>
+            <w:r>
+              <w:t>ID</w:t>
+            </w:r>
+          </w:p>
+        </w:tc>
+        <w:tc>
+          <w:tcPr>
+            <w:tcW w:w="2439" w:type="pct"/>
+            <w:vAlign w:val="center"/>
+          </w:tcPr>
+          <w:p>
+            <w:r>
+              <w:t>Exigence</w:t>
+            </w:r>
+          </w:p>
+        </w:tc>
+        <w:tc>
+          <w:tcPr>
+            <w:tcW w:w="469" w:type="pct"/>
+            <w:vAlign w:val="center"/>
+          </w:tcPr>
+          <w:p>
+            <w:pPr>
+              <w:jc w:val="center"/>
+            </w:pPr>
+            <w:r>
+              <w:t>min</w:t>
+            </w:r>
+          </w:p>
+        </w:tc>
+        <w:tc>
+          <w:tcPr>
+            <w:tcW w:w="468" w:type="pct"/>
+            <w:vAlign w:val="center"/>
+          </w:tcPr>
+          <w:p>
+            <w:pPr>
+              <w:jc w:val="center"/>
+            </w:pPr>
+            <w:r>
+              <w:t>nom</w:t>
+            </w:r>
+          </w:p>
+        </w:tc>
+        <w:tc>
+          <w:tcPr>
+            <w:tcW w:w="468" w:type="pct"/>
+            <w:vAlign w:val="center"/>
+          </w:tcPr>
+          <w:p>
+            <w:pPr>
+              <w:jc w:val="center"/>
+            </w:pPr>
+            <w:r>
+              <w:t>max</w:t>
+            </w:r>
+          </w:p>
+        </w:tc>
+        <w:tc>
+          <w:tcPr>
+            <w:tcW w:w="467" w:type="pct"/>
+            <w:vAlign w:val="center"/>
+          </w:tcPr>
+          <w:p>
+            <w:pPr>
+              <w:jc w:val="center"/>
+            </w:pPr>
+            <w:r>
+              <w:t>Unité</w:t>
             </w:r>
           </w:p>
         </w:tc>
@@ -3542,27 +3606,82 @@
       <w:tr>
         <w:tc>
           <w:tcPr>
-            <w:tcW w:w="1587" w:type="dxa"/>
-          </w:tcPr>
-          <w:p>
-            <w:r>
-              <w:t>10.10.</w:t>
-            </w:r>
+            <w:tcW w:w="688" w:type="pct"/>
+            <w:vAlign w:val="center"/>
+          </w:tcPr>
+          <w:p>
+            <w:pPr>
+              <w:jc w:val="center"/>
+            </w:pPr>
+            <w:r>
+              <w:t>10.10.10</w:t>
+            </w:r>
+          </w:p>
+        </w:tc>
+        <w:tc>
+          <w:tcPr>
+            <w:tcW w:w="2439" w:type="pct"/>
+            <w:vAlign w:val="center"/>
+          </w:tcPr>
+          <w:p>
+            <w:r>
+              <w:t>Nombre de moteurs pouvant être piloté par le contrôleur</w:t>
+            </w:r>
+          </w:p>
+        </w:tc>
+        <w:tc>
+          <w:tcPr>
+            <w:tcW w:w="469" w:type="pct"/>
+            <w:vAlign w:val="center"/>
+          </w:tcPr>
+          <w:p>
+            <w:pPr>
+              <w:jc w:val="center"/>
+            </w:pPr>
+            <w:r>
+              <w:t>1</w:t>
+            </w:r>
+          </w:p>
+        </w:tc>
+        <w:tc>
+          <w:tcPr>
+            <w:tcW w:w="468" w:type="pct"/>
+            <w:vAlign w:val="center"/>
+          </w:tcPr>
+          <w:p>
+            <w:pPr>
+              <w:jc w:val="center"/>
+            </w:pPr>
+            <w:r>
+              <w:t>-</w:t>
+            </w:r>
+          </w:p>
+        </w:tc>
+        <w:tc>
+          <w:tcPr>
+            <w:tcW w:w="468" w:type="pct"/>
+            <w:vAlign w:val="center"/>
+          </w:tcPr>
+          <w:p>
+            <w:pPr>
+              <w:jc w:val="center"/>
+            </w:pPr>
             <w:r>
               <w:t>2</w:t>
             </w:r>
-            <w:r>
-              <w:t>0</w:t>
-            </w:r>
-          </w:p>
-        </w:tc>
-        <w:tc>
-          <w:tcPr>
-            <w:tcW w:w="7483" w:type="dxa"/>
-          </w:tcPr>
-          <w:p>
-            <w:r>
-              <w:t>Le contrôleur doit permettre de piloter des moteurs brushless triphasés dont la puissance entre dans la plage de 20 à 150W.</w:t>
+          </w:p>
+        </w:tc>
+        <w:tc>
+          <w:tcPr>
+            <w:tcW w:w="467" w:type="pct"/>
+            <w:vAlign w:val="center"/>
+          </w:tcPr>
+          <w:p>
+            <w:pPr>
+              <w:jc w:val="center"/>
+            </w:pPr>
+            <w:r>
+              <w:t>-</w:t>
             </w:r>
           </w:p>
         </w:tc>
@@ -3570,27 +3689,82 @@
       <w:tr>
         <w:tc>
           <w:tcPr>
-            <w:tcW w:w="1587" w:type="dxa"/>
-          </w:tcPr>
-          <w:p>
-            <w:r>
-              <w:t>10.10.</w:t>
-            </w:r>
-            <w:r>
-              <w:t>3</w:t>
-            </w:r>
-            <w:r>
-              <w:t>0</w:t>
-            </w:r>
-          </w:p>
-        </w:tc>
-        <w:tc>
-          <w:tcPr>
-            <w:tcW w:w="7483" w:type="dxa"/>
-          </w:tcPr>
-          <w:p>
-            <w:r>
-              <w:t>La tension d’alimentation du moteur doit pouvoir varier entre 10 et 48V.</w:t>
+            <w:tcW w:w="688" w:type="pct"/>
+            <w:vAlign w:val="center"/>
+          </w:tcPr>
+          <w:p>
+            <w:pPr>
+              <w:jc w:val="center"/>
+            </w:pPr>
+            <w:r>
+              <w:t>10.10.20</w:t>
+            </w:r>
+          </w:p>
+        </w:tc>
+        <w:tc>
+          <w:tcPr>
+            <w:tcW w:w="2439" w:type="pct"/>
+            <w:vAlign w:val="center"/>
+          </w:tcPr>
+          <w:p>
+            <w:r>
+              <w:t>Puissance du moteur</w:t>
+            </w:r>
+          </w:p>
+        </w:tc>
+        <w:tc>
+          <w:tcPr>
+            <w:tcW w:w="469" w:type="pct"/>
+            <w:vAlign w:val="center"/>
+          </w:tcPr>
+          <w:p>
+            <w:pPr>
+              <w:jc w:val="center"/>
+            </w:pPr>
+            <w:r>
+              <w:t>20</w:t>
+            </w:r>
+          </w:p>
+        </w:tc>
+        <w:tc>
+          <w:tcPr>
+            <w:tcW w:w="468" w:type="pct"/>
+            <w:vAlign w:val="center"/>
+          </w:tcPr>
+          <w:p>
+            <w:pPr>
+              <w:jc w:val="center"/>
+            </w:pPr>
+            <w:r>
+              <w:t>-</w:t>
+            </w:r>
+          </w:p>
+        </w:tc>
+        <w:tc>
+          <w:tcPr>
+            <w:tcW w:w="468" w:type="pct"/>
+            <w:vAlign w:val="center"/>
+          </w:tcPr>
+          <w:p>
+            <w:pPr>
+              <w:jc w:val="center"/>
+            </w:pPr>
+            <w:r>
+              <w:t>150</w:t>
+            </w:r>
+          </w:p>
+        </w:tc>
+        <w:tc>
+          <w:tcPr>
+            <w:tcW w:w="467" w:type="pct"/>
+            <w:vAlign w:val="center"/>
+          </w:tcPr>
+          <w:p>
+            <w:pPr>
+              <w:jc w:val="center"/>
+            </w:pPr>
+            <w:r>
+              <w:t>W</w:t>
             </w:r>
           </w:p>
         </w:tc>
@@ -3598,27 +3772,82 @@
       <w:tr>
         <w:tc>
           <w:tcPr>
-            <w:tcW w:w="1587" w:type="dxa"/>
-          </w:tcPr>
-          <w:p>
-            <w:r>
-              <w:t>10.10.</w:t>
-            </w:r>
-            <w:r>
-              <w:t>4</w:t>
-            </w:r>
-            <w:r>
-              <w:t>0</w:t>
-            </w:r>
-          </w:p>
-        </w:tc>
-        <w:tc>
-          <w:tcPr>
-            <w:tcW w:w="7483" w:type="dxa"/>
-          </w:tcPr>
-          <w:p>
-            <w:r>
-              <w:t>Le contrôleur doit être en mesure de délivrer un courant nominal de 6A pour le moteur.</w:t>
+            <w:tcW w:w="688" w:type="pct"/>
+            <w:vAlign w:val="center"/>
+          </w:tcPr>
+          <w:p>
+            <w:pPr>
+              <w:jc w:val="center"/>
+            </w:pPr>
+            <w:r>
+              <w:t>10.10.30</w:t>
+            </w:r>
+          </w:p>
+        </w:tc>
+        <w:tc>
+          <w:tcPr>
+            <w:tcW w:w="2439" w:type="pct"/>
+            <w:vAlign w:val="center"/>
+          </w:tcPr>
+          <w:p>
+            <w:r>
+              <w:t>Tension d'alimentation du moteur</w:t>
+            </w:r>
+          </w:p>
+        </w:tc>
+        <w:tc>
+          <w:tcPr>
+            <w:tcW w:w="469" w:type="pct"/>
+            <w:vAlign w:val="center"/>
+          </w:tcPr>
+          <w:p>
+            <w:pPr>
+              <w:jc w:val="center"/>
+            </w:pPr>
+            <w:r>
+              <w:t>10</w:t>
+            </w:r>
+          </w:p>
+        </w:tc>
+        <w:tc>
+          <w:tcPr>
+            <w:tcW w:w="468" w:type="pct"/>
+            <w:vAlign w:val="center"/>
+          </w:tcPr>
+          <w:p>
+            <w:pPr>
+              <w:jc w:val="center"/>
+            </w:pPr>
+            <w:r>
+              <w:t>24</w:t>
+            </w:r>
+          </w:p>
+        </w:tc>
+        <w:tc>
+          <w:tcPr>
+            <w:tcW w:w="468" w:type="pct"/>
+            <w:vAlign w:val="center"/>
+          </w:tcPr>
+          <w:p>
+            <w:pPr>
+              <w:jc w:val="center"/>
+            </w:pPr>
+            <w:r>
+              <w:t>48</w:t>
+            </w:r>
+          </w:p>
+        </w:tc>
+        <w:tc>
+          <w:tcPr>
+            <w:tcW w:w="467" w:type="pct"/>
+            <w:vAlign w:val="center"/>
+          </w:tcPr>
+          <w:p>
+            <w:pPr>
+              <w:jc w:val="center"/>
+            </w:pPr>
+            <w:r>
+              <w:t>V</w:t>
             </w:r>
           </w:p>
         </w:tc>
@@ -3626,27 +3855,251 @@
       <w:tr>
         <w:tc>
           <w:tcPr>
-            <w:tcW w:w="1587" w:type="dxa"/>
-          </w:tcPr>
-          <w:p>
-            <w:r>
-              <w:t>10.10.</w:t>
-            </w:r>
-            <w:r>
-              <w:t>4</w:t>
-            </w:r>
-            <w:r>
-              <w:t>1</w:t>
-            </w:r>
-          </w:p>
-        </w:tc>
-        <w:tc>
-          <w:tcPr>
-            <w:tcW w:w="7483" w:type="dxa"/>
-          </w:tcPr>
-          <w:p>
-            <w:r>
-              <w:t>Le contrôleur doit être en mesure de délivrer un courant pour le moteur allant jusqu’à 15A crête sur une durée maximale de 25 secondes.</w:t>
+            <w:tcW w:w="688" w:type="pct"/>
+            <w:vAlign w:val="center"/>
+          </w:tcPr>
+          <w:p>
+            <w:pPr>
+              <w:jc w:val="center"/>
+            </w:pPr>
+            <w:r>
+              <w:t>10.10.40</w:t>
+            </w:r>
+          </w:p>
+        </w:tc>
+        <w:tc>
+          <w:tcPr>
+            <w:tcW w:w="2439" w:type="pct"/>
+            <w:vAlign w:val="center"/>
+          </w:tcPr>
+          <w:p>
+            <w:r>
+              <w:t>Courant nominal du moteur</w:t>
+            </w:r>
+          </w:p>
+        </w:tc>
+        <w:tc>
+          <w:tcPr>
+            <w:tcW w:w="469" w:type="pct"/>
+            <w:vAlign w:val="center"/>
+          </w:tcPr>
+          <w:p>
+            <w:pPr>
+              <w:jc w:val="center"/>
+            </w:pPr>
+            <w:r>
+              <w:t>-</w:t>
+            </w:r>
+          </w:p>
+        </w:tc>
+        <w:tc>
+          <w:tcPr>
+            <w:tcW w:w="468" w:type="pct"/>
+            <w:vAlign w:val="center"/>
+          </w:tcPr>
+          <w:p>
+            <w:pPr>
+              <w:jc w:val="center"/>
+            </w:pPr>
+            <w:r>
+              <w:t>6</w:t>
+            </w:r>
+          </w:p>
+        </w:tc>
+        <w:tc>
+          <w:tcPr>
+            <w:tcW w:w="468" w:type="pct"/>
+            <w:vAlign w:val="center"/>
+          </w:tcPr>
+          <w:p>
+            <w:pPr>
+              <w:jc w:val="center"/>
+            </w:pPr>
+            <w:r>
+              <w:t>-</w:t>
+            </w:r>
+          </w:p>
+        </w:tc>
+        <w:tc>
+          <w:tcPr>
+            <w:tcW w:w="467" w:type="pct"/>
+            <w:vAlign w:val="center"/>
+          </w:tcPr>
+          <w:p>
+            <w:pPr>
+              <w:jc w:val="center"/>
+            </w:pPr>
+            <w:r>
+              <w:t>A</w:t>
+            </w:r>
+          </w:p>
+        </w:tc>
+      </w:tr>
+      <w:tr>
+        <w:tc>
+          <w:tcPr>
+            <w:tcW w:w="688" w:type="pct"/>
+            <w:vAlign w:val="center"/>
+          </w:tcPr>
+          <w:p>
+            <w:pPr>
+              <w:jc w:val="center"/>
+            </w:pPr>
+            <w:r>
+              <w:t>10.10.41</w:t>
+            </w:r>
+          </w:p>
+        </w:tc>
+        <w:tc>
+          <w:tcPr>
+            <w:tcW w:w="2439" w:type="pct"/>
+            <w:vAlign w:val="center"/>
+          </w:tcPr>
+          <w:p>
+            <w:r>
+              <w:t>Amplitude du pic de courant d'un moteur supporté par le contrôleur</w:t>
+            </w:r>
+          </w:p>
+        </w:tc>
+        <w:tc>
+          <w:tcPr>
+            <w:tcW w:w="469" w:type="pct"/>
+            <w:vAlign w:val="center"/>
+          </w:tcPr>
+          <w:p>
+            <w:pPr>
+              <w:jc w:val="center"/>
+            </w:pPr>
+            <w:r>
+              <w:t>-</w:t>
+            </w:r>
+          </w:p>
+        </w:tc>
+        <w:tc>
+          <w:tcPr>
+            <w:tcW w:w="468" w:type="pct"/>
+            <w:vAlign w:val="center"/>
+          </w:tcPr>
+          <w:p>
+            <w:pPr>
+              <w:jc w:val="center"/>
+            </w:pPr>
+            <w:r>
+              <w:t>-</w:t>
+            </w:r>
+          </w:p>
+        </w:tc>
+        <w:tc>
+          <w:tcPr>
+            <w:tcW w:w="468" w:type="pct"/>
+            <w:vAlign w:val="center"/>
+          </w:tcPr>
+          <w:p>
+            <w:pPr>
+              <w:jc w:val="center"/>
+            </w:pPr>
+            <w:r>
+              <w:t>15</w:t>
+            </w:r>
+          </w:p>
+        </w:tc>
+        <w:tc>
+          <w:tcPr>
+            <w:tcW w:w="467" w:type="pct"/>
+            <w:vAlign w:val="center"/>
+          </w:tcPr>
+          <w:p>
+            <w:pPr>
+              <w:jc w:val="center"/>
+            </w:pPr>
+            <w:r>
+              <w:t>A</w:t>
+            </w:r>
+          </w:p>
+        </w:tc>
+      </w:tr>
+      <w:tr>
+        <w:trPr>
+          <w:trHeight w:val="141"/>
+        </w:trPr>
+        <w:tc>
+          <w:tcPr>
+            <w:tcW w:w="688" w:type="pct"/>
+            <w:vAlign w:val="center"/>
+          </w:tcPr>
+          <w:p>
+            <w:pPr>
+              <w:jc w:val="center"/>
+            </w:pPr>
+            <w:r>
+              <w:t>10.10.42</w:t>
+            </w:r>
+          </w:p>
+        </w:tc>
+        <w:tc>
+          <w:tcPr>
+            <w:tcW w:w="2439" w:type="pct"/>
+            <w:vAlign w:val="center"/>
+          </w:tcPr>
+          <w:p>
+            <w:r>
+              <w:t>Durée du pic de courant</w:t>
+            </w:r>
+          </w:p>
+        </w:tc>
+        <w:tc>
+          <w:tcPr>
+            <w:tcW w:w="469" w:type="pct"/>
+            <w:vAlign w:val="center"/>
+          </w:tcPr>
+          <w:p>
+            <w:pPr>
+              <w:jc w:val="center"/>
+            </w:pPr>
+            <w:r>
+              <w:t>-</w:t>
+            </w:r>
+          </w:p>
+        </w:tc>
+        <w:tc>
+          <w:tcPr>
+            <w:tcW w:w="468" w:type="pct"/>
+            <w:vAlign w:val="center"/>
+          </w:tcPr>
+          <w:p>
+            <w:pPr>
+              <w:jc w:val="center"/>
+            </w:pPr>
+            <w:r>
+              <w:t>-</w:t>
+            </w:r>
+          </w:p>
+        </w:tc>
+        <w:tc>
+          <w:tcPr>
+            <w:tcW w:w="468" w:type="pct"/>
+            <w:vAlign w:val="center"/>
+          </w:tcPr>
+          <w:p>
+            <w:pPr>
+              <w:jc w:val="center"/>
+            </w:pPr>
+            <w:r>
+              <w:t>25</w:t>
+            </w:r>
+          </w:p>
+        </w:tc>
+        <w:tc>
+          <w:tcPr>
+            <w:tcW w:w="467" w:type="pct"/>
+            <w:vAlign w:val="center"/>
+          </w:tcPr>
+          <w:p>
+            <w:pPr>
+              <w:jc w:val="center"/>
+            </w:pPr>
+            <w:r>
+              <w:t>s</w:t>
             </w:r>
           </w:p>
         </w:tc>
@@ -3668,15 +4121,7 @@
     <w:tbl>
       <w:tblPr>
         <w:tblStyle w:val="Grilledutableau"/>
-        <w:tblW w:w="9070" w:type="dxa"/>
-        <w:tblBorders>
-          <w:top w:val="none" w:sz="0" w:space="0" w:color="auto"/>
-          <w:left w:val="none" w:sz="0" w:space="0" w:color="auto"/>
-          <w:bottom w:val="none" w:sz="0" w:space="0" w:color="auto"/>
-          <w:right w:val="none" w:sz="0" w:space="0" w:color="auto"/>
-          <w:insideH w:val="none" w:sz="0" w:space="0" w:color="auto"/>
-          <w:insideV w:val="none" w:sz="0" w:space="0" w:color="auto"/>
-        </w:tblBorders>
+        <w:tblW w:w="9071" w:type="dxa"/>
         <w:tblCellMar>
           <w:top w:w="57" w:type="dxa"/>
           <w:bottom w:w="57" w:type="dxa"/>
@@ -3684,15 +4129,19 @@
         <w:tblLook w:val="04A0" w:firstRow="1" w:lastRow="0" w:firstColumn="1" w:lastColumn="0" w:noHBand="0" w:noVBand="1"/>
       </w:tblPr>
       <w:tblGrid>
-        <w:gridCol w:w="1587"/>
-        <w:gridCol w:w="7483"/>
+        <w:gridCol w:w="1247"/>
+        <w:gridCol w:w="7824"/>
       </w:tblGrid>
       <w:tr>
         <w:tc>
           <w:tcPr>
-            <w:tcW w:w="1587" w:type="dxa"/>
-          </w:tcPr>
-          <w:p>
+            <w:tcW w:w="1247" w:type="dxa"/>
+            <w:vAlign w:val="center"/>
+          </w:tcPr>
+          <w:p>
+            <w:pPr>
+              <w:jc w:val="center"/>
+            </w:pPr>
             <w:r>
               <w:t>10.10.</w:t>
             </w:r>
@@ -3706,7 +4155,7 @@
         </w:tc>
         <w:tc>
           <w:tcPr>
-            <w:tcW w:w="7483" w:type="dxa"/>
+            <w:tcW w:w="7824" w:type="dxa"/>
           </w:tcPr>
           <w:p>
             <w:r>
@@ -3721,9 +4170,13 @@
       <w:tr>
         <w:tc>
           <w:tcPr>
-            <w:tcW w:w="1587" w:type="dxa"/>
-          </w:tcPr>
-          <w:p>
+            <w:tcW w:w="1247" w:type="dxa"/>
+            <w:vAlign w:val="center"/>
+          </w:tcPr>
+          <w:p>
+            <w:pPr>
+              <w:jc w:val="center"/>
+            </w:pPr>
             <w:r>
               <w:t>10.10.</w:t>
             </w:r>
@@ -3737,7 +4190,7 @@
         </w:tc>
         <w:tc>
           <w:tcPr>
-            <w:tcW w:w="7483" w:type="dxa"/>
+            <w:tcW w:w="7824" w:type="dxa"/>
           </w:tcPr>
           <w:p>
             <w:r>
@@ -3752,9 +4205,13 @@
       <w:tr>
         <w:tc>
           <w:tcPr>
-            <w:tcW w:w="1587" w:type="dxa"/>
-          </w:tcPr>
-          <w:p>
+            <w:tcW w:w="1247" w:type="dxa"/>
+            <w:vAlign w:val="center"/>
+          </w:tcPr>
+          <w:p>
+            <w:pPr>
+              <w:jc w:val="center"/>
+            </w:pPr>
             <w:r>
               <w:t>10.10.</w:t>
             </w:r>
@@ -3768,7 +4225,7 @@
         </w:tc>
         <w:tc>
           <w:tcPr>
-            <w:tcW w:w="7483" w:type="dxa"/>
+            <w:tcW w:w="7824" w:type="dxa"/>
           </w:tcPr>
           <w:p>
             <w:r>
@@ -3801,9 +4258,13 @@
       <w:tr>
         <w:tc>
           <w:tcPr>
-            <w:tcW w:w="1587" w:type="dxa"/>
-          </w:tcPr>
-          <w:p>
+            <w:tcW w:w="1247" w:type="dxa"/>
+            <w:vAlign w:val="center"/>
+          </w:tcPr>
+          <w:p>
+            <w:pPr>
+              <w:jc w:val="center"/>
+            </w:pPr>
             <w:r>
               <w:t>10.10.</w:t>
             </w:r>
@@ -3817,7 +4278,7 @@
         </w:tc>
         <w:tc>
           <w:tcPr>
-            <w:tcW w:w="7483" w:type="dxa"/>
+            <w:tcW w:w="7824" w:type="dxa"/>
           </w:tcPr>
           <w:p>
             <w:r>
@@ -3841,9 +4302,13 @@
       <w:tr>
         <w:tc>
           <w:tcPr>
-            <w:tcW w:w="1587" w:type="dxa"/>
-          </w:tcPr>
-          <w:p>
+            <w:tcW w:w="1247" w:type="dxa"/>
+            <w:vAlign w:val="center"/>
+          </w:tcPr>
+          <w:p>
+            <w:pPr>
+              <w:jc w:val="center"/>
+            </w:pPr>
             <w:r>
               <w:t>10.10.</w:t>
             </w:r>
@@ -3857,7 +4322,7 @@
         </w:tc>
         <w:tc>
           <w:tcPr>
-            <w:tcW w:w="7483" w:type="dxa"/>
+            <w:tcW w:w="7824" w:type="dxa"/>
           </w:tcPr>
           <w:p>
             <w:r>
@@ -3923,15 +4388,7 @@
     <w:tbl>
       <w:tblPr>
         <w:tblStyle w:val="Grilledutableau"/>
-        <w:tblW w:w="4998" w:type="pct"/>
-        <w:tblBorders>
-          <w:top w:val="none" w:sz="0" w:space="0" w:color="auto"/>
-          <w:left w:val="none" w:sz="0" w:space="0" w:color="auto"/>
-          <w:bottom w:val="none" w:sz="0" w:space="0" w:color="auto"/>
-          <w:right w:val="none" w:sz="0" w:space="0" w:color="auto"/>
-          <w:insideH w:val="none" w:sz="0" w:space="0" w:color="auto"/>
-          <w:insideV w:val="none" w:sz="0" w:space="0" w:color="auto"/>
-        </w:tblBorders>
+        <w:tblW w:w="5005" w:type="pct"/>
         <w:tblCellMar>
           <w:top w:w="57" w:type="dxa"/>
           <w:bottom w:w="57" w:type="dxa"/>
@@ -3939,15 +4396,19 @@
         <w:tblLook w:val="04A0" w:firstRow="1" w:lastRow="0" w:firstColumn="1" w:lastColumn="0" w:noHBand="0" w:noVBand="1"/>
       </w:tblPr>
       <w:tblGrid>
-        <w:gridCol w:w="1585"/>
-        <w:gridCol w:w="7483"/>
+        <w:gridCol w:w="1246"/>
+        <w:gridCol w:w="7825"/>
       </w:tblGrid>
       <w:tr>
         <w:tc>
           <w:tcPr>
-            <w:tcW w:w="874" w:type="pct"/>
-          </w:tcPr>
-          <w:p>
+            <w:tcW w:w="687" w:type="pct"/>
+            <w:vAlign w:val="center"/>
+          </w:tcPr>
+          <w:p>
+            <w:pPr>
+              <w:jc w:val="center"/>
+            </w:pPr>
             <w:r>
               <w:t>10.20.10</w:t>
             </w:r>
@@ -3955,7 +4416,7 @@
         </w:tc>
         <w:tc>
           <w:tcPr>
-            <w:tcW w:w="4126" w:type="pct"/>
+            <w:tcW w:w="4313" w:type="pct"/>
           </w:tcPr>
           <w:p>
             <w:r>
@@ -3988,9 +4449,13 @@
       <w:tr>
         <w:tc>
           <w:tcPr>
-            <w:tcW w:w="874" w:type="pct"/>
-          </w:tcPr>
-          <w:p>
+            <w:tcW w:w="687" w:type="pct"/>
+            <w:vAlign w:val="center"/>
+          </w:tcPr>
+          <w:p>
+            <w:pPr>
+              <w:jc w:val="center"/>
+            </w:pPr>
             <w:r>
               <w:t>10.20.11</w:t>
             </w:r>
@@ -3998,7 +4463,7 @@
         </w:tc>
         <w:tc>
           <w:tcPr>
-            <w:tcW w:w="4126" w:type="pct"/>
+            <w:tcW w:w="4313" w:type="pct"/>
           </w:tcPr>
           <w:p>
             <w:r>
@@ -4028,9 +4493,13 @@
       <w:tr>
         <w:tc>
           <w:tcPr>
-            <w:tcW w:w="874" w:type="pct"/>
-          </w:tcPr>
-          <w:p>
+            <w:tcW w:w="687" w:type="pct"/>
+            <w:vAlign w:val="center"/>
+          </w:tcPr>
+          <w:p>
+            <w:pPr>
+              <w:jc w:val="center"/>
+            </w:pPr>
             <w:r>
               <w:t>10.20.20</w:t>
             </w:r>
@@ -4038,7 +4507,7 @@
         </w:tc>
         <w:tc>
           <w:tcPr>
-            <w:tcW w:w="4126" w:type="pct"/>
+            <w:tcW w:w="4313" w:type="pct"/>
           </w:tcPr>
           <w:p>
             <w:r>
@@ -4056,9 +4525,13 @@
       <w:tr>
         <w:tc>
           <w:tcPr>
-            <w:tcW w:w="874" w:type="pct"/>
-          </w:tcPr>
-          <w:p>
+            <w:tcW w:w="687" w:type="pct"/>
+            <w:vAlign w:val="center"/>
+          </w:tcPr>
+          <w:p>
+            <w:pPr>
+              <w:jc w:val="center"/>
+            </w:pPr>
             <w:r>
               <w:t>10.20.</w:t>
             </w:r>
@@ -4069,11 +4542,17 @@
         </w:tc>
         <w:tc>
           <w:tcPr>
-            <w:tcW w:w="4126" w:type="pct"/>
-          </w:tcPr>
-          <w:p>
-            <w:r>
-              <w:t>Le contrôleur doit être en mesure de définir la position du rotor du moteur à l’aide de</w:t>
+            <w:tcW w:w="4313" w:type="pct"/>
+          </w:tcPr>
+          <w:p>
+            <w:r>
+              <w:t xml:space="preserve">Le contrôleur </w:t>
+            </w:r>
+            <w:r>
+              <w:t>devrait</w:t>
+            </w:r>
+            <w:r>
+              <w:t xml:space="preserve"> être en mesure de définir la position du rotor du moteur à l’aide de</w:t>
             </w:r>
             <w:r>
               <w:t xml:space="preserve"> trois sondes de Hall analogiques</w:t>
@@ -4087,9 +4566,13 @@
       <w:tr>
         <w:tc>
           <w:tcPr>
-            <w:tcW w:w="874" w:type="pct"/>
-          </w:tcPr>
-          <w:p>
+            <w:tcW w:w="687" w:type="pct"/>
+            <w:vAlign w:val="center"/>
+          </w:tcPr>
+          <w:p>
+            <w:pPr>
+              <w:jc w:val="center"/>
+            </w:pPr>
             <w:r>
               <w:t>10.20.</w:t>
             </w:r>
@@ -4100,7 +4583,7 @@
         </w:tc>
         <w:tc>
           <w:tcPr>
-            <w:tcW w:w="4126" w:type="pct"/>
+            <w:tcW w:w="4313" w:type="pct"/>
           </w:tcPr>
           <w:p>
             <w:r>
@@ -4124,9 +4607,13 @@
       <w:tr>
         <w:tc>
           <w:tcPr>
-            <w:tcW w:w="874" w:type="pct"/>
-          </w:tcPr>
-          <w:p>
+            <w:tcW w:w="687" w:type="pct"/>
+            <w:vAlign w:val="center"/>
+          </w:tcPr>
+          <w:p>
+            <w:pPr>
+              <w:jc w:val="center"/>
+            </w:pPr>
             <w:r>
               <w:t>10.20.31</w:t>
             </w:r>
@@ -4134,11 +4621,17 @@
         </w:tc>
         <w:tc>
           <w:tcPr>
-            <w:tcW w:w="4126" w:type="pct"/>
-          </w:tcPr>
-          <w:p>
-            <w:r>
-              <w:t>Le contrôleur doit être en mesure de définir la position du rotor du moteur à l’aide d’un codeur incrémental analogique</w:t>
+            <w:tcW w:w="4313" w:type="pct"/>
+          </w:tcPr>
+          <w:p>
+            <w:r>
+              <w:t xml:space="preserve">Le contrôleur </w:t>
+            </w:r>
+            <w:r>
+              <w:t>devrait</w:t>
+            </w:r>
+            <w:r>
+              <w:t xml:space="preserve"> être en mesure de définir la position du rotor du moteur à l’aide d’un codeur incrémental analogique</w:t>
             </w:r>
             <w:r>
               <w:t xml:space="preserve"> (SIN/COS).</w:t>
@@ -4149,9 +4642,13 @@
       <w:tr>
         <w:tc>
           <w:tcPr>
-            <w:tcW w:w="874" w:type="pct"/>
-          </w:tcPr>
-          <w:p>
+            <w:tcW w:w="687" w:type="pct"/>
+            <w:vAlign w:val="center"/>
+          </w:tcPr>
+          <w:p>
+            <w:pPr>
+              <w:jc w:val="center"/>
+            </w:pPr>
             <w:r>
               <w:t>10.20.</w:t>
             </w:r>
@@ -4162,23 +4659,26 @@
         </w:tc>
         <w:tc>
           <w:tcPr>
-            <w:tcW w:w="4126" w:type="pct"/>
-          </w:tcPr>
-          <w:p>
-            <w:r>
-              <w:t>Le contrôleur doit être en mesure de définir la position du rotor du moteur à l’aide d’un codeur absolu</w:t>
-            </w:r>
-            <w:r>
-              <w:t xml:space="preserve"> digital</w:t>
+            <w:tcW w:w="4313" w:type="pct"/>
+          </w:tcPr>
+          <w:p>
+            <w:r>
+              <w:t xml:space="preserve">Le contrôleur doit être en mesure de définir la position du rotor du moteur à l’aide d’un codeur </w:t>
+            </w:r>
+            <w:r>
+              <w:t>incrémental</w:t>
+            </w:r>
+            <w:r>
+              <w:t xml:space="preserve"> </w:t>
+            </w:r>
+            <w:r>
+              <w:t>(TTL)</w:t>
             </w:r>
             <w:r>
               <w:t xml:space="preserve"> dont la rés</w:t>
             </w:r>
             <w:r>
               <w:t>olution n'excède pas 10 bits.</w:t>
-            </w:r>
-            <w:r>
-              <w:t>.</w:t>
             </w:r>
           </w:p>
         </w:tc>
@@ -4186,9 +4686,13 @@
       <w:tr>
         <w:tc>
           <w:tcPr>
-            <w:tcW w:w="874" w:type="pct"/>
-          </w:tcPr>
-          <w:p>
+            <w:tcW w:w="687" w:type="pct"/>
+            <w:vAlign w:val="center"/>
+          </w:tcPr>
+          <w:p>
+            <w:pPr>
+              <w:jc w:val="center"/>
+            </w:pPr>
             <w:r>
               <w:t>10.20.41</w:t>
             </w:r>
@@ -4196,11 +4700,17 @@
         </w:tc>
         <w:tc>
           <w:tcPr>
-            <w:tcW w:w="4126" w:type="pct"/>
-          </w:tcPr>
-          <w:p>
-            <w:r>
-              <w:t>Le contrôleur doit être en mesure de définir la position du rotor du moteur à l’aide d’un codeur absolu analogique.</w:t>
+            <w:tcW w:w="4313" w:type="pct"/>
+          </w:tcPr>
+          <w:p>
+            <w:r>
+              <w:t xml:space="preserve">Le contrôleur </w:t>
+            </w:r>
+            <w:r>
+              <w:t>devrait</w:t>
+            </w:r>
+            <w:r>
+              <w:t xml:space="preserve"> être en mesure de définir la position du rotor du moteur à l’aide d’un codeur absolu analogique.</w:t>
             </w:r>
           </w:p>
         </w:tc>
@@ -4227,15 +4737,7 @@
     <w:tbl>
       <w:tblPr>
         <w:tblStyle w:val="Grilledutableau"/>
-        <w:tblW w:w="9070" w:type="dxa"/>
-        <w:tblBorders>
-          <w:top w:val="none" w:sz="0" w:space="0" w:color="auto"/>
-          <w:left w:val="none" w:sz="0" w:space="0" w:color="auto"/>
-          <w:bottom w:val="none" w:sz="0" w:space="0" w:color="auto"/>
-          <w:right w:val="none" w:sz="0" w:space="0" w:color="auto"/>
-          <w:insideH w:val="none" w:sz="0" w:space="0" w:color="auto"/>
-          <w:insideV w:val="none" w:sz="0" w:space="0" w:color="auto"/>
-        </w:tblBorders>
+        <w:tblW w:w="9071" w:type="dxa"/>
         <w:tblCellMar>
           <w:top w:w="57" w:type="dxa"/>
           <w:bottom w:w="57" w:type="dxa"/>
@@ -4243,15 +4745,19 @@
         <w:tblLook w:val="04A0" w:firstRow="1" w:lastRow="0" w:firstColumn="1" w:lastColumn="0" w:noHBand="0" w:noVBand="1"/>
       </w:tblPr>
       <w:tblGrid>
-        <w:gridCol w:w="1587"/>
-        <w:gridCol w:w="7483"/>
+        <w:gridCol w:w="1247"/>
+        <w:gridCol w:w="7824"/>
       </w:tblGrid>
       <w:tr>
         <w:tc>
           <w:tcPr>
-            <w:tcW w:w="1587" w:type="dxa"/>
-          </w:tcPr>
-          <w:p>
+            <w:tcW w:w="1247" w:type="dxa"/>
+            <w:vAlign w:val="center"/>
+          </w:tcPr>
+          <w:p>
+            <w:pPr>
+              <w:jc w:val="center"/>
+            </w:pPr>
             <w:r>
               <w:t>10.30.10</w:t>
             </w:r>
@@ -4259,7 +4765,7 @@
         </w:tc>
         <w:tc>
           <w:tcPr>
-            <w:tcW w:w="7483" w:type="dxa"/>
+            <w:tcW w:w="7824" w:type="dxa"/>
           </w:tcPr>
           <w:p>
             <w:pPr>
@@ -4285,9 +4791,13 @@
       <w:tr>
         <w:tc>
           <w:tcPr>
-            <w:tcW w:w="1587" w:type="dxa"/>
-          </w:tcPr>
-          <w:p>
+            <w:tcW w:w="1247" w:type="dxa"/>
+            <w:vAlign w:val="center"/>
+          </w:tcPr>
+          <w:p>
+            <w:pPr>
+              <w:jc w:val="center"/>
+            </w:pPr>
             <w:r>
               <w:t>10.30.11</w:t>
             </w:r>
@@ -4295,7 +4805,7 @@
         </w:tc>
         <w:tc>
           <w:tcPr>
-            <w:tcW w:w="7483" w:type="dxa"/>
+            <w:tcW w:w="7824" w:type="dxa"/>
           </w:tcPr>
           <w:p>
             <w:pPr>
@@ -4315,9 +4825,13 @@
       <w:tr>
         <w:tc>
           <w:tcPr>
-            <w:tcW w:w="1587" w:type="dxa"/>
-          </w:tcPr>
-          <w:p>
+            <w:tcW w:w="1247" w:type="dxa"/>
+            <w:vAlign w:val="center"/>
+          </w:tcPr>
+          <w:p>
+            <w:pPr>
+              <w:jc w:val="center"/>
+            </w:pPr>
             <w:r>
               <w:t>10.30.20</w:t>
             </w:r>
@@ -4325,7 +4839,7 @@
         </w:tc>
         <w:tc>
           <w:tcPr>
-            <w:tcW w:w="7483" w:type="dxa"/>
+            <w:tcW w:w="7824" w:type="dxa"/>
           </w:tcPr>
           <w:p>
             <w:pPr>
@@ -4345,9 +4859,13 @@
       <w:tr>
         <w:tc>
           <w:tcPr>
-            <w:tcW w:w="1587" w:type="dxa"/>
-          </w:tcPr>
-          <w:p>
+            <w:tcW w:w="1247" w:type="dxa"/>
+            <w:vAlign w:val="center"/>
+          </w:tcPr>
+          <w:p>
+            <w:pPr>
+              <w:jc w:val="center"/>
+            </w:pPr>
             <w:r>
               <w:t>10.30.21</w:t>
             </w:r>
@@ -4355,7 +4873,7 @@
         </w:tc>
         <w:tc>
           <w:tcPr>
-            <w:tcW w:w="7483" w:type="dxa"/>
+            <w:tcW w:w="7824" w:type="dxa"/>
           </w:tcPr>
           <w:p>
             <w:pPr>
@@ -4378,9 +4896,13 @@
       <w:tr>
         <w:tc>
           <w:tcPr>
-            <w:tcW w:w="1587" w:type="dxa"/>
-          </w:tcPr>
-          <w:p>
+            <w:tcW w:w="1247" w:type="dxa"/>
+            <w:vAlign w:val="center"/>
+          </w:tcPr>
+          <w:p>
+            <w:pPr>
+              <w:jc w:val="center"/>
+            </w:pPr>
             <w:r>
               <w:t>10.30.30</w:t>
             </w:r>
@@ -4388,7 +4910,7 @@
         </w:tc>
         <w:tc>
           <w:tcPr>
-            <w:tcW w:w="7483" w:type="dxa"/>
+            <w:tcW w:w="7824" w:type="dxa"/>
           </w:tcPr>
           <w:p>
             <w:pPr>
@@ -4410,6 +4932,19 @@
       </w:tr>
     </w:tbl>
     <w:p/>
+    <w:p>
+      <w:pPr>
+        <w:rPr>
+          <w:color w:val="FF0000"/>
+        </w:rPr>
+      </w:pPr>
+      <w:r>
+        <w:rPr>
+          <w:color w:val="FF0000"/>
+        </w:rPr>
+        <w:t xml:space="preserve">Reformuler avec valeurs numériques ! </w:t>
+      </w:r>
+    </w:p>
     <w:p>
       <w:r>
         <w:br w:type="page"/>
@@ -4461,15 +4996,7 @@
     <w:tbl>
       <w:tblPr>
         <w:tblStyle w:val="Grilledutableau"/>
-        <w:tblW w:w="9070" w:type="dxa"/>
-        <w:tblBorders>
-          <w:top w:val="none" w:sz="0" w:space="0" w:color="auto"/>
-          <w:left w:val="none" w:sz="0" w:space="0" w:color="auto"/>
-          <w:bottom w:val="none" w:sz="0" w:space="0" w:color="auto"/>
-          <w:right w:val="none" w:sz="0" w:space="0" w:color="auto"/>
-          <w:insideH w:val="none" w:sz="0" w:space="0" w:color="auto"/>
-          <w:insideV w:val="none" w:sz="0" w:space="0" w:color="auto"/>
-        </w:tblBorders>
+        <w:tblW w:w="9071" w:type="dxa"/>
         <w:tblCellMar>
           <w:top w:w="57" w:type="dxa"/>
           <w:bottom w:w="57" w:type="dxa"/>
@@ -4477,15 +5004,19 @@
         <w:tblLook w:val="04A0" w:firstRow="1" w:lastRow="0" w:firstColumn="1" w:lastColumn="0" w:noHBand="0" w:noVBand="1"/>
       </w:tblPr>
       <w:tblGrid>
-        <w:gridCol w:w="1587"/>
-        <w:gridCol w:w="7483"/>
+        <w:gridCol w:w="1247"/>
+        <w:gridCol w:w="7824"/>
       </w:tblGrid>
       <w:tr>
         <w:tc>
           <w:tcPr>
-            <w:tcW w:w="1587" w:type="dxa"/>
-          </w:tcPr>
-          <w:p>
+            <w:tcW w:w="1247" w:type="dxa"/>
+            <w:vAlign w:val="center"/>
+          </w:tcPr>
+          <w:p>
+            <w:pPr>
+              <w:jc w:val="center"/>
+            </w:pPr>
             <w:r>
               <w:t>10.40.10</w:t>
             </w:r>
@@ -4493,7 +5024,7 @@
         </w:tc>
         <w:tc>
           <w:tcPr>
-            <w:tcW w:w="7483" w:type="dxa"/>
+            <w:tcW w:w="7824" w:type="dxa"/>
           </w:tcPr>
           <w:p>
             <w:r>
@@ -4527,15 +5058,7 @@
     <w:tbl>
       <w:tblPr>
         <w:tblStyle w:val="Grilledutableau"/>
-        <w:tblW w:w="9070" w:type="dxa"/>
-        <w:tblBorders>
-          <w:top w:val="none" w:sz="0" w:space="0" w:color="auto"/>
-          <w:left w:val="none" w:sz="0" w:space="0" w:color="auto"/>
-          <w:bottom w:val="none" w:sz="0" w:space="0" w:color="auto"/>
-          <w:right w:val="none" w:sz="0" w:space="0" w:color="auto"/>
-          <w:insideH w:val="none" w:sz="0" w:space="0" w:color="auto"/>
-          <w:insideV w:val="none" w:sz="0" w:space="0" w:color="auto"/>
-        </w:tblBorders>
+        <w:tblW w:w="9071" w:type="dxa"/>
         <w:tblCellMar>
           <w:top w:w="57" w:type="dxa"/>
           <w:bottom w:w="57" w:type="dxa"/>
@@ -4543,15 +5066,19 @@
         <w:tblLook w:val="04A0" w:firstRow="1" w:lastRow="0" w:firstColumn="1" w:lastColumn="0" w:noHBand="0" w:noVBand="1"/>
       </w:tblPr>
       <w:tblGrid>
-        <w:gridCol w:w="1587"/>
-        <w:gridCol w:w="7483"/>
+        <w:gridCol w:w="1247"/>
+        <w:gridCol w:w="7824"/>
       </w:tblGrid>
       <w:tr>
         <w:tc>
           <w:tcPr>
-            <w:tcW w:w="1587" w:type="dxa"/>
-          </w:tcPr>
-          <w:p>
+            <w:tcW w:w="1247" w:type="dxa"/>
+            <w:vAlign w:val="center"/>
+          </w:tcPr>
+          <w:p>
+            <w:pPr>
+              <w:jc w:val="center"/>
+            </w:pPr>
             <w:r>
               <w:t>10.50.10</w:t>
             </w:r>
@@ -4559,7 +5086,7 @@
         </w:tc>
         <w:tc>
           <w:tcPr>
-            <w:tcW w:w="7483" w:type="dxa"/>
+            <w:tcW w:w="7824" w:type="dxa"/>
           </w:tcPr>
           <w:p>
             <w:r>
@@ -4574,9 +5101,13 @@
       <w:tr>
         <w:tc>
           <w:tcPr>
-            <w:tcW w:w="1587" w:type="dxa"/>
-          </w:tcPr>
-          <w:p>
+            <w:tcW w:w="1247" w:type="dxa"/>
+            <w:vAlign w:val="center"/>
+          </w:tcPr>
+          <w:p>
+            <w:pPr>
+              <w:jc w:val="center"/>
+            </w:pPr>
             <w:r>
               <w:t>10.50.20</w:t>
             </w:r>
@@ -4584,7 +5115,7 @@
         </w:tc>
         <w:tc>
           <w:tcPr>
-            <w:tcW w:w="7483" w:type="dxa"/>
+            <w:tcW w:w="7824" w:type="dxa"/>
           </w:tcPr>
           <w:p>
             <w:r>
@@ -4644,15 +5175,7 @@
     <w:tbl>
       <w:tblPr>
         <w:tblStyle w:val="Grilledutableau"/>
-        <w:tblW w:w="9070" w:type="dxa"/>
-        <w:tblBorders>
-          <w:top w:val="none" w:sz="0" w:space="0" w:color="auto"/>
-          <w:left w:val="none" w:sz="0" w:space="0" w:color="auto"/>
-          <w:bottom w:val="none" w:sz="0" w:space="0" w:color="auto"/>
-          <w:right w:val="none" w:sz="0" w:space="0" w:color="auto"/>
-          <w:insideH w:val="none" w:sz="0" w:space="0" w:color="auto"/>
-          <w:insideV w:val="none" w:sz="0" w:space="0" w:color="auto"/>
-        </w:tblBorders>
+        <w:tblW w:w="9071" w:type="dxa"/>
         <w:tblCellMar>
           <w:top w:w="57" w:type="dxa"/>
           <w:bottom w:w="57" w:type="dxa"/>
@@ -4660,13 +5183,13 @@
         <w:tblLook w:val="04A0" w:firstRow="1" w:lastRow="0" w:firstColumn="1" w:lastColumn="0" w:noHBand="0" w:noVBand="1"/>
       </w:tblPr>
       <w:tblGrid>
-        <w:gridCol w:w="1587"/>
-        <w:gridCol w:w="7483"/>
+        <w:gridCol w:w="1247"/>
+        <w:gridCol w:w="7824"/>
       </w:tblGrid>
       <w:tr>
         <w:tc>
           <w:tcPr>
-            <w:tcW w:w="1587" w:type="dxa"/>
+            <w:tcW w:w="1247" w:type="dxa"/>
           </w:tcPr>
           <w:p>
             <w:r>
@@ -4682,7 +5205,8 @@
         </w:tc>
         <w:tc>
           <w:tcPr>
-            <w:tcW w:w="7483" w:type="dxa"/>
+            <w:tcW w:w="7824" w:type="dxa"/>
+            <w:vAlign w:val="center"/>
           </w:tcPr>
           <w:p>
             <w:r>
@@ -4756,7 +5280,7 @@
       <w:tr>
         <w:tc>
           <w:tcPr>
-            <w:tcW w:w="1587" w:type="dxa"/>
+            <w:tcW w:w="1247" w:type="dxa"/>
           </w:tcPr>
           <w:p>
             <w:r>
@@ -4766,7 +5290,8 @@
         </w:tc>
         <w:tc>
           <w:tcPr>
-            <w:tcW w:w="7483" w:type="dxa"/>
+            <w:tcW w:w="7824" w:type="dxa"/>
+            <w:vAlign w:val="center"/>
           </w:tcPr>
           <w:p>
             <w:r>
@@ -4778,7 +5303,7 @@
       <w:tr>
         <w:tc>
           <w:tcPr>
-            <w:tcW w:w="1587" w:type="dxa"/>
+            <w:tcW w:w="1247" w:type="dxa"/>
           </w:tcPr>
           <w:p>
             <w:r>
@@ -4794,7 +5319,8 @@
         </w:tc>
         <w:tc>
           <w:tcPr>
-            <w:tcW w:w="7483" w:type="dxa"/>
+            <w:tcW w:w="7824" w:type="dxa"/>
+            <w:vAlign w:val="center"/>
           </w:tcPr>
           <w:p>
             <w:r>
@@ -4901,7 +5427,7 @@
       <w:tr>
         <w:tc>
           <w:tcPr>
-            <w:tcW w:w="1587" w:type="dxa"/>
+            <w:tcW w:w="1247" w:type="dxa"/>
           </w:tcPr>
           <w:p>
             <w:r>
@@ -4911,7 +5437,8 @@
         </w:tc>
         <w:tc>
           <w:tcPr>
-            <w:tcW w:w="7483" w:type="dxa"/>
+            <w:tcW w:w="7824" w:type="dxa"/>
+            <w:vAlign w:val="center"/>
           </w:tcPr>
           <w:p>
             <w:r>
@@ -4929,7 +5456,7 @@
       <w:tr>
         <w:tc>
           <w:tcPr>
-            <w:tcW w:w="1587" w:type="dxa"/>
+            <w:tcW w:w="1247" w:type="dxa"/>
           </w:tcPr>
           <w:p>
             <w:r>
@@ -4939,7 +5466,8 @@
         </w:tc>
         <w:tc>
           <w:tcPr>
-            <w:tcW w:w="7483" w:type="dxa"/>
+            <w:tcW w:w="7824" w:type="dxa"/>
+            <w:vAlign w:val="center"/>
           </w:tcPr>
           <w:p>
             <w:r>
@@ -4976,15 +5504,7 @@
     <w:tbl>
       <w:tblPr>
         <w:tblStyle w:val="Grilledutableau"/>
-        <w:tblW w:w="9070" w:type="dxa"/>
-        <w:tblBorders>
-          <w:top w:val="none" w:sz="0" w:space="0" w:color="auto"/>
-          <w:left w:val="none" w:sz="0" w:space="0" w:color="auto"/>
-          <w:bottom w:val="none" w:sz="0" w:space="0" w:color="auto"/>
-          <w:right w:val="none" w:sz="0" w:space="0" w:color="auto"/>
-          <w:insideH w:val="none" w:sz="0" w:space="0" w:color="auto"/>
-          <w:insideV w:val="none" w:sz="0" w:space="0" w:color="auto"/>
-        </w:tblBorders>
+        <w:tblW w:w="9071" w:type="dxa"/>
         <w:tblCellMar>
           <w:top w:w="57" w:type="dxa"/>
           <w:bottom w:w="57" w:type="dxa"/>
@@ -4992,15 +5512,19 @@
         <w:tblLook w:val="04A0" w:firstRow="1" w:lastRow="0" w:firstColumn="1" w:lastColumn="0" w:noHBand="0" w:noVBand="1"/>
       </w:tblPr>
       <w:tblGrid>
-        <w:gridCol w:w="1587"/>
-        <w:gridCol w:w="7483"/>
+        <w:gridCol w:w="1247"/>
+        <w:gridCol w:w="7824"/>
       </w:tblGrid>
       <w:tr>
         <w:tc>
           <w:tcPr>
-            <w:tcW w:w="1587" w:type="dxa"/>
-          </w:tcPr>
-          <w:p>
+            <w:tcW w:w="1247" w:type="dxa"/>
+            <w:vAlign w:val="center"/>
+          </w:tcPr>
+          <w:p>
+            <w:pPr>
+              <w:jc w:val="center"/>
+            </w:pPr>
             <w:r>
               <w:t>10.</w:t>
             </w:r>
@@ -5014,7 +5538,7 @@
         </w:tc>
         <w:tc>
           <w:tcPr>
-            <w:tcW w:w="7483" w:type="dxa"/>
+            <w:tcW w:w="7824" w:type="dxa"/>
           </w:tcPr>
           <w:p>
             <w:r>
@@ -5029,52 +5553,13 @@
       <w:tr>
         <w:tc>
           <w:tcPr>
-            <w:tcW w:w="1587" w:type="dxa"/>
-          </w:tcPr>
-          <w:p>
-            <w:r>
-              <w:t>10.</w:t>
-            </w:r>
-            <w:r>
-              <w:t>70.11</w:t>
-            </w:r>
-          </w:p>
-        </w:tc>
-        <w:tc>
-          <w:tcPr>
-            <w:tcW w:w="7483" w:type="dxa"/>
-          </w:tcPr>
-          <w:p>
-            <w:r>
-              <w:t xml:space="preserve">La norme suivie pour </w:t>
-            </w:r>
-            <w:r>
-              <w:t xml:space="preserve">la mise en place du protocole CAN doit être la suivante : </w:t>
-            </w:r>
-            <w:r>
-              <w:t>"</w:t>
-            </w:r>
-            <w:r>
-              <w:t>CANopen</w:t>
-            </w:r>
-            <w:r>
-              <w:t xml:space="preserve"> CiA 402</w:t>
-            </w:r>
-            <w:r>
-              <w:t>"</w:t>
-            </w:r>
-            <w:r>
-              <w:t>.</w:t>
-            </w:r>
-          </w:p>
-        </w:tc>
-      </w:tr>
-      <w:tr>
-        <w:tc>
-          <w:tcPr>
-            <w:tcW w:w="1587" w:type="dxa"/>
-          </w:tcPr>
-          <w:p>
+            <w:tcW w:w="1247" w:type="dxa"/>
+            <w:vAlign w:val="center"/>
+          </w:tcPr>
+          <w:p>
+            <w:pPr>
+              <w:jc w:val="center"/>
+            </w:pPr>
             <w:r>
               <w:t>10.70.20</w:t>
             </w:r>
@@ -5082,7 +5567,7 @@
         </w:tc>
         <w:tc>
           <w:tcPr>
-            <w:tcW w:w="7483" w:type="dxa"/>
+            <w:tcW w:w="7824" w:type="dxa"/>
           </w:tcPr>
           <w:p>
             <w:r>
@@ -5116,15 +5601,7 @@
     <w:tbl>
       <w:tblPr>
         <w:tblStyle w:val="Grilledutableau"/>
-        <w:tblW w:w="9070" w:type="dxa"/>
-        <w:tblBorders>
-          <w:top w:val="none" w:sz="0" w:space="0" w:color="auto"/>
-          <w:left w:val="none" w:sz="0" w:space="0" w:color="auto"/>
-          <w:bottom w:val="none" w:sz="0" w:space="0" w:color="auto"/>
-          <w:right w:val="none" w:sz="0" w:space="0" w:color="auto"/>
-          <w:insideH w:val="none" w:sz="0" w:space="0" w:color="auto"/>
-          <w:insideV w:val="none" w:sz="0" w:space="0" w:color="auto"/>
-        </w:tblBorders>
+        <w:tblW w:w="9071" w:type="dxa"/>
         <w:tblCellMar>
           <w:top w:w="57" w:type="dxa"/>
           <w:bottom w:w="57" w:type="dxa"/>
@@ -5132,15 +5609,19 @@
         <w:tblLook w:val="04A0" w:firstRow="1" w:lastRow="0" w:firstColumn="1" w:lastColumn="0" w:noHBand="0" w:noVBand="1"/>
       </w:tblPr>
       <w:tblGrid>
-        <w:gridCol w:w="1587"/>
-        <w:gridCol w:w="7483"/>
+        <w:gridCol w:w="1247"/>
+        <w:gridCol w:w="7824"/>
       </w:tblGrid>
       <w:tr>
         <w:tc>
           <w:tcPr>
-            <w:tcW w:w="1587" w:type="dxa"/>
-          </w:tcPr>
-          <w:p>
+            <w:tcW w:w="1247" w:type="dxa"/>
+            <w:vAlign w:val="center"/>
+          </w:tcPr>
+          <w:p>
+            <w:pPr>
+              <w:jc w:val="center"/>
+            </w:pPr>
             <w:r>
               <w:t>10.80.10</w:t>
             </w:r>
@@ -5148,7 +5629,7 @@
         </w:tc>
         <w:tc>
           <w:tcPr>
-            <w:tcW w:w="7483" w:type="dxa"/>
+            <w:tcW w:w="7824" w:type="dxa"/>
           </w:tcPr>
           <w:p>
             <w:r>
@@ -5160,9 +5641,13 @@
       <w:tr>
         <w:tc>
           <w:tcPr>
-            <w:tcW w:w="1587" w:type="dxa"/>
-          </w:tcPr>
-          <w:p>
+            <w:tcW w:w="1247" w:type="dxa"/>
+            <w:vAlign w:val="center"/>
+          </w:tcPr>
+          <w:p>
+            <w:pPr>
+              <w:jc w:val="center"/>
+            </w:pPr>
             <w:r>
               <w:t>10.80.20</w:t>
             </w:r>
@@ -5170,7 +5655,7 @@
         </w:tc>
         <w:tc>
           <w:tcPr>
-            <w:tcW w:w="7483" w:type="dxa"/>
+            <w:tcW w:w="7824" w:type="dxa"/>
           </w:tcPr>
           <w:p>
             <w:r>
@@ -5185,9 +5670,13 @@
       <w:tr>
         <w:tc>
           <w:tcPr>
-            <w:tcW w:w="1587" w:type="dxa"/>
-          </w:tcPr>
-          <w:p>
+            <w:tcW w:w="1247" w:type="dxa"/>
+            <w:vAlign w:val="center"/>
+          </w:tcPr>
+          <w:p>
+            <w:pPr>
+              <w:jc w:val="center"/>
+            </w:pPr>
             <w:r>
               <w:t>10.</w:t>
             </w:r>
@@ -5201,7 +5690,7 @@
         </w:tc>
         <w:tc>
           <w:tcPr>
-            <w:tcW w:w="7483" w:type="dxa"/>
+            <w:tcW w:w="7824" w:type="dxa"/>
           </w:tcPr>
           <w:p>
             <w:r>
@@ -5235,15 +5724,7 @@
     <w:tbl>
       <w:tblPr>
         <w:tblStyle w:val="Grilledutableau"/>
-        <w:tblW w:w="9070" w:type="dxa"/>
-        <w:tblBorders>
-          <w:top w:val="none" w:sz="0" w:space="0" w:color="auto"/>
-          <w:left w:val="none" w:sz="0" w:space="0" w:color="auto"/>
-          <w:bottom w:val="none" w:sz="0" w:space="0" w:color="auto"/>
-          <w:right w:val="none" w:sz="0" w:space="0" w:color="auto"/>
-          <w:insideH w:val="none" w:sz="0" w:space="0" w:color="auto"/>
-          <w:insideV w:val="none" w:sz="0" w:space="0" w:color="auto"/>
-        </w:tblBorders>
+        <w:tblW w:w="9071" w:type="dxa"/>
         <w:tblCellMar>
           <w:top w:w="57" w:type="dxa"/>
           <w:bottom w:w="57" w:type="dxa"/>
@@ -5251,29 +5732,27 @@
         <w:tblLook w:val="04A0" w:firstRow="1" w:lastRow="0" w:firstColumn="1" w:lastColumn="0" w:noHBand="0" w:noVBand="1"/>
       </w:tblPr>
       <w:tblGrid>
-        <w:gridCol w:w="1587"/>
-        <w:gridCol w:w="7483"/>
+        <w:gridCol w:w="1247"/>
+        <w:gridCol w:w="7824"/>
       </w:tblGrid>
       <w:tr>
         <w:tc>
           <w:tcPr>
-            <w:tcW w:w="1587" w:type="dxa"/>
-          </w:tcPr>
-          <w:p>
-            <w:r>
-              <w:t>10.</w:t>
-            </w:r>
-            <w:r>
-              <w:t>9</w:t>
-            </w:r>
-            <w:r>
-              <w:t>0.10</w:t>
-            </w:r>
-          </w:p>
-        </w:tc>
-        <w:tc>
-          <w:tcPr>
-            <w:tcW w:w="7483" w:type="dxa"/>
+            <w:tcW w:w="1247" w:type="dxa"/>
+            <w:vAlign w:val="center"/>
+          </w:tcPr>
+          <w:p>
+            <w:pPr>
+              <w:jc w:val="center"/>
+            </w:pPr>
+            <w:r>
+              <w:t>10.90.10</w:t>
+            </w:r>
+          </w:p>
+        </w:tc>
+        <w:tc>
+          <w:tcPr>
+            <w:tcW w:w="7824" w:type="dxa"/>
           </w:tcPr>
           <w:p>
             <w:r>
@@ -5297,23 +5776,21 @@
       <w:tr>
         <w:tc>
           <w:tcPr>
-            <w:tcW w:w="1587" w:type="dxa"/>
-          </w:tcPr>
-          <w:p>
-            <w:r>
-              <w:t>10.</w:t>
-            </w:r>
-            <w:r>
-              <w:t>9</w:t>
-            </w:r>
-            <w:r>
-              <w:t>0.20</w:t>
-            </w:r>
-          </w:p>
-        </w:tc>
-        <w:tc>
-          <w:tcPr>
-            <w:tcW w:w="7483" w:type="dxa"/>
+            <w:tcW w:w="1247" w:type="dxa"/>
+            <w:vAlign w:val="center"/>
+          </w:tcPr>
+          <w:p>
+            <w:pPr>
+              <w:jc w:val="center"/>
+            </w:pPr>
+            <w:r>
+              <w:t>10.90.20</w:t>
+            </w:r>
+          </w:p>
+        </w:tc>
+        <w:tc>
+          <w:tcPr>
+            <w:tcW w:w="7824" w:type="dxa"/>
           </w:tcPr>
           <w:p>
             <w:r>
@@ -5353,15 +5830,7 @@
     <w:tbl>
       <w:tblPr>
         <w:tblStyle w:val="Grilledutableau"/>
-        <w:tblW w:w="9070" w:type="dxa"/>
-        <w:tblBorders>
-          <w:top w:val="none" w:sz="0" w:space="0" w:color="auto"/>
-          <w:left w:val="none" w:sz="0" w:space="0" w:color="auto"/>
-          <w:bottom w:val="none" w:sz="0" w:space="0" w:color="auto"/>
-          <w:right w:val="none" w:sz="0" w:space="0" w:color="auto"/>
-          <w:insideH w:val="none" w:sz="0" w:space="0" w:color="auto"/>
-          <w:insideV w:val="none" w:sz="0" w:space="0" w:color="auto"/>
-        </w:tblBorders>
+        <w:tblW w:w="9071" w:type="dxa"/>
         <w:tblCellMar>
           <w:top w:w="57" w:type="dxa"/>
           <w:bottom w:w="57" w:type="dxa"/>
@@ -5369,15 +5838,19 @@
         <w:tblLook w:val="04A0" w:firstRow="1" w:lastRow="0" w:firstColumn="1" w:lastColumn="0" w:noHBand="0" w:noVBand="1"/>
       </w:tblPr>
       <w:tblGrid>
-        <w:gridCol w:w="1587"/>
-        <w:gridCol w:w="7483"/>
+        <w:gridCol w:w="1247"/>
+        <w:gridCol w:w="7824"/>
       </w:tblGrid>
       <w:tr>
         <w:tc>
           <w:tcPr>
-            <w:tcW w:w="1587" w:type="dxa"/>
-          </w:tcPr>
-          <w:p>
+            <w:tcW w:w="1247" w:type="dxa"/>
+            <w:vAlign w:val="center"/>
+          </w:tcPr>
+          <w:p>
+            <w:pPr>
+              <w:jc w:val="center"/>
+            </w:pPr>
             <w:r>
               <w:t>10.90.10</w:t>
             </w:r>
@@ -5385,17 +5858,11 @@
         </w:tc>
         <w:tc>
           <w:tcPr>
-            <w:tcW w:w="7483" w:type="dxa"/>
-          </w:tcPr>
-          <w:p>
-            <w:r>
-              <w:t xml:space="preserve">Un protocole de communication </w:t>
-            </w:r>
-            <w:r>
-              <w:t>UART</w:t>
-            </w:r>
-            <w:r>
-              <w:t xml:space="preserve"> doit être mis en place.</w:t>
+            <w:tcW w:w="7824" w:type="dxa"/>
+          </w:tcPr>
+          <w:p>
+            <w:r>
+              <w:t>Un protocole de communication UART doit être mis en place.</w:t>
             </w:r>
           </w:p>
         </w:tc>
@@ -5403,9 +5870,13 @@
       <w:tr>
         <w:tc>
           <w:tcPr>
-            <w:tcW w:w="1587" w:type="dxa"/>
-          </w:tcPr>
-          <w:p>
+            <w:tcW w:w="1247" w:type="dxa"/>
+            <w:vAlign w:val="center"/>
+          </w:tcPr>
+          <w:p>
+            <w:pPr>
+              <w:jc w:val="center"/>
+            </w:pPr>
             <w:r>
               <w:t>10.90.20</w:t>
             </w:r>
@@ -5413,7 +5884,7 @@
         </w:tc>
         <w:tc>
           <w:tcPr>
-            <w:tcW w:w="7483" w:type="dxa"/>
+            <w:tcW w:w="7824" w:type="dxa"/>
           </w:tcPr>
           <w:p>
             <w:r>
@@ -5461,15 +5932,7 @@
     <w:tbl>
       <w:tblPr>
         <w:tblStyle w:val="Grilledutableau"/>
-        <w:tblW w:w="9070" w:type="dxa"/>
-        <w:tblBorders>
-          <w:top w:val="none" w:sz="0" w:space="0" w:color="auto"/>
-          <w:left w:val="none" w:sz="0" w:space="0" w:color="auto"/>
-          <w:bottom w:val="none" w:sz="0" w:space="0" w:color="auto"/>
-          <w:right w:val="none" w:sz="0" w:space="0" w:color="auto"/>
-          <w:insideH w:val="none" w:sz="0" w:space="0" w:color="auto"/>
-          <w:insideV w:val="none" w:sz="0" w:space="0" w:color="auto"/>
-        </w:tblBorders>
+        <w:tblW w:w="9071" w:type="dxa"/>
         <w:tblCellMar>
           <w:top w:w="57" w:type="dxa"/>
           <w:bottom w:w="57" w:type="dxa"/>
@@ -5477,29 +5940,27 @@
         <w:tblLook w:val="04A0" w:firstRow="1" w:lastRow="0" w:firstColumn="1" w:lastColumn="0" w:noHBand="0" w:noVBand="1"/>
       </w:tblPr>
       <w:tblGrid>
-        <w:gridCol w:w="1587"/>
-        <w:gridCol w:w="7483"/>
+        <w:gridCol w:w="1247"/>
+        <w:gridCol w:w="7824"/>
       </w:tblGrid>
       <w:tr>
         <w:tc>
           <w:tcPr>
-            <w:tcW w:w="1587" w:type="dxa"/>
-          </w:tcPr>
-          <w:p>
-            <w:r>
-              <w:t>10.</w:t>
-            </w:r>
-            <w:r>
-              <w:t>10</w:t>
-            </w:r>
-            <w:r>
-              <w:t>0.10</w:t>
-            </w:r>
-          </w:p>
-        </w:tc>
-        <w:tc>
-          <w:tcPr>
-            <w:tcW w:w="7483" w:type="dxa"/>
+            <w:tcW w:w="1247" w:type="dxa"/>
+            <w:vAlign w:val="center"/>
+          </w:tcPr>
+          <w:p>
+            <w:pPr>
+              <w:jc w:val="center"/>
+            </w:pPr>
+            <w:r>
+              <w:t>10.100.10</w:t>
+            </w:r>
+          </w:p>
+        </w:tc>
+        <w:tc>
+          <w:tcPr>
+            <w:tcW w:w="7824" w:type="dxa"/>
           </w:tcPr>
           <w:p>
             <w:r>
@@ -5532,9 +5993,13 @@
       <w:tr>
         <w:tc>
           <w:tcPr>
-            <w:tcW w:w="1587" w:type="dxa"/>
-          </w:tcPr>
-          <w:p>
+            <w:tcW w:w="1247" w:type="dxa"/>
+            <w:vAlign w:val="center"/>
+          </w:tcPr>
+          <w:p>
+            <w:pPr>
+              <w:jc w:val="center"/>
+            </w:pPr>
             <w:r>
               <w:t>10.100.20</w:t>
             </w:r>
@@ -5542,7 +6007,7 @@
         </w:tc>
         <w:tc>
           <w:tcPr>
-            <w:tcW w:w="7483" w:type="dxa"/>
+            <w:tcW w:w="7824" w:type="dxa"/>
           </w:tcPr>
           <w:p>
             <w:r>
@@ -5576,15 +6041,7 @@
     <w:tbl>
       <w:tblPr>
         <w:tblStyle w:val="Grilledutableau"/>
-        <w:tblW w:w="9070" w:type="dxa"/>
-        <w:tblBorders>
-          <w:top w:val="none" w:sz="0" w:space="0" w:color="auto"/>
-          <w:left w:val="none" w:sz="0" w:space="0" w:color="auto"/>
-          <w:bottom w:val="none" w:sz="0" w:space="0" w:color="auto"/>
-          <w:right w:val="none" w:sz="0" w:space="0" w:color="auto"/>
-          <w:insideH w:val="none" w:sz="0" w:space="0" w:color="auto"/>
-          <w:insideV w:val="none" w:sz="0" w:space="0" w:color="auto"/>
-        </w:tblBorders>
+        <w:tblW w:w="9071" w:type="dxa"/>
         <w:tblCellMar>
           <w:top w:w="57" w:type="dxa"/>
           <w:bottom w:w="57" w:type="dxa"/>
@@ -5592,15 +6049,19 @@
         <w:tblLook w:val="04A0" w:firstRow="1" w:lastRow="0" w:firstColumn="1" w:lastColumn="0" w:noHBand="0" w:noVBand="1"/>
       </w:tblPr>
       <w:tblGrid>
-        <w:gridCol w:w="1587"/>
-        <w:gridCol w:w="7483"/>
+        <w:gridCol w:w="1247"/>
+        <w:gridCol w:w="7824"/>
       </w:tblGrid>
       <w:tr>
         <w:tc>
           <w:tcPr>
-            <w:tcW w:w="1587" w:type="dxa"/>
-          </w:tcPr>
-          <w:p>
+            <w:tcW w:w="1247" w:type="dxa"/>
+            <w:vAlign w:val="center"/>
+          </w:tcPr>
+          <w:p>
+            <w:pPr>
+              <w:jc w:val="center"/>
+            </w:pPr>
             <w:r>
               <w:t>10.110.</w:t>
             </w:r>
@@ -5611,7 +6072,7 @@
         </w:tc>
         <w:tc>
           <w:tcPr>
-            <w:tcW w:w="7483" w:type="dxa"/>
+            <w:tcW w:w="7824" w:type="dxa"/>
           </w:tcPr>
           <w:p>
             <w:r>
@@ -5629,9 +6090,13 @@
       <w:tr>
         <w:tc>
           <w:tcPr>
-            <w:tcW w:w="1587" w:type="dxa"/>
-          </w:tcPr>
-          <w:p>
+            <w:tcW w:w="1247" w:type="dxa"/>
+            <w:vAlign w:val="center"/>
+          </w:tcPr>
+          <w:p>
+            <w:pPr>
+              <w:jc w:val="center"/>
+            </w:pPr>
             <w:r>
               <w:t>10.110.</w:t>
             </w:r>
@@ -5645,7 +6110,7 @@
         </w:tc>
         <w:tc>
           <w:tcPr>
-            <w:tcW w:w="7483" w:type="dxa"/>
+            <w:tcW w:w="7824" w:type="dxa"/>
           </w:tcPr>
           <w:p>
             <w:r>
@@ -5657,9 +6122,13 @@
       <w:tr>
         <w:tc>
           <w:tcPr>
-            <w:tcW w:w="1587" w:type="dxa"/>
-          </w:tcPr>
-          <w:p>
+            <w:tcW w:w="1247" w:type="dxa"/>
+            <w:vAlign w:val="center"/>
+          </w:tcPr>
+          <w:p>
+            <w:pPr>
+              <w:jc w:val="center"/>
+            </w:pPr>
             <w:r>
               <w:t>10.110.</w:t>
             </w:r>
@@ -5673,7 +6142,7 @@
         </w:tc>
         <w:tc>
           <w:tcPr>
-            <w:tcW w:w="7483" w:type="dxa"/>
+            <w:tcW w:w="7824" w:type="dxa"/>
           </w:tcPr>
           <w:p>
             <w:r>
@@ -5738,9 +6207,13 @@
       <w:tr>
         <w:tc>
           <w:tcPr>
-            <w:tcW w:w="1587" w:type="dxa"/>
-          </w:tcPr>
-          <w:p>
+            <w:tcW w:w="1247" w:type="dxa"/>
+            <w:vAlign w:val="center"/>
+          </w:tcPr>
+          <w:p>
+            <w:pPr>
+              <w:jc w:val="center"/>
+            </w:pPr>
             <w:r>
               <w:t>10.110.</w:t>
             </w:r>
@@ -5754,7 +6227,7 @@
         </w:tc>
         <w:tc>
           <w:tcPr>
-            <w:tcW w:w="7483" w:type="dxa"/>
+            <w:tcW w:w="7824" w:type="dxa"/>
           </w:tcPr>
           <w:p>
             <w:r>
@@ -5766,9 +6239,13 @@
       <w:tr>
         <w:tc>
           <w:tcPr>
-            <w:tcW w:w="1587" w:type="dxa"/>
-          </w:tcPr>
-          <w:p>
+            <w:tcW w:w="1247" w:type="dxa"/>
+            <w:vAlign w:val="center"/>
+          </w:tcPr>
+          <w:p>
+            <w:pPr>
+              <w:jc w:val="center"/>
+            </w:pPr>
             <w:r>
               <w:t>10.110.</w:t>
             </w:r>
@@ -5782,7 +6259,7 @@
         </w:tc>
         <w:tc>
           <w:tcPr>
-            <w:tcW w:w="7483" w:type="dxa"/>
+            <w:tcW w:w="7824" w:type="dxa"/>
           </w:tcPr>
           <w:p>
             <w:r>
@@ -5794,9 +6271,13 @@
       <w:tr>
         <w:tc>
           <w:tcPr>
-            <w:tcW w:w="1587" w:type="dxa"/>
-          </w:tcPr>
-          <w:p>
+            <w:tcW w:w="1247" w:type="dxa"/>
+            <w:vAlign w:val="center"/>
+          </w:tcPr>
+          <w:p>
+            <w:pPr>
+              <w:jc w:val="center"/>
+            </w:pPr>
             <w:r>
               <w:t>10.110.</w:t>
             </w:r>
@@ -5810,7 +6291,7 @@
         </w:tc>
         <w:tc>
           <w:tcPr>
-            <w:tcW w:w="7483" w:type="dxa"/>
+            <w:tcW w:w="7824" w:type="dxa"/>
           </w:tcPr>
           <w:p>
             <w:r>
@@ -5851,9 +6332,13 @@
       <w:tr>
         <w:tc>
           <w:tcPr>
-            <w:tcW w:w="1587" w:type="dxa"/>
-          </w:tcPr>
-          <w:p>
+            <w:tcW w:w="1247" w:type="dxa"/>
+            <w:vAlign w:val="center"/>
+          </w:tcPr>
+          <w:p>
+            <w:pPr>
+              <w:jc w:val="center"/>
+            </w:pPr>
             <w:r>
               <w:t>10.110.</w:t>
             </w:r>
@@ -5867,7 +6352,7 @@
         </w:tc>
         <w:tc>
           <w:tcPr>
-            <w:tcW w:w="7483" w:type="dxa"/>
+            <w:tcW w:w="7824" w:type="dxa"/>
           </w:tcPr>
           <w:p>
             <w:r>
@@ -5879,9 +6364,13 @@
       <w:tr>
         <w:tc>
           <w:tcPr>
-            <w:tcW w:w="1587" w:type="dxa"/>
-          </w:tcPr>
-          <w:p>
+            <w:tcW w:w="1247" w:type="dxa"/>
+            <w:vAlign w:val="center"/>
+          </w:tcPr>
+          <w:p>
+            <w:pPr>
+              <w:jc w:val="center"/>
+            </w:pPr>
             <w:r>
               <w:t>10.110.</w:t>
             </w:r>
@@ -5895,7 +6384,7 @@
         </w:tc>
         <w:tc>
           <w:tcPr>
-            <w:tcW w:w="7483" w:type="dxa"/>
+            <w:tcW w:w="7824" w:type="dxa"/>
           </w:tcPr>
           <w:p>
             <w:r>
@@ -5907,9 +6396,13 @@
       <w:tr>
         <w:tc>
           <w:tcPr>
-            <w:tcW w:w="1587" w:type="dxa"/>
-          </w:tcPr>
-          <w:p>
+            <w:tcW w:w="1247" w:type="dxa"/>
+            <w:vAlign w:val="center"/>
+          </w:tcPr>
+          <w:p>
+            <w:pPr>
+              <w:jc w:val="center"/>
+            </w:pPr>
             <w:r>
               <w:t>10.110.</w:t>
             </w:r>
@@ -5923,7 +6416,7 @@
         </w:tc>
         <w:tc>
           <w:tcPr>
-            <w:tcW w:w="7483" w:type="dxa"/>
+            <w:tcW w:w="7824" w:type="dxa"/>
           </w:tcPr>
           <w:p>
             <w:r>
@@ -5951,15 +6444,7 @@
     <w:tbl>
       <w:tblPr>
         <w:tblStyle w:val="Grilledutableau"/>
-        <w:tblW w:w="9070" w:type="dxa"/>
-        <w:tblBorders>
-          <w:top w:val="none" w:sz="0" w:space="0" w:color="auto"/>
-          <w:left w:val="none" w:sz="0" w:space="0" w:color="auto"/>
-          <w:bottom w:val="none" w:sz="0" w:space="0" w:color="auto"/>
-          <w:right w:val="none" w:sz="0" w:space="0" w:color="auto"/>
-          <w:insideH w:val="none" w:sz="0" w:space="0" w:color="auto"/>
-          <w:insideV w:val="none" w:sz="0" w:space="0" w:color="auto"/>
-        </w:tblBorders>
+        <w:tblW w:w="9071" w:type="dxa"/>
         <w:tblCellMar>
           <w:top w:w="57" w:type="dxa"/>
           <w:bottom w:w="57" w:type="dxa"/>
@@ -5967,15 +6452,19 @@
         <w:tblLook w:val="04A0" w:firstRow="1" w:lastRow="0" w:firstColumn="1" w:lastColumn="0" w:noHBand="0" w:noVBand="1"/>
       </w:tblPr>
       <w:tblGrid>
-        <w:gridCol w:w="1587"/>
-        <w:gridCol w:w="7483"/>
+        <w:gridCol w:w="1247"/>
+        <w:gridCol w:w="7824"/>
       </w:tblGrid>
       <w:tr>
         <w:tc>
           <w:tcPr>
-            <w:tcW w:w="1587" w:type="dxa"/>
-          </w:tcPr>
-          <w:p>
+            <w:tcW w:w="1247" w:type="dxa"/>
+            <w:vAlign w:val="center"/>
+          </w:tcPr>
+          <w:p>
+            <w:pPr>
+              <w:jc w:val="center"/>
+            </w:pPr>
             <w:r>
               <w:t>10.120.10</w:t>
             </w:r>
@@ -5983,7 +6472,7 @@
         </w:tc>
         <w:tc>
           <w:tcPr>
-            <w:tcW w:w="7483" w:type="dxa"/>
+            <w:tcW w:w="7824" w:type="dxa"/>
           </w:tcPr>
           <w:p>
             <w:r>
@@ -5998,20 +6487,21 @@
       <w:tr>
         <w:tc>
           <w:tcPr>
-            <w:tcW w:w="1587" w:type="dxa"/>
-          </w:tcPr>
-          <w:p>
-            <w:r>
-              <w:t>10.120.1</w:t>
-            </w:r>
-            <w:r>
-              <w:t>1</w:t>
-            </w:r>
-          </w:p>
-        </w:tc>
-        <w:tc>
-          <w:tcPr>
-            <w:tcW w:w="7483" w:type="dxa"/>
+            <w:tcW w:w="1247" w:type="dxa"/>
+            <w:vAlign w:val="center"/>
+          </w:tcPr>
+          <w:p>
+            <w:pPr>
+              <w:jc w:val="center"/>
+            </w:pPr>
+            <w:r>
+              <w:t>10.120.11</w:t>
+            </w:r>
+          </w:p>
+        </w:tc>
+        <w:tc>
+          <w:tcPr>
+            <w:tcW w:w="7824" w:type="dxa"/>
           </w:tcPr>
           <w:p>
             <w:r>
@@ -6035,9 +6525,13 @@
       <w:tr>
         <w:tc>
           <w:tcPr>
-            <w:tcW w:w="1587" w:type="dxa"/>
-          </w:tcPr>
-          <w:p>
+            <w:tcW w:w="1247" w:type="dxa"/>
+            <w:vAlign w:val="center"/>
+          </w:tcPr>
+          <w:p>
+            <w:pPr>
+              <w:jc w:val="center"/>
+            </w:pPr>
             <w:r>
               <w:t>10.120.20</w:t>
             </w:r>
@@ -6045,7 +6539,7 @@
         </w:tc>
         <w:tc>
           <w:tcPr>
-            <w:tcW w:w="7483" w:type="dxa"/>
+            <w:tcW w:w="7824" w:type="dxa"/>
           </w:tcPr>
           <w:p>
             <w:r>
@@ -6092,15 +6586,7 @@
     <w:tbl>
       <w:tblPr>
         <w:tblStyle w:val="Grilledutableau"/>
-        <w:tblW w:w="9070" w:type="dxa"/>
-        <w:tblBorders>
-          <w:top w:val="none" w:sz="0" w:space="0" w:color="auto"/>
-          <w:left w:val="none" w:sz="0" w:space="0" w:color="auto"/>
-          <w:bottom w:val="none" w:sz="0" w:space="0" w:color="auto"/>
-          <w:right w:val="none" w:sz="0" w:space="0" w:color="auto"/>
-          <w:insideH w:val="none" w:sz="0" w:space="0" w:color="auto"/>
-          <w:insideV w:val="none" w:sz="0" w:space="0" w:color="auto"/>
-        </w:tblBorders>
+        <w:tblW w:w="9071" w:type="dxa"/>
         <w:tblCellMar>
           <w:top w:w="57" w:type="dxa"/>
           <w:bottom w:w="57" w:type="dxa"/>
@@ -6108,15 +6594,19 @@
         <w:tblLook w:val="04A0" w:firstRow="1" w:lastRow="0" w:firstColumn="1" w:lastColumn="0" w:noHBand="0" w:noVBand="1"/>
       </w:tblPr>
       <w:tblGrid>
-        <w:gridCol w:w="1587"/>
-        <w:gridCol w:w="7483"/>
+        <w:gridCol w:w="1247"/>
+        <w:gridCol w:w="7824"/>
       </w:tblGrid>
       <w:tr>
         <w:tc>
           <w:tcPr>
-            <w:tcW w:w="1587" w:type="dxa"/>
-          </w:tcPr>
-          <w:p>
+            <w:tcW w:w="1247" w:type="dxa"/>
+            <w:vAlign w:val="center"/>
+          </w:tcPr>
+          <w:p>
+            <w:pPr>
+              <w:jc w:val="center"/>
+            </w:pPr>
             <w:r>
               <w:t>20.10.10</w:t>
             </w:r>
@@ -6124,7 +6614,7 @@
         </w:tc>
         <w:tc>
           <w:tcPr>
-            <w:tcW w:w="7483" w:type="dxa"/>
+            <w:tcW w:w="7824" w:type="dxa"/>
           </w:tcPr>
           <w:p>
             <w:r>
@@ -6159,9 +6649,13 @@
       <w:tr>
         <w:tc>
           <w:tcPr>
-            <w:tcW w:w="1587" w:type="dxa"/>
-          </w:tcPr>
-          <w:p>
+            <w:tcW w:w="1247" w:type="dxa"/>
+            <w:vAlign w:val="center"/>
+          </w:tcPr>
+          <w:p>
+            <w:pPr>
+              <w:jc w:val="center"/>
+            </w:pPr>
             <w:r>
               <w:t>20.10.20</w:t>
             </w:r>
@@ -6169,7 +6663,7 @@
         </w:tc>
         <w:tc>
           <w:tcPr>
-            <w:tcW w:w="7483" w:type="dxa"/>
+            <w:tcW w:w="7824" w:type="dxa"/>
           </w:tcPr>
           <w:p>
             <w:r>
@@ -6187,9 +6681,13 @@
       <w:tr>
         <w:tc>
           <w:tcPr>
-            <w:tcW w:w="1587" w:type="dxa"/>
-          </w:tcPr>
-          <w:p>
+            <w:tcW w:w="1247" w:type="dxa"/>
+            <w:vAlign w:val="center"/>
+          </w:tcPr>
+          <w:p>
+            <w:pPr>
+              <w:jc w:val="center"/>
+            </w:pPr>
             <w:r>
               <w:t>20.10.30</w:t>
             </w:r>
@@ -6197,7 +6695,7 @@
         </w:tc>
         <w:tc>
           <w:tcPr>
-            <w:tcW w:w="7483" w:type="dxa"/>
+            <w:tcW w:w="7824" w:type="dxa"/>
           </w:tcPr>
           <w:p>
             <w:r>
@@ -6231,15 +6729,7 @@
     <w:tbl>
       <w:tblPr>
         <w:tblStyle w:val="Grilledutableau"/>
-        <w:tblW w:w="9070" w:type="dxa"/>
-        <w:tblBorders>
-          <w:top w:val="none" w:sz="0" w:space="0" w:color="auto"/>
-          <w:left w:val="none" w:sz="0" w:space="0" w:color="auto"/>
-          <w:bottom w:val="none" w:sz="0" w:space="0" w:color="auto"/>
-          <w:right w:val="none" w:sz="0" w:space="0" w:color="auto"/>
-          <w:insideH w:val="none" w:sz="0" w:space="0" w:color="auto"/>
-          <w:insideV w:val="none" w:sz="0" w:space="0" w:color="auto"/>
-        </w:tblBorders>
+        <w:tblW w:w="9071" w:type="dxa"/>
         <w:tblCellMar>
           <w:top w:w="57" w:type="dxa"/>
           <w:bottom w:w="57" w:type="dxa"/>
@@ -6247,15 +6737,19 @@
         <w:tblLook w:val="04A0" w:firstRow="1" w:lastRow="0" w:firstColumn="1" w:lastColumn="0" w:noHBand="0" w:noVBand="1"/>
       </w:tblPr>
       <w:tblGrid>
-        <w:gridCol w:w="1587"/>
-        <w:gridCol w:w="7483"/>
+        <w:gridCol w:w="1247"/>
+        <w:gridCol w:w="7824"/>
       </w:tblGrid>
       <w:tr>
         <w:tc>
           <w:tcPr>
-            <w:tcW w:w="1587" w:type="dxa"/>
-          </w:tcPr>
-          <w:p>
+            <w:tcW w:w="1247" w:type="dxa"/>
+            <w:vAlign w:val="center"/>
+          </w:tcPr>
+          <w:p>
+            <w:pPr>
+              <w:jc w:val="center"/>
+            </w:pPr>
             <w:r>
               <w:t>20.</w:t>
             </w:r>
@@ -6266,7 +6760,7 @@
         </w:tc>
         <w:tc>
           <w:tcPr>
-            <w:tcW w:w="7483" w:type="dxa"/>
+            <w:tcW w:w="7824" w:type="dxa"/>
           </w:tcPr>
           <w:p>
             <w:r>
@@ -6362,9 +6856,13 @@
       <w:tr>
         <w:tc>
           <w:tcPr>
-            <w:tcW w:w="1587" w:type="dxa"/>
-          </w:tcPr>
-          <w:p>
+            <w:tcW w:w="1247" w:type="dxa"/>
+            <w:vAlign w:val="center"/>
+          </w:tcPr>
+          <w:p>
+            <w:pPr>
+              <w:jc w:val="center"/>
+            </w:pPr>
             <w:r>
               <w:t>20.20.11</w:t>
             </w:r>
@@ -6372,7 +6870,7 @@
         </w:tc>
         <w:tc>
           <w:tcPr>
-            <w:tcW w:w="7483" w:type="dxa"/>
+            <w:tcW w:w="7824" w:type="dxa"/>
           </w:tcPr>
           <w:p>
             <w:r>
@@ -6393,9 +6891,13 @@
       <w:tr>
         <w:tc>
           <w:tcPr>
-            <w:tcW w:w="1587" w:type="dxa"/>
-          </w:tcPr>
-          <w:p>
+            <w:tcW w:w="1247" w:type="dxa"/>
+            <w:vAlign w:val="center"/>
+          </w:tcPr>
+          <w:p>
+            <w:pPr>
+              <w:jc w:val="center"/>
+            </w:pPr>
             <w:r>
               <w:t>20.20.12</w:t>
             </w:r>
@@ -6403,7 +6905,7 @@
         </w:tc>
         <w:tc>
           <w:tcPr>
-            <w:tcW w:w="7483" w:type="dxa"/>
+            <w:tcW w:w="7824" w:type="dxa"/>
           </w:tcPr>
           <w:p>
             <w:r>
@@ -6420,6 +6922,19 @@
       </w:tr>
     </w:tbl>
     <w:p/>
+    <w:p>
+      <w:pPr>
+        <w:rPr>
+          <w:color w:val="FF0000"/>
+        </w:rPr>
+      </w:pPr>
+      <w:r>
+        <w:rPr>
+          <w:color w:val="FF0000"/>
+        </w:rPr>
+        <w:t>C++ ou C !</w:t>
+      </w:r>
+    </w:p>
     <w:p>
       <w:pPr>
         <w:pStyle w:val="Titre1"/>
@@ -6460,15 +6975,7 @@
     <w:tbl>
       <w:tblPr>
         <w:tblStyle w:val="Grilledutableau"/>
-        <w:tblW w:w="9070" w:type="dxa"/>
-        <w:tblBorders>
-          <w:top w:val="none" w:sz="0" w:space="0" w:color="auto"/>
-          <w:left w:val="none" w:sz="0" w:space="0" w:color="auto"/>
-          <w:bottom w:val="none" w:sz="0" w:space="0" w:color="auto"/>
-          <w:right w:val="none" w:sz="0" w:space="0" w:color="auto"/>
-          <w:insideH w:val="none" w:sz="0" w:space="0" w:color="auto"/>
-          <w:insideV w:val="none" w:sz="0" w:space="0" w:color="auto"/>
-        </w:tblBorders>
+        <w:tblW w:w="9071" w:type="dxa"/>
         <w:tblCellMar>
           <w:top w:w="57" w:type="dxa"/>
           <w:bottom w:w="57" w:type="dxa"/>
@@ -6476,15 +6983,19 @@
         <w:tblLook w:val="04A0" w:firstRow="1" w:lastRow="0" w:firstColumn="1" w:lastColumn="0" w:noHBand="0" w:noVBand="1"/>
       </w:tblPr>
       <w:tblGrid>
-        <w:gridCol w:w="1587"/>
-        <w:gridCol w:w="7483"/>
+        <w:gridCol w:w="1247"/>
+        <w:gridCol w:w="7824"/>
       </w:tblGrid>
       <w:tr>
         <w:tc>
           <w:tcPr>
-            <w:tcW w:w="1587" w:type="dxa"/>
-          </w:tcPr>
-          <w:p>
+            <w:tcW w:w="1247" w:type="dxa"/>
+            <w:vAlign w:val="center"/>
+          </w:tcPr>
+          <w:p>
+            <w:pPr>
+              <w:jc w:val="center"/>
+            </w:pPr>
             <w:r>
               <w:t>30.10.10</w:t>
             </w:r>
@@ -6492,7 +7003,7 @@
         </w:tc>
         <w:tc>
           <w:tcPr>
-            <w:tcW w:w="7483" w:type="dxa"/>
+            <w:tcW w:w="7824" w:type="dxa"/>
           </w:tcPr>
           <w:p>
             <w:r>
@@ -6500,6 +7011,84 @@
             </w:r>
             <w:r>
               <w:t>avoir une fréquence d'échantillonnage d'au moins 1kHz.</w:t>
+            </w:r>
+          </w:p>
+        </w:tc>
+      </w:tr>
+      <w:tr>
+        <w:tc>
+          <w:tcPr>
+            <w:tcW w:w="1247" w:type="dxa"/>
+            <w:vAlign w:val="center"/>
+          </w:tcPr>
+          <w:p>
+            <w:pPr>
+              <w:jc w:val="center"/>
+            </w:pPr>
+          </w:p>
+        </w:tc>
+        <w:tc>
+          <w:tcPr>
+            <w:tcW w:w="7824" w:type="dxa"/>
+          </w:tcPr>
+          <w:p>
+            <w:r>
+              <w:t xml:space="preserve">Rendement </w:t>
+            </w:r>
+            <w:r>
+              <w:t>du drive &gt;= 95%</w:t>
+            </w:r>
+          </w:p>
+        </w:tc>
+      </w:tr>
+      <w:tr>
+        <w:tc>
+          <w:tcPr>
+            <w:tcW w:w="1247" w:type="dxa"/>
+            <w:vAlign w:val="center"/>
+          </w:tcPr>
+          <w:p>
+            <w:pPr>
+              <w:jc w:val="center"/>
+            </w:pPr>
+          </w:p>
+        </w:tc>
+        <w:tc>
+          <w:tcPr>
+            <w:tcW w:w="7824" w:type="dxa"/>
+          </w:tcPr>
+          <w:p>
+            <w:r>
+              <w:t xml:space="preserve">Thermique </w:t>
+            </w:r>
+          </w:p>
+        </w:tc>
+      </w:tr>
+      <w:tr>
+        <w:tc>
+          <w:tcPr>
+            <w:tcW w:w="1247" w:type="dxa"/>
+            <w:vAlign w:val="center"/>
+          </w:tcPr>
+          <w:p>
+            <w:pPr>
+              <w:jc w:val="center"/>
+            </w:pPr>
+          </w:p>
+        </w:tc>
+        <w:tc>
+          <w:tcPr>
+            <w:tcW w:w="7824" w:type="dxa"/>
+          </w:tcPr>
+          <w:p>
+            <w:r>
+              <w:t>Compatibilité CE</w:t>
+            </w:r>
+            <w:r>
+              <w:t>M</w:t>
+            </w:r>
+            <w:r>
+              <w:t xml:space="preserve"> de base</w:t>
             </w:r>
           </w:p>
         </w:tc>
@@ -7707,7 +8296,7 @@
   <w:abstractNum w:abstractNumId="10" w15:restartNumberingAfterBreak="0">
     <w:nsid w:val="7EC645C3"/>
     <w:multiLevelType w:val="multilevel"/>
-    <w:tmpl w:val="DF24EFDA"/>
+    <w:tmpl w:val="1D6068DC"/>
     <w:lvl w:ilvl="0">
       <w:start w:val="1"/>
       <w:numFmt w:val="decimal"/>
@@ -8805,6 +9394,284 @@
       <w:szCs w:val="21"/>
     </w:rPr>
   </w:style>
+  <w:style w:type="table" w:styleId="TableauGrille7Couleur">
+    <w:name w:val="Grid Table 7 Colorful"/>
+    <w:basedOn w:val="TableauNormal"/>
+    <w:uiPriority w:val="52"/>
+    <w:rsid w:val="000F5543"/>
+    <w:pPr>
+      <w:spacing w:after="0" w:line="240" w:lineRule="auto"/>
+    </w:pPr>
+    <w:rPr>
+      <w:color w:val="000000" w:themeColor="text1"/>
+    </w:rPr>
+    <w:tblPr>
+      <w:tblStyleRowBandSize w:val="1"/>
+      <w:tblStyleColBandSize w:val="1"/>
+      <w:tblBorders>
+        <w:top w:val="single" w:sz="4" w:space="0" w:color="666666" w:themeColor="text1" w:themeTint="99"/>
+        <w:left w:val="single" w:sz="4" w:space="0" w:color="666666" w:themeColor="text1" w:themeTint="99"/>
+        <w:bottom w:val="single" w:sz="4" w:space="0" w:color="666666" w:themeColor="text1" w:themeTint="99"/>
+        <w:right w:val="single" w:sz="4" w:space="0" w:color="666666" w:themeColor="text1" w:themeTint="99"/>
+        <w:insideH w:val="single" w:sz="4" w:space="0" w:color="666666" w:themeColor="text1" w:themeTint="99"/>
+        <w:insideV w:val="single" w:sz="4" w:space="0" w:color="666666" w:themeColor="text1" w:themeTint="99"/>
+      </w:tblBorders>
+    </w:tblPr>
+    <w:tblStylePr w:type="firstRow">
+      <w:rPr>
+        <w:b/>
+        <w:bCs/>
+      </w:rPr>
+      <w:tblPr/>
+      <w:tcPr>
+        <w:tcBorders>
+          <w:top w:val="nil"/>
+          <w:left w:val="nil"/>
+          <w:right w:val="nil"/>
+          <w:insideH w:val="nil"/>
+          <w:insideV w:val="nil"/>
+        </w:tcBorders>
+        <w:shd w:val="clear" w:color="auto" w:fill="FFFFFF" w:themeFill="background1"/>
+      </w:tcPr>
+    </w:tblStylePr>
+    <w:tblStylePr w:type="lastRow">
+      <w:rPr>
+        <w:b/>
+        <w:bCs/>
+      </w:rPr>
+      <w:tblPr/>
+      <w:tcPr>
+        <w:tcBorders>
+          <w:left w:val="nil"/>
+          <w:bottom w:val="nil"/>
+          <w:right w:val="nil"/>
+          <w:insideH w:val="nil"/>
+          <w:insideV w:val="nil"/>
+        </w:tcBorders>
+        <w:shd w:val="clear" w:color="auto" w:fill="FFFFFF" w:themeFill="background1"/>
+      </w:tcPr>
+    </w:tblStylePr>
+    <w:tblStylePr w:type="firstCol">
+      <w:pPr>
+        <w:jc w:val="right"/>
+      </w:pPr>
+      <w:rPr>
+        <w:i/>
+        <w:iCs/>
+      </w:rPr>
+      <w:tblPr/>
+      <w:tcPr>
+        <w:tcBorders>
+          <w:top w:val="nil"/>
+          <w:left w:val="nil"/>
+          <w:bottom w:val="nil"/>
+          <w:insideH w:val="nil"/>
+          <w:insideV w:val="nil"/>
+        </w:tcBorders>
+        <w:shd w:val="clear" w:color="auto" w:fill="FFFFFF" w:themeFill="background1"/>
+      </w:tcPr>
+    </w:tblStylePr>
+    <w:tblStylePr w:type="lastCol">
+      <w:rPr>
+        <w:i/>
+        <w:iCs/>
+      </w:rPr>
+      <w:tblPr/>
+      <w:tcPr>
+        <w:tcBorders>
+          <w:top w:val="nil"/>
+          <w:bottom w:val="nil"/>
+          <w:right w:val="nil"/>
+          <w:insideH w:val="nil"/>
+          <w:insideV w:val="nil"/>
+        </w:tcBorders>
+        <w:shd w:val="clear" w:color="auto" w:fill="FFFFFF" w:themeFill="background1"/>
+      </w:tcPr>
+    </w:tblStylePr>
+    <w:tblStylePr w:type="band1Vert">
+      <w:tblPr/>
+      <w:tcPr>
+        <w:shd w:val="clear" w:color="auto" w:fill="CCCCCC" w:themeFill="text1" w:themeFillTint="33"/>
+      </w:tcPr>
+    </w:tblStylePr>
+    <w:tblStylePr w:type="band1Horz">
+      <w:tblPr/>
+      <w:tcPr>
+        <w:shd w:val="clear" w:color="auto" w:fill="CCCCCC" w:themeFill="text1" w:themeFillTint="33"/>
+      </w:tcPr>
+    </w:tblStylePr>
+    <w:tblStylePr w:type="neCell">
+      <w:tblPr/>
+      <w:tcPr>
+        <w:tcBorders>
+          <w:bottom w:val="single" w:sz="4" w:space="0" w:color="666666" w:themeColor="text1" w:themeTint="99"/>
+        </w:tcBorders>
+      </w:tcPr>
+    </w:tblStylePr>
+    <w:tblStylePr w:type="nwCell">
+      <w:tblPr/>
+      <w:tcPr>
+        <w:tcBorders>
+          <w:bottom w:val="single" w:sz="4" w:space="0" w:color="666666" w:themeColor="text1" w:themeTint="99"/>
+        </w:tcBorders>
+      </w:tcPr>
+    </w:tblStylePr>
+    <w:tblStylePr w:type="seCell">
+      <w:tblPr/>
+      <w:tcPr>
+        <w:tcBorders>
+          <w:top w:val="single" w:sz="4" w:space="0" w:color="666666" w:themeColor="text1" w:themeTint="99"/>
+        </w:tcBorders>
+      </w:tcPr>
+    </w:tblStylePr>
+    <w:tblStylePr w:type="swCell">
+      <w:tblPr/>
+      <w:tcPr>
+        <w:tcBorders>
+          <w:top w:val="single" w:sz="4" w:space="0" w:color="666666" w:themeColor="text1" w:themeTint="99"/>
+        </w:tcBorders>
+      </w:tcPr>
+    </w:tblStylePr>
+  </w:style>
+  <w:style w:type="table" w:styleId="TableauGrille7Couleur-Accentuation3">
+    <w:name w:val="Grid Table 7 Colorful Accent 3"/>
+    <w:basedOn w:val="TableauNormal"/>
+    <w:uiPriority w:val="52"/>
+    <w:rsid w:val="000F5543"/>
+    <w:pPr>
+      <w:spacing w:after="0" w:line="240" w:lineRule="auto"/>
+    </w:pPr>
+    <w:rPr>
+      <w:color w:val="7B7B7B" w:themeColor="accent3" w:themeShade="BF"/>
+    </w:rPr>
+    <w:tblPr>
+      <w:tblStyleRowBandSize w:val="1"/>
+      <w:tblStyleColBandSize w:val="1"/>
+      <w:tblBorders>
+        <w:top w:val="single" w:sz="4" w:space="0" w:color="C9C9C9" w:themeColor="accent3" w:themeTint="99"/>
+        <w:left w:val="single" w:sz="4" w:space="0" w:color="C9C9C9" w:themeColor="accent3" w:themeTint="99"/>
+        <w:bottom w:val="single" w:sz="4" w:space="0" w:color="C9C9C9" w:themeColor="accent3" w:themeTint="99"/>
+        <w:right w:val="single" w:sz="4" w:space="0" w:color="C9C9C9" w:themeColor="accent3" w:themeTint="99"/>
+        <w:insideH w:val="single" w:sz="4" w:space="0" w:color="C9C9C9" w:themeColor="accent3" w:themeTint="99"/>
+        <w:insideV w:val="single" w:sz="4" w:space="0" w:color="C9C9C9" w:themeColor="accent3" w:themeTint="99"/>
+      </w:tblBorders>
+    </w:tblPr>
+    <w:tblStylePr w:type="firstRow">
+      <w:rPr>
+        <w:b/>
+        <w:bCs/>
+      </w:rPr>
+      <w:tblPr/>
+      <w:tcPr>
+        <w:tcBorders>
+          <w:top w:val="nil"/>
+          <w:left w:val="nil"/>
+          <w:right w:val="nil"/>
+          <w:insideH w:val="nil"/>
+          <w:insideV w:val="nil"/>
+        </w:tcBorders>
+        <w:shd w:val="clear" w:color="auto" w:fill="FFFFFF" w:themeFill="background1"/>
+      </w:tcPr>
+    </w:tblStylePr>
+    <w:tblStylePr w:type="lastRow">
+      <w:rPr>
+        <w:b/>
+        <w:bCs/>
+      </w:rPr>
+      <w:tblPr/>
+      <w:tcPr>
+        <w:tcBorders>
+          <w:left w:val="nil"/>
+          <w:bottom w:val="nil"/>
+          <w:right w:val="nil"/>
+          <w:insideH w:val="nil"/>
+          <w:insideV w:val="nil"/>
+        </w:tcBorders>
+        <w:shd w:val="clear" w:color="auto" w:fill="FFFFFF" w:themeFill="background1"/>
+      </w:tcPr>
+    </w:tblStylePr>
+    <w:tblStylePr w:type="firstCol">
+      <w:pPr>
+        <w:jc w:val="right"/>
+      </w:pPr>
+      <w:rPr>
+        <w:i/>
+        <w:iCs/>
+      </w:rPr>
+      <w:tblPr/>
+      <w:tcPr>
+        <w:tcBorders>
+          <w:top w:val="nil"/>
+          <w:left w:val="nil"/>
+          <w:bottom w:val="nil"/>
+          <w:insideH w:val="nil"/>
+          <w:insideV w:val="nil"/>
+        </w:tcBorders>
+        <w:shd w:val="clear" w:color="auto" w:fill="FFFFFF" w:themeFill="background1"/>
+      </w:tcPr>
+    </w:tblStylePr>
+    <w:tblStylePr w:type="lastCol">
+      <w:rPr>
+        <w:i/>
+        <w:iCs/>
+      </w:rPr>
+      <w:tblPr/>
+      <w:tcPr>
+        <w:tcBorders>
+          <w:top w:val="nil"/>
+          <w:bottom w:val="nil"/>
+          <w:right w:val="nil"/>
+          <w:insideH w:val="nil"/>
+          <w:insideV w:val="nil"/>
+        </w:tcBorders>
+        <w:shd w:val="clear" w:color="auto" w:fill="FFFFFF" w:themeFill="background1"/>
+      </w:tcPr>
+    </w:tblStylePr>
+    <w:tblStylePr w:type="band1Vert">
+      <w:tblPr/>
+      <w:tcPr>
+        <w:shd w:val="clear" w:color="auto" w:fill="EDEDED" w:themeFill="accent3" w:themeFillTint="33"/>
+      </w:tcPr>
+    </w:tblStylePr>
+    <w:tblStylePr w:type="band1Horz">
+      <w:tblPr/>
+      <w:tcPr>
+        <w:shd w:val="clear" w:color="auto" w:fill="EDEDED" w:themeFill="accent3" w:themeFillTint="33"/>
+      </w:tcPr>
+    </w:tblStylePr>
+    <w:tblStylePr w:type="neCell">
+      <w:tblPr/>
+      <w:tcPr>
+        <w:tcBorders>
+          <w:bottom w:val="single" w:sz="4" w:space="0" w:color="C9C9C9" w:themeColor="accent3" w:themeTint="99"/>
+        </w:tcBorders>
+      </w:tcPr>
+    </w:tblStylePr>
+    <w:tblStylePr w:type="nwCell">
+      <w:tblPr/>
+      <w:tcPr>
+        <w:tcBorders>
+          <w:bottom w:val="single" w:sz="4" w:space="0" w:color="C9C9C9" w:themeColor="accent3" w:themeTint="99"/>
+        </w:tcBorders>
+      </w:tcPr>
+    </w:tblStylePr>
+    <w:tblStylePr w:type="seCell">
+      <w:tblPr/>
+      <w:tcPr>
+        <w:tcBorders>
+          <w:top w:val="single" w:sz="4" w:space="0" w:color="C9C9C9" w:themeColor="accent3" w:themeTint="99"/>
+        </w:tcBorders>
+      </w:tcPr>
+    </w:tblStylePr>
+    <w:tblStylePr w:type="swCell">
+      <w:tblPr/>
+      <w:tcPr>
+        <w:tcBorders>
+          <w:top w:val="single" w:sz="4" w:space="0" w:color="C9C9C9" w:themeColor="accent3" w:themeTint="99"/>
+        </w:tcBorders>
+      </w:tcPr>
+    </w:tblStylePr>
+  </w:style>
 </w:styles>
 </file>
 
